--- a/диплом/Диплом.docx
+++ b/диплом/Диплом.docx
@@ -527,12 +527,21 @@
                                   <w:sz w:val="18"/>
                                 </w:rPr>
                               </w:pPr>
+                              <w:proofErr w:type="spellStart"/>
                               <w:r>
                                 <w:rPr>
                                   <w:rFonts w:ascii="Arial" w:hAnsi="Arial" w:cs="Arial"/>
                                   <w:sz w:val="18"/>
                                 </w:rPr>
-                                <w:t>Изм.</w:t>
+                                <w:t>Изм</w:t>
+                              </w:r>
+                              <w:proofErr w:type="spellEnd"/>
+                              <w:r>
+                                <w:rPr>
+                                  <w:rFonts w:ascii="Arial" w:hAnsi="Arial" w:cs="Arial"/>
+                                  <w:sz w:val="18"/>
+                                </w:rPr>
+                                <w:t>.</w:t>
                               </w:r>
                             </w:p>
                           </w:txbxContent>
@@ -668,7 +677,23 @@
                                   <w:rFonts w:ascii="Arial" w:hAnsi="Arial" w:cs="Arial"/>
                                   <w:sz w:val="18"/>
                                 </w:rPr>
-                                <w:t>№ докум.</w:t>
+                                <w:t xml:space="preserve">№ </w:t>
+                              </w:r>
+                              <w:proofErr w:type="spellStart"/>
+                              <w:r>
+                                <w:rPr>
+                                  <w:rFonts w:ascii="Arial" w:hAnsi="Arial" w:cs="Arial"/>
+                                  <w:sz w:val="18"/>
+                                </w:rPr>
+                                <w:t>докум</w:t>
+                              </w:r>
+                              <w:proofErr w:type="spellEnd"/>
+                              <w:r>
+                                <w:rPr>
+                                  <w:rFonts w:ascii="Arial" w:hAnsi="Arial" w:cs="Arial"/>
+                                  <w:sz w:val="18"/>
+                                </w:rPr>
+                                <w:t>.</w:t>
                               </w:r>
                             </w:p>
                           </w:txbxContent>
@@ -731,6 +756,7 @@
                                   <w:sz w:val="18"/>
                                 </w:rPr>
                               </w:pPr>
+                              <w:proofErr w:type="spellStart"/>
                               <w:r>
                                 <w:rPr>
                                   <w:rFonts w:ascii="Arial" w:hAnsi="Arial" w:cs="Arial"/>
@@ -738,6 +764,7 @@
                                 </w:rPr>
                                 <w:t>Подпись</w:t>
                               </w:r>
+                              <w:proofErr w:type="spellEnd"/>
                             </w:p>
                           </w:txbxContent>
                         </wps:txbx>
@@ -1342,12 +1369,21 @@
                                   </w:rPr>
                                   <w:t xml:space="preserve"> </w:t>
                                 </w:r>
+                                <w:proofErr w:type="spellStart"/>
                                 <w:r>
                                   <w:rPr>
                                     <w:rFonts w:ascii="Arial" w:hAnsi="Arial" w:cs="Arial"/>
                                     <w:sz w:val="18"/>
                                   </w:rPr>
-                                  <w:t>Разраб.</w:t>
+                                  <w:t>Разраб</w:t>
+                                </w:r>
+                                <w:proofErr w:type="spellEnd"/>
+                                <w:r>
+                                  <w:rPr>
+                                    <w:rFonts w:ascii="Arial" w:hAnsi="Arial" w:cs="Arial"/>
+                                    <w:sz w:val="18"/>
+                                  </w:rPr>
+                                  <w:t>.</w:t>
                                 </w:r>
                               </w:p>
                             </w:txbxContent>
@@ -1507,8 +1543,17 @@
                                     <w:rFonts w:ascii="Arial" w:hAnsi="Arial" w:cs="Arial"/>
                                     <w:sz w:val="18"/>
                                   </w:rPr>
-                                  <w:t xml:space="preserve"> Провер</w:t>
+                                  <w:t xml:space="preserve"> </w:t>
                                 </w:r>
+                                <w:proofErr w:type="spellStart"/>
+                                <w:r>
+                                  <w:rPr>
+                                    <w:rFonts w:ascii="Arial" w:hAnsi="Arial" w:cs="Arial"/>
+                                    <w:sz w:val="18"/>
+                                  </w:rPr>
+                                  <w:t>Провер</w:t>
+                                </w:r>
+                                <w:proofErr w:type="spellEnd"/>
                                 <w:r>
                                   <w:rPr>
                                     <w:sz w:val="18"/>
@@ -1582,7 +1627,32 @@
                                     <w:sz w:val="18"/>
                                     <w:lang w:val="ru-RU"/>
                                   </w:rPr>
-                                  <w:t>Медведева Т.А.</w:t>
+                                  <w:t>Попова</w:t>
+                                </w:r>
+                                <w:r>
+                                  <w:rPr>
+                                    <w:rFonts w:ascii="Arial" w:hAnsi="Arial" w:cs="Arial"/>
+                                    <w:sz w:val="18"/>
+                                    <w:lang w:val="ru-RU"/>
+                                  </w:rPr>
+                                  <w:t xml:space="preserve"> </w:t>
+                                </w:r>
+                                <w:proofErr w:type="gramStart"/>
+                                <w:r>
+                                  <w:rPr>
+                                    <w:rFonts w:ascii="Arial" w:hAnsi="Arial" w:cs="Arial"/>
+                                    <w:sz w:val="18"/>
+                                    <w:lang w:val="ru-RU"/>
+                                  </w:rPr>
+                                  <w:t>О</w:t>
+                                </w:r>
+                                <w:r>
+                                  <w:rPr>
+                                    <w:rFonts w:ascii="Arial" w:hAnsi="Arial" w:cs="Arial"/>
+                                    <w:sz w:val="18"/>
+                                    <w:lang w:val="ru-RU"/>
+                                  </w:rPr>
+                                  <w:t>.А.</w:t>
                                 </w:r>
                                 <w:r>
                                   <w:rPr>
@@ -1592,6 +1662,7 @@
                                   </w:rPr>
                                   <w:t>.</w:t>
                                 </w:r>
+                                <w:proofErr w:type="gramEnd"/>
                               </w:p>
                               <w:p>
                                 <w:pPr>
@@ -2330,6 +2401,7 @@
                                   <w:sz w:val="18"/>
                                 </w:rPr>
                               </w:pPr>
+                              <w:proofErr w:type="spellStart"/>
                               <w:r>
                                 <w:rPr>
                                   <w:rFonts w:ascii="Arial" w:hAnsi="Arial" w:cs="Arial"/>
@@ -2337,6 +2409,7 @@
                                 </w:rPr>
                                 <w:t>Ли</w:t>
                               </w:r>
+                              <w:proofErr w:type="spellEnd"/>
                               <w:r>
                                 <w:rPr>
                                   <w:rFonts w:ascii="Arial" w:hAnsi="Arial" w:cs="Arial"/>
@@ -2673,7 +2746,27 @@
                                   <w:szCs w:val="24"/>
                                   <w:lang w:val="ru-RU"/>
                                 </w:rPr>
-                                <w:t>Кафедра «ПОВТиАС»</w:t>
+                                <w:t>Кафедра «</w:t>
+                              </w:r>
+                              <w:proofErr w:type="spellStart"/>
+                              <w:r>
+                                <w:rPr>
+                                  <w:rFonts w:ascii="Times New Roman" w:hAnsi="Times New Roman"/>
+                                  <w:sz w:val="24"/>
+                                  <w:szCs w:val="24"/>
+                                  <w:lang w:val="ru-RU"/>
+                                </w:rPr>
+                                <w:t>ПОВТиАС</w:t>
+                              </w:r>
+                              <w:proofErr w:type="spellEnd"/>
+                              <w:r>
+                                <w:rPr>
+                                  <w:rFonts w:ascii="Times New Roman" w:hAnsi="Times New Roman"/>
+                                  <w:sz w:val="24"/>
+                                  <w:szCs w:val="24"/>
+                                  <w:lang w:val="ru-RU"/>
+                                </w:rPr>
+                                <w:t>»</w:t>
                               </w:r>
                             </w:p>
                           </w:txbxContent>
@@ -2719,12 +2812,21 @@
                             <w:sz w:val="18"/>
                           </w:rPr>
                         </w:pPr>
+                        <w:proofErr w:type="spellStart"/>
                         <w:r>
                           <w:rPr>
                             <w:rFonts w:ascii="Arial" w:hAnsi="Arial" w:cs="Arial"/>
                             <w:sz w:val="18"/>
                           </w:rPr>
-                          <w:t>Изм.</w:t>
+                          <w:t>Изм</w:t>
+                        </w:r>
+                        <w:proofErr w:type="spellEnd"/>
+                        <w:r>
+                          <w:rPr>
+                            <w:rFonts w:ascii="Arial" w:hAnsi="Arial" w:cs="Arial"/>
+                            <w:sz w:val="18"/>
+                          </w:rPr>
+                          <w:t>.</w:t>
                         </w:r>
                       </w:p>
                     </w:txbxContent>
@@ -2770,7 +2872,23 @@
                             <w:rFonts w:ascii="Arial" w:hAnsi="Arial" w:cs="Arial"/>
                             <w:sz w:val="18"/>
                           </w:rPr>
-                          <w:t>№ докум.</w:t>
+                          <w:t xml:space="preserve">№ </w:t>
+                        </w:r>
+                        <w:proofErr w:type="spellStart"/>
+                        <w:r>
+                          <w:rPr>
+                            <w:rFonts w:ascii="Arial" w:hAnsi="Arial" w:cs="Arial"/>
+                            <w:sz w:val="18"/>
+                          </w:rPr>
+                          <w:t>докум</w:t>
+                        </w:r>
+                        <w:proofErr w:type="spellEnd"/>
+                        <w:r>
+                          <w:rPr>
+                            <w:rFonts w:ascii="Arial" w:hAnsi="Arial" w:cs="Arial"/>
+                            <w:sz w:val="18"/>
+                          </w:rPr>
+                          <w:t>.</w:t>
                         </w:r>
                       </w:p>
                     </w:txbxContent>
@@ -2788,6 +2906,7 @@
                             <w:sz w:val="18"/>
                           </w:rPr>
                         </w:pPr>
+                        <w:proofErr w:type="spellStart"/>
                         <w:r>
                           <w:rPr>
                             <w:rFonts w:ascii="Arial" w:hAnsi="Arial" w:cs="Arial"/>
@@ -2795,6 +2914,7 @@
                           </w:rPr>
                           <w:t>Подпись</w:t>
                         </w:r>
+                        <w:proofErr w:type="spellEnd"/>
                       </w:p>
                     </w:txbxContent>
                   </v:textbox>
@@ -2957,12 +3077,21 @@
                             </w:rPr>
                             <w:t xml:space="preserve"> </w:t>
                           </w:r>
+                          <w:proofErr w:type="spellStart"/>
                           <w:r>
                             <w:rPr>
                               <w:rFonts w:ascii="Arial" w:hAnsi="Arial" w:cs="Arial"/>
                               <w:sz w:val="18"/>
                             </w:rPr>
-                            <w:t>Разраб.</w:t>
+                            <w:t>Разраб</w:t>
+                          </w:r>
+                          <w:proofErr w:type="spellEnd"/>
+                          <w:r>
+                            <w:rPr>
+                              <w:rFonts w:ascii="Arial" w:hAnsi="Arial" w:cs="Arial"/>
+                              <w:sz w:val="18"/>
+                            </w:rPr>
+                            <w:t>.</w:t>
                           </w:r>
                         </w:p>
                       </w:txbxContent>
@@ -3020,8 +3149,17 @@
                               <w:rFonts w:ascii="Arial" w:hAnsi="Arial" w:cs="Arial"/>
                               <w:sz w:val="18"/>
                             </w:rPr>
-                            <w:t xml:space="preserve"> Провер</w:t>
+                            <w:t xml:space="preserve"> </w:t>
                           </w:r>
+                          <w:proofErr w:type="spellStart"/>
+                          <w:r>
+                            <w:rPr>
+                              <w:rFonts w:ascii="Arial" w:hAnsi="Arial" w:cs="Arial"/>
+                              <w:sz w:val="18"/>
+                            </w:rPr>
+                            <w:t>Провер</w:t>
+                          </w:r>
+                          <w:proofErr w:type="spellEnd"/>
                           <w:r>
                             <w:rPr>
                               <w:sz w:val="18"/>
@@ -3050,7 +3188,32 @@
                               <w:sz w:val="18"/>
                               <w:lang w:val="ru-RU"/>
                             </w:rPr>
-                            <w:t>Медведева Т.А.</w:t>
+                            <w:t>Попова</w:t>
+                          </w:r>
+                          <w:r>
+                            <w:rPr>
+                              <w:rFonts w:ascii="Arial" w:hAnsi="Arial" w:cs="Arial"/>
+                              <w:sz w:val="18"/>
+                              <w:lang w:val="ru-RU"/>
+                            </w:rPr>
+                            <w:t xml:space="preserve"> </w:t>
+                          </w:r>
+                          <w:proofErr w:type="gramStart"/>
+                          <w:r>
+                            <w:rPr>
+                              <w:rFonts w:ascii="Arial" w:hAnsi="Arial" w:cs="Arial"/>
+                              <w:sz w:val="18"/>
+                              <w:lang w:val="ru-RU"/>
+                            </w:rPr>
+                            <w:t>О</w:t>
+                          </w:r>
+                          <w:r>
+                            <w:rPr>
+                              <w:rFonts w:ascii="Arial" w:hAnsi="Arial" w:cs="Arial"/>
+                              <w:sz w:val="18"/>
+                              <w:lang w:val="ru-RU"/>
+                            </w:rPr>
+                            <w:t>.А.</w:t>
                           </w:r>
                           <w:r>
                             <w:rPr>
@@ -3060,6 +3223,7 @@
                             </w:rPr>
                             <w:t>.</w:t>
                           </w:r>
+                          <w:proofErr w:type="gramEnd"/>
                         </w:p>
                         <w:p>
                           <w:pPr>
@@ -3238,6 +3402,7 @@
                             <w:sz w:val="18"/>
                           </w:rPr>
                         </w:pPr>
+                        <w:proofErr w:type="spellStart"/>
                         <w:r>
                           <w:rPr>
                             <w:rFonts w:ascii="Arial" w:hAnsi="Arial" w:cs="Arial"/>
@@ -3245,6 +3410,7 @@
                           </w:rPr>
                           <w:t>Ли</w:t>
                         </w:r>
+                        <w:proofErr w:type="spellEnd"/>
                         <w:r>
                           <w:rPr>
                             <w:rFonts w:ascii="Arial" w:hAnsi="Arial" w:cs="Arial"/>
@@ -3364,7 +3530,27 @@
                             <w:szCs w:val="24"/>
                             <w:lang w:val="ru-RU"/>
                           </w:rPr>
-                          <w:t>Кафедра «ПОВТиАС»</w:t>
+                          <w:t>Кафедра «</w:t>
+                        </w:r>
+                        <w:proofErr w:type="spellStart"/>
+                        <w:r>
+                          <w:rPr>
+                            <w:rFonts w:ascii="Times New Roman" w:hAnsi="Times New Roman"/>
+                            <w:sz w:val="24"/>
+                            <w:szCs w:val="24"/>
+                            <w:lang w:val="ru-RU"/>
+                          </w:rPr>
+                          <w:t>ПОВТиАС</w:t>
+                        </w:r>
+                        <w:proofErr w:type="spellEnd"/>
+                        <w:r>
+                          <w:rPr>
+                            <w:rFonts w:ascii="Times New Roman" w:hAnsi="Times New Roman"/>
+                            <w:sz w:val="24"/>
+                            <w:szCs w:val="24"/>
+                            <w:lang w:val="ru-RU"/>
+                          </w:rPr>
+                          <w:t>»</w:t>
                         </w:r>
                       </w:p>
                     </w:txbxContent>
@@ -6562,7 +6748,39 @@
           <w:b w:val="0"/>
           <w:caps w:val="0"/>
         </w:rPr>
-        <w:t>В 1840 году Уильям Фарр успешно описал данные по смертности от оспы в Англии и Уэльсе за период с 1837 по 1839 год, используя нормальное распределение. Этот метод был развит Джоном Браунли, который в своей статье «Статистический подход к иммунной защите: теория эпидемий» (1906) сравнил ряды эпидемиологических данных на основе распределения Пирсона.</w:t>
+        <w:t xml:space="preserve">В 1840 году Уильям </w:t>
+      </w:r>
+      <w:proofErr w:type="spellStart"/>
+      <w:r>
+        <w:rPr>
+          <w:b w:val="0"/>
+          <w:caps w:val="0"/>
+        </w:rPr>
+        <w:t>Фарр</w:t>
+      </w:r>
+      <w:proofErr w:type="spellEnd"/>
+      <w:r>
+        <w:rPr>
+          <w:b w:val="0"/>
+          <w:caps w:val="0"/>
+        </w:rPr>
+        <w:t xml:space="preserve"> успешно описал данные по смертности от оспы в Англии и Уэльсе за период с 1837 по 1839 год, используя нормальное распределение. Этот метод был развит Джоном </w:t>
+      </w:r>
+      <w:proofErr w:type="spellStart"/>
+      <w:r>
+        <w:rPr>
+          <w:b w:val="0"/>
+          <w:caps w:val="0"/>
+        </w:rPr>
+        <w:t>Браунли</w:t>
+      </w:r>
+      <w:proofErr w:type="spellEnd"/>
+      <w:r>
+        <w:rPr>
+          <w:b w:val="0"/>
+          <w:caps w:val="0"/>
+        </w:rPr>
+        <w:t>, который в своей статье «Статистический подход к иммунной защите: теория эпидемий» (1906) сравнил ряды эпидемиологических данных на основе распределения Пирсона.</w:t>
       </w:r>
     </w:p>
     <w:p>
@@ -6580,7 +6798,55 @@
           <w:b w:val="0"/>
           <w:caps w:val="0"/>
         </w:rPr>
-        <w:t>Хамер и Росс, используя математическое описание распространения заболеваний, смогли решить задачи по выяснению механизмов регулярного повторения эпидемии кори и установлению связи между количеством комаров и возникновением малярии. Их работы, наряду с исследованиями Росса и Хадсона, Сопера, а также Кермака и Маккендрика (1927), стали основой для дальнейших исследований в области математического моделирования эпидемий.</w:t>
+        <w:t xml:space="preserve">Хамер и Росс, используя математическое описание распространения заболеваний, смогли решить задачи по выяснению механизмов регулярного повторения эпидемии кори и установлению связи между количеством комаров и возникновением малярии. Их работы, наряду с исследованиями Росса и Хадсона, </w:t>
+      </w:r>
+      <w:proofErr w:type="spellStart"/>
+      <w:r>
+        <w:rPr>
+          <w:b w:val="0"/>
+          <w:caps w:val="0"/>
+        </w:rPr>
+        <w:t>Сопера</w:t>
+      </w:r>
+      <w:proofErr w:type="spellEnd"/>
+      <w:r>
+        <w:rPr>
+          <w:b w:val="0"/>
+          <w:caps w:val="0"/>
+        </w:rPr>
+        <w:t xml:space="preserve">, а также </w:t>
+      </w:r>
+      <w:proofErr w:type="spellStart"/>
+      <w:r>
+        <w:rPr>
+          <w:b w:val="0"/>
+          <w:caps w:val="0"/>
+        </w:rPr>
+        <w:t>Кермака</w:t>
+      </w:r>
+      <w:proofErr w:type="spellEnd"/>
+      <w:r>
+        <w:rPr>
+          <w:b w:val="0"/>
+          <w:caps w:val="0"/>
+        </w:rPr>
+        <w:t xml:space="preserve"> и </w:t>
+      </w:r>
+      <w:proofErr w:type="spellStart"/>
+      <w:r>
+        <w:rPr>
+          <w:b w:val="0"/>
+          <w:caps w:val="0"/>
+        </w:rPr>
+        <w:t>Маккендрика</w:t>
+      </w:r>
+      <w:proofErr w:type="spellEnd"/>
+      <w:r>
+        <w:rPr>
+          <w:b w:val="0"/>
+          <w:caps w:val="0"/>
+        </w:rPr>
+        <w:t xml:space="preserve"> (1927), стали основой для дальнейших исследований в области математического моделирования эпидемий.</w:t>
       </w:r>
     </w:p>
     <w:p>
@@ -6628,7 +6894,39 @@
           <w:b w:val="0"/>
           <w:caps w:val="0"/>
         </w:rPr>
-        <w:t>, согласно которому количество вновь инфицированных прямо пропорционально произведению числа восприимчивых и инфицированных особей. Модель Кермака и Маккендрика положила начало широкому использованию детерминированных SIR-моделей (</w:t>
+        <w:t xml:space="preserve">, согласно которому количество вновь инфицированных прямо пропорционально произведению числа восприимчивых и инфицированных особей. Модель </w:t>
+      </w:r>
+      <w:proofErr w:type="spellStart"/>
+      <w:r>
+        <w:rPr>
+          <w:b w:val="0"/>
+          <w:caps w:val="0"/>
+        </w:rPr>
+        <w:t>Кермака</w:t>
+      </w:r>
+      <w:proofErr w:type="spellEnd"/>
+      <w:r>
+        <w:rPr>
+          <w:b w:val="0"/>
+          <w:caps w:val="0"/>
+        </w:rPr>
+        <w:t xml:space="preserve"> и </w:t>
+      </w:r>
+      <w:proofErr w:type="spellStart"/>
+      <w:r>
+        <w:rPr>
+          <w:b w:val="0"/>
+          <w:caps w:val="0"/>
+        </w:rPr>
+        <w:t>Маккендрика</w:t>
+      </w:r>
+      <w:proofErr w:type="spellEnd"/>
+      <w:r>
+        <w:rPr>
+          <w:b w:val="0"/>
+          <w:caps w:val="0"/>
+        </w:rPr>
+        <w:t xml:space="preserve"> положила начало широкому использованию детерминированных SIR-моделей (</w:t>
       </w:r>
       <w:r>
         <w:rPr>
@@ -6638,13 +6936,47 @@
         </w:rPr>
         <w:t>«</w:t>
       </w:r>
+      <w:proofErr w:type="spellStart"/>
       <w:r>
         <w:rPr>
           <w:b w:val="0"/>
           <w:caps w:val="0"/>
         </w:rPr>
-        <w:t>Susceptible — Infected — Recovered</w:t>
-      </w:r>
+        <w:t>Susceptible</w:t>
+      </w:r>
+      <w:proofErr w:type="spellEnd"/>
+      <w:r>
+        <w:rPr>
+          <w:b w:val="0"/>
+          <w:caps w:val="0"/>
+        </w:rPr>
+        <w:t xml:space="preserve"> — </w:t>
+      </w:r>
+      <w:proofErr w:type="spellStart"/>
+      <w:r>
+        <w:rPr>
+          <w:b w:val="0"/>
+          <w:caps w:val="0"/>
+        </w:rPr>
+        <w:t>Infected</w:t>
+      </w:r>
+      <w:proofErr w:type="spellEnd"/>
+      <w:r>
+        <w:rPr>
+          <w:b w:val="0"/>
+          <w:caps w:val="0"/>
+        </w:rPr>
+        <w:t xml:space="preserve"> — </w:t>
+      </w:r>
+      <w:proofErr w:type="spellStart"/>
+      <w:r>
+        <w:rPr>
+          <w:b w:val="0"/>
+          <w:caps w:val="0"/>
+        </w:rPr>
+        <w:t>Recovered</w:t>
+      </w:r>
+      <w:proofErr w:type="spellEnd"/>
       <w:r>
         <w:rPr>
           <w:rFonts w:cs="Times New Roman"/>
@@ -7209,7 +7541,43 @@
           <w:bCs/>
           <w:szCs w:val="28"/>
         </w:rPr>
-        <w:t>В 1926 году Маккендрик сформулировал стохастический вариант модели SIR с непрерывным временем для вывода уравнений, описывающих продолжительность эпидемии, применительно к гриппу и малярии. Однако работа Маккендрика не получила широкого признания.</w:t>
+        <w:t xml:space="preserve">В 1926 году </w:t>
+      </w:r>
+      <w:proofErr w:type="spellStart"/>
+      <w:r>
+        <w:rPr>
+          <w:b w:val="0"/>
+          <w:bCs/>
+          <w:szCs w:val="28"/>
+        </w:rPr>
+        <w:t>Маккендрик</w:t>
+      </w:r>
+      <w:proofErr w:type="spellEnd"/>
+      <w:r>
+        <w:rPr>
+          <w:b w:val="0"/>
+          <w:bCs/>
+          <w:szCs w:val="28"/>
+        </w:rPr>
+        <w:t xml:space="preserve"> сформулировал стохастический вариант модели SIR с непрерывным временем для вывода уравнений, описывающих продолжительность эпидемии, применительно к гриппу и малярии. Однако работа </w:t>
+      </w:r>
+      <w:proofErr w:type="spellStart"/>
+      <w:r>
+        <w:rPr>
+          <w:b w:val="0"/>
+          <w:bCs/>
+          <w:szCs w:val="28"/>
+        </w:rPr>
+        <w:t>Маккендрика</w:t>
+      </w:r>
+      <w:proofErr w:type="spellEnd"/>
+      <w:r>
+        <w:rPr>
+          <w:b w:val="0"/>
+          <w:bCs/>
+          <w:szCs w:val="28"/>
+        </w:rPr>
+        <w:t xml:space="preserve"> не получила широкого признания.</w:t>
       </w:r>
     </w:p>
     <w:p>
@@ -7318,7 +7686,25 @@
           <w:bCs/>
           <w:szCs w:val="28"/>
         </w:rPr>
-        <w:t>При работе с большими группами населения, как в случае с туберкулёзом, часто используются детерминированные или компартментальные математические модели. В детерминированной модели люди в популяции распределяются по разным подгруппам или компартментам, каждый из которых представляет собой определённую стадию эпидемии.</w:t>
+        <w:t xml:space="preserve">При работе с большими группами населения, как в случае с туберкулёзом, часто используются детерминированные или </w:t>
+      </w:r>
+      <w:proofErr w:type="spellStart"/>
+      <w:r>
+        <w:rPr>
+          <w:b w:val="0"/>
+          <w:bCs/>
+          <w:szCs w:val="28"/>
+        </w:rPr>
+        <w:t>компартментальные</w:t>
+      </w:r>
+      <w:proofErr w:type="spellEnd"/>
+      <w:r>
+        <w:rPr>
+          <w:b w:val="0"/>
+          <w:bCs/>
+          <w:szCs w:val="28"/>
+        </w:rPr>
+        <w:t xml:space="preserve"> математические модели. В детерминированной модели люди в популяции распределяются по разным подгруппам или компартментам, каждый из которых представляет собой определённую стадию эпидемии.</w:t>
       </w:r>
     </w:p>
     <w:p>
@@ -7528,7 +7914,23 @@
           <w:b w:val="0"/>
           <w:bCs/>
         </w:rPr>
-        <w:t>убыль в результате естественной смертности индивидуумов, гибели из–заболезни и эмиграции в другие регионы.</w:t>
+        <w:t>убыль в результате естественной смертности индивидуумов, гибели из–</w:t>
+      </w:r>
+      <w:proofErr w:type="spellStart"/>
+      <w:r>
+        <w:rPr>
+          <w:b w:val="0"/>
+          <w:bCs/>
+        </w:rPr>
+        <w:t>заболезни</w:t>
+      </w:r>
+      <w:proofErr w:type="spellEnd"/>
+      <w:r>
+        <w:rPr>
+          <w:b w:val="0"/>
+          <w:bCs/>
+        </w:rPr>
+        <w:t xml:space="preserve"> и эмиграции в другие регионы.</w:t>
       </w:r>
     </w:p>
     <w:p>
@@ -7567,7 +7969,23 @@
           <w:b w:val="0"/>
           <w:bCs/>
         </w:rPr>
-        <w:t>S (Susceptible) - восприимчивые к заболеванию;</w:t>
+        <w:t>S (</w:t>
+      </w:r>
+      <w:proofErr w:type="spellStart"/>
+      <w:r>
+        <w:rPr>
+          <w:b w:val="0"/>
+          <w:bCs/>
+        </w:rPr>
+        <w:t>Susceptible</w:t>
+      </w:r>
+      <w:proofErr w:type="spellEnd"/>
+      <w:r>
+        <w:rPr>
+          <w:b w:val="0"/>
+          <w:bCs/>
+        </w:rPr>
+        <w:t>) - восприимчивые к заболеванию;</w:t>
       </w:r>
     </w:p>
     <w:p>
@@ -7589,7 +8007,23 @@
           <w:b w:val="0"/>
           <w:bCs/>
         </w:rPr>
-        <w:t>I (Infected) - инфицированные;</w:t>
+        <w:t>I (</w:t>
+      </w:r>
+      <w:proofErr w:type="spellStart"/>
+      <w:r>
+        <w:rPr>
+          <w:b w:val="0"/>
+          <w:bCs/>
+        </w:rPr>
+        <w:t>Infected</w:t>
+      </w:r>
+      <w:proofErr w:type="spellEnd"/>
+      <w:r>
+        <w:rPr>
+          <w:b w:val="0"/>
+          <w:bCs/>
+        </w:rPr>
+        <w:t>) - инфицированные;</w:t>
       </w:r>
     </w:p>
     <w:p>
@@ -7611,7 +8045,39 @@
           <w:b w:val="0"/>
           <w:bCs/>
         </w:rPr>
-        <w:t>R (Recovered/Removed) - переболевшие или удалённые из популяции.</w:t>
+        <w:t>R (</w:t>
+      </w:r>
+      <w:proofErr w:type="spellStart"/>
+      <w:r>
+        <w:rPr>
+          <w:b w:val="0"/>
+          <w:bCs/>
+        </w:rPr>
+        <w:t>Recovered</w:t>
+      </w:r>
+      <w:proofErr w:type="spellEnd"/>
+      <w:r>
+        <w:rPr>
+          <w:b w:val="0"/>
+          <w:bCs/>
+        </w:rPr>
+        <w:t>/</w:t>
+      </w:r>
+      <w:proofErr w:type="spellStart"/>
+      <w:r>
+        <w:rPr>
+          <w:b w:val="0"/>
+          <w:bCs/>
+        </w:rPr>
+        <w:t>Removed</w:t>
+      </w:r>
+      <w:proofErr w:type="spellEnd"/>
+      <w:r>
+        <w:rPr>
+          <w:b w:val="0"/>
+          <w:bCs/>
+        </w:rPr>
+        <w:t>) - переболевшие или удалённые из популяции.</w:t>
       </w:r>
     </w:p>
     <w:p>
@@ -7739,7 +8205,23 @@
           <w:b w:val="0"/>
           <w:bCs/>
         </w:rPr>
-        <w:t>S (Susceptible) - восприимчивые к заболеванию;</w:t>
+        <w:t>S (</w:t>
+      </w:r>
+      <w:proofErr w:type="spellStart"/>
+      <w:r>
+        <w:rPr>
+          <w:b w:val="0"/>
+          <w:bCs/>
+        </w:rPr>
+        <w:t>Susceptible</w:t>
+      </w:r>
+      <w:proofErr w:type="spellEnd"/>
+      <w:r>
+        <w:rPr>
+          <w:b w:val="0"/>
+          <w:bCs/>
+        </w:rPr>
+        <w:t>) - восприимчивые к заболеванию;</w:t>
       </w:r>
     </w:p>
     <w:p>
@@ -7761,7 +8243,23 @@
           <w:b w:val="0"/>
           <w:bCs/>
         </w:rPr>
-        <w:t>I (Infected) - инфицированные;</w:t>
+        <w:t>I (</w:t>
+      </w:r>
+      <w:proofErr w:type="spellStart"/>
+      <w:r>
+        <w:rPr>
+          <w:b w:val="0"/>
+          <w:bCs/>
+        </w:rPr>
+        <w:t>Infected</w:t>
+      </w:r>
+      <w:proofErr w:type="spellEnd"/>
+      <w:r>
+        <w:rPr>
+          <w:b w:val="0"/>
+          <w:bCs/>
+        </w:rPr>
+        <w:t>) - инфицированные;</w:t>
       </w:r>
     </w:p>
     <w:p>
@@ -7783,7 +8281,39 @@
           <w:b w:val="0"/>
           <w:bCs/>
         </w:rPr>
-        <w:t>R (Recovered/Removed) - переболевшие или удалённые из популяции.</w:t>
+        <w:t>R (</w:t>
+      </w:r>
+      <w:proofErr w:type="spellStart"/>
+      <w:r>
+        <w:rPr>
+          <w:b w:val="0"/>
+          <w:bCs/>
+        </w:rPr>
+        <w:t>Recovered</w:t>
+      </w:r>
+      <w:proofErr w:type="spellEnd"/>
+      <w:r>
+        <w:rPr>
+          <w:b w:val="0"/>
+          <w:bCs/>
+        </w:rPr>
+        <w:t>/</w:t>
+      </w:r>
+      <w:proofErr w:type="spellStart"/>
+      <w:r>
+        <w:rPr>
+          <w:b w:val="0"/>
+          <w:bCs/>
+        </w:rPr>
+        <w:t>Removed</w:t>
+      </w:r>
+      <w:proofErr w:type="spellEnd"/>
+      <w:r>
+        <w:rPr>
+          <w:b w:val="0"/>
+          <w:bCs/>
+        </w:rPr>
+        <w:t>) - переболевшие или удалённые из популяции.</w:t>
       </w:r>
       <w:r>
         <w:rPr>
@@ -7935,7 +8465,71 @@
           <w:b w:val="0"/>
           <w:bCs/>
         </w:rPr>
-        <w:t>редложена в 1927 году Уильямом Огильви Кермаком и Эндерсоном Грейем МакКендриком. Эта модель стала классическим фундаментом математической эпидемиологии</w:t>
+        <w:t xml:space="preserve">редложена в 1927 году Уильямом Огильви </w:t>
+      </w:r>
+      <w:proofErr w:type="spellStart"/>
+      <w:r>
+        <w:rPr>
+          <w:b w:val="0"/>
+          <w:bCs/>
+        </w:rPr>
+        <w:t>Кермаком</w:t>
+      </w:r>
+      <w:proofErr w:type="spellEnd"/>
+      <w:r>
+        <w:rPr>
+          <w:b w:val="0"/>
+          <w:bCs/>
+        </w:rPr>
+        <w:t xml:space="preserve"> и </w:t>
+      </w:r>
+      <w:proofErr w:type="spellStart"/>
+      <w:r>
+        <w:rPr>
+          <w:b w:val="0"/>
+          <w:bCs/>
+        </w:rPr>
+        <w:t>Эндерсоном</w:t>
+      </w:r>
+      <w:proofErr w:type="spellEnd"/>
+      <w:r>
+        <w:rPr>
+          <w:b w:val="0"/>
+          <w:bCs/>
+        </w:rPr>
+        <w:t xml:space="preserve"> </w:t>
+      </w:r>
+      <w:proofErr w:type="spellStart"/>
+      <w:r>
+        <w:rPr>
+          <w:b w:val="0"/>
+          <w:bCs/>
+        </w:rPr>
+        <w:t>Грейем</w:t>
+      </w:r>
+      <w:proofErr w:type="spellEnd"/>
+      <w:r>
+        <w:rPr>
+          <w:b w:val="0"/>
+          <w:bCs/>
+        </w:rPr>
+        <w:t xml:space="preserve"> </w:t>
+      </w:r>
+      <w:proofErr w:type="spellStart"/>
+      <w:r>
+        <w:rPr>
+          <w:b w:val="0"/>
+          <w:bCs/>
+        </w:rPr>
+        <w:t>МакКендриком</w:t>
+      </w:r>
+      <w:proofErr w:type="spellEnd"/>
+      <w:r>
+        <w:rPr>
+          <w:b w:val="0"/>
+          <w:bCs/>
+        </w:rPr>
+        <w:t>. Эта модель стала классическим фундаментом математической эпидемиологии</w:t>
       </w:r>
       <w:r>
         <w:rPr>
@@ -8046,6 +8640,9 @@
                   </m:fPr>
                   <m:num>
                     <m:r>
+                      <m:rPr>
+                        <m:sty m:val="bi"/>
+                      </m:rPr>
                       <w:rPr>
                         <w:rFonts w:ascii="Cambria Math" w:hAnsi="Cambria Math"/>
                         <w:szCs w:val="28"/>
@@ -8055,6 +8652,9 @@
                   </m:num>
                   <m:den>
                     <m:r>
+                      <m:rPr>
+                        <m:sty m:val="bi"/>
+                      </m:rPr>
                       <w:rPr>
                         <w:rFonts w:ascii="Cambria Math" w:hAnsi="Cambria Math"/>
                         <w:szCs w:val="28"/>
@@ -8064,6 +8664,9 @@
                   </m:den>
                 </m:f>
                 <m:r>
+                  <m:rPr>
+                    <m:sty m:val="bi"/>
+                  </m:rPr>
                   <w:rPr>
                     <w:rFonts w:ascii="Cambria Math" w:hAnsi="Cambria Math"/>
                     <w:szCs w:val="28"/>
@@ -8071,6 +8674,9 @@
                   <m:t>=-</m:t>
                 </m:r>
                 <m:r>
+                  <m:rPr>
+                    <m:sty m:val="bi"/>
+                  </m:rPr>
                   <w:rPr>
                     <w:rFonts w:ascii="Cambria Math" w:hAnsi="Cambria Math"/>
                     <w:szCs w:val="28"/>
@@ -8079,6 +8685,9 @@
                   <m:t>β</m:t>
                 </m:r>
                 <m:r>
+                  <m:rPr>
+                    <m:sty m:val="bi"/>
+                  </m:rPr>
                   <w:rPr>
                     <w:rFonts w:ascii="Cambria Math" w:hAnsi="Cambria Math"/>
                     <w:szCs w:val="28"/>
@@ -8086,6 +8695,9 @@
                   <m:t>*</m:t>
                 </m:r>
                 <m:r>
+                  <m:rPr>
+                    <m:sty m:val="bi"/>
+                  </m:rPr>
                   <w:rPr>
                     <w:rFonts w:ascii="Cambria Math" w:hAnsi="Cambria Math"/>
                     <w:szCs w:val="28"/>
@@ -8094,6 +8706,9 @@
                   <m:t>S</m:t>
                 </m:r>
                 <m:r>
+                  <m:rPr>
+                    <m:sty m:val="bi"/>
+                  </m:rPr>
                   <w:rPr>
                     <w:rFonts w:ascii="Cambria Math" w:hAnsi="Cambria Math"/>
                     <w:szCs w:val="28"/>
@@ -8101,6 +8716,9 @@
                   <m:t>*</m:t>
                 </m:r>
                 <m:r>
+                  <m:rPr>
+                    <m:sty m:val="bi"/>
+                  </m:rPr>
                   <w:rPr>
                     <w:rFonts w:ascii="Cambria Math" w:hAnsi="Cambria Math"/>
                     <w:szCs w:val="28"/>
@@ -8123,6 +8741,9 @@
                   </m:fPr>
                   <m:num>
                     <m:r>
+                      <m:rPr>
+                        <m:sty m:val="bi"/>
+                      </m:rPr>
                       <w:rPr>
                         <w:rFonts w:ascii="Cambria Math" w:hAnsi="Cambria Math"/>
                         <w:szCs w:val="28"/>
@@ -8132,6 +8753,9 @@
                   </m:num>
                   <m:den>
                     <m:r>
+                      <m:rPr>
+                        <m:sty m:val="bi"/>
+                      </m:rPr>
                       <w:rPr>
                         <w:rFonts w:ascii="Cambria Math" w:hAnsi="Cambria Math"/>
                         <w:szCs w:val="28"/>
@@ -8141,6 +8765,9 @@
                   </m:den>
                 </m:f>
                 <m:r>
+                  <m:rPr>
+                    <m:sty m:val="bi"/>
+                  </m:rPr>
                   <w:rPr>
                     <w:rFonts w:ascii="Cambria Math" w:hAnsi="Cambria Math"/>
                     <w:szCs w:val="28"/>
@@ -8148,6 +8775,9 @@
                   <m:t>=</m:t>
                 </m:r>
                 <m:r>
+                  <m:rPr>
+                    <m:sty m:val="bi"/>
+                  </m:rPr>
                   <w:rPr>
                     <w:rFonts w:ascii="Cambria Math" w:hAnsi="Cambria Math"/>
                     <w:szCs w:val="28"/>
@@ -8156,6 +8786,9 @@
                   <m:t>β</m:t>
                 </m:r>
                 <m:r>
+                  <m:rPr>
+                    <m:sty m:val="bi"/>
+                  </m:rPr>
                   <w:rPr>
                     <w:rFonts w:ascii="Cambria Math" w:hAnsi="Cambria Math"/>
                     <w:szCs w:val="28"/>
@@ -8163,6 +8796,9 @@
                   <m:t>*</m:t>
                 </m:r>
                 <m:r>
+                  <m:rPr>
+                    <m:sty m:val="bi"/>
+                  </m:rPr>
                   <w:rPr>
                     <w:rFonts w:ascii="Cambria Math" w:hAnsi="Cambria Math"/>
                     <w:szCs w:val="28"/>
@@ -8171,6 +8807,9 @@
                   <m:t>S</m:t>
                 </m:r>
                 <m:r>
+                  <m:rPr>
+                    <m:sty m:val="bi"/>
+                  </m:rPr>
                   <w:rPr>
                     <w:rFonts w:ascii="Cambria Math" w:hAnsi="Cambria Math"/>
                     <w:szCs w:val="28"/>
@@ -8178,6 +8817,9 @@
                   <m:t>*</m:t>
                 </m:r>
                 <m:r>
+                  <m:rPr>
+                    <m:sty m:val="bi"/>
+                  </m:rPr>
                   <w:rPr>
                     <w:rFonts w:ascii="Cambria Math" w:hAnsi="Cambria Math"/>
                     <w:szCs w:val="28"/>
@@ -8186,6 +8828,9 @@
                   <m:t>I</m:t>
                 </m:r>
                 <m:r>
+                  <m:rPr>
+                    <m:sty m:val="bi"/>
+                  </m:rPr>
                   <w:rPr>
                     <w:rFonts w:ascii="Cambria Math" w:hAnsi="Cambria Math"/>
                     <w:szCs w:val="28"/>
@@ -8193,6 +8838,9 @@
                   <m:t>-</m:t>
                 </m:r>
                 <m:r>
+                  <m:rPr>
+                    <m:sty m:val="bi"/>
+                  </m:rPr>
                   <w:rPr>
                     <w:rFonts w:ascii="Cambria Math" w:hAnsi="Cambria Math"/>
                     <w:szCs w:val="28"/>
@@ -8201,6 +8849,9 @@
                   <m:t>γ</m:t>
                 </m:r>
                 <m:r>
+                  <m:rPr>
+                    <m:sty m:val="bi"/>
+                  </m:rPr>
                   <w:rPr>
                     <w:rFonts w:ascii="Cambria Math" w:hAnsi="Cambria Math"/>
                     <w:szCs w:val="28"/>
@@ -8208,6 +8859,9 @@
                   <m:t>*</m:t>
                 </m:r>
                 <m:r>
+                  <m:rPr>
+                    <m:sty m:val="bi"/>
+                  </m:rPr>
                   <w:rPr>
                     <w:rFonts w:ascii="Cambria Math" w:hAnsi="Cambria Math"/>
                     <w:szCs w:val="28"/>
@@ -8230,6 +8884,9 @@
                   </m:fPr>
                   <m:num>
                     <m:r>
+                      <m:rPr>
+                        <m:sty m:val="bi"/>
+                      </m:rPr>
                       <w:rPr>
                         <w:rFonts w:ascii="Cambria Math" w:hAnsi="Cambria Math"/>
                         <w:szCs w:val="28"/>
@@ -8239,6 +8896,9 @@
                   </m:num>
                   <m:den>
                     <m:r>
+                      <m:rPr>
+                        <m:sty m:val="bi"/>
+                      </m:rPr>
                       <w:rPr>
                         <w:rFonts w:ascii="Cambria Math" w:hAnsi="Cambria Math"/>
                         <w:szCs w:val="28"/>
@@ -8248,6 +8908,9 @@
                   </m:den>
                 </m:f>
                 <m:r>
+                  <m:rPr>
+                    <m:sty m:val="bi"/>
+                  </m:rPr>
                   <w:rPr>
                     <w:rFonts w:ascii="Cambria Math" w:hAnsi="Cambria Math"/>
                     <w:szCs w:val="28"/>
@@ -8255,6 +8918,9 @@
                   <m:t>=</m:t>
                 </m:r>
                 <m:r>
+                  <m:rPr>
+                    <m:sty m:val="bi"/>
+                  </m:rPr>
                   <w:rPr>
                     <w:rFonts w:ascii="Cambria Math" w:hAnsi="Cambria Math"/>
                     <w:szCs w:val="28"/>
@@ -8263,6 +8929,9 @@
                   <m:t>γ</m:t>
                 </m:r>
                 <m:r>
+                  <m:rPr>
+                    <m:sty m:val="bi"/>
+                  </m:rPr>
                   <w:rPr>
                     <w:rFonts w:ascii="Cambria Math" w:hAnsi="Cambria Math"/>
                     <w:szCs w:val="28"/>
@@ -8270,6 +8939,9 @@
                   <m:t>*</m:t>
                 </m:r>
                 <m:r>
+                  <m:rPr>
+                    <m:sty m:val="bi"/>
+                  </m:rPr>
                   <w:rPr>
                     <w:rFonts w:ascii="Cambria Math" w:hAnsi="Cambria Math"/>
                     <w:szCs w:val="28"/>
@@ -8282,6 +8954,7 @@
           </m:e>
         </m:d>
       </m:oMath>
+      <w:proofErr w:type="gramStart"/>
       <w:r>
         <w:rPr>
           <w:rFonts w:eastAsiaTheme="minorEastAsia"/>
@@ -8294,7 +8967,31 @@
           <w:rFonts w:eastAsiaTheme="minorEastAsia"/>
           <w:b w:val="0"/>
         </w:rPr>
-        <w:t xml:space="preserve">                                       (1)</w:t>
+        <w:t xml:space="preserve">   </w:t>
+      </w:r>
+      <w:proofErr w:type="gramEnd"/>
+      <w:r>
+        <w:rPr>
+          <w:rFonts w:eastAsiaTheme="minorEastAsia"/>
+          <w:b w:val="0"/>
+        </w:rPr>
+        <w:t xml:space="preserve">                                 </w:t>
+      </w:r>
+      <w:proofErr w:type="gramStart"/>
+      <w:r>
+        <w:rPr>
+          <w:rFonts w:eastAsiaTheme="minorEastAsia"/>
+          <w:b w:val="0"/>
+        </w:rPr>
+        <w:t xml:space="preserve">   (</w:t>
+      </w:r>
+      <w:proofErr w:type="gramEnd"/>
+      <w:r>
+        <w:rPr>
+          <w:rFonts w:eastAsiaTheme="minorEastAsia"/>
+          <w:b w:val="0"/>
+        </w:rPr>
+        <w:t>1)</w:t>
       </w:r>
     </w:p>
     <w:p>
@@ -8317,6 +9014,9 @@
       </w:r>
       <m:oMath>
         <m:r>
+          <m:rPr>
+            <m:sty m:val="bi"/>
+          </m:rPr>
           <w:rPr>
             <w:rFonts w:ascii="Cambria Math" w:hAnsi="Cambria Math"/>
           </w:rPr>
@@ -8352,6 +9052,9 @@
       </w:r>
       <m:oMath>
         <m:r>
+          <m:rPr>
+            <m:sty m:val="bi"/>
+          </m:rPr>
           <w:rPr>
             <w:rFonts w:ascii="Cambria Math" w:eastAsiaTheme="minorEastAsia" w:hAnsi="Cambria Math"/>
           </w:rPr>
@@ -8566,7 +9269,23 @@
           <w:b w:val="0"/>
           <w:bCs/>
         </w:rPr>
-        <w:t xml:space="preserve">в начале XX века. Основана на работах У. Х. Хаммерса (1920) и Нильса Кристиана Бергера (1932), но как часть общего </w:t>
+        <w:t xml:space="preserve">в начале XX века. Основана на работах У. Х. </w:t>
+      </w:r>
+      <w:proofErr w:type="spellStart"/>
+      <w:r>
+        <w:rPr>
+          <w:b w:val="0"/>
+          <w:bCs/>
+        </w:rPr>
+        <w:t>Хаммерса</w:t>
+      </w:r>
+      <w:proofErr w:type="spellEnd"/>
+      <w:r>
+        <w:rPr>
+          <w:b w:val="0"/>
+          <w:bCs/>
+        </w:rPr>
+        <w:t xml:space="preserve"> (1920) и Нильса Кристиана Бергера (1932), но как часть общего </w:t>
       </w:r>
       <w:r>
         <w:rPr>
@@ -8639,6 +9358,9 @@
                   </m:fPr>
                   <m:num>
                     <m:r>
+                      <m:rPr>
+                        <m:sty m:val="bi"/>
+                      </m:rPr>
                       <w:rPr>
                         <w:rFonts w:ascii="Cambria Math" w:hAnsi="Cambria Math"/>
                         <w:szCs w:val="28"/>
@@ -8648,6 +9370,9 @@
                   </m:num>
                   <m:den>
                     <m:r>
+                      <m:rPr>
+                        <m:sty m:val="bi"/>
+                      </m:rPr>
                       <w:rPr>
                         <w:rFonts w:ascii="Cambria Math" w:hAnsi="Cambria Math"/>
                         <w:szCs w:val="28"/>
@@ -8657,6 +9382,9 @@
                   </m:den>
                 </m:f>
                 <m:r>
+                  <m:rPr>
+                    <m:sty m:val="bi"/>
+                  </m:rPr>
                   <w:rPr>
                     <w:rFonts w:ascii="Cambria Math" w:hAnsi="Cambria Math"/>
                     <w:szCs w:val="28"/>
@@ -8664,6 +9392,9 @@
                   <m:t>=-</m:t>
                 </m:r>
                 <m:r>
+                  <m:rPr>
+                    <m:sty m:val="bi"/>
+                  </m:rPr>
                   <w:rPr>
                     <w:rFonts w:ascii="Cambria Math" w:hAnsi="Cambria Math"/>
                     <w:szCs w:val="28"/>
@@ -8672,6 +9403,9 @@
                   <m:t>β</m:t>
                 </m:r>
                 <m:r>
+                  <m:rPr>
+                    <m:sty m:val="bi"/>
+                  </m:rPr>
                   <w:rPr>
                     <w:rFonts w:ascii="Cambria Math" w:hAnsi="Cambria Math"/>
                     <w:szCs w:val="28"/>
@@ -8679,6 +9413,9 @@
                   <m:t>*</m:t>
                 </m:r>
                 <m:r>
+                  <m:rPr>
+                    <m:sty m:val="bi"/>
+                  </m:rPr>
                   <w:rPr>
                     <w:rFonts w:ascii="Cambria Math" w:hAnsi="Cambria Math"/>
                     <w:szCs w:val="28"/>
@@ -8687,6 +9424,9 @@
                   <m:t>S</m:t>
                 </m:r>
                 <m:r>
+                  <m:rPr>
+                    <m:sty m:val="bi"/>
+                  </m:rPr>
                   <w:rPr>
                     <w:rFonts w:ascii="Cambria Math" w:hAnsi="Cambria Math"/>
                     <w:szCs w:val="28"/>
@@ -8694,6 +9434,9 @@
                   <m:t>*</m:t>
                 </m:r>
                 <m:r>
+                  <m:rPr>
+                    <m:sty m:val="bi"/>
+                  </m:rPr>
                   <w:rPr>
                     <w:rFonts w:ascii="Cambria Math" w:hAnsi="Cambria Math"/>
                     <w:szCs w:val="28"/>
@@ -8717,6 +9460,9 @@
                   </m:fPr>
                   <m:num>
                     <m:r>
+                      <m:rPr>
+                        <m:sty m:val="bi"/>
+                      </m:rPr>
                       <w:rPr>
                         <w:rFonts w:ascii="Cambria Math" w:hAnsi="Cambria Math"/>
                         <w:szCs w:val="28"/>
@@ -8726,6 +9472,9 @@
                   </m:num>
                   <m:den>
                     <m:r>
+                      <m:rPr>
+                        <m:sty m:val="bi"/>
+                      </m:rPr>
                       <w:rPr>
                         <w:rFonts w:ascii="Cambria Math" w:hAnsi="Cambria Math"/>
                         <w:szCs w:val="28"/>
@@ -8735,6 +9484,9 @@
                   </m:den>
                 </m:f>
                 <m:r>
+                  <m:rPr>
+                    <m:sty m:val="bi"/>
+                  </m:rPr>
                   <w:rPr>
                     <w:rFonts w:ascii="Cambria Math" w:hAnsi="Cambria Math"/>
                     <w:szCs w:val="28"/>
@@ -8742,6 +9494,9 @@
                   <m:t>=</m:t>
                 </m:r>
                 <m:r>
+                  <m:rPr>
+                    <m:sty m:val="bi"/>
+                  </m:rPr>
                   <w:rPr>
                     <w:rFonts w:ascii="Cambria Math" w:hAnsi="Cambria Math"/>
                     <w:szCs w:val="28"/>
@@ -8750,6 +9505,9 @@
                   <m:t>β</m:t>
                 </m:r>
                 <m:r>
+                  <m:rPr>
+                    <m:sty m:val="bi"/>
+                  </m:rPr>
                   <w:rPr>
                     <w:rFonts w:ascii="Cambria Math" w:hAnsi="Cambria Math"/>
                     <w:szCs w:val="28"/>
@@ -8757,6 +9515,9 @@
                   <m:t>*</m:t>
                 </m:r>
                 <m:r>
+                  <m:rPr>
+                    <m:sty m:val="bi"/>
+                  </m:rPr>
                   <w:rPr>
                     <w:rFonts w:ascii="Cambria Math" w:hAnsi="Cambria Math"/>
                     <w:szCs w:val="28"/>
@@ -8765,6 +9526,9 @@
                   <m:t>S</m:t>
                 </m:r>
                 <m:r>
+                  <m:rPr>
+                    <m:sty m:val="bi"/>
+                  </m:rPr>
                   <w:rPr>
                     <w:rFonts w:ascii="Cambria Math" w:hAnsi="Cambria Math"/>
                     <w:szCs w:val="28"/>
@@ -8772,6 +9536,9 @@
                   <m:t>*</m:t>
                 </m:r>
                 <m:r>
+                  <m:rPr>
+                    <m:sty m:val="bi"/>
+                  </m:rPr>
                   <w:rPr>
                     <w:rFonts w:ascii="Cambria Math" w:hAnsi="Cambria Math"/>
                     <w:szCs w:val="28"/>
@@ -8784,20 +9551,30 @@
           </m:e>
         </m:d>
       </m:oMath>
+      <w:proofErr w:type="gramStart"/>
       <w:r>
         <w:rPr>
           <w:rFonts w:eastAsiaTheme="minorEastAsia"/>
           <w:b w:val="0"/>
           <w:bCs/>
         </w:rPr>
-        <w:t xml:space="preserve">,              </w:t>
-      </w:r>
+        <w:t xml:space="preserve">,   </w:t>
+      </w:r>
+      <w:proofErr w:type="gramEnd"/>
       <w:r>
         <w:rPr>
           <w:rFonts w:eastAsiaTheme="minorEastAsia"/>
           <w:b w:val="0"/>
           <w:bCs/>
         </w:rPr>
+        <w:t xml:space="preserve">           </w:t>
+      </w:r>
+      <w:r>
+        <w:rPr>
+          <w:rFonts w:eastAsiaTheme="minorEastAsia"/>
+          <w:b w:val="0"/>
+          <w:bCs/>
+        </w:rPr>
         <w:t xml:space="preserve">    </w:t>
       </w:r>
       <w:r>
@@ -8806,8 +9583,18 @@
           <w:b w:val="0"/>
           <w:bCs/>
         </w:rPr>
-        <w:t xml:space="preserve">                         (</w:t>
-      </w:r>
+        <w:t xml:space="preserve">                      </w:t>
+      </w:r>
+      <w:proofErr w:type="gramStart"/>
+      <w:r>
+        <w:rPr>
+          <w:rFonts w:eastAsiaTheme="minorEastAsia"/>
+          <w:b w:val="0"/>
+          <w:bCs/>
+        </w:rPr>
+        <w:t xml:space="preserve">   (</w:t>
+      </w:r>
+      <w:proofErr w:type="gramEnd"/>
       <w:r>
         <w:rPr>
           <w:rFonts w:eastAsiaTheme="minorEastAsia"/>
@@ -8844,6 +9631,9 @@
       </w:r>
       <m:oMath>
         <m:r>
+          <m:rPr>
+            <m:sty m:val="bi"/>
+          </m:rPr>
           <w:rPr>
             <w:rFonts w:ascii="Cambria Math" w:hAnsi="Cambria Math"/>
           </w:rPr>
@@ -8879,6 +9669,9 @@
       </w:r>
       <m:oMath>
         <m:r>
+          <m:rPr>
+            <m:sty m:val="bi"/>
+          </m:rPr>
           <w:rPr>
             <w:rFonts w:ascii="Cambria Math" w:eastAsiaTheme="minorEastAsia" w:hAnsi="Cambria Math"/>
           </w:rPr>
@@ -8943,47 +9736,25 @@
         <w:pStyle w:val="af4"/>
         <w:spacing w:before="480" w:after="480"/>
         <w:outlineLvl w:val="2"/>
-        <w:rPr>
-          <w:b w:val="0"/>
-          <w:bCs/>
-        </w:rPr>
       </w:pPr>
       <w:bookmarkStart w:id="14" w:name="_Toc197700353"/>
       <w:r>
-        <w:rPr>
-          <w:b w:val="0"/>
-          <w:bCs/>
-        </w:rPr>
         <w:lastRenderedPageBreak/>
         <w:t>1.</w:t>
       </w:r>
       <w:r>
-        <w:rPr>
-          <w:b w:val="0"/>
-          <w:bCs/>
-        </w:rPr>
         <w:t>2</w:t>
       </w:r>
       <w:r>
-        <w:rPr>
-          <w:b w:val="0"/>
-          <w:bCs/>
-        </w:rPr>
         <w:t xml:space="preserve">.3 </w:t>
       </w:r>
       <w:r>
         <w:rPr>
-          <w:b w:val="0"/>
-          <w:bCs/>
           <w:lang w:val="en-US"/>
         </w:rPr>
         <w:t>SIRS</w:t>
       </w:r>
       <w:r>
-        <w:rPr>
-          <w:b w:val="0"/>
-          <w:bCs/>
-        </w:rPr>
         <w:t>-модель</w:t>
       </w:r>
       <w:bookmarkEnd w:id="14"/>
@@ -9243,6 +10014,9 @@
                   </m:fPr>
                   <m:num>
                     <m:r>
+                      <m:rPr>
+                        <m:sty m:val="bi"/>
+                      </m:rPr>
                       <w:rPr>
                         <w:rFonts w:ascii="Cambria Math" w:hAnsi="Cambria Math"/>
                         <w:szCs w:val="28"/>
@@ -9252,6 +10026,9 @@
                   </m:num>
                   <m:den>
                     <m:r>
+                      <m:rPr>
+                        <m:sty m:val="bi"/>
+                      </m:rPr>
                       <w:rPr>
                         <w:rFonts w:ascii="Cambria Math" w:hAnsi="Cambria Math"/>
                         <w:szCs w:val="28"/>
@@ -9261,6 +10038,9 @@
                   </m:den>
                 </m:f>
                 <m:r>
+                  <m:rPr>
+                    <m:sty m:val="bi"/>
+                  </m:rPr>
                   <w:rPr>
                     <w:rFonts w:ascii="Cambria Math" w:hAnsi="Cambria Math"/>
                     <w:szCs w:val="28"/>
@@ -9268,6 +10048,9 @@
                   <m:t>=-</m:t>
                 </m:r>
                 <m:r>
+                  <m:rPr>
+                    <m:sty m:val="bi"/>
+                  </m:rPr>
                   <w:rPr>
                     <w:rFonts w:ascii="Cambria Math" w:hAnsi="Cambria Math"/>
                     <w:szCs w:val="28"/>
@@ -9276,6 +10059,9 @@
                   <m:t>β</m:t>
                 </m:r>
                 <m:r>
+                  <m:rPr>
+                    <m:sty m:val="bi"/>
+                  </m:rPr>
                   <w:rPr>
                     <w:rFonts w:ascii="Cambria Math" w:hAnsi="Cambria Math"/>
                     <w:szCs w:val="28"/>
@@ -9283,6 +10069,9 @@
                   <m:t>*</m:t>
                 </m:r>
                 <m:r>
+                  <m:rPr>
+                    <m:sty m:val="bi"/>
+                  </m:rPr>
                   <w:rPr>
                     <w:rFonts w:ascii="Cambria Math" w:hAnsi="Cambria Math"/>
                     <w:szCs w:val="28"/>
@@ -9291,6 +10080,9 @@
                   <m:t>S</m:t>
                 </m:r>
                 <m:r>
+                  <m:rPr>
+                    <m:sty m:val="bi"/>
+                  </m:rPr>
                   <w:rPr>
                     <w:rFonts w:ascii="Cambria Math" w:hAnsi="Cambria Math"/>
                     <w:szCs w:val="28"/>
@@ -9298,6 +10090,9 @@
                   <m:t>*</m:t>
                 </m:r>
                 <m:r>
+                  <m:rPr>
+                    <m:sty m:val="bi"/>
+                  </m:rPr>
                   <w:rPr>
                     <w:rFonts w:ascii="Cambria Math" w:hAnsi="Cambria Math"/>
                     <w:szCs w:val="28"/>
@@ -9306,6 +10101,9 @@
                   <m:t>I</m:t>
                 </m:r>
                 <m:r>
+                  <m:rPr>
+                    <m:sty m:val="bi"/>
+                  </m:rPr>
                   <w:rPr>
                     <w:rFonts w:ascii="Cambria Math" w:hAnsi="Cambria Math"/>
                     <w:szCs w:val="28"/>
@@ -9313,6 +10111,9 @@
                   <m:t>+ δ*</m:t>
                 </m:r>
                 <m:r>
+                  <m:rPr>
+                    <m:sty m:val="bi"/>
+                  </m:rPr>
                   <w:rPr>
                     <w:rFonts w:ascii="Cambria Math" w:hAnsi="Cambria Math"/>
                     <w:szCs w:val="28"/>
@@ -9336,6 +10137,9 @@
                   </m:fPr>
                   <m:num>
                     <m:r>
+                      <m:rPr>
+                        <m:sty m:val="bi"/>
+                      </m:rPr>
                       <w:rPr>
                         <w:rFonts w:ascii="Cambria Math" w:hAnsi="Cambria Math"/>
                         <w:szCs w:val="28"/>
@@ -9345,6 +10149,9 @@
                   </m:num>
                   <m:den>
                     <m:r>
+                      <m:rPr>
+                        <m:sty m:val="bi"/>
+                      </m:rPr>
                       <w:rPr>
                         <w:rFonts w:ascii="Cambria Math" w:hAnsi="Cambria Math"/>
                         <w:szCs w:val="28"/>
@@ -9354,6 +10161,9 @@
                   </m:den>
                 </m:f>
                 <m:r>
+                  <m:rPr>
+                    <m:sty m:val="bi"/>
+                  </m:rPr>
                   <w:rPr>
                     <w:rFonts w:ascii="Cambria Math" w:hAnsi="Cambria Math"/>
                     <w:szCs w:val="28"/>
@@ -9361,6 +10171,9 @@
                   <m:t>=</m:t>
                 </m:r>
                 <m:r>
+                  <m:rPr>
+                    <m:sty m:val="bi"/>
+                  </m:rPr>
                   <w:rPr>
                     <w:rFonts w:ascii="Cambria Math" w:hAnsi="Cambria Math"/>
                     <w:szCs w:val="28"/>
@@ -9369,6 +10182,9 @@
                   <m:t>β</m:t>
                 </m:r>
                 <m:r>
+                  <m:rPr>
+                    <m:sty m:val="bi"/>
+                  </m:rPr>
                   <w:rPr>
                     <w:rFonts w:ascii="Cambria Math" w:hAnsi="Cambria Math"/>
                     <w:szCs w:val="28"/>
@@ -9376,6 +10192,9 @@
                   <m:t>*</m:t>
                 </m:r>
                 <m:r>
+                  <m:rPr>
+                    <m:sty m:val="bi"/>
+                  </m:rPr>
                   <w:rPr>
                     <w:rFonts w:ascii="Cambria Math" w:hAnsi="Cambria Math"/>
                     <w:szCs w:val="28"/>
@@ -9384,6 +10203,9 @@
                   <m:t>S</m:t>
                 </m:r>
                 <m:r>
+                  <m:rPr>
+                    <m:sty m:val="bi"/>
+                  </m:rPr>
                   <w:rPr>
                     <w:rFonts w:ascii="Cambria Math" w:hAnsi="Cambria Math"/>
                     <w:szCs w:val="28"/>
@@ -9391,6 +10213,9 @@
                   <m:t>*</m:t>
                 </m:r>
                 <m:r>
+                  <m:rPr>
+                    <m:sty m:val="bi"/>
+                  </m:rPr>
                   <w:rPr>
                     <w:rFonts w:ascii="Cambria Math" w:hAnsi="Cambria Math"/>
                     <w:szCs w:val="28"/>
@@ -9399,6 +10224,9 @@
                   <m:t>I</m:t>
                 </m:r>
                 <m:r>
+                  <m:rPr>
+                    <m:sty m:val="bi"/>
+                  </m:rPr>
                   <w:rPr>
                     <w:rFonts w:ascii="Cambria Math" w:hAnsi="Cambria Math"/>
                     <w:szCs w:val="28"/>
@@ -9406,6 +10234,9 @@
                   <m:t>-</m:t>
                 </m:r>
                 <m:r>
+                  <m:rPr>
+                    <m:sty m:val="bi"/>
+                  </m:rPr>
                   <w:rPr>
                     <w:rFonts w:ascii="Cambria Math" w:hAnsi="Cambria Math"/>
                     <w:szCs w:val="28"/>
@@ -9414,6 +10245,9 @@
                   <m:t>γ</m:t>
                 </m:r>
                 <m:r>
+                  <m:rPr>
+                    <m:sty m:val="bi"/>
+                  </m:rPr>
                   <w:rPr>
                     <w:rFonts w:ascii="Cambria Math" w:hAnsi="Cambria Math"/>
                     <w:szCs w:val="28"/>
@@ -9421,6 +10255,9 @@
                   <m:t>*</m:t>
                 </m:r>
                 <m:r>
+                  <m:rPr>
+                    <m:sty m:val="bi"/>
+                  </m:rPr>
                   <w:rPr>
                     <w:rFonts w:ascii="Cambria Math" w:hAnsi="Cambria Math"/>
                     <w:szCs w:val="28"/>
@@ -9444,6 +10281,9 @@
                   </m:fPr>
                   <m:num>
                     <m:r>
+                      <m:rPr>
+                        <m:sty m:val="bi"/>
+                      </m:rPr>
                       <w:rPr>
                         <w:rFonts w:ascii="Cambria Math" w:hAnsi="Cambria Math"/>
                         <w:szCs w:val="28"/>
@@ -9453,6 +10293,9 @@
                   </m:num>
                   <m:den>
                     <m:r>
+                      <m:rPr>
+                        <m:sty m:val="bi"/>
+                      </m:rPr>
                       <w:rPr>
                         <w:rFonts w:ascii="Cambria Math" w:hAnsi="Cambria Math"/>
                         <w:szCs w:val="28"/>
@@ -9462,6 +10305,9 @@
                   </m:den>
                 </m:f>
                 <m:r>
+                  <m:rPr>
+                    <m:sty m:val="bi"/>
+                  </m:rPr>
                   <w:rPr>
                     <w:rFonts w:ascii="Cambria Math" w:hAnsi="Cambria Math"/>
                     <w:szCs w:val="28"/>
@@ -9469,6 +10315,9 @@
                   <m:t>=</m:t>
                 </m:r>
                 <m:r>
+                  <m:rPr>
+                    <m:sty m:val="bi"/>
+                  </m:rPr>
                   <w:rPr>
                     <w:rFonts w:ascii="Cambria Math" w:hAnsi="Cambria Math"/>
                     <w:szCs w:val="28"/>
@@ -9477,6 +10326,9 @@
                   <m:t>γ</m:t>
                 </m:r>
                 <m:r>
+                  <m:rPr>
+                    <m:sty m:val="bi"/>
+                  </m:rPr>
                   <w:rPr>
                     <w:rFonts w:ascii="Cambria Math" w:hAnsi="Cambria Math"/>
                     <w:szCs w:val="28"/>
@@ -9484,6 +10336,9 @@
                   <m:t>*</m:t>
                 </m:r>
                 <m:r>
+                  <m:rPr>
+                    <m:sty m:val="bi"/>
+                  </m:rPr>
                   <w:rPr>
                     <w:rFonts w:ascii="Cambria Math" w:hAnsi="Cambria Math"/>
                     <w:szCs w:val="28"/>
@@ -9492,6 +10347,9 @@
                   <m:t>I</m:t>
                 </m:r>
                 <m:r>
+                  <m:rPr>
+                    <m:sty m:val="bi"/>
+                  </m:rPr>
                   <w:rPr>
                     <w:rFonts w:ascii="Cambria Math" w:hAnsi="Cambria Math"/>
                     <w:szCs w:val="28"/>
@@ -9499,6 +10357,9 @@
                   <m:t>-δ*</m:t>
                 </m:r>
                 <m:r>
+                  <m:rPr>
+                    <m:sty m:val="bi"/>
+                  </m:rPr>
                   <w:rPr>
                     <w:rFonts w:ascii="Cambria Math" w:hAnsi="Cambria Math"/>
                     <w:szCs w:val="28"/>
@@ -9511,20 +10372,30 @@
           </m:e>
         </m:d>
       </m:oMath>
+      <w:proofErr w:type="gramStart"/>
       <w:r>
         <w:rPr>
           <w:rFonts w:eastAsiaTheme="minorEastAsia"/>
           <w:b w:val="0"/>
           <w:bCs/>
         </w:rPr>
-        <w:t xml:space="preserve">,                     </w:t>
-      </w:r>
+        <w:t xml:space="preserve">,   </w:t>
+      </w:r>
+      <w:proofErr w:type="gramEnd"/>
       <w:r>
         <w:rPr>
           <w:rFonts w:eastAsiaTheme="minorEastAsia"/>
           <w:b w:val="0"/>
           <w:bCs/>
         </w:rPr>
+        <w:t xml:space="preserve">                  </w:t>
+      </w:r>
+      <w:r>
+        <w:rPr>
+          <w:rFonts w:eastAsiaTheme="minorEastAsia"/>
+          <w:b w:val="0"/>
+          <w:bCs/>
+        </w:rPr>
         <w:t xml:space="preserve">      </w:t>
       </w:r>
       <w:r>
@@ -9533,8 +10404,18 @@
           <w:b w:val="0"/>
           <w:bCs/>
         </w:rPr>
-        <w:t xml:space="preserve">             (</w:t>
-      </w:r>
+        <w:t xml:space="preserve">          </w:t>
+      </w:r>
+      <w:proofErr w:type="gramStart"/>
+      <w:r>
+        <w:rPr>
+          <w:rFonts w:eastAsiaTheme="minorEastAsia"/>
+          <w:b w:val="0"/>
+          <w:bCs/>
+        </w:rPr>
+        <w:t xml:space="preserve">   (</w:t>
+      </w:r>
+      <w:proofErr w:type="gramEnd"/>
       <w:r>
         <w:rPr>
           <w:rFonts w:eastAsiaTheme="minorEastAsia"/>
@@ -9571,6 +10452,9 @@
       </w:r>
       <m:oMath>
         <m:r>
+          <m:rPr>
+            <m:sty m:val="bi"/>
+          </m:rPr>
           <w:rPr>
             <w:rFonts w:ascii="Cambria Math" w:hAnsi="Cambria Math"/>
           </w:rPr>
@@ -9606,6 +10490,9 @@
       </w:r>
       <m:oMath>
         <m:r>
+          <m:rPr>
+            <m:sty m:val="bi"/>
+          </m:rPr>
           <w:rPr>
             <w:rFonts w:ascii="Cambria Math" w:eastAsiaTheme="minorEastAsia" w:hAnsi="Cambria Math"/>
           </w:rPr>
@@ -9641,6 +10528,9 @@
       </w:r>
       <m:oMath>
         <m:r>
+          <m:rPr>
+            <m:sty m:val="bi"/>
+          </m:rPr>
           <w:rPr>
             <w:rFonts w:ascii="Cambria Math" w:hAnsi="Cambria Math"/>
             <w:szCs w:val="28"/>
@@ -9891,6 +10781,9 @@
       </w:r>
       <m:oMath>
         <m:r>
+          <m:rPr>
+            <m:sty m:val="bi"/>
+          </m:rPr>
           <w:rPr>
             <w:rFonts w:ascii="Cambria Math" w:hAnsi="Cambria Math"/>
             <w:szCs w:val="28"/>
@@ -9936,6 +10829,9 @@
                   </m:fPr>
                   <m:num>
                     <m:r>
+                      <m:rPr>
+                        <m:sty m:val="bi"/>
+                      </m:rPr>
                       <w:rPr>
                         <w:rFonts w:ascii="Cambria Math" w:hAnsi="Cambria Math"/>
                         <w:szCs w:val="28"/>
@@ -9945,6 +10841,9 @@
                   </m:num>
                   <m:den>
                     <m:r>
+                      <m:rPr>
+                        <m:sty m:val="bi"/>
+                      </m:rPr>
                       <w:rPr>
                         <w:rFonts w:ascii="Cambria Math" w:hAnsi="Cambria Math"/>
                         <w:szCs w:val="28"/>
@@ -9954,6 +10853,9 @@
                   </m:den>
                 </m:f>
                 <m:r>
+                  <m:rPr>
+                    <m:sty m:val="bi"/>
+                  </m:rPr>
                   <w:rPr>
                     <w:rFonts w:ascii="Cambria Math" w:hAnsi="Cambria Math"/>
                     <w:szCs w:val="28"/>
@@ -9961,6 +10863,9 @@
                   <m:t>=-</m:t>
                 </m:r>
                 <m:r>
+                  <m:rPr>
+                    <m:sty m:val="bi"/>
+                  </m:rPr>
                   <w:rPr>
                     <w:rFonts w:ascii="Cambria Math" w:hAnsi="Cambria Math"/>
                     <w:szCs w:val="28"/>
@@ -9969,6 +10874,9 @@
                   <m:t>β</m:t>
                 </m:r>
                 <m:r>
+                  <m:rPr>
+                    <m:sty m:val="bi"/>
+                  </m:rPr>
                   <w:rPr>
                     <w:rFonts w:ascii="Cambria Math" w:hAnsi="Cambria Math"/>
                     <w:szCs w:val="28"/>
@@ -9976,6 +10884,9 @@
                   <m:t>*</m:t>
                 </m:r>
                 <m:r>
+                  <m:rPr>
+                    <m:sty m:val="bi"/>
+                  </m:rPr>
                   <w:rPr>
                     <w:rFonts w:ascii="Cambria Math" w:hAnsi="Cambria Math"/>
                     <w:szCs w:val="28"/>
@@ -9984,6 +10895,9 @@
                   <m:t>S</m:t>
                 </m:r>
                 <m:r>
+                  <m:rPr>
+                    <m:sty m:val="bi"/>
+                  </m:rPr>
                   <w:rPr>
                     <w:rFonts w:ascii="Cambria Math" w:hAnsi="Cambria Math"/>
                     <w:szCs w:val="28"/>
@@ -9991,6 +10905,9 @@
                   <m:t>*</m:t>
                 </m:r>
                 <m:r>
+                  <m:rPr>
+                    <m:sty m:val="bi"/>
+                  </m:rPr>
                   <w:rPr>
                     <w:rFonts w:ascii="Cambria Math" w:hAnsi="Cambria Math"/>
                     <w:szCs w:val="28"/>
@@ -10013,6 +10930,9 @@
                   </m:fPr>
                   <m:num>
                     <m:r>
+                      <m:rPr>
+                        <m:sty m:val="bi"/>
+                      </m:rPr>
                       <w:rPr>
                         <w:rFonts w:ascii="Cambria Math" w:hAnsi="Cambria Math"/>
                         <w:szCs w:val="28"/>
@@ -10022,6 +10942,9 @@
                   </m:num>
                   <m:den>
                     <m:r>
+                      <m:rPr>
+                        <m:sty m:val="bi"/>
+                      </m:rPr>
                       <w:rPr>
                         <w:rFonts w:ascii="Cambria Math" w:hAnsi="Cambria Math"/>
                         <w:szCs w:val="28"/>
@@ -10031,6 +10954,9 @@
                   </m:den>
                 </m:f>
                 <m:r>
+                  <m:rPr>
+                    <m:sty m:val="bi"/>
+                  </m:rPr>
                   <w:rPr>
                     <w:rFonts w:ascii="Cambria Math" w:hAnsi="Cambria Math"/>
                     <w:szCs w:val="28"/>
@@ -10038,6 +10964,9 @@
                   <m:t>=</m:t>
                 </m:r>
                 <m:r>
+                  <m:rPr>
+                    <m:sty m:val="bi"/>
+                  </m:rPr>
                   <w:rPr>
                     <w:rFonts w:ascii="Cambria Math" w:hAnsi="Cambria Math"/>
                     <w:szCs w:val="28"/>
@@ -10046,6 +10975,9 @@
                   <m:t>β</m:t>
                 </m:r>
                 <m:r>
+                  <m:rPr>
+                    <m:sty m:val="bi"/>
+                  </m:rPr>
                   <w:rPr>
                     <w:rFonts w:ascii="Cambria Math" w:hAnsi="Cambria Math"/>
                     <w:szCs w:val="28"/>
@@ -10053,6 +10985,9 @@
                   <m:t>*</m:t>
                 </m:r>
                 <m:r>
+                  <m:rPr>
+                    <m:sty m:val="bi"/>
+                  </m:rPr>
                   <w:rPr>
                     <w:rFonts w:ascii="Cambria Math" w:hAnsi="Cambria Math"/>
                     <w:szCs w:val="28"/>
@@ -10061,6 +10996,9 @@
                   <m:t>S</m:t>
                 </m:r>
                 <m:r>
+                  <m:rPr>
+                    <m:sty m:val="bi"/>
+                  </m:rPr>
                   <w:rPr>
                     <w:rFonts w:ascii="Cambria Math" w:hAnsi="Cambria Math"/>
                     <w:szCs w:val="28"/>
@@ -10068,6 +11006,9 @@
                   <m:t>*</m:t>
                 </m:r>
                 <m:r>
+                  <m:rPr>
+                    <m:sty m:val="bi"/>
+                  </m:rPr>
                   <w:rPr>
                     <w:rFonts w:ascii="Cambria Math" w:hAnsi="Cambria Math"/>
                     <w:szCs w:val="28"/>
@@ -10076,6 +11017,9 @@
                   <m:t>I</m:t>
                 </m:r>
                 <m:r>
+                  <m:rPr>
+                    <m:sty m:val="bi"/>
+                  </m:rPr>
                   <w:rPr>
                     <w:rFonts w:ascii="Cambria Math" w:hAnsi="Cambria Math"/>
                     <w:szCs w:val="28"/>
@@ -10083,6 +11027,9 @@
                   <m:t>-</m:t>
                 </m:r>
                 <m:r>
+                  <m:rPr>
+                    <m:sty m:val="bi"/>
+                  </m:rPr>
                   <w:rPr>
                     <w:rFonts w:ascii="Cambria Math" w:hAnsi="Cambria Math"/>
                     <w:szCs w:val="28"/>
@@ -10091,6 +11038,9 @@
                   <m:t>γ</m:t>
                 </m:r>
                 <m:r>
+                  <m:rPr>
+                    <m:sty m:val="bi"/>
+                  </m:rPr>
                   <w:rPr>
                     <w:rFonts w:ascii="Cambria Math" w:hAnsi="Cambria Math"/>
                     <w:szCs w:val="28"/>
@@ -10098,6 +11048,9 @@
                   <m:t>*</m:t>
                 </m:r>
                 <m:r>
+                  <m:rPr>
+                    <m:sty m:val="bi"/>
+                  </m:rPr>
                   <w:rPr>
                     <w:rFonts w:ascii="Cambria Math" w:hAnsi="Cambria Math"/>
                     <w:szCs w:val="28"/>
@@ -10106,6 +11059,9 @@
                   <m:t>I</m:t>
                 </m:r>
                 <m:r>
+                  <m:rPr>
+                    <m:sty m:val="bi"/>
+                  </m:rPr>
                   <w:rPr>
                     <w:rFonts w:ascii="Cambria Math" w:hAnsi="Cambria Math"/>
                     <w:szCs w:val="28"/>
@@ -10113,6 +11069,9 @@
                   <m:t>-</m:t>
                 </m:r>
                 <m:r>
+                  <m:rPr>
+                    <m:sty m:val="bi"/>
+                  </m:rPr>
                   <w:rPr>
                     <w:rFonts w:ascii="Cambria Math" w:hAnsi="Cambria Math"/>
                     <w:szCs w:val="28"/>
@@ -10121,6 +11080,9 @@
                   <m:t>δ</m:t>
                 </m:r>
                 <m:r>
+                  <m:rPr>
+                    <m:sty m:val="bi"/>
+                  </m:rPr>
                   <w:rPr>
                     <w:rFonts w:ascii="Cambria Math" w:hAnsi="Cambria Math"/>
                     <w:szCs w:val="28"/>
@@ -10128,6 +11090,9 @@
                   <m:t>*</m:t>
                 </m:r>
                 <m:r>
+                  <m:rPr>
+                    <m:sty m:val="bi"/>
+                  </m:rPr>
                   <w:rPr>
                     <w:rFonts w:ascii="Cambria Math" w:hAnsi="Cambria Math"/>
                     <w:szCs w:val="28"/>
@@ -10150,6 +11115,9 @@
                   </m:fPr>
                   <m:num>
                     <m:r>
+                      <m:rPr>
+                        <m:sty m:val="bi"/>
+                      </m:rPr>
                       <w:rPr>
                         <w:rFonts w:ascii="Cambria Math" w:hAnsi="Cambria Math"/>
                         <w:szCs w:val="28"/>
@@ -10159,6 +11127,9 @@
                   </m:num>
                   <m:den>
                     <m:r>
+                      <m:rPr>
+                        <m:sty m:val="bi"/>
+                      </m:rPr>
                       <w:rPr>
                         <w:rFonts w:ascii="Cambria Math" w:hAnsi="Cambria Math"/>
                         <w:szCs w:val="28"/>
@@ -10168,6 +11139,9 @@
                   </m:den>
                 </m:f>
                 <m:r>
+                  <m:rPr>
+                    <m:sty m:val="bi"/>
+                  </m:rPr>
                   <w:rPr>
                     <w:rFonts w:ascii="Cambria Math" w:hAnsi="Cambria Math"/>
                     <w:szCs w:val="28"/>
@@ -10175,6 +11149,9 @@
                   <m:t>=</m:t>
                 </m:r>
                 <m:r>
+                  <m:rPr>
+                    <m:sty m:val="bi"/>
+                  </m:rPr>
                   <w:rPr>
                     <w:rFonts w:ascii="Cambria Math" w:hAnsi="Cambria Math"/>
                     <w:szCs w:val="28"/>
@@ -10183,6 +11160,9 @@
                   <m:t>δ</m:t>
                 </m:r>
                 <m:r>
+                  <m:rPr>
+                    <m:sty m:val="bi"/>
+                  </m:rPr>
                   <w:rPr>
                     <w:rFonts w:ascii="Cambria Math" w:hAnsi="Cambria Math"/>
                     <w:szCs w:val="28"/>
@@ -10190,6 +11170,9 @@
                   <m:t>*</m:t>
                 </m:r>
                 <m:r>
+                  <m:rPr>
+                    <m:sty m:val="bi"/>
+                  </m:rPr>
                   <w:rPr>
                     <w:rFonts w:ascii="Cambria Math" w:hAnsi="Cambria Math"/>
                     <w:szCs w:val="28"/>
@@ -10198,6 +11181,9 @@
                   <m:t>I</m:t>
                 </m:r>
                 <m:r>
+                  <m:rPr>
+                    <m:sty m:val="bi"/>
+                  </m:rPr>
                   <w:rPr>
                     <w:rFonts w:ascii="Cambria Math" w:hAnsi="Cambria Math"/>
                     <w:szCs w:val="28"/>
@@ -10205,6 +11191,9 @@
                   <m:t>-μ*</m:t>
                 </m:r>
                 <m:r>
+                  <m:rPr>
+                    <m:sty m:val="bi"/>
+                  </m:rPr>
                   <w:rPr>
                     <w:rFonts w:ascii="Cambria Math" w:hAnsi="Cambria Math"/>
                     <w:szCs w:val="28"/>
@@ -10235,6 +11224,9 @@
                   </m:fPr>
                   <m:num>
                     <m:r>
+                      <m:rPr>
+                        <m:sty m:val="bi"/>
+                      </m:rPr>
                       <w:rPr>
                         <w:rFonts w:ascii="Cambria Math" w:hAnsi="Cambria Math"/>
                         <w:szCs w:val="28"/>
@@ -10244,6 +11236,9 @@
                   </m:num>
                   <m:den>
                     <m:r>
+                      <m:rPr>
+                        <m:sty m:val="bi"/>
+                      </m:rPr>
                       <w:rPr>
                         <w:rFonts w:ascii="Cambria Math" w:hAnsi="Cambria Math"/>
                         <w:szCs w:val="28"/>
@@ -10253,6 +11248,9 @@
                   </m:den>
                 </m:f>
                 <m:r>
+                  <m:rPr>
+                    <m:sty m:val="bi"/>
+                  </m:rPr>
                   <w:rPr>
                     <w:rFonts w:ascii="Cambria Math" w:hAnsi="Cambria Math"/>
                     <w:szCs w:val="28"/>
@@ -10260,6 +11258,9 @@
                   <m:t>=</m:t>
                 </m:r>
                 <m:r>
+                  <m:rPr>
+                    <m:sty m:val="bi"/>
+                  </m:rPr>
                   <w:rPr>
                     <w:rFonts w:ascii="Cambria Math" w:hAnsi="Cambria Math"/>
                     <w:szCs w:val="28"/>
@@ -10268,6 +11269,9 @@
                   <m:t>γ</m:t>
                 </m:r>
                 <m:r>
+                  <m:rPr>
+                    <m:sty m:val="bi"/>
+                  </m:rPr>
                   <w:rPr>
                     <w:rFonts w:ascii="Cambria Math" w:hAnsi="Cambria Math"/>
                     <w:szCs w:val="28"/>
@@ -10275,6 +11279,9 @@
                   <m:t>*</m:t>
                 </m:r>
                 <m:r>
+                  <m:rPr>
+                    <m:sty m:val="bi"/>
+                  </m:rPr>
                   <w:rPr>
                     <w:rFonts w:ascii="Cambria Math" w:hAnsi="Cambria Math"/>
                     <w:szCs w:val="28"/>
@@ -10283,6 +11290,9 @@
                   <m:t>I</m:t>
                 </m:r>
                 <m:r>
+                  <m:rPr>
+                    <m:sty m:val="bi"/>
+                  </m:rPr>
                   <w:rPr>
                     <w:rFonts w:ascii="Cambria Math" w:hAnsi="Cambria Math"/>
                     <w:szCs w:val="28"/>
@@ -10290,6 +11300,9 @@
                   <m:t>+μ*</m:t>
                 </m:r>
                 <m:r>
+                  <m:rPr>
+                    <m:sty m:val="bi"/>
+                  </m:rPr>
                   <w:rPr>
                     <w:rFonts w:ascii="Cambria Math" w:hAnsi="Cambria Math"/>
                     <w:szCs w:val="28"/>
@@ -10310,12 +11323,37 @@
         </w:rPr>
         <w:t xml:space="preserve"> </w:t>
       </w:r>
+      <w:proofErr w:type="gramStart"/>
       <w:r>
         <w:rPr>
           <w:rFonts w:eastAsiaTheme="minorEastAsia"/>
           <w:b w:val="0"/>
         </w:rPr>
-        <w:t>,                                (4)</w:t>
+        <w:t xml:space="preserve">,   </w:t>
+      </w:r>
+      <w:proofErr w:type="gramEnd"/>
+      <w:r>
+        <w:rPr>
+          <w:rFonts w:eastAsiaTheme="minorEastAsia"/>
+          <w:b w:val="0"/>
+        </w:rPr>
+        <w:t xml:space="preserve">                          </w:t>
+      </w:r>
+      <w:proofErr w:type="gramStart"/>
+      <w:r>
+        <w:rPr>
+          <w:rFonts w:eastAsiaTheme="minorEastAsia"/>
+          <w:b w:val="0"/>
+        </w:rPr>
+        <w:t xml:space="preserve">   (</w:t>
+      </w:r>
+      <w:proofErr w:type="gramEnd"/>
+      <w:r>
+        <w:rPr>
+          <w:rFonts w:eastAsiaTheme="minorEastAsia"/>
+          <w:b w:val="0"/>
+        </w:rPr>
+        <w:t>4)</w:t>
       </w:r>
     </w:p>
     <w:p>
@@ -10335,6 +11373,9 @@
       </w:r>
       <m:oMath>
         <m:r>
+          <m:rPr>
+            <m:sty m:val="bi"/>
+          </m:rPr>
           <w:rPr>
             <w:rFonts w:ascii="Cambria Math" w:hAnsi="Cambria Math"/>
           </w:rPr>
@@ -10367,6 +11408,9 @@
       </w:r>
       <m:oMath>
         <m:r>
+          <m:rPr>
+            <m:sty m:val="bi"/>
+          </m:rPr>
           <w:rPr>
             <w:rFonts w:ascii="Cambria Math" w:eastAsiaTheme="minorEastAsia" w:hAnsi="Cambria Math"/>
           </w:rPr>
@@ -10400,6 +11444,9 @@
       </w:r>
       <m:oMath>
         <m:r>
+          <m:rPr>
+            <m:sty m:val="bi"/>
+          </m:rPr>
           <w:rPr>
             <w:rFonts w:ascii="Cambria Math" w:hAnsi="Cambria Math"/>
             <w:szCs w:val="28"/>
@@ -10442,6 +11489,9 @@
       </w:r>
       <m:oMath>
         <m:r>
+          <m:rPr>
+            <m:sty m:val="bi"/>
+          </m:rPr>
           <w:rPr>
             <w:rFonts w:ascii="Cambria Math" w:eastAsiaTheme="minorEastAsia" w:hAnsi="Cambria Math"/>
             <w:lang w:val="en-US"/>
@@ -10547,7 +11597,27 @@
           <w:bCs/>
           <w:iCs/>
         </w:rPr>
-        <w:t xml:space="preserve">включает дополнительное состояние – E (Exposed), или </w:t>
+        <w:t>включает дополнительное состояние – E (</w:t>
+      </w:r>
+      <w:proofErr w:type="spellStart"/>
+      <w:r>
+        <w:rPr>
+          <w:rFonts w:eastAsiaTheme="minorEastAsia"/>
+          <w:b w:val="0"/>
+          <w:bCs/>
+          <w:iCs/>
+        </w:rPr>
+        <w:t>Exposed</w:t>
+      </w:r>
+      <w:proofErr w:type="spellEnd"/>
+      <w:r>
+        <w:rPr>
+          <w:rFonts w:eastAsiaTheme="minorEastAsia"/>
+          <w:b w:val="0"/>
+          <w:bCs/>
+          <w:iCs/>
+        </w:rPr>
+        <w:t xml:space="preserve">), или </w:t>
       </w:r>
       <w:r>
         <w:rPr>
@@ -10808,6 +11878,9 @@
       </w:r>
       <m:oMath>
         <m:r>
+          <m:rPr>
+            <m:sty m:val="bi"/>
+          </m:rPr>
           <w:rPr>
             <w:rFonts w:ascii="Cambria Math" w:hAnsi="Cambria Math"/>
             <w:szCs w:val="28"/>
@@ -10853,6 +11926,9 @@
                   </m:fPr>
                   <m:num>
                     <m:r>
+                      <m:rPr>
+                        <m:sty m:val="bi"/>
+                      </m:rPr>
                       <w:rPr>
                         <w:rFonts w:ascii="Cambria Math" w:hAnsi="Cambria Math"/>
                         <w:szCs w:val="28"/>
@@ -10862,6 +11938,9 @@
                   </m:num>
                   <m:den>
                     <m:r>
+                      <m:rPr>
+                        <m:sty m:val="bi"/>
+                      </m:rPr>
                       <w:rPr>
                         <w:rFonts w:ascii="Cambria Math" w:hAnsi="Cambria Math"/>
                         <w:szCs w:val="28"/>
@@ -10871,6 +11950,9 @@
                   </m:den>
                 </m:f>
                 <m:r>
+                  <m:rPr>
+                    <m:sty m:val="bi"/>
+                  </m:rPr>
                   <w:rPr>
                     <w:rFonts w:ascii="Cambria Math" w:hAnsi="Cambria Math"/>
                     <w:szCs w:val="28"/>
@@ -10878,6 +11960,9 @@
                   <m:t>=-</m:t>
                 </m:r>
                 <m:r>
+                  <m:rPr>
+                    <m:sty m:val="bi"/>
+                  </m:rPr>
                   <w:rPr>
                     <w:rFonts w:ascii="Cambria Math" w:hAnsi="Cambria Math"/>
                     <w:szCs w:val="28"/>
@@ -10886,6 +11971,9 @@
                   <m:t>β</m:t>
                 </m:r>
                 <m:r>
+                  <m:rPr>
+                    <m:sty m:val="bi"/>
+                  </m:rPr>
                   <w:rPr>
                     <w:rFonts w:ascii="Cambria Math" w:hAnsi="Cambria Math"/>
                     <w:szCs w:val="28"/>
@@ -10893,6 +11981,9 @@
                   <m:t>*</m:t>
                 </m:r>
                 <m:r>
+                  <m:rPr>
+                    <m:sty m:val="bi"/>
+                  </m:rPr>
                   <w:rPr>
                     <w:rFonts w:ascii="Cambria Math" w:hAnsi="Cambria Math"/>
                     <w:szCs w:val="28"/>
@@ -10901,6 +11992,9 @@
                   <m:t>S</m:t>
                 </m:r>
                 <m:r>
+                  <m:rPr>
+                    <m:sty m:val="bi"/>
+                  </m:rPr>
                   <w:rPr>
                     <w:rFonts w:ascii="Cambria Math" w:hAnsi="Cambria Math"/>
                     <w:szCs w:val="28"/>
@@ -10908,6 +12002,9 @@
                   <m:t>*</m:t>
                 </m:r>
                 <m:r>
+                  <m:rPr>
+                    <m:sty m:val="bi"/>
+                  </m:rPr>
                   <w:rPr>
                     <w:rFonts w:ascii="Cambria Math" w:hAnsi="Cambria Math"/>
                     <w:szCs w:val="28"/>
@@ -10930,6 +12027,9 @@
                   </m:fPr>
                   <m:num>
                     <m:r>
+                      <m:rPr>
+                        <m:sty m:val="bi"/>
+                      </m:rPr>
                       <w:rPr>
                         <w:rFonts w:ascii="Cambria Math" w:hAnsi="Cambria Math"/>
                         <w:szCs w:val="28"/>
@@ -10937,6 +12037,9 @@
                       <m:t>d</m:t>
                     </m:r>
                     <m:r>
+                      <m:rPr>
+                        <m:sty m:val="bi"/>
+                      </m:rPr>
                       <w:rPr>
                         <w:rFonts w:ascii="Cambria Math" w:hAnsi="Cambria Math"/>
                         <w:szCs w:val="28"/>
@@ -10947,6 +12050,9 @@
                   </m:num>
                   <m:den>
                     <m:r>
+                      <m:rPr>
+                        <m:sty m:val="bi"/>
+                      </m:rPr>
                       <w:rPr>
                         <w:rFonts w:ascii="Cambria Math" w:hAnsi="Cambria Math"/>
                         <w:szCs w:val="28"/>
@@ -10956,6 +12062,9 @@
                   </m:den>
                 </m:f>
                 <m:r>
+                  <m:rPr>
+                    <m:sty m:val="bi"/>
+                  </m:rPr>
                   <w:rPr>
                     <w:rFonts w:ascii="Cambria Math" w:hAnsi="Cambria Math"/>
                     <w:szCs w:val="28"/>
@@ -10963,6 +12072,9 @@
                   <m:t>=</m:t>
                 </m:r>
                 <m:r>
+                  <m:rPr>
+                    <m:sty m:val="bi"/>
+                  </m:rPr>
                   <w:rPr>
                     <w:rFonts w:ascii="Cambria Math" w:hAnsi="Cambria Math"/>
                     <w:szCs w:val="28"/>
@@ -10971,6 +12083,9 @@
                   <m:t>β</m:t>
                 </m:r>
                 <m:r>
+                  <m:rPr>
+                    <m:sty m:val="bi"/>
+                  </m:rPr>
                   <w:rPr>
                     <w:rFonts w:ascii="Cambria Math" w:hAnsi="Cambria Math"/>
                     <w:szCs w:val="28"/>
@@ -10978,6 +12093,9 @@
                   <m:t>*</m:t>
                 </m:r>
                 <m:r>
+                  <m:rPr>
+                    <m:sty m:val="bi"/>
+                  </m:rPr>
                   <w:rPr>
                     <w:rFonts w:ascii="Cambria Math" w:hAnsi="Cambria Math"/>
                     <w:szCs w:val="28"/>
@@ -10986,6 +12104,9 @@
                   <m:t>S</m:t>
                 </m:r>
                 <m:r>
+                  <m:rPr>
+                    <m:sty m:val="bi"/>
+                  </m:rPr>
                   <w:rPr>
                     <w:rFonts w:ascii="Cambria Math" w:hAnsi="Cambria Math"/>
                     <w:szCs w:val="28"/>
@@ -10993,6 +12114,9 @@
                   <m:t>*</m:t>
                 </m:r>
                 <m:r>
+                  <m:rPr>
+                    <m:sty m:val="bi"/>
+                  </m:rPr>
                   <w:rPr>
                     <w:rFonts w:ascii="Cambria Math" w:hAnsi="Cambria Math"/>
                     <w:szCs w:val="28"/>
@@ -11001,6 +12125,9 @@
                   <m:t>I</m:t>
                 </m:r>
                 <m:r>
+                  <m:rPr>
+                    <m:sty m:val="bi"/>
+                  </m:rPr>
                   <w:rPr>
                     <w:rFonts w:ascii="Cambria Math" w:hAnsi="Cambria Math"/>
                     <w:szCs w:val="28"/>
@@ -11008,6 +12135,9 @@
                   <m:t>-</m:t>
                 </m:r>
                 <m:r>
+                  <m:rPr>
+                    <m:sty m:val="bi"/>
+                  </m:rPr>
                   <w:rPr>
                     <w:rFonts w:ascii="Cambria Math" w:hAnsi="Cambria Math"/>
                     <w:szCs w:val="28"/>
@@ -11016,6 +12146,9 @@
                   <m:t>σ</m:t>
                 </m:r>
                 <m:r>
+                  <m:rPr>
+                    <m:sty m:val="bi"/>
+                  </m:rPr>
                   <w:rPr>
                     <w:rFonts w:ascii="Cambria Math" w:hAnsi="Cambria Math"/>
                     <w:szCs w:val="28"/>
@@ -11023,6 +12156,9 @@
                   <m:t>*</m:t>
                 </m:r>
                 <m:r>
+                  <m:rPr>
+                    <m:sty m:val="bi"/>
+                  </m:rPr>
                   <w:rPr>
                     <w:rFonts w:ascii="Cambria Math" w:hAnsi="Cambria Math"/>
                     <w:szCs w:val="28"/>
@@ -11045,6 +12181,9 @@
                   </m:fPr>
                   <m:num>
                     <m:r>
+                      <m:rPr>
+                        <m:sty m:val="bi"/>
+                      </m:rPr>
                       <w:rPr>
                         <w:rFonts w:ascii="Cambria Math" w:hAnsi="Cambria Math"/>
                         <w:szCs w:val="28"/>
@@ -11054,6 +12193,9 @@
                   </m:num>
                   <m:den>
                     <m:r>
+                      <m:rPr>
+                        <m:sty m:val="bi"/>
+                      </m:rPr>
                       <w:rPr>
                         <w:rFonts w:ascii="Cambria Math" w:hAnsi="Cambria Math"/>
                         <w:szCs w:val="28"/>
@@ -11063,6 +12205,9 @@
                   </m:den>
                 </m:f>
                 <m:r>
+                  <m:rPr>
+                    <m:sty m:val="bi"/>
+                  </m:rPr>
                   <w:rPr>
                     <w:rFonts w:ascii="Cambria Math" w:hAnsi="Cambria Math"/>
                     <w:szCs w:val="28"/>
@@ -11070,6 +12215,9 @@
                   <m:t>=</m:t>
                 </m:r>
                 <m:r>
+                  <m:rPr>
+                    <m:sty m:val="bi"/>
+                  </m:rPr>
                   <w:rPr>
                     <w:rFonts w:ascii="Cambria Math" w:hAnsi="Cambria Math"/>
                     <w:szCs w:val="28"/>
@@ -11078,6 +12226,9 @@
                   <m:t>σ</m:t>
                 </m:r>
                 <m:r>
+                  <m:rPr>
+                    <m:sty m:val="bi"/>
+                  </m:rPr>
                   <w:rPr>
                     <w:rFonts w:ascii="Cambria Math" w:hAnsi="Cambria Math"/>
                     <w:szCs w:val="28"/>
@@ -11085,6 +12236,9 @@
                   <m:t>*</m:t>
                 </m:r>
                 <m:r>
+                  <m:rPr>
+                    <m:sty m:val="bi"/>
+                  </m:rPr>
                   <w:rPr>
                     <w:rFonts w:ascii="Cambria Math" w:hAnsi="Cambria Math"/>
                     <w:szCs w:val="28"/>
@@ -11093,6 +12247,9 @@
                   <m:t>E</m:t>
                 </m:r>
                 <m:r>
+                  <m:rPr>
+                    <m:sty m:val="bi"/>
+                  </m:rPr>
                   <w:rPr>
                     <w:rFonts w:ascii="Cambria Math" w:hAnsi="Cambria Math"/>
                     <w:szCs w:val="28"/>
@@ -11100,6 +12257,9 @@
                   <m:t>-</m:t>
                 </m:r>
                 <m:r>
+                  <m:rPr>
+                    <m:sty m:val="bi"/>
+                  </m:rPr>
                   <w:rPr>
                     <w:rFonts w:ascii="Cambria Math" w:hAnsi="Cambria Math"/>
                     <w:szCs w:val="28"/>
@@ -11108,6 +12268,9 @@
                   <m:t>γ</m:t>
                 </m:r>
                 <m:r>
+                  <m:rPr>
+                    <m:sty m:val="bi"/>
+                  </m:rPr>
                   <w:rPr>
                     <w:rFonts w:ascii="Cambria Math" w:hAnsi="Cambria Math"/>
                     <w:szCs w:val="28"/>
@@ -11115,6 +12278,9 @@
                   <m:t>*</m:t>
                 </m:r>
                 <m:r>
+                  <m:rPr>
+                    <m:sty m:val="bi"/>
+                  </m:rPr>
                   <w:rPr>
                     <w:rFonts w:ascii="Cambria Math" w:hAnsi="Cambria Math"/>
                     <w:szCs w:val="28"/>
@@ -11145,6 +12311,9 @@
                   </m:fPr>
                   <m:num>
                     <m:r>
+                      <m:rPr>
+                        <m:sty m:val="bi"/>
+                      </m:rPr>
                       <w:rPr>
                         <w:rFonts w:ascii="Cambria Math" w:hAnsi="Cambria Math"/>
                         <w:szCs w:val="28"/>
@@ -11154,6 +12323,9 @@
                   </m:num>
                   <m:den>
                     <m:r>
+                      <m:rPr>
+                        <m:sty m:val="bi"/>
+                      </m:rPr>
                       <w:rPr>
                         <w:rFonts w:ascii="Cambria Math" w:hAnsi="Cambria Math"/>
                         <w:szCs w:val="28"/>
@@ -11163,6 +12335,9 @@
                   </m:den>
                 </m:f>
                 <m:r>
+                  <m:rPr>
+                    <m:sty m:val="bi"/>
+                  </m:rPr>
                   <w:rPr>
                     <w:rFonts w:ascii="Cambria Math" w:hAnsi="Cambria Math"/>
                     <w:szCs w:val="28"/>
@@ -11170,6 +12345,9 @@
                   <m:t>=</m:t>
                 </m:r>
                 <m:r>
+                  <m:rPr>
+                    <m:sty m:val="bi"/>
+                  </m:rPr>
                   <w:rPr>
                     <w:rFonts w:ascii="Cambria Math" w:hAnsi="Cambria Math"/>
                     <w:szCs w:val="28"/>
@@ -11178,6 +12356,9 @@
                   <m:t>γ</m:t>
                 </m:r>
                 <m:r>
+                  <m:rPr>
+                    <m:sty m:val="bi"/>
+                  </m:rPr>
                   <w:rPr>
                     <w:rFonts w:ascii="Cambria Math" w:hAnsi="Cambria Math"/>
                     <w:szCs w:val="28"/>
@@ -11185,6 +12366,9 @@
                   <m:t>*</m:t>
                 </m:r>
                 <m:r>
+                  <m:rPr>
+                    <m:sty m:val="bi"/>
+                  </m:rPr>
                   <w:rPr>
                     <w:rFonts w:ascii="Cambria Math" w:hAnsi="Cambria Math"/>
                     <w:szCs w:val="28"/>
@@ -11205,26 +12389,51 @@
         </w:rPr>
         <w:t xml:space="preserve"> </w:t>
       </w:r>
+      <w:proofErr w:type="gramStart"/>
       <w:r>
         <w:rPr>
           <w:rFonts w:eastAsiaTheme="minorEastAsia"/>
           <w:b w:val="0"/>
         </w:rPr>
-        <w:t xml:space="preserve">,                              </w:t>
-      </w:r>
+        <w:t xml:space="preserve">,   </w:t>
+      </w:r>
+      <w:proofErr w:type="gramEnd"/>
       <w:r>
         <w:rPr>
           <w:rFonts w:eastAsiaTheme="minorEastAsia"/>
           <w:b w:val="0"/>
         </w:rPr>
-        <w:t xml:space="preserve">       </w:t>
+        <w:t xml:space="preserve">                           </w:t>
       </w:r>
       <w:r>
         <w:rPr>
           <w:rFonts w:eastAsiaTheme="minorEastAsia"/>
           <w:b w:val="0"/>
         </w:rPr>
-        <w:t xml:space="preserve">  (5)</w:t>
+        <w:t xml:space="preserve">      </w:t>
+      </w:r>
+      <w:proofErr w:type="gramStart"/>
+      <w:r>
+        <w:rPr>
+          <w:rFonts w:eastAsiaTheme="minorEastAsia"/>
+          <w:b w:val="0"/>
+        </w:rPr>
+        <w:t xml:space="preserve"> </w:t>
+      </w:r>
+      <w:r>
+        <w:rPr>
+          <w:rFonts w:eastAsiaTheme="minorEastAsia"/>
+          <w:b w:val="0"/>
+        </w:rPr>
+        <w:t xml:space="preserve">  (</w:t>
+      </w:r>
+      <w:proofErr w:type="gramEnd"/>
+      <w:r>
+        <w:rPr>
+          <w:rFonts w:eastAsiaTheme="minorEastAsia"/>
+          <w:b w:val="0"/>
+        </w:rPr>
+        <w:t>5)</w:t>
       </w:r>
     </w:p>
     <w:p>
@@ -11244,6 +12453,9 @@
       </w:r>
       <m:oMath>
         <m:r>
+          <m:rPr>
+            <m:sty m:val="bi"/>
+          </m:rPr>
           <w:rPr>
             <w:rFonts w:ascii="Cambria Math" w:hAnsi="Cambria Math"/>
           </w:rPr>
@@ -11276,6 +12488,9 @@
       </w:r>
       <m:oMath>
         <m:r>
+          <m:rPr>
+            <m:sty m:val="bi"/>
+          </m:rPr>
           <w:rPr>
             <w:rFonts w:ascii="Cambria Math" w:eastAsiaTheme="minorEastAsia" w:hAnsi="Cambria Math"/>
           </w:rPr>
@@ -11308,6 +12523,9 @@
       </w:r>
       <m:oMath>
         <m:r>
+          <m:rPr>
+            <m:sty m:val="bi"/>
+          </m:rPr>
           <w:rPr>
             <w:rFonts w:ascii="Cambria Math" w:hAnsi="Cambria Math"/>
             <w:szCs w:val="28"/>
@@ -11432,13 +12650,31 @@
         </w:rPr>
         <w:t xml:space="preserve"> (</w:t>
       </w:r>
-      <w:r>
-        <w:rPr>
-          <w:b w:val="0"/>
-          <w:bCs/>
-        </w:rPr>
-        <w:t>Maternal immunity</w:t>
-      </w:r>
+      <w:proofErr w:type="spellStart"/>
+      <w:r>
+        <w:rPr>
+          <w:b w:val="0"/>
+          <w:bCs/>
+        </w:rPr>
+        <w:t>Maternal</w:t>
+      </w:r>
+      <w:proofErr w:type="spellEnd"/>
+      <w:r>
+        <w:rPr>
+          <w:b w:val="0"/>
+          <w:bCs/>
+        </w:rPr>
+        <w:t xml:space="preserve"> </w:t>
+      </w:r>
+      <w:proofErr w:type="spellStart"/>
+      <w:r>
+        <w:rPr>
+          <w:b w:val="0"/>
+          <w:bCs/>
+        </w:rPr>
+        <w:t>immunity</w:t>
+      </w:r>
+      <w:proofErr w:type="spellEnd"/>
       <w:r>
         <w:rPr>
           <w:b w:val="0"/>
@@ -11658,6 +12894,9 @@
       </w:r>
       <m:oMath>
         <m:r>
+          <m:rPr>
+            <m:sty m:val="bi"/>
+          </m:rPr>
           <w:rPr>
             <w:rFonts w:ascii="Cambria Math" w:hAnsi="Cambria Math"/>
             <w:szCs w:val="28"/>
@@ -11703,6 +12942,9 @@
                   </m:fPr>
                   <m:num>
                     <m:r>
+                      <m:rPr>
+                        <m:sty m:val="bi"/>
+                      </m:rPr>
                       <w:rPr>
                         <w:rFonts w:ascii="Cambria Math" w:hAnsi="Cambria Math"/>
                         <w:szCs w:val="28"/>
@@ -11710,6 +12952,9 @@
                       <m:t>d</m:t>
                     </m:r>
                     <m:r>
+                      <m:rPr>
+                        <m:sty m:val="bi"/>
+                      </m:rPr>
                       <w:rPr>
                         <w:rFonts w:ascii="Cambria Math" w:hAnsi="Cambria Math"/>
                         <w:szCs w:val="28"/>
@@ -11720,6 +12965,9 @@
                   </m:num>
                   <m:den>
                     <m:r>
+                      <m:rPr>
+                        <m:sty m:val="bi"/>
+                      </m:rPr>
                       <w:rPr>
                         <w:rFonts w:ascii="Cambria Math" w:hAnsi="Cambria Math"/>
                         <w:szCs w:val="28"/>
@@ -11729,6 +12977,9 @@
                   </m:den>
                 </m:f>
                 <m:r>
+                  <m:rPr>
+                    <m:sty m:val="bi"/>
+                  </m:rPr>
                   <w:rPr>
                     <w:rFonts w:ascii="Cambria Math" w:hAnsi="Cambria Math"/>
                     <w:szCs w:val="28"/>
@@ -11736,6 +12987,9 @@
                   <m:t>=μ*</m:t>
                 </m:r>
                 <m:r>
+                  <m:rPr>
+                    <m:sty m:val="bi"/>
+                  </m:rPr>
                   <w:rPr>
                     <w:rFonts w:ascii="Cambria Math" w:hAnsi="Cambria Math"/>
                     <w:szCs w:val="28"/>
@@ -11744,6 +12998,9 @@
                   <m:t>N</m:t>
                 </m:r>
                 <m:r>
+                  <m:rPr>
+                    <m:sty m:val="bi"/>
+                  </m:rPr>
                   <w:rPr>
                     <w:rFonts w:ascii="Cambria Math" w:hAnsi="Cambria Math"/>
                     <w:szCs w:val="28"/>
@@ -11751,6 +13008,9 @@
                   <m:t>-</m:t>
                 </m:r>
                 <m:r>
+                  <m:rPr>
+                    <m:sty m:val="bi"/>
+                  </m:rPr>
                   <w:rPr>
                     <w:rFonts w:ascii="Cambria Math" w:hAnsi="Cambria Math"/>
                     <w:szCs w:val="28"/>
@@ -11759,6 +13019,9 @@
                   <m:t>δ</m:t>
                 </m:r>
                 <m:r>
+                  <m:rPr>
+                    <m:sty m:val="bi"/>
+                  </m:rPr>
                   <w:rPr>
                     <w:rFonts w:ascii="Cambria Math" w:hAnsi="Cambria Math"/>
                     <w:szCs w:val="28"/>
@@ -11766,6 +13029,9 @@
                   <m:t>*</m:t>
                 </m:r>
                 <m:r>
+                  <m:rPr>
+                    <m:sty m:val="bi"/>
+                  </m:rPr>
                   <w:rPr>
                     <w:rFonts w:ascii="Cambria Math" w:hAnsi="Cambria Math"/>
                     <w:szCs w:val="28"/>
@@ -11774,6 +13040,9 @@
                   <m:t>M</m:t>
                 </m:r>
                 <m:r>
+                  <m:rPr>
+                    <m:sty m:val="bi"/>
+                  </m:rPr>
                   <w:rPr>
                     <w:rFonts w:ascii="Cambria Math" w:hAnsi="Cambria Math"/>
                     <w:szCs w:val="28"/>
@@ -11781,6 +13050,9 @@
                   <m:t>-</m:t>
                 </m:r>
                 <m:r>
+                  <m:rPr>
+                    <m:sty m:val="bi"/>
+                  </m:rPr>
                   <w:rPr>
                     <w:rFonts w:ascii="Cambria Math" w:hAnsi="Cambria Math"/>
                     <w:szCs w:val="28"/>
@@ -11789,6 +13061,9 @@
                   <m:t>μ</m:t>
                 </m:r>
                 <m:r>
+                  <m:rPr>
+                    <m:sty m:val="bi"/>
+                  </m:rPr>
                   <w:rPr>
                     <w:rFonts w:ascii="Cambria Math" w:hAnsi="Cambria Math"/>
                     <w:szCs w:val="28"/>
@@ -11796,6 +13071,9 @@
                   <m:t>*</m:t>
                 </m:r>
                 <m:r>
+                  <m:rPr>
+                    <m:sty m:val="bi"/>
+                  </m:rPr>
                   <w:rPr>
                     <w:rFonts w:ascii="Cambria Math" w:hAnsi="Cambria Math"/>
                     <w:szCs w:val="28"/>
@@ -11818,6 +13096,9 @@
                   </m:fPr>
                   <m:num>
                     <m:r>
+                      <m:rPr>
+                        <m:sty m:val="bi"/>
+                      </m:rPr>
                       <w:rPr>
                         <w:rFonts w:ascii="Cambria Math" w:hAnsi="Cambria Math"/>
                         <w:szCs w:val="28"/>
@@ -11827,6 +13108,9 @@
                   </m:num>
                   <m:den>
                     <m:r>
+                      <m:rPr>
+                        <m:sty m:val="bi"/>
+                      </m:rPr>
                       <w:rPr>
                         <w:rFonts w:ascii="Cambria Math" w:hAnsi="Cambria Math"/>
                         <w:szCs w:val="28"/>
@@ -11836,6 +13120,9 @@
                   </m:den>
                 </m:f>
                 <m:r>
+                  <m:rPr>
+                    <m:sty m:val="bi"/>
+                  </m:rPr>
                   <w:rPr>
                     <w:rFonts w:ascii="Cambria Math" w:hAnsi="Cambria Math"/>
                     <w:szCs w:val="28"/>
@@ -11843,6 +13130,9 @@
                   <m:t>=</m:t>
                 </m:r>
                 <m:r>
+                  <m:rPr>
+                    <m:sty m:val="bi"/>
+                  </m:rPr>
                   <w:rPr>
                     <w:rFonts w:ascii="Cambria Math" w:hAnsi="Cambria Math"/>
                     <w:szCs w:val="28"/>
@@ -11851,6 +13141,9 @@
                   <m:t>δ</m:t>
                 </m:r>
                 <m:r>
+                  <m:rPr>
+                    <m:sty m:val="bi"/>
+                  </m:rPr>
                   <w:rPr>
                     <w:rFonts w:ascii="Cambria Math" w:hAnsi="Cambria Math"/>
                     <w:szCs w:val="28"/>
@@ -11858,6 +13151,9 @@
                   <m:t>*</m:t>
                 </m:r>
                 <m:r>
+                  <m:rPr>
+                    <m:sty m:val="bi"/>
+                  </m:rPr>
                   <w:rPr>
                     <w:rFonts w:ascii="Cambria Math" w:hAnsi="Cambria Math"/>
                     <w:szCs w:val="28"/>
@@ -11866,6 +13162,9 @@
                   <m:t>M</m:t>
                 </m:r>
                 <m:r>
+                  <m:rPr>
+                    <m:sty m:val="bi"/>
+                  </m:rPr>
                   <w:rPr>
                     <w:rFonts w:ascii="Cambria Math" w:hAnsi="Cambria Math"/>
                     <w:szCs w:val="28"/>
@@ -11873,6 +13172,9 @@
                   <m:t>-</m:t>
                 </m:r>
                 <m:r>
+                  <m:rPr>
+                    <m:sty m:val="bi"/>
+                  </m:rPr>
                   <w:rPr>
                     <w:rFonts w:ascii="Cambria Math" w:hAnsi="Cambria Math"/>
                     <w:szCs w:val="28"/>
@@ -11881,6 +13183,9 @@
                   <m:t>β</m:t>
                 </m:r>
                 <m:r>
+                  <m:rPr>
+                    <m:sty m:val="bi"/>
+                  </m:rPr>
                   <w:rPr>
                     <w:rFonts w:ascii="Cambria Math" w:hAnsi="Cambria Math"/>
                     <w:szCs w:val="28"/>
@@ -11888,6 +13193,9 @@
                   <m:t>*</m:t>
                 </m:r>
                 <m:r>
+                  <m:rPr>
+                    <m:sty m:val="bi"/>
+                  </m:rPr>
                   <w:rPr>
                     <w:rFonts w:ascii="Cambria Math" w:hAnsi="Cambria Math"/>
                     <w:szCs w:val="28"/>
@@ -11896,6 +13204,9 @@
                   <m:t>S</m:t>
                 </m:r>
                 <m:r>
+                  <m:rPr>
+                    <m:sty m:val="bi"/>
+                  </m:rPr>
                   <w:rPr>
                     <w:rFonts w:ascii="Cambria Math" w:hAnsi="Cambria Math"/>
                     <w:szCs w:val="28"/>
@@ -11903,6 +13214,9 @@
                   <m:t>*</m:t>
                 </m:r>
                 <m:r>
+                  <m:rPr>
+                    <m:sty m:val="bi"/>
+                  </m:rPr>
                   <w:rPr>
                     <w:rFonts w:ascii="Cambria Math" w:hAnsi="Cambria Math"/>
                     <w:szCs w:val="28"/>
@@ -11911,6 +13225,9 @@
                   <m:t>I</m:t>
                 </m:r>
                 <m:r>
+                  <m:rPr>
+                    <m:sty m:val="bi"/>
+                  </m:rPr>
                   <w:rPr>
                     <w:rFonts w:ascii="Cambria Math" w:hAnsi="Cambria Math"/>
                     <w:szCs w:val="28"/>
@@ -11918,6 +13235,9 @@
                   <m:t>-</m:t>
                 </m:r>
                 <m:r>
+                  <m:rPr>
+                    <m:sty m:val="bi"/>
+                  </m:rPr>
                   <w:rPr>
                     <w:rFonts w:ascii="Cambria Math" w:hAnsi="Cambria Math"/>
                     <w:szCs w:val="28"/>
@@ -11926,6 +13246,9 @@
                   <m:t>μ</m:t>
                 </m:r>
                 <m:r>
+                  <m:rPr>
+                    <m:sty m:val="bi"/>
+                  </m:rPr>
                   <w:rPr>
                     <w:rFonts w:ascii="Cambria Math" w:hAnsi="Cambria Math"/>
                     <w:szCs w:val="28"/>
@@ -11933,6 +13256,9 @@
                   <m:t>*</m:t>
                 </m:r>
                 <m:r>
+                  <m:rPr>
+                    <m:sty m:val="bi"/>
+                  </m:rPr>
                   <w:rPr>
                     <w:rFonts w:ascii="Cambria Math" w:hAnsi="Cambria Math"/>
                     <w:szCs w:val="28"/>
@@ -11963,6 +13289,9 @@
                   </m:fPr>
                   <m:num>
                     <m:r>
+                      <m:rPr>
+                        <m:sty m:val="bi"/>
+                      </m:rPr>
                       <w:rPr>
                         <w:rFonts w:ascii="Cambria Math" w:hAnsi="Cambria Math"/>
                         <w:szCs w:val="28"/>
@@ -11970,6 +13299,9 @@
                       <m:t>d</m:t>
                     </m:r>
                     <m:r>
+                      <m:rPr>
+                        <m:sty m:val="bi"/>
+                      </m:rPr>
                       <w:rPr>
                         <w:rFonts w:ascii="Cambria Math" w:hAnsi="Cambria Math"/>
                         <w:szCs w:val="28"/>
@@ -11980,6 +13312,9 @@
                   </m:num>
                   <m:den>
                     <m:r>
+                      <m:rPr>
+                        <m:sty m:val="bi"/>
+                      </m:rPr>
                       <w:rPr>
                         <w:rFonts w:ascii="Cambria Math" w:hAnsi="Cambria Math"/>
                         <w:szCs w:val="28"/>
@@ -11989,6 +13324,9 @@
                   </m:den>
                 </m:f>
                 <m:r>
+                  <m:rPr>
+                    <m:sty m:val="bi"/>
+                  </m:rPr>
                   <w:rPr>
                     <w:rFonts w:ascii="Cambria Math" w:hAnsi="Cambria Math"/>
                     <w:szCs w:val="28"/>
@@ -11996,6 +13334,9 @@
                   <m:t>=</m:t>
                 </m:r>
                 <m:r>
+                  <m:rPr>
+                    <m:sty m:val="bi"/>
+                  </m:rPr>
                   <w:rPr>
                     <w:rFonts w:ascii="Cambria Math" w:hAnsi="Cambria Math"/>
                     <w:szCs w:val="28"/>
@@ -12004,6 +13345,9 @@
                   <m:t>β</m:t>
                 </m:r>
                 <m:r>
+                  <m:rPr>
+                    <m:sty m:val="bi"/>
+                  </m:rPr>
                   <w:rPr>
                     <w:rFonts w:ascii="Cambria Math" w:hAnsi="Cambria Math"/>
                     <w:szCs w:val="28"/>
@@ -12011,6 +13355,9 @@
                   <m:t>*</m:t>
                 </m:r>
                 <m:r>
+                  <m:rPr>
+                    <m:sty m:val="bi"/>
+                  </m:rPr>
                   <w:rPr>
                     <w:rFonts w:ascii="Cambria Math" w:hAnsi="Cambria Math"/>
                     <w:szCs w:val="28"/>
@@ -12019,6 +13366,9 @@
                   <m:t>S</m:t>
                 </m:r>
                 <m:r>
+                  <m:rPr>
+                    <m:sty m:val="bi"/>
+                  </m:rPr>
                   <w:rPr>
                     <w:rFonts w:ascii="Cambria Math" w:hAnsi="Cambria Math"/>
                     <w:szCs w:val="28"/>
@@ -12026,6 +13376,9 @@
                   <m:t>*</m:t>
                 </m:r>
                 <m:r>
+                  <m:rPr>
+                    <m:sty m:val="bi"/>
+                  </m:rPr>
                   <w:rPr>
                     <w:rFonts w:ascii="Cambria Math" w:hAnsi="Cambria Math"/>
                     <w:szCs w:val="28"/>
@@ -12034,6 +13387,9 @@
                   <m:t>I</m:t>
                 </m:r>
                 <m:r>
+                  <m:rPr>
+                    <m:sty m:val="bi"/>
+                  </m:rPr>
                   <w:rPr>
                     <w:rFonts w:ascii="Cambria Math" w:hAnsi="Cambria Math"/>
                     <w:szCs w:val="28"/>
@@ -12041,6 +13397,9 @@
                   <m:t>-</m:t>
                 </m:r>
                 <m:r>
+                  <m:rPr>
+                    <m:sty m:val="bi"/>
+                  </m:rPr>
                   <w:rPr>
                     <w:rFonts w:ascii="Cambria Math" w:hAnsi="Cambria Math"/>
                     <w:szCs w:val="28"/>
@@ -12049,6 +13408,9 @@
                   <m:t>σ</m:t>
                 </m:r>
                 <m:r>
+                  <m:rPr>
+                    <m:sty m:val="bi"/>
+                  </m:rPr>
                   <w:rPr>
                     <w:rFonts w:ascii="Cambria Math" w:hAnsi="Cambria Math"/>
                     <w:szCs w:val="28"/>
@@ -12056,6 +13418,9 @@
                   <m:t>*</m:t>
                 </m:r>
                 <m:r>
+                  <m:rPr>
+                    <m:sty m:val="bi"/>
+                  </m:rPr>
                   <w:rPr>
                     <w:rFonts w:ascii="Cambria Math" w:hAnsi="Cambria Math"/>
                     <w:szCs w:val="28"/>
@@ -12064,6 +13429,9 @@
                   <m:t>E</m:t>
                 </m:r>
                 <m:r>
+                  <m:rPr>
+                    <m:sty m:val="bi"/>
+                  </m:rPr>
                   <w:rPr>
                     <w:rFonts w:ascii="Cambria Math" w:hAnsi="Cambria Math"/>
                     <w:szCs w:val="28"/>
@@ -12071,6 +13439,9 @@
                   <m:t>-</m:t>
                 </m:r>
                 <m:r>
+                  <m:rPr>
+                    <m:sty m:val="bi"/>
+                  </m:rPr>
                   <w:rPr>
                     <w:rFonts w:ascii="Cambria Math" w:hAnsi="Cambria Math"/>
                     <w:szCs w:val="28"/>
@@ -12079,6 +13450,9 @@
                   <m:t>μ</m:t>
                 </m:r>
                 <m:r>
+                  <m:rPr>
+                    <m:sty m:val="bi"/>
+                  </m:rPr>
                   <w:rPr>
                     <w:rFonts w:ascii="Cambria Math" w:hAnsi="Cambria Math"/>
                     <w:szCs w:val="28"/>
@@ -12086,6 +13460,9 @@
                   <m:t>*</m:t>
                 </m:r>
                 <m:r>
+                  <m:rPr>
+                    <m:sty m:val="bi"/>
+                  </m:rPr>
                   <w:rPr>
                     <w:rFonts w:ascii="Cambria Math" w:hAnsi="Cambria Math"/>
                     <w:szCs w:val="28"/>
@@ -12108,6 +13485,9 @@
                   </m:fPr>
                   <m:num>
                     <m:r>
+                      <m:rPr>
+                        <m:sty m:val="bi"/>
+                      </m:rPr>
                       <w:rPr>
                         <w:rFonts w:ascii="Cambria Math" w:hAnsi="Cambria Math"/>
                         <w:szCs w:val="28"/>
@@ -12117,6 +13497,9 @@
                   </m:num>
                   <m:den>
                     <m:r>
+                      <m:rPr>
+                        <m:sty m:val="bi"/>
+                      </m:rPr>
                       <w:rPr>
                         <w:rFonts w:ascii="Cambria Math" w:hAnsi="Cambria Math"/>
                         <w:szCs w:val="28"/>
@@ -12126,6 +13509,9 @@
                   </m:den>
                 </m:f>
                 <m:r>
+                  <m:rPr>
+                    <m:sty m:val="bi"/>
+                  </m:rPr>
                   <w:rPr>
                     <w:rFonts w:ascii="Cambria Math" w:hAnsi="Cambria Math"/>
                     <w:szCs w:val="28"/>
@@ -12133,6 +13519,9 @@
                   <m:t>=</m:t>
                 </m:r>
                 <m:r>
+                  <m:rPr>
+                    <m:sty m:val="bi"/>
+                  </m:rPr>
                   <w:rPr>
                     <w:rFonts w:ascii="Cambria Math" w:hAnsi="Cambria Math"/>
                     <w:szCs w:val="28"/>
@@ -12141,6 +13530,9 @@
                   <m:t>σ</m:t>
                 </m:r>
                 <m:r>
+                  <m:rPr>
+                    <m:sty m:val="bi"/>
+                  </m:rPr>
                   <w:rPr>
                     <w:rFonts w:ascii="Cambria Math" w:hAnsi="Cambria Math"/>
                     <w:szCs w:val="28"/>
@@ -12148,6 +13540,9 @@
                   <m:t>*</m:t>
                 </m:r>
                 <m:r>
+                  <m:rPr>
+                    <m:sty m:val="bi"/>
+                  </m:rPr>
                   <w:rPr>
                     <w:rFonts w:ascii="Cambria Math" w:hAnsi="Cambria Math"/>
                     <w:szCs w:val="28"/>
@@ -12156,6 +13551,9 @@
                   <m:t>E</m:t>
                 </m:r>
                 <m:r>
+                  <m:rPr>
+                    <m:sty m:val="bi"/>
+                  </m:rPr>
                   <w:rPr>
                     <w:rFonts w:ascii="Cambria Math" w:hAnsi="Cambria Math"/>
                     <w:szCs w:val="28"/>
@@ -12163,6 +13561,9 @@
                   <m:t>-</m:t>
                 </m:r>
                 <m:r>
+                  <m:rPr>
+                    <m:sty m:val="bi"/>
+                  </m:rPr>
                   <w:rPr>
                     <w:rFonts w:ascii="Cambria Math" w:hAnsi="Cambria Math"/>
                     <w:szCs w:val="28"/>
@@ -12171,6 +13572,9 @@
                   <m:t>γ</m:t>
                 </m:r>
                 <m:r>
+                  <m:rPr>
+                    <m:sty m:val="bi"/>
+                  </m:rPr>
                   <w:rPr>
                     <w:rFonts w:ascii="Cambria Math" w:hAnsi="Cambria Math"/>
                     <w:szCs w:val="28"/>
@@ -12178,6 +13582,9 @@
                   <m:t>*</m:t>
                 </m:r>
                 <m:r>
+                  <m:rPr>
+                    <m:sty m:val="bi"/>
+                  </m:rPr>
                   <w:rPr>
                     <w:rFonts w:ascii="Cambria Math" w:hAnsi="Cambria Math"/>
                     <w:szCs w:val="28"/>
@@ -12186,6 +13593,9 @@
                   <m:t>I</m:t>
                 </m:r>
                 <m:r>
+                  <m:rPr>
+                    <m:sty m:val="bi"/>
+                  </m:rPr>
                   <w:rPr>
                     <w:rFonts w:ascii="Cambria Math" w:hAnsi="Cambria Math"/>
                     <w:szCs w:val="28"/>
@@ -12193,6 +13603,9 @@
                   <m:t>-ν*</m:t>
                 </m:r>
                 <m:r>
+                  <m:rPr>
+                    <m:sty m:val="bi"/>
+                  </m:rPr>
                   <w:rPr>
                     <w:rFonts w:ascii="Cambria Math" w:hAnsi="Cambria Math"/>
                     <w:szCs w:val="28"/>
@@ -12201,6 +13614,9 @@
                   <m:t>I</m:t>
                 </m:r>
                 <m:r>
+                  <m:rPr>
+                    <m:sty m:val="bi"/>
+                  </m:rPr>
                   <w:rPr>
                     <w:rFonts w:ascii="Cambria Math" w:hAnsi="Cambria Math"/>
                     <w:szCs w:val="28"/>
@@ -12208,6 +13624,9 @@
                   <m:t xml:space="preserve">- </m:t>
                 </m:r>
                 <m:r>
+                  <m:rPr>
+                    <m:sty m:val="bi"/>
+                  </m:rPr>
                   <w:rPr>
                     <w:rFonts w:ascii="Cambria Math" w:hAnsi="Cambria Math"/>
                     <w:szCs w:val="28"/>
@@ -12216,6 +13635,9 @@
                   <m:t>μ</m:t>
                 </m:r>
                 <m:r>
+                  <m:rPr>
+                    <m:sty m:val="bi"/>
+                  </m:rPr>
                   <w:rPr>
                     <w:rFonts w:ascii="Cambria Math" w:hAnsi="Cambria Math"/>
                     <w:szCs w:val="28"/>
@@ -12223,6 +13645,9 @@
                   <m:t>*</m:t>
                 </m:r>
                 <m:r>
+                  <m:rPr>
+                    <m:sty m:val="bi"/>
+                  </m:rPr>
                   <w:rPr>
                     <w:rFonts w:ascii="Cambria Math" w:hAnsi="Cambria Math"/>
                     <w:szCs w:val="28"/>
@@ -12253,6 +13678,9 @@
                   </m:fPr>
                   <m:num>
                     <m:r>
+                      <m:rPr>
+                        <m:sty m:val="bi"/>
+                      </m:rPr>
                       <w:rPr>
                         <w:rFonts w:ascii="Cambria Math" w:hAnsi="Cambria Math"/>
                         <w:szCs w:val="28"/>
@@ -12262,6 +13690,9 @@
                   </m:num>
                   <m:den>
                     <m:r>
+                      <m:rPr>
+                        <m:sty m:val="bi"/>
+                      </m:rPr>
                       <w:rPr>
                         <w:rFonts w:ascii="Cambria Math" w:hAnsi="Cambria Math"/>
                         <w:szCs w:val="28"/>
@@ -12271,6 +13702,9 @@
                   </m:den>
                 </m:f>
                 <m:r>
+                  <m:rPr>
+                    <m:sty m:val="bi"/>
+                  </m:rPr>
                   <w:rPr>
                     <w:rFonts w:ascii="Cambria Math" w:hAnsi="Cambria Math"/>
                     <w:szCs w:val="28"/>
@@ -12278,6 +13712,9 @@
                   <m:t>=</m:t>
                 </m:r>
                 <m:r>
+                  <m:rPr>
+                    <m:sty m:val="bi"/>
+                  </m:rPr>
                   <w:rPr>
                     <w:rFonts w:ascii="Cambria Math" w:hAnsi="Cambria Math"/>
                     <w:szCs w:val="28"/>
@@ -12286,6 +13723,9 @@
                   <m:t>γ</m:t>
                 </m:r>
                 <m:r>
+                  <m:rPr>
+                    <m:sty m:val="bi"/>
+                  </m:rPr>
                   <w:rPr>
                     <w:rFonts w:ascii="Cambria Math" w:hAnsi="Cambria Math"/>
                     <w:szCs w:val="28"/>
@@ -12293,6 +13733,9 @@
                   <m:t>*</m:t>
                 </m:r>
                 <m:r>
+                  <m:rPr>
+                    <m:sty m:val="bi"/>
+                  </m:rPr>
                   <w:rPr>
                     <w:rFonts w:ascii="Cambria Math" w:hAnsi="Cambria Math"/>
                     <w:szCs w:val="28"/>
@@ -12301,6 +13744,9 @@
                   <m:t>I</m:t>
                 </m:r>
                 <m:r>
+                  <m:rPr>
+                    <m:sty m:val="bi"/>
+                  </m:rPr>
                   <w:rPr>
                     <w:rFonts w:ascii="Cambria Math" w:hAnsi="Cambria Math"/>
                     <w:szCs w:val="28"/>
@@ -12308,6 +13754,9 @@
                   <m:t>-</m:t>
                 </m:r>
                 <m:r>
+                  <m:rPr>
+                    <m:sty m:val="bi"/>
+                  </m:rPr>
                   <w:rPr>
                     <w:rFonts w:ascii="Cambria Math" w:hAnsi="Cambria Math"/>
                     <w:szCs w:val="28"/>
@@ -12316,6 +13765,9 @@
                   <m:t>μ</m:t>
                 </m:r>
                 <m:r>
+                  <m:rPr>
+                    <m:sty m:val="bi"/>
+                  </m:rPr>
                   <w:rPr>
                     <w:rFonts w:ascii="Cambria Math" w:hAnsi="Cambria Math"/>
                     <w:szCs w:val="28"/>
@@ -12323,6 +13775,9 @@
                   <m:t>*</m:t>
                 </m:r>
                 <m:r>
+                  <m:rPr>
+                    <m:sty m:val="bi"/>
+                  </m:rPr>
                   <w:rPr>
                     <w:rFonts w:ascii="Cambria Math" w:hAnsi="Cambria Math"/>
                     <w:szCs w:val="28"/>
@@ -12343,12 +13798,37 @@
         </w:rPr>
         <w:t xml:space="preserve"> </w:t>
       </w:r>
+      <w:proofErr w:type="gramStart"/>
       <w:r>
         <w:rPr>
           <w:rFonts w:eastAsiaTheme="minorEastAsia"/>
           <w:b w:val="0"/>
         </w:rPr>
-        <w:t>,                                (6)</w:t>
+        <w:t xml:space="preserve">,   </w:t>
+      </w:r>
+      <w:proofErr w:type="gramEnd"/>
+      <w:r>
+        <w:rPr>
+          <w:rFonts w:eastAsiaTheme="minorEastAsia"/>
+          <w:b w:val="0"/>
+        </w:rPr>
+        <w:t xml:space="preserve">                          </w:t>
+      </w:r>
+      <w:proofErr w:type="gramStart"/>
+      <w:r>
+        <w:rPr>
+          <w:rFonts w:eastAsiaTheme="minorEastAsia"/>
+          <w:b w:val="0"/>
+        </w:rPr>
+        <w:t xml:space="preserve">   (</w:t>
+      </w:r>
+      <w:proofErr w:type="gramEnd"/>
+      <w:r>
+        <w:rPr>
+          <w:rFonts w:eastAsiaTheme="minorEastAsia"/>
+          <w:b w:val="0"/>
+        </w:rPr>
+        <w:t>6)</w:t>
       </w:r>
     </w:p>
     <w:p>
@@ -12368,6 +13848,9 @@
       </w:r>
       <m:oMath>
         <m:r>
+          <m:rPr>
+            <m:sty m:val="bi"/>
+          </m:rPr>
           <w:rPr>
             <w:rFonts w:ascii="Cambria Math" w:hAnsi="Cambria Math"/>
           </w:rPr>
@@ -12400,6 +13883,9 @@
       </w:r>
       <m:oMath>
         <m:r>
+          <m:rPr>
+            <m:sty m:val="bi"/>
+          </m:rPr>
           <w:rPr>
             <w:rFonts w:ascii="Cambria Math" w:eastAsiaTheme="minorEastAsia" w:hAnsi="Cambria Math"/>
           </w:rPr>
@@ -12432,6 +13918,9 @@
       </w:r>
       <m:oMath>
         <m:r>
+          <m:rPr>
+            <m:sty m:val="bi"/>
+          </m:rPr>
           <w:rPr>
             <w:rFonts w:ascii="Cambria Math" w:hAnsi="Cambria Math"/>
             <w:szCs w:val="28"/>
@@ -12481,6 +13970,9 @@
       </w:r>
       <m:oMath>
         <m:r>
+          <m:rPr>
+            <m:sty m:val="bi"/>
+          </m:rPr>
           <w:rPr>
             <w:rFonts w:ascii="Cambria Math" w:eastAsiaTheme="minorEastAsia" w:hAnsi="Cambria Math"/>
             <w:lang w:val="en-US"/>
@@ -12514,6 +14006,9 @@
       </w:r>
       <m:oMath>
         <m:r>
+          <m:rPr>
+            <m:sty m:val="bi"/>
+          </m:rPr>
           <w:rPr>
             <w:rFonts w:ascii="Cambria Math" w:eastAsiaTheme="minorEastAsia" w:hAnsi="Cambria Math"/>
           </w:rPr>
@@ -12547,6 +14042,9 @@
       </w:r>
       <m:oMath>
         <m:r>
+          <m:rPr>
+            <m:sty m:val="bi"/>
+          </m:rPr>
           <w:rPr>
             <w:rFonts w:ascii="Cambria Math" w:hAnsi="Cambria Math"/>
             <w:szCs w:val="28"/>
@@ -12590,6 +14088,9 @@
       </w:r>
       <m:oMath>
         <m:r>
+          <m:rPr>
+            <m:sty m:val="bi"/>
+          </m:rPr>
           <w:rPr>
             <w:rFonts w:ascii="Cambria Math" w:eastAsiaTheme="minorEastAsia" w:hAnsi="Cambria Math"/>
             <w:szCs w:val="28"/>
@@ -12679,7 +14180,23 @@
           <w:b w:val="0"/>
           <w:bCs/>
         </w:rPr>
-        <w:t xml:space="preserve"> более точного прогнозирования и управления эпидемическим процессом требуется более гибкий инструмент, учитывающий формы инфекции (легкие, среднетяжелые, тяжелые) и варианты вмешательства. Таким инструментом является М-модель (Multi-stage), являющаяся современным методом эпидемиологического прогнозирования с элементами управленческой направленности. </w:t>
+        <w:t xml:space="preserve"> более точного прогнозирования и управления эпидемическим процессом требуется более гибкий инструмент, учитывающий формы инфекции (легкие, среднетяжелые, тяжелые) и варианты вмешательства. Таким инструментом является М-модель (Multi-</w:t>
+      </w:r>
+      <w:proofErr w:type="spellStart"/>
+      <w:r>
+        <w:rPr>
+          <w:b w:val="0"/>
+          <w:bCs/>
+        </w:rPr>
+        <w:t>stage</w:t>
+      </w:r>
+      <w:proofErr w:type="spellEnd"/>
+      <w:r>
+        <w:rPr>
+          <w:b w:val="0"/>
+          <w:bCs/>
+        </w:rPr>
+        <w:t xml:space="preserve">), являющаяся современным методом эпидемиологического прогнозирования с элементами управленческой направленности. </w:t>
       </w:r>
       <w:r>
         <w:rPr>
@@ -12790,7 +14307,23 @@
           <w:bCs/>
         </w:rPr>
         <w:lastRenderedPageBreak/>
-        <w:t>Особенностью данной модели является комплексный учет многостадийности эпидемиологического процесса и соответствующих стратегий вмешательства: карантинные ограничения и вакцинацию. В отличие от традиционных подходов, принципиально важным является динамический характер модели, сочетая в себе функции прогнозирования и выработки управленческих решений, а также обеспечивающий возможность корректировки ключевых параметров на разных этапах распространения инфекции.</w:t>
+        <w:t xml:space="preserve">Особенностью данной модели является комплексный учет </w:t>
+      </w:r>
+      <w:proofErr w:type="spellStart"/>
+      <w:r>
+        <w:rPr>
+          <w:b w:val="0"/>
+          <w:bCs/>
+        </w:rPr>
+        <w:t>многостадийности</w:t>
+      </w:r>
+      <w:proofErr w:type="spellEnd"/>
+      <w:r>
+        <w:rPr>
+          <w:b w:val="0"/>
+          <w:bCs/>
+        </w:rPr>
+        <w:t xml:space="preserve"> эпидемиологического процесса и соответствующих стратегий вмешательства: карантинные ограничения и вакцинацию. В отличие от традиционных подходов, принципиально важным является динамический характер модели, сочетая в себе функции прогнозирования и выработки управленческих решений, а также обеспечивающий возможность корректировки ключевых параметров на разных этапах распространения инфекции.</w:t>
       </w:r>
     </w:p>
     <w:p>
@@ -12851,6 +14384,9 @@
                   </m:fPr>
                   <m:num>
                     <m:r>
+                      <m:rPr>
+                        <m:sty m:val="bi"/>
+                      </m:rPr>
                       <w:rPr>
                         <w:rFonts w:ascii="Cambria Math" w:hAnsi="Cambria Math"/>
                         <w:lang w:val="en-US"/>
@@ -12860,6 +14396,9 @@
                   </m:num>
                   <m:den>
                     <m:r>
+                      <m:rPr>
+                        <m:sty m:val="bi"/>
+                      </m:rPr>
                       <w:rPr>
                         <w:rFonts w:ascii="Cambria Math" w:hAnsi="Cambria Math"/>
                         <w:lang w:val="en-US"/>
@@ -12869,12 +14408,18 @@
                   </m:den>
                 </m:f>
                 <m:r>
+                  <m:rPr>
+                    <m:sty m:val="bi"/>
+                  </m:rPr>
                   <w:rPr>
                     <w:rFonts w:ascii="Cambria Math" w:hAnsi="Cambria Math"/>
                   </w:rPr>
                   <m:t>=-</m:t>
                 </m:r>
                 <m:r>
+                  <m:rPr>
+                    <m:sty m:val="bi"/>
+                  </m:rPr>
                   <w:rPr>
                     <w:rFonts w:ascii="Cambria Math" w:hAnsi="Cambria Math"/>
                     <w:lang w:val="en-US"/>
@@ -12895,6 +14440,9 @@
                   </m:sSubPr>
                   <m:e>
                     <m:r>
+                      <m:rPr>
+                        <m:sty m:val="bi"/>
+                      </m:rPr>
                       <w:rPr>
                         <w:rFonts w:ascii="Cambria Math" w:hAnsi="Cambria Math"/>
                         <w:lang w:val="en-US"/>
@@ -12904,6 +14452,9 @@
                   </m:e>
                   <m:sub>
                     <m:r>
+                      <m:rPr>
+                        <m:sty m:val="bi"/>
+                      </m:rPr>
                       <w:rPr>
                         <w:rFonts w:ascii="Cambria Math" w:hAnsi="Cambria Math"/>
                       </w:rPr>
@@ -12912,6 +14463,9 @@
                   </m:sub>
                 </m:sSub>
                 <m:r>
+                  <m:rPr>
+                    <m:sty m:val="bi"/>
+                  </m:rPr>
                   <w:rPr>
                     <w:rFonts w:ascii="Cambria Math" w:hAnsi="Cambria Math"/>
                   </w:rPr>
@@ -12932,6 +14486,9 @@
                   </m:fPr>
                   <m:num>
                     <m:r>
+                      <m:rPr>
+                        <m:sty m:val="bi"/>
+                      </m:rPr>
                       <w:rPr>
                         <w:rFonts w:ascii="Cambria Math" w:hAnsi="Cambria Math"/>
                         <w:lang w:val="en-US"/>
@@ -12952,6 +14509,9 @@
                       </m:sSubPr>
                       <m:e>
                         <m:r>
+                          <m:rPr>
+                            <m:sty m:val="bi"/>
+                          </m:rPr>
                           <w:rPr>
                             <w:rFonts w:ascii="Cambria Math" w:hAnsi="Cambria Math"/>
                             <w:lang w:val="en-US"/>
@@ -12961,6 +14521,9 @@
                       </m:e>
                       <m:sub>
                         <m:r>
+                          <m:rPr>
+                            <m:sty m:val="bi"/>
+                          </m:rPr>
                           <w:rPr>
                             <w:rFonts w:ascii="Cambria Math" w:hAnsi="Cambria Math"/>
                           </w:rPr>
@@ -12971,6 +14534,9 @@
                   </m:num>
                   <m:den>
                     <m:r>
+                      <m:rPr>
+                        <m:sty m:val="bi"/>
+                      </m:rPr>
                       <w:rPr>
                         <w:rFonts w:ascii="Cambria Math" w:hAnsi="Cambria Math"/>
                         <w:lang w:val="en-US"/>
@@ -12980,12 +14546,18 @@
                   </m:den>
                 </m:f>
                 <m:r>
+                  <m:rPr>
+                    <m:sty m:val="bi"/>
+                  </m:rPr>
                   <w:rPr>
                     <w:rFonts w:ascii="Cambria Math" w:hAnsi="Cambria Math"/>
                   </w:rPr>
                   <m:t>=</m:t>
                 </m:r>
                 <m:r>
+                  <m:rPr>
+                    <m:sty m:val="bi"/>
+                  </m:rPr>
                   <w:rPr>
                     <w:rFonts w:ascii="Cambria Math" w:hAnsi="Cambria Math"/>
                     <w:lang w:val="en-US"/>
@@ -13006,6 +14578,9 @@
                   </m:sSubPr>
                   <m:e>
                     <m:r>
+                      <m:rPr>
+                        <m:sty m:val="bi"/>
+                      </m:rPr>
                       <w:rPr>
                         <w:rFonts w:ascii="Cambria Math" w:hAnsi="Cambria Math"/>
                         <w:lang w:val="en-US"/>
@@ -13015,6 +14590,9 @@
                   </m:e>
                   <m:sub>
                     <m:r>
+                      <m:rPr>
+                        <m:sty m:val="bi"/>
+                      </m:rPr>
                       <w:rPr>
                         <w:rFonts w:ascii="Cambria Math" w:hAnsi="Cambria Math"/>
                       </w:rPr>
@@ -13023,6 +14601,9 @@
                   </m:sub>
                 </m:sSub>
                 <m:r>
+                  <m:rPr>
+                    <m:sty m:val="bi"/>
+                  </m:rPr>
                   <w:rPr>
                     <w:rFonts w:ascii="Cambria Math" w:hAnsi="Cambria Math"/>
                   </w:rPr>
@@ -13042,6 +14623,9 @@
                   </m:sSubPr>
                   <m:e>
                     <m:r>
+                      <m:rPr>
+                        <m:sty m:val="bi"/>
+                      </m:rPr>
                       <w:rPr>
                         <w:rFonts w:ascii="Cambria Math" w:hAnsi="Cambria Math"/>
                         <w:lang w:val="en-US"/>
@@ -13051,6 +14635,9 @@
                   </m:e>
                   <m:sub>
                     <m:r>
+                      <m:rPr>
+                        <m:sty m:val="bi"/>
+                      </m:rPr>
                       <w:rPr>
                         <w:rFonts w:ascii="Cambria Math" w:hAnsi="Cambria Math"/>
                       </w:rPr>
@@ -13072,6 +14659,9 @@
                   </m:sSubPr>
                   <m:e>
                     <m:r>
+                      <m:rPr>
+                        <m:sty m:val="bi"/>
+                      </m:rPr>
                       <w:rPr>
                         <w:rFonts w:ascii="Cambria Math" w:hAnsi="Cambria Math"/>
                         <w:lang w:val="en-US"/>
@@ -13081,6 +14671,9 @@
                   </m:e>
                   <m:sub>
                     <m:r>
+                      <m:rPr>
+                        <m:sty m:val="bi"/>
+                      </m:rPr>
                       <w:rPr>
                         <w:rFonts w:ascii="Cambria Math" w:hAnsi="Cambria Math"/>
                       </w:rPr>
@@ -13089,6 +14682,9 @@
                   </m:sub>
                 </m:sSub>
                 <m:r>
+                  <m:rPr>
+                    <m:sty m:val="bi"/>
+                  </m:rPr>
                   <w:rPr>
                     <w:rFonts w:ascii="Cambria Math" w:hAnsi="Cambria Math"/>
                   </w:rPr>
@@ -13109,6 +14705,9 @@
                   </m:fPr>
                   <m:num>
                     <m:r>
+                      <m:rPr>
+                        <m:sty m:val="bi"/>
+                      </m:rPr>
                       <w:rPr>
                         <w:rFonts w:ascii="Cambria Math" w:hAnsi="Cambria Math"/>
                         <w:lang w:val="en-US"/>
@@ -13129,6 +14728,9 @@
                       </m:sSubPr>
                       <m:e>
                         <m:r>
+                          <m:rPr>
+                            <m:sty m:val="bi"/>
+                          </m:rPr>
                           <w:rPr>
                             <w:rFonts w:ascii="Cambria Math" w:hAnsi="Cambria Math"/>
                             <w:lang w:val="en-US"/>
@@ -13138,6 +14740,9 @@
                       </m:e>
                       <m:sub>
                         <m:r>
+                          <m:rPr>
+                            <m:sty m:val="bi"/>
+                          </m:rPr>
                           <w:rPr>
                             <w:rFonts w:ascii="Cambria Math" w:hAnsi="Cambria Math"/>
                           </w:rPr>
@@ -13148,6 +14753,9 @@
                   </m:num>
                   <m:den>
                     <m:r>
+                      <m:rPr>
+                        <m:sty m:val="bi"/>
+                      </m:rPr>
                       <w:rPr>
                         <w:rFonts w:ascii="Cambria Math" w:hAnsi="Cambria Math"/>
                         <w:lang w:val="en-US"/>
@@ -13157,6 +14765,9 @@
                   </m:den>
                 </m:f>
                 <m:r>
+                  <m:rPr>
+                    <m:sty m:val="bi"/>
+                  </m:rPr>
                   <w:rPr>
                     <w:rFonts w:ascii="Cambria Math" w:hAnsi="Cambria Math"/>
                   </w:rPr>
@@ -13176,6 +14787,9 @@
                   </m:sSubPr>
                   <m:e>
                     <m:r>
+                      <m:rPr>
+                        <m:sty m:val="bi"/>
+                      </m:rPr>
                       <w:rPr>
                         <w:rFonts w:ascii="Cambria Math" w:hAnsi="Cambria Math"/>
                         <w:lang w:val="en-US"/>
@@ -13185,6 +14799,9 @@
                   </m:e>
                   <m:sub>
                     <m:r>
+                      <m:rPr>
+                        <m:sty m:val="bi"/>
+                      </m:rPr>
                       <w:rPr>
                         <w:rFonts w:ascii="Cambria Math" w:hAnsi="Cambria Math"/>
                       </w:rPr>
@@ -13206,6 +14823,9 @@
                   </m:sSubPr>
                   <m:e>
                     <m:r>
+                      <m:rPr>
+                        <m:sty m:val="bi"/>
+                      </m:rPr>
                       <w:rPr>
                         <w:rFonts w:ascii="Cambria Math" w:hAnsi="Cambria Math"/>
                         <w:lang w:val="en-US"/>
@@ -13215,6 +14835,9 @@
                   </m:e>
                   <m:sub>
                     <m:r>
+                      <m:rPr>
+                        <m:sty m:val="bi"/>
+                      </m:rPr>
                       <w:rPr>
                         <w:rFonts w:ascii="Cambria Math" w:hAnsi="Cambria Math"/>
                       </w:rPr>
@@ -13223,6 +14846,9 @@
                   </m:sub>
                 </m:sSub>
                 <m:r>
+                  <m:rPr>
+                    <m:sty m:val="bi"/>
+                  </m:rPr>
                   <w:rPr>
                     <w:rFonts w:ascii="Cambria Math" w:hAnsi="Cambria Math"/>
                   </w:rPr>
@@ -13242,6 +14868,9 @@
                   </m:sSubPr>
                   <m:e>
                     <m:r>
+                      <m:rPr>
+                        <m:sty m:val="bi"/>
+                      </m:rPr>
                       <w:rPr>
                         <w:rFonts w:ascii="Cambria Math" w:hAnsi="Cambria Math"/>
                         <w:lang w:val="en-US"/>
@@ -13251,6 +14880,9 @@
                   </m:e>
                   <m:sub>
                     <m:r>
+                      <m:rPr>
+                        <m:sty m:val="bi"/>
+                      </m:rPr>
                       <w:rPr>
                         <w:rFonts w:ascii="Cambria Math" w:hAnsi="Cambria Math"/>
                       </w:rPr>
@@ -13272,6 +14904,9 @@
                   </m:sSubPr>
                   <m:e>
                     <m:r>
+                      <m:rPr>
+                        <m:sty m:val="bi"/>
+                      </m:rPr>
                       <w:rPr>
                         <w:rFonts w:ascii="Cambria Math" w:hAnsi="Cambria Math"/>
                         <w:lang w:val="en-US"/>
@@ -13281,6 +14916,9 @@
                   </m:e>
                   <m:sub>
                     <m:r>
+                      <m:rPr>
+                        <m:sty m:val="bi"/>
+                      </m:rPr>
                       <w:rPr>
                         <w:rFonts w:ascii="Cambria Math" w:hAnsi="Cambria Math"/>
                       </w:rPr>
@@ -13289,6 +14927,9 @@
                   </m:sub>
                 </m:sSub>
                 <m:r>
+                  <m:rPr>
+                    <m:sty m:val="bi"/>
+                  </m:rPr>
                   <w:rPr>
                     <w:rFonts w:ascii="Cambria Math" w:hAnsi="Cambria Math"/>
                   </w:rPr>
@@ -13297,6 +14938,9 @@
               </m:e>
               <m:e>
                 <m:r>
+                  <m:rPr>
+                    <m:sty m:val="bi"/>
+                  </m:rPr>
                   <w:rPr>
                     <w:rFonts w:ascii="Cambria Math" w:hAnsi="Cambria Math"/>
                   </w:rPr>
@@ -13317,6 +14961,9 @@
                   </m:fPr>
                   <m:num>
                     <m:r>
+                      <m:rPr>
+                        <m:sty m:val="bi"/>
+                      </m:rPr>
                       <w:rPr>
                         <w:rFonts w:ascii="Cambria Math" w:hAnsi="Cambria Math"/>
                         <w:lang w:val="en-US"/>
@@ -13337,6 +14984,9 @@
                       </m:sSubPr>
                       <m:e>
                         <m:r>
+                          <m:rPr>
+                            <m:sty m:val="bi"/>
+                          </m:rPr>
                           <w:rPr>
                             <w:rFonts w:ascii="Cambria Math" w:hAnsi="Cambria Math"/>
                             <w:lang w:val="en-US"/>
@@ -13346,6 +14996,9 @@
                       </m:e>
                       <m:sub>
                         <m:r>
+                          <m:rPr>
+                            <m:sty m:val="bi"/>
+                          </m:rPr>
                           <w:rPr>
                             <w:rFonts w:ascii="Cambria Math" w:hAnsi="Cambria Math"/>
                             <w:lang w:val="en-US"/>
@@ -13357,6 +15010,9 @@
                   </m:num>
                   <m:den>
                     <m:r>
+                      <m:rPr>
+                        <m:sty m:val="bi"/>
+                      </m:rPr>
                       <w:rPr>
                         <w:rFonts w:ascii="Cambria Math" w:hAnsi="Cambria Math"/>
                         <w:lang w:val="en-US"/>
@@ -13366,6 +15022,9 @@
                   </m:den>
                 </m:f>
                 <m:r>
+                  <m:rPr>
+                    <m:sty m:val="bi"/>
+                  </m:rPr>
                   <w:rPr>
                     <w:rFonts w:ascii="Cambria Math" w:hAnsi="Cambria Math"/>
                   </w:rPr>
@@ -13385,6 +15044,9 @@
                   </m:sSubPr>
                   <m:e>
                     <m:r>
+                      <m:rPr>
+                        <m:sty m:val="bi"/>
+                      </m:rPr>
                       <w:rPr>
                         <w:rFonts w:ascii="Cambria Math" w:hAnsi="Cambria Math"/>
                         <w:lang w:val="en-US"/>
@@ -13394,6 +15056,9 @@
                   </m:e>
                   <m:sub>
                     <m:r>
+                      <m:rPr>
+                        <m:sty m:val="bi"/>
+                      </m:rPr>
                       <w:rPr>
                         <w:rFonts w:ascii="Cambria Math" w:hAnsi="Cambria Math"/>
                         <w:lang w:val="en-US"/>
@@ -13401,6 +15066,9 @@
                       <m:t>n</m:t>
                     </m:r>
                     <m:r>
+                      <m:rPr>
+                        <m:sty m:val="bi"/>
+                      </m:rPr>
                       <w:rPr>
                         <w:rFonts w:ascii="Cambria Math" w:hAnsi="Cambria Math"/>
                       </w:rPr>
@@ -13422,6 +15090,9 @@
                   </m:sSubPr>
                   <m:e>
                     <m:r>
+                      <m:rPr>
+                        <m:sty m:val="bi"/>
+                      </m:rPr>
                       <w:rPr>
                         <w:rFonts w:ascii="Cambria Math" w:hAnsi="Cambria Math"/>
                         <w:lang w:val="en-US"/>
@@ -13431,6 +15102,9 @@
                   </m:e>
                   <m:sub>
                     <m:r>
+                      <m:rPr>
+                        <m:sty m:val="bi"/>
+                      </m:rPr>
                       <w:rPr>
                         <w:rFonts w:ascii="Cambria Math" w:hAnsi="Cambria Math"/>
                         <w:lang w:val="en-US"/>
@@ -13438,6 +15112,9 @@
                       <m:t>n</m:t>
                     </m:r>
                     <m:r>
+                      <m:rPr>
+                        <m:sty m:val="bi"/>
+                      </m:rPr>
                       <w:rPr>
                         <w:rFonts w:ascii="Cambria Math" w:hAnsi="Cambria Math"/>
                       </w:rPr>
@@ -13446,6 +15123,9 @@
                   </m:sub>
                 </m:sSub>
                 <m:r>
+                  <m:rPr>
+                    <m:sty m:val="bi"/>
+                  </m:rPr>
                   <w:rPr>
                     <w:rFonts w:ascii="Cambria Math" w:hAnsi="Cambria Math"/>
                   </w:rPr>
@@ -13465,6 +15145,9 @@
                   </m:sSubPr>
                   <m:e>
                     <m:r>
+                      <m:rPr>
+                        <m:sty m:val="bi"/>
+                      </m:rPr>
                       <w:rPr>
                         <w:rFonts w:ascii="Cambria Math" w:hAnsi="Cambria Math"/>
                         <w:lang w:val="en-US"/>
@@ -13474,6 +15157,9 @@
                   </m:e>
                   <m:sub>
                     <m:r>
+                      <m:rPr>
+                        <m:sty m:val="bi"/>
+                      </m:rPr>
                       <w:rPr>
                         <w:rFonts w:ascii="Cambria Math" w:hAnsi="Cambria Math"/>
                         <w:lang w:val="en-US"/>
@@ -13496,6 +15182,9 @@
                   </m:sSubPr>
                   <m:e>
                     <m:r>
+                      <m:rPr>
+                        <m:sty m:val="bi"/>
+                      </m:rPr>
                       <w:rPr>
                         <w:rFonts w:ascii="Cambria Math" w:hAnsi="Cambria Math"/>
                         <w:lang w:val="en-US"/>
@@ -13505,6 +15194,9 @@
                   </m:e>
                   <m:sub>
                     <m:r>
+                      <m:rPr>
+                        <m:sty m:val="bi"/>
+                      </m:rPr>
                       <w:rPr>
                         <w:rFonts w:ascii="Cambria Math" w:hAnsi="Cambria Math"/>
                         <w:lang w:val="en-US"/>
@@ -13528,6 +15220,9 @@
                   </m:fPr>
                   <m:num>
                     <m:r>
+                      <m:rPr>
+                        <m:sty m:val="bi"/>
+                      </m:rPr>
                       <w:rPr>
                         <w:rFonts w:ascii="Cambria Math" w:hAnsi="Cambria Math"/>
                         <w:lang w:val="en-US"/>
@@ -13537,6 +15232,9 @@
                   </m:num>
                   <m:den>
                     <m:r>
+                      <m:rPr>
+                        <m:sty m:val="bi"/>
+                      </m:rPr>
                       <w:rPr>
                         <w:rFonts w:ascii="Cambria Math" w:hAnsi="Cambria Math"/>
                         <w:lang w:val="en-US"/>
@@ -13546,6 +15244,9 @@
                   </m:den>
                 </m:f>
                 <m:r>
+                  <m:rPr>
+                    <m:sty m:val="bi"/>
+                  </m:rPr>
                   <w:rPr>
                     <w:rFonts w:ascii="Cambria Math" w:hAnsi="Cambria Math"/>
                   </w:rPr>
@@ -13565,6 +15266,9 @@
                   </m:sSubPr>
                   <m:e>
                     <m:r>
+                      <m:rPr>
+                        <m:sty m:val="bi"/>
+                      </m:rPr>
                       <w:rPr>
                         <w:rFonts w:ascii="Cambria Math" w:hAnsi="Cambria Math"/>
                         <w:lang w:val="en-US"/>
@@ -13574,6 +15278,9 @@
                   </m:e>
                   <m:sub>
                     <m:r>
+                      <m:rPr>
+                        <m:sty m:val="bi"/>
+                      </m:rPr>
                       <w:rPr>
                         <w:rFonts w:ascii="Cambria Math" w:hAnsi="Cambria Math"/>
                         <w:lang w:val="en-US"/>
@@ -13596,6 +15303,9 @@
                   </m:sSubPr>
                   <m:e>
                     <m:r>
+                      <m:rPr>
+                        <m:sty m:val="bi"/>
+                      </m:rPr>
                       <w:rPr>
                         <w:rFonts w:ascii="Cambria Math" w:hAnsi="Cambria Math"/>
                         <w:lang w:val="en-US"/>
@@ -13605,6 +15315,9 @@
                   </m:e>
                   <m:sub>
                     <m:r>
+                      <m:rPr>
+                        <m:sty m:val="bi"/>
+                      </m:rPr>
                       <w:rPr>
                         <w:rFonts w:ascii="Cambria Math" w:hAnsi="Cambria Math"/>
                         <w:lang w:val="en-US"/>
@@ -13614,12 +15327,18 @@
                   </m:sub>
                 </m:sSub>
                 <m:r>
+                  <m:rPr>
+                    <m:sty m:val="bi"/>
+                  </m:rPr>
                   <w:rPr>
                     <w:rFonts w:ascii="Cambria Math" w:hAnsi="Cambria Math"/>
                   </w:rPr>
                   <m:t>-</m:t>
                 </m:r>
                 <m:r>
+                  <m:rPr>
+                    <m:sty m:val="bi"/>
+                  </m:rPr>
                   <w:rPr>
                     <w:rFonts w:ascii="Cambria Math" w:hAnsi="Cambria Math"/>
                     <w:lang w:val="en-US"/>
@@ -13627,6 +15346,9 @@
                   <m:t>γR</m:t>
                 </m:r>
                 <m:r>
+                  <m:rPr>
+                    <m:sty m:val="bi"/>
+                  </m:rPr>
                   <w:rPr>
                     <w:rFonts w:ascii="Cambria Math" w:hAnsi="Cambria Math"/>
                   </w:rPr>
@@ -13645,26 +15367,51 @@
         </w:rPr>
         <w:t xml:space="preserve">  </w:t>
       </w:r>
+      <w:proofErr w:type="gramStart"/>
       <w:r>
         <w:rPr>
           <w:rFonts w:ascii="Cambria Math" w:eastAsiaTheme="minorEastAsia" w:hAnsi="Cambria Math"/>
           <w:b w:val="0"/>
         </w:rPr>
-        <w:t xml:space="preserve">,           </w:t>
-      </w:r>
+        <w:t xml:space="preserve">,   </w:t>
+      </w:r>
+      <w:proofErr w:type="gramEnd"/>
       <w:r>
         <w:rPr>
           <w:rFonts w:ascii="Cambria Math" w:eastAsiaTheme="minorEastAsia" w:hAnsi="Cambria Math"/>
           <w:b w:val="0"/>
         </w:rPr>
-        <w:t xml:space="preserve">                                            </w:t>
+        <w:t xml:space="preserve">        </w:t>
       </w:r>
       <w:r>
         <w:rPr>
           <w:rFonts w:ascii="Cambria Math" w:eastAsiaTheme="minorEastAsia" w:hAnsi="Cambria Math"/>
           <w:b w:val="0"/>
         </w:rPr>
-        <w:t xml:space="preserve"> (7)</w:t>
+        <w:t xml:space="preserve">                                          </w:t>
+      </w:r>
+      <w:proofErr w:type="gramStart"/>
+      <w:r>
+        <w:rPr>
+          <w:rFonts w:ascii="Cambria Math" w:eastAsiaTheme="minorEastAsia" w:hAnsi="Cambria Math"/>
+          <w:b w:val="0"/>
+        </w:rPr>
+        <w:t xml:space="preserve">  </w:t>
+      </w:r>
+      <w:r>
+        <w:rPr>
+          <w:rFonts w:ascii="Cambria Math" w:eastAsiaTheme="minorEastAsia" w:hAnsi="Cambria Math"/>
+          <w:b w:val="0"/>
+        </w:rPr>
+        <w:t xml:space="preserve"> (</w:t>
+      </w:r>
+      <w:proofErr w:type="gramEnd"/>
+      <w:r>
+        <w:rPr>
+          <w:rFonts w:ascii="Cambria Math" w:eastAsiaTheme="minorEastAsia" w:hAnsi="Cambria Math"/>
+          <w:b w:val="0"/>
+        </w:rPr>
+        <w:t>7)</w:t>
       </w:r>
     </w:p>
     <w:p>
@@ -13716,6 +15463,9 @@
           </m:sSubPr>
           <m:e>
             <m:r>
+              <m:rPr>
+                <m:sty m:val="bi"/>
+              </m:rPr>
               <w:rPr>
                 <w:rFonts w:ascii="Cambria Math" w:hAnsi="Cambria Math" w:cs="Times New Roman"/>
                 <w:lang w:val="en-US"/>
@@ -13725,6 +15475,9 @@
           </m:e>
           <m:sub>
             <m:r>
+              <m:rPr>
+                <m:sty m:val="bi"/>
+              </m:rPr>
               <w:rPr>
                 <w:rFonts w:ascii="Cambria Math" w:hAnsi="Cambria Math" w:cs="Times New Roman"/>
                 <w:lang w:val="en-US"/>
@@ -13817,7 +15570,25 @@
           <w:bCs/>
           <w:szCs w:val="28"/>
         </w:rPr>
-        <w:t xml:space="preserve">Целью данной работы является разработка программной реализации классических и модифицированных моделей математической эпидемиологиис </w:t>
+        <w:t xml:space="preserve">Целью данной работы является разработка программной реализации классических и модифицированных моделей математической </w:t>
+      </w:r>
+      <w:proofErr w:type="spellStart"/>
+      <w:r>
+        <w:rPr>
+          <w:b w:val="0"/>
+          <w:bCs/>
+          <w:szCs w:val="28"/>
+        </w:rPr>
+        <w:t>эпидемиологиис</w:t>
+      </w:r>
+      <w:proofErr w:type="spellEnd"/>
+      <w:r>
+        <w:rPr>
+          <w:b w:val="0"/>
+          <w:bCs/>
+          <w:szCs w:val="28"/>
+        </w:rPr>
+        <w:t xml:space="preserve"> </w:t>
       </w:r>
       <w:r>
         <w:rPr>
@@ -15014,6 +16785,7 @@
         </w:rPr>
         <w:t xml:space="preserve">, </w:t>
       </w:r>
+      <w:proofErr w:type="spellStart"/>
       <w:r>
         <w:rPr>
           <w:rFonts w:cs="Times New Roman"/>
@@ -15021,7 +16793,17 @@
           <w:szCs w:val="21"/>
           <w:shd w:val="clear" w:color="auto" w:fill="FFFFFF"/>
         </w:rPr>
-        <w:t xml:space="preserve">минималистичность синтаксиса языка, </w:t>
+        <w:t>минималистичность</w:t>
+      </w:r>
+      <w:proofErr w:type="spellEnd"/>
+      <w:r>
+        <w:rPr>
+          <w:rFonts w:cs="Times New Roman"/>
+          <w:color w:val="202122"/>
+          <w:szCs w:val="21"/>
+          <w:shd w:val="clear" w:color="auto" w:fill="FFFFFF"/>
+        </w:rPr>
+        <w:t xml:space="preserve"> синтаксиса языка, </w:t>
       </w:r>
       <w:r>
         <w:rPr>
@@ -15146,6 +16928,7 @@
         </w:rPr>
         <w:t>отладчик, инструменты для работы с </w:t>
       </w:r>
+      <w:proofErr w:type="spellStart"/>
       <w:r>
         <w:rPr>
           <w:rFonts w:cs="Times New Roman"/>
@@ -15154,6 +16937,7 @@
         </w:rPr>
         <w:t>Git</w:t>
       </w:r>
+      <w:proofErr w:type="spellEnd"/>
       <w:r>
         <w:rPr>
           <w:rFonts w:cs="Times New Roman"/>
@@ -15259,36 +17043,36 @@
       <w:r>
         <w:t xml:space="preserve">В процессе программного конструирования были выделены следующие классы: класс численных методов </w:t>
       </w:r>
+      <w:proofErr w:type="spellStart"/>
       <w:r>
         <w:t>NumericalMethods</w:t>
       </w:r>
+      <w:proofErr w:type="spellEnd"/>
       <w:r>
         <w:t xml:space="preserve">, </w:t>
       </w:r>
       <w:r>
         <w:t xml:space="preserve">класс математических моделей </w:t>
       </w:r>
+      <w:proofErr w:type="spellStart"/>
       <w:r>
         <w:t>EpidemicModels</w:t>
       </w:r>
-      <w:r>
-        <w:t xml:space="preserve">, </w:t>
-      </w:r>
-      <w:r>
-        <w:t xml:space="preserve">класс загрузки и выгрузки данных </w:t>
-      </w:r>
-      <w:r>
-        <w:t>EpidemicModelsTechLog</w:t>
-      </w:r>
-      <w:r>
-        <w:t xml:space="preserve">, </w:t>
+      <w:proofErr w:type="spellEnd"/>
+      <w:r>
+        <w:t xml:space="preserve"> </w:t>
+      </w:r>
+      <w:r>
+        <w:t xml:space="preserve">и </w:t>
       </w:r>
       <w:r>
         <w:t xml:space="preserve">главный класс программного средства </w:t>
       </w:r>
-      <w:r>
-        <w:t>EpidemicModelsApp</w:t>
-      </w:r>
+      <w:proofErr w:type="spellStart"/>
+      <w:r>
+        <w:t>EpidemicApp</w:t>
+      </w:r>
+      <w:proofErr w:type="spellEnd"/>
       <w:r>
         <w:t>.</w:t>
       </w:r>
@@ -15300,15 +17084,13 @@
       <w:pPr>
         <w:pStyle w:val="af2"/>
       </w:pPr>
+      <w:proofErr w:type="spellStart"/>
       <w:r>
         <w:t>NumericalMethods</w:t>
       </w:r>
-      <w:r>
-        <w:t xml:space="preserve"> представляет собой класс, содержащий численные методы Эйлера и Рунге-Кутта 4-го порядка для решения систем </w:t>
-      </w:r>
-      <w:r>
-        <w:lastRenderedPageBreak/>
-        <w:t>дифференциальных уравнений. Данный класс содержит методы, приведенные в таблице 1.</w:t>
+      <w:proofErr w:type="spellEnd"/>
+      <w:r>
+        <w:t xml:space="preserve"> представляет собой класс, содержащий численные методы Эйлера и Рунге-Кутта 4-го порядка для решения систем дифференциальных уравнений. Данный класс содержит методы, приведенные в таблице 1.</w:t>
       </w:r>
     </w:p>
     <w:p>
@@ -15319,6 +17101,7 @@
         </w:rPr>
       </w:pPr>
       <w:r>
+        <w:lastRenderedPageBreak/>
         <w:t xml:space="preserve">Таблица </w:t>
       </w:r>
       <w:r>
@@ -15338,9 +17121,11 @@
       <w:r>
         <w:t xml:space="preserve">Методы класса </w:t>
       </w:r>
+      <w:proofErr w:type="spellStart"/>
       <w:r>
         <w:t>NumericalMethods</w:t>
       </w:r>
+      <w:proofErr w:type="spellEnd"/>
     </w:p>
     <w:tbl>
       <w:tblPr>
@@ -15419,9 +17204,11 @@
             <w:hideMark/>
           </w:tcPr>
           <w:p>
+            <w:proofErr w:type="spellStart"/>
             <w:r>
               <w:t>euler_method</w:t>
             </w:r>
+            <w:proofErr w:type="spellEnd"/>
           </w:p>
           <w:p>
             <w:pPr>
@@ -15522,8 +17309,17 @@
           <w:sz w:val="28"/>
           <w:szCs w:val="28"/>
         </w:rPr>
-        <w:t>Класс EpidemicModels</w:t>
-      </w:r>
+        <w:t xml:space="preserve">Класс </w:t>
+      </w:r>
+      <w:proofErr w:type="spellStart"/>
+      <w:r>
+        <w:rPr>
+          <w:sz w:val="28"/>
+          <w:szCs w:val="28"/>
+        </w:rPr>
+        <w:t>EpidemicModels</w:t>
+      </w:r>
+      <w:proofErr w:type="spellEnd"/>
       <w:r>
         <w:rPr>
           <w:sz w:val="28"/>
@@ -15595,12 +17391,14 @@
       <w:r>
         <w:t xml:space="preserve">Методы класса </w:t>
       </w:r>
+      <w:proofErr w:type="spellStart"/>
       <w:r>
         <w:rPr>
           <w:szCs w:val="28"/>
         </w:rPr>
         <w:t>EpidemicModels</w:t>
       </w:r>
+      <w:proofErr w:type="spellEnd"/>
     </w:p>
     <w:tbl>
       <w:tblPr>
@@ -15679,9 +17477,11 @@
             <w:hideMark/>
           </w:tcPr>
           <w:p>
+            <w:proofErr w:type="spellStart"/>
             <w:r>
               <w:t>sir_model</w:t>
             </w:r>
+            <w:proofErr w:type="spellEnd"/>
           </w:p>
           <w:p>
             <w:pPr>
@@ -15743,9 +17543,11 @@
             <w:hideMark/>
           </w:tcPr>
           <w:p>
+            <w:proofErr w:type="spellStart"/>
             <w:r>
               <w:t>si_model</w:t>
             </w:r>
+            <w:proofErr w:type="spellEnd"/>
           </w:p>
         </w:tc>
         <w:tc>
@@ -15798,9 +17600,11 @@
             </w:tcBorders>
           </w:tcPr>
           <w:p>
+            <w:proofErr w:type="spellStart"/>
             <w:r>
               <w:t>sirs_model</w:t>
             </w:r>
+            <w:proofErr w:type="spellEnd"/>
           </w:p>
         </w:tc>
         <w:tc>
@@ -15847,9 +17651,11 @@
             </w:tcBorders>
           </w:tcPr>
           <w:p>
+            <w:proofErr w:type="spellStart"/>
             <w:r>
               <w:t>siqr_model</w:t>
             </w:r>
+            <w:proofErr w:type="spellEnd"/>
           </w:p>
         </w:tc>
         <w:tc>
@@ -15896,9 +17702,11 @@
             </w:tcBorders>
           </w:tcPr>
           <w:p>
+            <w:proofErr w:type="spellStart"/>
             <w:r>
               <w:t>seir_model</w:t>
             </w:r>
+            <w:proofErr w:type="spellEnd"/>
           </w:p>
         </w:tc>
         <w:tc>
@@ -15945,9 +17753,11 @@
             </w:tcBorders>
           </w:tcPr>
           <w:p>
+            <w:proofErr w:type="spellStart"/>
             <w:r>
               <w:t>mseir_model</w:t>
             </w:r>
+            <w:proofErr w:type="spellEnd"/>
           </w:p>
         </w:tc>
         <w:tc>
@@ -15988,9 +17798,11 @@
             </w:tcBorders>
           </w:tcPr>
           <w:p>
+            <w:proofErr w:type="spellStart"/>
             <w:r>
               <w:t>multi_stage_model</w:t>
             </w:r>
+            <w:proofErr w:type="spellEnd"/>
           </w:p>
         </w:tc>
         <w:tc>
@@ -16016,6 +17828,378 @@
           </w:p>
         </w:tc>
       </w:tr>
+      <w:tr>
+        <w:tc>
+          <w:tcPr>
+            <w:tcW w:w="2552" w:type="dxa"/>
+            <w:tcBorders>
+              <w:top w:val="single" w:sz="4" w:space="0" w:color="auto"/>
+              <w:left w:val="single" w:sz="4" w:space="0" w:color="auto"/>
+              <w:bottom w:val="single" w:sz="4" w:space="0" w:color="auto"/>
+              <w:right w:val="single" w:sz="4" w:space="0" w:color="auto"/>
+            </w:tcBorders>
+          </w:tcPr>
+          <w:p>
+            <w:proofErr w:type="spellStart"/>
+            <w:r>
+              <w:t>run_si_model</w:t>
+            </w:r>
+            <w:proofErr w:type="spellEnd"/>
+          </w:p>
+        </w:tc>
+        <w:tc>
+          <w:tcPr>
+            <w:tcW w:w="6946" w:type="dxa"/>
+            <w:tcBorders>
+              <w:top w:val="single" w:sz="4" w:space="0" w:color="auto"/>
+              <w:left w:val="single" w:sz="4" w:space="0" w:color="auto"/>
+              <w:bottom w:val="single" w:sz="4" w:space="0" w:color="auto"/>
+              <w:right w:val="single" w:sz="4" w:space="0" w:color="auto"/>
+            </w:tcBorders>
+          </w:tcPr>
+          <w:p>
+            <w:r>
+              <w:t xml:space="preserve">метод, запускающий </w:t>
+            </w:r>
+            <w:r>
+              <w:rPr>
+                <w:lang w:val="en-US"/>
+              </w:rPr>
+              <w:t>SI</w:t>
+            </w:r>
+            <w:r>
+              <w:t>-модель на указанном диапазоне времени</w:t>
+            </w:r>
+          </w:p>
+        </w:tc>
+      </w:tr>
+      <w:tr>
+        <w:tc>
+          <w:tcPr>
+            <w:tcW w:w="2552" w:type="dxa"/>
+            <w:tcBorders>
+              <w:top w:val="single" w:sz="4" w:space="0" w:color="auto"/>
+              <w:left w:val="single" w:sz="4" w:space="0" w:color="auto"/>
+              <w:bottom w:val="single" w:sz="4" w:space="0" w:color="auto"/>
+              <w:right w:val="single" w:sz="4" w:space="0" w:color="auto"/>
+            </w:tcBorders>
+          </w:tcPr>
+          <w:p>
+            <w:proofErr w:type="spellStart"/>
+            <w:r>
+              <w:t>run_sir_model</w:t>
+            </w:r>
+            <w:proofErr w:type="spellEnd"/>
+          </w:p>
+        </w:tc>
+        <w:tc>
+          <w:tcPr>
+            <w:tcW w:w="6946" w:type="dxa"/>
+            <w:tcBorders>
+              <w:top w:val="single" w:sz="4" w:space="0" w:color="auto"/>
+              <w:left w:val="single" w:sz="4" w:space="0" w:color="auto"/>
+              <w:bottom w:val="single" w:sz="4" w:space="0" w:color="auto"/>
+              <w:right w:val="single" w:sz="4" w:space="0" w:color="auto"/>
+            </w:tcBorders>
+          </w:tcPr>
+          <w:p>
+            <w:r>
+              <w:t xml:space="preserve">метод, запускающий </w:t>
+            </w:r>
+            <w:r>
+              <w:rPr>
+                <w:lang w:val="en-US"/>
+              </w:rPr>
+              <w:t>SI</w:t>
+            </w:r>
+            <w:r>
+              <w:rPr>
+                <w:lang w:val="en-US"/>
+              </w:rPr>
+              <w:t>R</w:t>
+            </w:r>
+            <w:r>
+              <w:t>-модель на указанном диапазоне времени</w:t>
+            </w:r>
+          </w:p>
+        </w:tc>
+      </w:tr>
+      <w:tr>
+        <w:tc>
+          <w:tcPr>
+            <w:tcW w:w="2552" w:type="dxa"/>
+            <w:tcBorders>
+              <w:top w:val="single" w:sz="4" w:space="0" w:color="auto"/>
+              <w:left w:val="single" w:sz="4" w:space="0" w:color="auto"/>
+              <w:bottom w:val="single" w:sz="4" w:space="0" w:color="auto"/>
+              <w:right w:val="single" w:sz="4" w:space="0" w:color="auto"/>
+            </w:tcBorders>
+          </w:tcPr>
+          <w:p>
+            <w:proofErr w:type="spellStart"/>
+            <w:r>
+              <w:t>run_sirs_model</w:t>
+            </w:r>
+            <w:proofErr w:type="spellEnd"/>
+          </w:p>
+        </w:tc>
+        <w:tc>
+          <w:tcPr>
+            <w:tcW w:w="6946" w:type="dxa"/>
+            <w:tcBorders>
+              <w:top w:val="single" w:sz="4" w:space="0" w:color="auto"/>
+              <w:left w:val="single" w:sz="4" w:space="0" w:color="auto"/>
+              <w:bottom w:val="single" w:sz="4" w:space="0" w:color="auto"/>
+              <w:right w:val="single" w:sz="4" w:space="0" w:color="auto"/>
+            </w:tcBorders>
+          </w:tcPr>
+          <w:p>
+            <w:r>
+              <w:t xml:space="preserve">метод, запускающий </w:t>
+            </w:r>
+            <w:r>
+              <w:rPr>
+                <w:lang w:val="en-US"/>
+              </w:rPr>
+              <w:t>SI</w:t>
+            </w:r>
+            <w:r>
+              <w:rPr>
+                <w:lang w:val="en-US"/>
+              </w:rPr>
+              <w:t>RS</w:t>
+            </w:r>
+            <w:r>
+              <w:t>-модель на указанном диапазоне времени</w:t>
+            </w:r>
+          </w:p>
+        </w:tc>
+      </w:tr>
+      <w:tr>
+        <w:tc>
+          <w:tcPr>
+            <w:tcW w:w="2552" w:type="dxa"/>
+            <w:tcBorders>
+              <w:top w:val="single" w:sz="4" w:space="0" w:color="auto"/>
+              <w:left w:val="single" w:sz="4" w:space="0" w:color="auto"/>
+              <w:bottom w:val="single" w:sz="4" w:space="0" w:color="auto"/>
+              <w:right w:val="single" w:sz="4" w:space="0" w:color="auto"/>
+            </w:tcBorders>
+          </w:tcPr>
+          <w:p>
+            <w:proofErr w:type="spellStart"/>
+            <w:r>
+              <w:t>run_seir_model</w:t>
+            </w:r>
+            <w:proofErr w:type="spellEnd"/>
+          </w:p>
+        </w:tc>
+        <w:tc>
+          <w:tcPr>
+            <w:tcW w:w="6946" w:type="dxa"/>
+            <w:tcBorders>
+              <w:top w:val="single" w:sz="4" w:space="0" w:color="auto"/>
+              <w:left w:val="single" w:sz="4" w:space="0" w:color="auto"/>
+              <w:bottom w:val="single" w:sz="4" w:space="0" w:color="auto"/>
+              <w:right w:val="single" w:sz="4" w:space="0" w:color="auto"/>
+            </w:tcBorders>
+          </w:tcPr>
+          <w:p>
+            <w:r>
+              <w:t xml:space="preserve">метод, запускающий </w:t>
+            </w:r>
+            <w:r>
+              <w:rPr>
+                <w:lang w:val="en-US"/>
+              </w:rPr>
+              <w:t>S</w:t>
+            </w:r>
+            <w:r>
+              <w:rPr>
+                <w:lang w:val="en-US"/>
+              </w:rPr>
+              <w:t>E</w:t>
+            </w:r>
+            <w:r>
+              <w:rPr>
+                <w:lang w:val="en-US"/>
+              </w:rPr>
+              <w:t>I</w:t>
+            </w:r>
+            <w:r>
+              <w:rPr>
+                <w:lang w:val="en-US"/>
+              </w:rPr>
+              <w:t>R</w:t>
+            </w:r>
+            <w:r>
+              <w:t>-модель на указанном диапазоне времени</w:t>
+            </w:r>
+          </w:p>
+        </w:tc>
+      </w:tr>
+      <w:tr>
+        <w:tc>
+          <w:tcPr>
+            <w:tcW w:w="2552" w:type="dxa"/>
+            <w:tcBorders>
+              <w:top w:val="single" w:sz="4" w:space="0" w:color="auto"/>
+              <w:left w:val="single" w:sz="4" w:space="0" w:color="auto"/>
+              <w:bottom w:val="single" w:sz="4" w:space="0" w:color="auto"/>
+              <w:right w:val="single" w:sz="4" w:space="0" w:color="auto"/>
+            </w:tcBorders>
+          </w:tcPr>
+          <w:p>
+            <w:proofErr w:type="spellStart"/>
+            <w:r>
+              <w:t>run_mseir_model</w:t>
+            </w:r>
+            <w:proofErr w:type="spellEnd"/>
+          </w:p>
+        </w:tc>
+        <w:tc>
+          <w:tcPr>
+            <w:tcW w:w="6946" w:type="dxa"/>
+            <w:tcBorders>
+              <w:top w:val="single" w:sz="4" w:space="0" w:color="auto"/>
+              <w:left w:val="single" w:sz="4" w:space="0" w:color="auto"/>
+              <w:bottom w:val="single" w:sz="4" w:space="0" w:color="auto"/>
+              <w:right w:val="single" w:sz="4" w:space="0" w:color="auto"/>
+            </w:tcBorders>
+          </w:tcPr>
+          <w:p>
+            <w:r>
+              <w:t xml:space="preserve">метод, запускающий </w:t>
+            </w:r>
+            <w:r>
+              <w:rPr>
+                <w:lang w:val="en-US"/>
+              </w:rPr>
+              <w:t>M</w:t>
+            </w:r>
+            <w:r>
+              <w:rPr>
+                <w:lang w:val="en-US"/>
+              </w:rPr>
+              <w:t>S</w:t>
+            </w:r>
+            <w:r>
+              <w:rPr>
+                <w:lang w:val="en-US"/>
+              </w:rPr>
+              <w:t>E</w:t>
+            </w:r>
+            <w:r>
+              <w:rPr>
+                <w:lang w:val="en-US"/>
+              </w:rPr>
+              <w:t>I</w:t>
+            </w:r>
+            <w:r>
+              <w:rPr>
+                <w:lang w:val="en-US"/>
+              </w:rPr>
+              <w:t>R</w:t>
+            </w:r>
+            <w:r>
+              <w:t>-модель на указанном диапазоне времени</w:t>
+            </w:r>
+          </w:p>
+        </w:tc>
+      </w:tr>
+      <w:tr>
+        <w:tc>
+          <w:tcPr>
+            <w:tcW w:w="2552" w:type="dxa"/>
+            <w:tcBorders>
+              <w:top w:val="single" w:sz="4" w:space="0" w:color="auto"/>
+              <w:left w:val="single" w:sz="4" w:space="0" w:color="auto"/>
+              <w:bottom w:val="single" w:sz="4" w:space="0" w:color="auto"/>
+              <w:right w:val="single" w:sz="4" w:space="0" w:color="auto"/>
+            </w:tcBorders>
+          </w:tcPr>
+          <w:p>
+            <w:proofErr w:type="spellStart"/>
+            <w:r>
+              <w:t>run_siqr_model</w:t>
+            </w:r>
+            <w:proofErr w:type="spellEnd"/>
+          </w:p>
+        </w:tc>
+        <w:tc>
+          <w:tcPr>
+            <w:tcW w:w="6946" w:type="dxa"/>
+            <w:tcBorders>
+              <w:top w:val="single" w:sz="4" w:space="0" w:color="auto"/>
+              <w:left w:val="single" w:sz="4" w:space="0" w:color="auto"/>
+              <w:bottom w:val="single" w:sz="4" w:space="0" w:color="auto"/>
+              <w:right w:val="single" w:sz="4" w:space="0" w:color="auto"/>
+            </w:tcBorders>
+          </w:tcPr>
+          <w:p>
+            <w:r>
+              <w:t xml:space="preserve">метод, запускающий </w:t>
+            </w:r>
+            <w:r>
+              <w:rPr>
+                <w:lang w:val="en-US"/>
+              </w:rPr>
+              <w:t>SI</w:t>
+            </w:r>
+            <w:r>
+              <w:rPr>
+                <w:lang w:val="en-US"/>
+              </w:rPr>
+              <w:t>QR</w:t>
+            </w:r>
+            <w:r>
+              <w:t>-модель на указанном диапазоне времени</w:t>
+            </w:r>
+          </w:p>
+        </w:tc>
+      </w:tr>
+      <w:tr>
+        <w:tc>
+          <w:tcPr>
+            <w:tcW w:w="2552" w:type="dxa"/>
+            <w:tcBorders>
+              <w:top w:val="single" w:sz="4" w:space="0" w:color="auto"/>
+              <w:left w:val="single" w:sz="4" w:space="0" w:color="auto"/>
+              <w:bottom w:val="single" w:sz="4" w:space="0" w:color="auto"/>
+              <w:right w:val="single" w:sz="4" w:space="0" w:color="auto"/>
+            </w:tcBorders>
+          </w:tcPr>
+          <w:p>
+            <w:proofErr w:type="spellStart"/>
+            <w:r>
+              <w:t>run_m_model</w:t>
+            </w:r>
+            <w:proofErr w:type="spellEnd"/>
+          </w:p>
+        </w:tc>
+        <w:tc>
+          <w:tcPr>
+            <w:tcW w:w="6946" w:type="dxa"/>
+            <w:tcBorders>
+              <w:top w:val="single" w:sz="4" w:space="0" w:color="auto"/>
+              <w:left w:val="single" w:sz="4" w:space="0" w:color="auto"/>
+              <w:bottom w:val="single" w:sz="4" w:space="0" w:color="auto"/>
+              <w:right w:val="single" w:sz="4" w:space="0" w:color="auto"/>
+            </w:tcBorders>
+          </w:tcPr>
+          <w:p>
+            <w:r>
+              <w:t xml:space="preserve">метод, запускающий </w:t>
+            </w:r>
+            <w:r>
+              <w:t>M</w:t>
+            </w:r>
+            <w:r>
+              <w:t>-модель на указанном диапазоне времени</w:t>
+            </w:r>
+          </w:p>
+        </w:tc>
+      </w:tr>
     </w:tbl>
     <w:p>
       <w:pPr>
@@ -16038,33 +18222,84 @@
         </w:rPr>
         <w:t xml:space="preserve">Класс </w:t>
       </w:r>
+      <w:proofErr w:type="spellStart"/>
       <w:r>
         <w:rPr>
           <w:sz w:val="28"/>
           <w:szCs w:val="28"/>
         </w:rPr>
-        <w:t xml:space="preserve">EpidemicModelsTechLog </w:t>
-      </w:r>
+        <w:t>EpidemicApp</w:t>
+      </w:r>
+      <w:proofErr w:type="spellEnd"/>
       <w:r>
         <w:rPr>
           <w:sz w:val="28"/>
           <w:szCs w:val="28"/>
         </w:rPr>
-        <w:t>содержит методы, реализующие</w:t>
+        <w:t xml:space="preserve"> </w:t>
       </w:r>
       <w:r>
         <w:rPr>
           <w:sz w:val="28"/>
           <w:szCs w:val="28"/>
         </w:rPr>
-        <w:t xml:space="preserve"> </w:t>
+        <w:t>содержит методы, реализующие</w:t>
       </w:r>
       <w:r>
         <w:rPr>
           <w:sz w:val="28"/>
           <w:szCs w:val="28"/>
         </w:rPr>
-        <w:t xml:space="preserve">загрузку данных из файла в программу, а также выгрузку результатов в </w:t>
+        <w:t xml:space="preserve"> </w:t>
+      </w:r>
+      <w:r>
+        <w:rPr>
+          <w:sz w:val="28"/>
+          <w:szCs w:val="28"/>
+        </w:rPr>
+        <w:t>логику работы всей программы</w:t>
+      </w:r>
+      <w:r>
+        <w:rPr>
+          <w:sz w:val="28"/>
+          <w:szCs w:val="28"/>
+        </w:rPr>
+        <w:t>, а также</w:t>
+      </w:r>
+      <w:r>
+        <w:rPr>
+          <w:sz w:val="28"/>
+          <w:szCs w:val="28"/>
+        </w:rPr>
+        <w:t xml:space="preserve"> </w:t>
+      </w:r>
+      <w:r>
+        <w:rPr>
+          <w:sz w:val="28"/>
+          <w:szCs w:val="28"/>
+        </w:rPr>
+        <w:t xml:space="preserve">загрузку </w:t>
+      </w:r>
+      <w:r>
+        <w:rPr>
+          <w:sz w:val="28"/>
+          <w:szCs w:val="28"/>
+        </w:rPr>
+        <w:t xml:space="preserve">и </w:t>
+      </w:r>
+      <w:r>
+        <w:rPr>
+          <w:sz w:val="28"/>
+          <w:szCs w:val="28"/>
+        </w:rPr>
+        <w:t>данных из файла в программу</w:t>
+      </w:r>
+      <w:r>
+        <w:rPr>
+          <w:sz w:val="28"/>
+          <w:szCs w:val="28"/>
+        </w:rPr>
+        <w:t xml:space="preserve"> и экспорт результатов в </w:t>
       </w:r>
       <w:r>
         <w:rPr>
@@ -16072,68 +18307,95 @@
           <w:szCs w:val="28"/>
           <w:lang w:val="en-US"/>
         </w:rPr>
-        <w:t>Ex</w:t>
-      </w:r>
-      <w:r>
+        <w:t>Excel</w:t>
+      </w:r>
+      <w:r>
+        <w:rPr>
+          <w:sz w:val="28"/>
+          <w:szCs w:val="28"/>
+        </w:rPr>
+        <w:t xml:space="preserve"> </w:t>
+      </w:r>
+      <w:r>
+        <w:rPr>
+          <w:sz w:val="28"/>
+          <w:szCs w:val="28"/>
+        </w:rPr>
+        <w:t>файл.</w:t>
+      </w:r>
+      <w:r>
+        <w:rPr>
+          <w:sz w:val="28"/>
+          <w:szCs w:val="28"/>
+        </w:rPr>
+        <w:t xml:space="preserve"> </w:t>
+      </w:r>
+      <w:r>
+        <w:rPr>
+          <w:sz w:val="28"/>
+          <w:szCs w:val="28"/>
+        </w:rPr>
+        <w:t>Методы данного класса создают главное окно программного средства, осуществляют ввод данных и запуск моделирования</w:t>
+      </w:r>
+      <w:r>
+        <w:rPr>
+          <w:sz w:val="28"/>
+          <w:szCs w:val="28"/>
+        </w:rPr>
+        <w:t xml:space="preserve">. </w:t>
+      </w:r>
+      <w:r>
+        <w:rPr>
+          <w:sz w:val="28"/>
+          <w:szCs w:val="28"/>
+        </w:rPr>
+        <w:t xml:space="preserve">Содержит методы, приведенные в таблице </w:t>
+      </w:r>
+      <w:r>
+        <w:rPr>
+          <w:sz w:val="28"/>
+          <w:szCs w:val="28"/>
+        </w:rPr>
+        <w:t>3</w:t>
+      </w:r>
+      <w:r>
+        <w:rPr>
+          <w:sz w:val="28"/>
+          <w:szCs w:val="28"/>
+        </w:rPr>
+        <w:t>.</w:t>
+      </w:r>
+    </w:p>
+    <w:p>
+      <w:pPr>
+        <w:spacing w:line="360" w:lineRule="auto"/>
+        <w:ind w:firstLine="709"/>
+        <w:rPr>
+          <w:sz w:val="28"/>
+          <w:szCs w:val="28"/>
+        </w:rPr>
+      </w:pPr>
+    </w:p>
+    <w:p>
+      <w:pPr>
+        <w:spacing w:line="360" w:lineRule="auto"/>
+        <w:ind w:firstLine="709"/>
         <w:rPr>
           <w:sz w:val="28"/>
           <w:szCs w:val="28"/>
           <w:lang w:val="en-US"/>
         </w:rPr>
-        <w:t>c</w:t>
-      </w:r>
-      <w:r>
-        <w:rPr>
-          <w:sz w:val="28"/>
-          <w:szCs w:val="28"/>
-          <w:lang w:val="en-US"/>
-        </w:rPr>
-        <w:t>el</w:t>
-      </w:r>
-      <w:r>
-        <w:rPr>
-          <w:sz w:val="28"/>
-          <w:szCs w:val="28"/>
-        </w:rPr>
-        <w:t xml:space="preserve"> </w:t>
-      </w:r>
-      <w:r>
-        <w:rPr>
-          <w:sz w:val="28"/>
-          <w:szCs w:val="28"/>
-        </w:rPr>
-        <w:t>файл</w:t>
-      </w:r>
-      <w:r>
-        <w:rPr>
-          <w:sz w:val="28"/>
-          <w:szCs w:val="28"/>
-        </w:rPr>
-        <w:t xml:space="preserve">. Содержит методы, приведенные в таблице </w:t>
-      </w:r>
-      <w:r>
-        <w:rPr>
-          <w:sz w:val="28"/>
-          <w:szCs w:val="28"/>
-        </w:rPr>
-        <w:t>3</w:t>
-      </w:r>
-      <w:r>
-        <w:rPr>
-          <w:sz w:val="28"/>
-          <w:szCs w:val="28"/>
-        </w:rPr>
-        <w:t>.</w:t>
-      </w:r>
+      </w:pPr>
     </w:p>
     <w:p>
       <w:pPr>
         <w:pStyle w:val="afff1"/>
         <w:rPr>
-          <w:b/>
-        </w:rPr>
-      </w:pPr>
-      <w:r>
+          <w:szCs w:val="28"/>
+        </w:rPr>
+      </w:pPr>
+      <w:r>
+        <w:lastRenderedPageBreak/>
         <w:t>Таблица</w:t>
       </w:r>
       <w:r>
@@ -16150,12 +18412,14 @@
       <w:r>
         <w:t xml:space="preserve">Методы класса </w:t>
       </w:r>
+      <w:proofErr w:type="spellStart"/>
       <w:r>
         <w:rPr>
           <w:szCs w:val="28"/>
         </w:rPr>
-        <w:t>EpidemicModelsTechLog</w:t>
-      </w:r>
+        <w:t>EpidemicApp</w:t>
+      </w:r>
+      <w:proofErr w:type="spellEnd"/>
     </w:p>
     <w:tbl>
       <w:tblPr>
@@ -16234,9 +18498,16 @@
             <w:hideMark/>
           </w:tcPr>
           <w:p>
-            <w:r>
-              <w:t>load_excel_data</w:t>
-            </w:r>
+            <w:pPr>
+              <w:rPr>
+                <w:lang w:val="en-US"/>
+              </w:rPr>
+            </w:pPr>
+            <w:proofErr w:type="spellStart"/>
+            <w:r>
+              <w:t>create_widgets</w:t>
+            </w:r>
+            <w:proofErr w:type="spellEnd"/>
           </w:p>
         </w:tc>
         <w:tc>
@@ -16255,31 +18526,14 @@
               <w:contextualSpacing/>
               <w:rPr>
                 <w:b/>
+                <w:lang w:val="en-US"/>
               </w:rPr>
             </w:pPr>
             <w:r>
               <w:t>метод</w:t>
             </w:r>
             <w:r>
-              <w:t>,</w:t>
-            </w:r>
-            <w:r>
-              <w:t xml:space="preserve"> </w:t>
-            </w:r>
-            <w:r>
-              <w:t xml:space="preserve">загружающий данные из </w:t>
-            </w:r>
-            <w:r>
-              <w:rPr>
-                <w:lang w:val="en-US"/>
-              </w:rPr>
-              <w:t>Excel</w:t>
-            </w:r>
-            <w:r>
-              <w:t xml:space="preserve"> </w:t>
-            </w:r>
-            <w:r>
-              <w:t>файла</w:t>
+              <w:t xml:space="preserve"> создания основного интерфейса</w:t>
             </w:r>
           </w:p>
         </w:tc>
@@ -16297,9 +18551,11 @@
             <w:hideMark/>
           </w:tcPr>
           <w:p>
-            <w:r>
-              <w:t>create_data_mapping_window</w:t>
-            </w:r>
+            <w:proofErr w:type="spellStart"/>
+            <w:r>
+              <w:t>create_models_tab</w:t>
+            </w:r>
+            <w:proofErr w:type="spellEnd"/>
           </w:p>
         </w:tc>
         <w:tc>
@@ -16323,16 +18579,7 @@
               <w:t>метод</w:t>
             </w:r>
             <w:r>
-              <w:t>,</w:t>
-            </w:r>
-            <w:r>
-              <w:t xml:space="preserve"> </w:t>
-            </w:r>
-            <w:r>
-              <w:t xml:space="preserve">создающий </w:t>
-            </w:r>
-            <w:r>
-              <w:t>окно для сопоставления столбцов из Excel с параметрами модели</w:t>
+              <w:t xml:space="preserve"> создания вкладки выбора моделей</w:t>
             </w:r>
           </w:p>
         </w:tc>
@@ -16349,10 +18596,13 @@
             </w:tcBorders>
           </w:tcPr>
           <w:p>
-            <w:r>
-              <w:t>apply_data_mapping</w:t>
-            </w:r>
+            <w:proofErr w:type="spellStart"/>
+            <w:r>
+              <w:t>create_params_tab</w:t>
+            </w:r>
+            <w:proofErr w:type="spellEnd"/>
           </w:p>
+          <w:p/>
         </w:tc>
         <w:tc>
           <w:tcPr>
@@ -16366,16 +18616,13 @@
           </w:tcPr>
           <w:p>
             <w:r>
-              <w:t>метод</w:t>
-            </w:r>
-            <w:r>
-              <w:t>,</w:t>
-            </w:r>
-            <w:r>
-              <w:t xml:space="preserve"> </w:t>
-            </w:r>
-            <w:r>
-              <w:t>применяющий сопоставленные данные к выбранной модели</w:t>
+              <w:t>м</w:t>
+            </w:r>
+            <w:r>
+              <w:t>етод</w:t>
+            </w:r>
+            <w:r>
+              <w:t xml:space="preserve"> создания вкладки для ввода параметров и начальных условий</w:t>
             </w:r>
           </w:p>
         </w:tc>
@@ -16392,9 +18639,11 @@
             </w:tcBorders>
           </w:tcPr>
           <w:p>
-            <w:r>
-              <w:t>export_results</w:t>
-            </w:r>
+            <w:proofErr w:type="spellStart"/>
+            <w:r>
+              <w:t>create_data_tab</w:t>
+            </w:r>
+            <w:proofErr w:type="spellEnd"/>
           </w:p>
         </w:tc>
         <w:tc>
@@ -16412,296 +18661,7 @@
               <w:t>метод</w:t>
             </w:r>
             <w:r>
-              <w:t>,</w:t>
-            </w:r>
-            <w:r>
-              <w:t xml:space="preserve"> </w:t>
-            </w:r>
-            <w:r>
-              <w:t xml:space="preserve">экспортирующий </w:t>
-            </w:r>
-            <w:r>
-              <w:t>результаты моделирования в Excel-файлы и упаковывает в ZIP-архив</w:t>
-            </w:r>
-          </w:p>
-        </w:tc>
-      </w:tr>
-    </w:tbl>
-    <w:p>
-      <w:pPr>
-        <w:pStyle w:val="af2"/>
-      </w:pPr>
-    </w:p>
-    <w:p>
-      <w:pPr>
-        <w:spacing w:line="360" w:lineRule="auto"/>
-        <w:ind w:firstLine="709"/>
-        <w:rPr>
-          <w:sz w:val="28"/>
-          <w:szCs w:val="28"/>
-        </w:rPr>
-      </w:pPr>
-      <w:r>
-        <w:rPr>
-          <w:sz w:val="28"/>
-          <w:szCs w:val="28"/>
-        </w:rPr>
-        <w:t xml:space="preserve">Класс </w:t>
-      </w:r>
-      <w:r>
-        <w:rPr>
-          <w:sz w:val="28"/>
-          <w:szCs w:val="28"/>
-        </w:rPr>
-        <w:t>EpidemicModelsApp</w:t>
-      </w:r>
-      <w:r>
-        <w:rPr>
-          <w:sz w:val="28"/>
-          <w:szCs w:val="28"/>
-        </w:rPr>
-        <w:t xml:space="preserve"> содержит методы, реализующие</w:t>
-      </w:r>
-      <w:r>
-        <w:rPr>
-          <w:sz w:val="28"/>
-          <w:szCs w:val="28"/>
-        </w:rPr>
-        <w:t xml:space="preserve"> </w:t>
-      </w:r>
-      <w:r>
-        <w:rPr>
-          <w:sz w:val="28"/>
-          <w:szCs w:val="28"/>
-        </w:rPr>
-        <w:t xml:space="preserve">логику работы всей программы. Методы данного класса создают главное окно </w:t>
-      </w:r>
-      <w:r>
-        <w:rPr>
-          <w:sz w:val="28"/>
-          <w:szCs w:val="28"/>
-        </w:rPr>
-        <w:lastRenderedPageBreak/>
-        <w:t>программного средства, осуществляют ввод данных и запуск моделирования</w:t>
-      </w:r>
-      <w:r>
-        <w:rPr>
-          <w:sz w:val="28"/>
-          <w:szCs w:val="28"/>
-        </w:rPr>
-        <w:t xml:space="preserve">. Содержит методы, приведенные в таблице </w:t>
-      </w:r>
-      <w:r>
-        <w:rPr>
-          <w:sz w:val="28"/>
-          <w:szCs w:val="28"/>
-        </w:rPr>
-        <w:t>4</w:t>
-      </w:r>
-      <w:r>
-        <w:rPr>
-          <w:sz w:val="28"/>
-          <w:szCs w:val="28"/>
-        </w:rPr>
-        <w:t>.</w:t>
-      </w:r>
-    </w:p>
-    <w:p>
-      <w:pPr>
-        <w:pStyle w:val="afff1"/>
-        <w:rPr>
-          <w:b/>
-        </w:rPr>
-      </w:pPr>
-      <w:r>
-        <w:t>Таблица</w:t>
-      </w:r>
-      <w:r>
-        <w:t xml:space="preserve"> </w:t>
-      </w:r>
-      <w:r>
-        <w:t xml:space="preserve">4 </w:t>
-      </w:r>
-      <w:r>
-        <w:rPr>
-          <w:rFonts w:eastAsia="Calibri" w:cs="Calibri"/>
-          <w:b/>
-          <w:lang w:eastAsia="ar-SA"/>
-        </w:rPr>
-        <w:t xml:space="preserve">– </w:t>
-      </w:r>
-      <w:r>
-        <w:t xml:space="preserve">Методы класса </w:t>
-      </w:r>
-      <w:r>
-        <w:rPr>
-          <w:szCs w:val="28"/>
-        </w:rPr>
-        <w:t>EpidemicModelsApp</w:t>
-      </w:r>
-    </w:p>
-    <w:tbl>
-      <w:tblPr>
-        <w:tblW w:w="9498" w:type="dxa"/>
-        <w:tblInd w:w="-5" w:type="dxa"/>
-        <w:tblLook w:val="04A0" w:firstRow="1" w:lastRow="0" w:firstColumn="1" w:lastColumn="0" w:noHBand="0" w:noVBand="1"/>
-      </w:tblPr>
-      <w:tblGrid>
-        <w:gridCol w:w="3162"/>
-        <w:gridCol w:w="6336"/>
-      </w:tblGrid>
-      <w:tr>
-        <w:trPr>
-          <w:trHeight w:val="290"/>
-        </w:trPr>
-        <w:tc>
-          <w:tcPr>
-            <w:tcW w:w="3162" w:type="dxa"/>
-            <w:tcBorders>
-              <w:top w:val="single" w:sz="4" w:space="0" w:color="auto"/>
-              <w:left w:val="single" w:sz="4" w:space="0" w:color="auto"/>
-              <w:bottom w:val="single" w:sz="4" w:space="0" w:color="auto"/>
-              <w:right w:val="single" w:sz="4" w:space="0" w:color="auto"/>
-            </w:tcBorders>
-            <w:hideMark/>
-          </w:tcPr>
-          <w:p>
-            <w:pPr>
-              <w:jc w:val="center"/>
-              <w:rPr>
-                <w:b/>
-              </w:rPr>
-            </w:pPr>
-            <w:r>
-              <w:t xml:space="preserve">Название </w:t>
-            </w:r>
-            <w:r>
-              <w:t>метода</w:t>
-            </w:r>
-          </w:p>
-        </w:tc>
-        <w:tc>
-          <w:tcPr>
-            <w:tcW w:w="6336" w:type="dxa"/>
-            <w:tcBorders>
-              <w:top w:val="single" w:sz="4" w:space="0" w:color="auto"/>
-              <w:left w:val="single" w:sz="4" w:space="0" w:color="auto"/>
-              <w:bottom w:val="single" w:sz="4" w:space="0" w:color="auto"/>
-              <w:right w:val="single" w:sz="4" w:space="0" w:color="auto"/>
-            </w:tcBorders>
-            <w:hideMark/>
-          </w:tcPr>
-          <w:p>
-            <w:pPr>
-              <w:jc w:val="center"/>
-              <w:rPr>
-                <w:b/>
-              </w:rPr>
-            </w:pPr>
-            <w:r>
-              <w:t>Функциональное назначение метода</w:t>
-            </w:r>
-          </w:p>
-        </w:tc>
-      </w:tr>
-      <w:tr>
-        <w:tc>
-          <w:tcPr>
-            <w:tcW w:w="3162" w:type="dxa"/>
-            <w:tcBorders>
-              <w:top w:val="single" w:sz="4" w:space="0" w:color="auto"/>
-              <w:left w:val="single" w:sz="4" w:space="0" w:color="auto"/>
-              <w:bottom w:val="single" w:sz="4" w:space="0" w:color="auto"/>
-              <w:right w:val="single" w:sz="4" w:space="0" w:color="auto"/>
-            </w:tcBorders>
-            <w:hideMark/>
-          </w:tcPr>
-          <w:p>
-            <w:r>
-              <w:t>get_model_parameters</w:t>
-            </w:r>
-          </w:p>
-        </w:tc>
-        <w:tc>
-          <w:tcPr>
-            <w:tcW w:w="6336" w:type="dxa"/>
-            <w:tcBorders>
-              <w:top w:val="single" w:sz="4" w:space="0" w:color="auto"/>
-              <w:left w:val="single" w:sz="4" w:space="0" w:color="auto"/>
-              <w:bottom w:val="single" w:sz="4" w:space="0" w:color="auto"/>
-              <w:right w:val="single" w:sz="4" w:space="0" w:color="auto"/>
-            </w:tcBorders>
-            <w:hideMark/>
-          </w:tcPr>
-          <w:p>
-            <w:pPr>
-              <w:contextualSpacing/>
-              <w:rPr>
-                <w:b/>
-              </w:rPr>
-            </w:pPr>
-            <w:r>
-              <w:t>метод</w:t>
-            </w:r>
-            <w:r>
-              <w:t>,</w:t>
-            </w:r>
-            <w:r>
-              <w:t xml:space="preserve"> </w:t>
-            </w:r>
-            <w:r>
-              <w:t>возвращающий параметры для конкретной модели</w:t>
-            </w:r>
-          </w:p>
-        </w:tc>
-      </w:tr>
-      <w:tr>
-        <w:tc>
-          <w:tcPr>
-            <w:tcW w:w="3162" w:type="dxa"/>
-            <w:tcBorders>
-              <w:top w:val="single" w:sz="4" w:space="0" w:color="auto"/>
-              <w:left w:val="single" w:sz="4" w:space="0" w:color="auto"/>
-              <w:bottom w:val="single" w:sz="4" w:space="0" w:color="auto"/>
-              <w:right w:val="single" w:sz="4" w:space="0" w:color="auto"/>
-            </w:tcBorders>
-            <w:hideMark/>
-          </w:tcPr>
-          <w:p>
-            <w:r>
-              <w:t>create_left_panel</w:t>
-            </w:r>
-          </w:p>
-          <w:p/>
-        </w:tc>
-        <w:tc>
-          <w:tcPr>
-            <w:tcW w:w="6336" w:type="dxa"/>
-            <w:tcBorders>
-              <w:top w:val="single" w:sz="4" w:space="0" w:color="auto"/>
-              <w:left w:val="single" w:sz="4" w:space="0" w:color="auto"/>
-              <w:bottom w:val="single" w:sz="4" w:space="0" w:color="auto"/>
-              <w:right w:val="single" w:sz="4" w:space="0" w:color="auto"/>
-            </w:tcBorders>
-            <w:hideMark/>
-          </w:tcPr>
-          <w:p>
-            <w:pPr>
-              <w:rPr>
-                <w:b/>
-              </w:rPr>
-            </w:pPr>
-            <w:r>
-              <w:t>метод</w:t>
-            </w:r>
-            <w:r>
-              <w:t>,</w:t>
-            </w:r>
-            <w:r>
-              <w:t xml:space="preserve"> </w:t>
-            </w:r>
-            <w:r>
-              <w:t>создающую панель с выбором моделей и вводом параметров</w:t>
+              <w:t xml:space="preserve"> создания вкладки для загрузки и экспорта данных</w:t>
             </w:r>
           </w:p>
         </w:tc>
@@ -16718,9 +18678,11 @@
             </w:tcBorders>
           </w:tcPr>
           <w:p>
-            <w:r>
-              <w:t>create_right_panel</w:t>
-            </w:r>
+            <w:proofErr w:type="spellStart"/>
+            <w:r>
+              <w:t>create_graphs</w:t>
+            </w:r>
+            <w:proofErr w:type="spellEnd"/>
           </w:p>
         </w:tc>
         <w:tc>
@@ -16735,16 +18697,7 @@
           </w:tcPr>
           <w:p>
             <w:r>
-              <w:t>метод</w:t>
-            </w:r>
-            <w:r>
-              <w:t>,</w:t>
-            </w:r>
-            <w:r>
-              <w:t xml:space="preserve"> </w:t>
-            </w:r>
-            <w:r>
-              <w:t>создающий панель вывода графиков моделей</w:t>
+              <w:t>метод настройки графиков для отображения результатов</w:t>
             </w:r>
           </w:p>
         </w:tc>
@@ -16761,9 +18714,16 @@
             </w:tcBorders>
           </w:tcPr>
           <w:p>
-            <w:r>
-              <w:t>add_model_field</w:t>
-            </w:r>
+            <w:pPr>
+              <w:rPr>
+                <w:lang w:val="en-US"/>
+              </w:rPr>
+            </w:pPr>
+            <w:proofErr w:type="spellStart"/>
+            <w:r>
+              <w:t>create_validate_func</w:t>
+            </w:r>
+            <w:proofErr w:type="spellEnd"/>
           </w:p>
         </w:tc>
         <w:tc>
@@ -16778,16 +18738,7 @@
           </w:tcPr>
           <w:p>
             <w:r>
-              <w:t>метод</w:t>
-            </w:r>
-            <w:r>
-              <w:t>,</w:t>
-            </w:r>
-            <w:r>
-              <w:t xml:space="preserve"> </w:t>
-            </w:r>
-            <w:r>
-              <w:t>добавляющий новое поле выбора модели</w:t>
+              <w:t>метод для валидации вводимых данных</w:t>
             </w:r>
           </w:p>
         </w:tc>
@@ -16804,9 +18755,11 @@
             </w:tcBorders>
           </w:tcPr>
           <w:p>
-            <w:r>
-              <w:t>remove_model_field</w:t>
-            </w:r>
+            <w:proofErr w:type="spellStart"/>
+            <w:r>
+              <w:t>set_default_values</w:t>
+            </w:r>
+            <w:proofErr w:type="spellEnd"/>
           </w:p>
         </w:tc>
         <w:tc>
@@ -16821,7 +18774,7 @@
           </w:tcPr>
           <w:p>
             <w:r>
-              <w:t>метод, удаляющий поле выбора модели</w:t>
+              <w:t>метод, устанавливающий значения по умолчанию</w:t>
             </w:r>
           </w:p>
         </w:tc>
@@ -16838,9 +18791,11 @@
             </w:tcBorders>
           </w:tcPr>
           <w:p>
-            <w:r>
-              <w:t>model_selected</w:t>
-            </w:r>
+            <w:proofErr w:type="spellStart"/>
+            <w:r>
+              <w:t>update_model_selection</w:t>
+            </w:r>
+            <w:proofErr w:type="spellEnd"/>
           </w:p>
         </w:tc>
         <w:tc>
@@ -16855,16 +18810,7 @@
           </w:tcPr>
           <w:p>
             <w:r>
-              <w:t>метод,</w:t>
-            </w:r>
-            <w:r>
-              <w:rPr>
-                <w:lang w:val="en-US"/>
-              </w:rPr>
-              <w:t xml:space="preserve"> </w:t>
-            </w:r>
-            <w:r>
-              <w:t>обрабатывающий выбор модели</w:t>
+              <w:t>метод, ограничивающий и проверяющие количество выбранных моделей</w:t>
             </w:r>
           </w:p>
         </w:tc>
@@ -16881,9 +18827,11 @@
             </w:tcBorders>
           </w:tcPr>
           <w:p>
-            <w:r>
-              <w:t>update_plots_visibility</w:t>
-            </w:r>
+            <w:proofErr w:type="spellStart"/>
+            <w:r>
+              <w:t>run_simulation</w:t>
+            </w:r>
+            <w:proofErr w:type="spellEnd"/>
           </w:p>
         </w:tc>
         <w:tc>
@@ -16898,10 +18846,7 @@
           </w:tcPr>
           <w:p>
             <w:r>
-              <w:t xml:space="preserve">метод, обновляющий видимость </w:t>
-            </w:r>
-            <w:r>
-              <w:t>графиков в зависимости от количества выбранных моделей</w:t>
+              <w:t>метод, запускающий прогнозирование на основе выбранных моделей</w:t>
             </w:r>
           </w:p>
         </w:tc>
@@ -16918,9 +18863,11 @@
             </w:tcBorders>
           </w:tcPr>
           <w:p>
-            <w:r>
-              <w:t>update_params_notebook</w:t>
-            </w:r>
+            <w:proofErr w:type="spellStart"/>
+            <w:r>
+              <w:t>load_csv_data</w:t>
+            </w:r>
+            <w:proofErr w:type="spellEnd"/>
           </w:p>
         </w:tc>
         <w:tc>
@@ -16935,7 +18882,19 @@
           </w:tcPr>
           <w:p>
             <w:r>
-              <w:t>метод, обновляющий параметры для выбранных моделей</w:t>
+              <w:t xml:space="preserve">метод, загружающие начальные данные из </w:t>
+            </w:r>
+            <w:r>
+              <w:rPr>
+                <w:lang w:val="en-US"/>
+              </w:rPr>
+              <w:t>CSV</w:t>
+            </w:r>
+            <w:r>
+              <w:t xml:space="preserve"> </w:t>
+            </w:r>
+            <w:r>
+              <w:t>файла</w:t>
             </w:r>
           </w:p>
         </w:tc>
@@ -16952,9 +18911,11 @@
             </w:tcBorders>
           </w:tcPr>
           <w:p>
-            <w:r>
-              <w:t>get_parameter_values</w:t>
-            </w:r>
+            <w:proofErr w:type="spellStart"/>
+            <w:r>
+              <w:t>process_csv_data</w:t>
+            </w:r>
+            <w:proofErr w:type="spellEnd"/>
           </w:p>
         </w:tc>
         <w:tc>
@@ -16969,7 +18930,7 @@
           </w:tcPr>
           <w:p>
             <w:r>
-              <w:t xml:space="preserve">метод, возвращающий значения параметров для указанной модели </w:t>
+              <w:t>метод, обрабатывающий загруженные данные</w:t>
             </w:r>
           </w:p>
         </w:tc>
@@ -16986,9 +18947,11 @@
             </w:tcBorders>
           </w:tcPr>
           <w:p>
-            <w:r>
-              <w:t>get_initial_values</w:t>
-            </w:r>
+            <w:proofErr w:type="spellStart"/>
+            <w:r>
+              <w:t>export_results</w:t>
+            </w:r>
+            <w:proofErr w:type="spellEnd"/>
           </w:p>
         </w:tc>
         <w:tc>
@@ -17003,50 +18966,19 @@
           </w:tcPr>
           <w:p>
             <w:r>
-              <w:t>метод, возвращающий начальные условия для указанной модели</w:t>
-            </w:r>
-          </w:p>
-        </w:tc>
-      </w:tr>
-      <w:tr>
-        <w:tc>
-          <w:tcPr>
-            <w:tcW w:w="3162" w:type="dxa"/>
-            <w:tcBorders>
-              <w:top w:val="single" w:sz="4" w:space="0" w:color="auto"/>
-              <w:left w:val="single" w:sz="4" w:space="0" w:color="auto"/>
-              <w:bottom w:val="single" w:sz="4" w:space="0" w:color="auto"/>
-              <w:right w:val="single" w:sz="4" w:space="0" w:color="auto"/>
-            </w:tcBorders>
-          </w:tcPr>
-          <w:p>
-            <w:r>
-              <w:t>run_models</w:t>
-            </w:r>
-          </w:p>
-        </w:tc>
-        <w:tc>
-          <w:tcPr>
-            <w:tcW w:w="6336" w:type="dxa"/>
-            <w:tcBorders>
-              <w:top w:val="single" w:sz="4" w:space="0" w:color="auto"/>
-              <w:left w:val="single" w:sz="4" w:space="0" w:color="auto"/>
-              <w:bottom w:val="single" w:sz="4" w:space="0" w:color="auto"/>
-              <w:right w:val="single" w:sz="4" w:space="0" w:color="auto"/>
-            </w:tcBorders>
-          </w:tcPr>
-          <w:p>
-            <w:r>
-              <w:t xml:space="preserve">метод, запускающий </w:t>
-            </w:r>
-            <w:r>
-              <w:t>все выбранные модели и сохраня</w:t>
-            </w:r>
-            <w:r>
-              <w:t xml:space="preserve">ющий </w:t>
-            </w:r>
-            <w:r>
-              <w:t>результаты для экспорта</w:t>
+              <w:t xml:space="preserve">метод, экспортирующий результаты моделирование в </w:t>
+            </w:r>
+            <w:r>
+              <w:rPr>
+                <w:lang w:val="en-US"/>
+              </w:rPr>
+              <w:t>Excel</w:t>
+            </w:r>
+            <w:r>
+              <w:t xml:space="preserve"> </w:t>
+            </w:r>
+            <w:r>
+              <w:t>файл(ы)</w:t>
             </w:r>
           </w:p>
         </w:tc>
@@ -17725,12 +19657,13 @@
         <w:rPr>
           <w:b w:val="0"/>
           <w:bCs/>
+          <w:noProof/>
         </w:rPr>
         <w:drawing>
-          <wp:inline distT="0" distB="0" distL="0" distR="0" wp14:anchorId="6493F5F3" wp14:editId="368E28CB">
-            <wp:extent cx="4679412" cy="2762250"/>
-            <wp:effectExtent l="0" t="0" r="6985" b="0"/>
-            <wp:docPr id="1978248920" name="Рисунок 1"/>
+          <wp:inline distT="0" distB="0" distL="0" distR="0" wp14:anchorId="285B63A9" wp14:editId="143DB2EF">
+            <wp:extent cx="5021186" cy="2714625"/>
+            <wp:effectExtent l="0" t="0" r="8255" b="0"/>
+            <wp:docPr id="1204851096" name="Рисунок 1"/>
             <wp:cNvGraphicFramePr>
               <a:graphicFrameLocks xmlns:a="http://schemas.openxmlformats.org/drawingml/2006/main" noChangeAspect="1"/>
             </wp:cNvGraphicFramePr>
@@ -17738,7 +19671,7 @@
               <a:graphicData uri="http://schemas.openxmlformats.org/drawingml/2006/picture">
                 <pic:pic xmlns:pic="http://schemas.openxmlformats.org/drawingml/2006/picture">
                   <pic:nvPicPr>
-                    <pic:cNvPr id="1978248920" name=""/>
+                    <pic:cNvPr id="1204851096" name=""/>
                     <pic:cNvPicPr/>
                   </pic:nvPicPr>
                   <pic:blipFill>
@@ -17750,7 +19683,7 @@
                   <pic:spPr>
                     <a:xfrm>
                       <a:off x="0" y="0"/>
-                      <a:ext cx="4705703" cy="2777769"/>
+                      <a:ext cx="5031575" cy="2720242"/>
                     </a:xfrm>
                     <a:prstGeom prst="rect">
                       <a:avLst/>
@@ -17811,13 +19744,14 @@
         <w:rPr>
           <w:b w:val="0"/>
           <w:bCs/>
+          <w:noProof/>
           <w:lang w:val="en-US"/>
         </w:rPr>
         <w:drawing>
-          <wp:inline distT="0" distB="0" distL="0" distR="0" wp14:anchorId="53A94F63" wp14:editId="1889717E">
-            <wp:extent cx="4943032" cy="2676525"/>
-            <wp:effectExtent l="0" t="0" r="0" b="0"/>
-            <wp:docPr id="1766762792" name="Рисунок 1"/>
+          <wp:inline distT="0" distB="0" distL="0" distR="0" wp14:anchorId="18491717" wp14:editId="04750885">
+            <wp:extent cx="5095875" cy="2756609"/>
+            <wp:effectExtent l="0" t="0" r="0" b="5715"/>
+            <wp:docPr id="1212359575" name="Рисунок 1"/>
             <wp:cNvGraphicFramePr>
               <a:graphicFrameLocks xmlns:a="http://schemas.openxmlformats.org/drawingml/2006/main" noChangeAspect="1"/>
             </wp:cNvGraphicFramePr>
@@ -17825,7 +19759,7 @@
               <a:graphicData uri="http://schemas.openxmlformats.org/drawingml/2006/picture">
                 <pic:pic xmlns:pic="http://schemas.openxmlformats.org/drawingml/2006/picture">
                   <pic:nvPicPr>
-                    <pic:cNvPr id="1766762792" name=""/>
+                    <pic:cNvPr id="1212359575" name=""/>
                     <pic:cNvPicPr/>
                   </pic:nvPicPr>
                   <pic:blipFill>
@@ -17837,7 +19771,7 @@
                   <pic:spPr>
                     <a:xfrm>
                       <a:off x="0" y="0"/>
-                      <a:ext cx="4982459" cy="2697873"/>
+                      <a:ext cx="5104593" cy="2761325"/>
                     </a:xfrm>
                     <a:prstGeom prst="rect">
                       <a:avLst/>
@@ -17879,21 +19813,7 @@
           <w:b w:val="0"/>
           <w:bCs/>
         </w:rPr>
-        <w:t xml:space="preserve"> – </w:t>
-      </w:r>
-      <w:r>
-        <w:rPr>
-          <w:b w:val="0"/>
-          <w:bCs/>
-        </w:rPr>
-        <w:t>Конечное</w:t>
-      </w:r>
-      <w:r>
-        <w:rPr>
-          <w:b w:val="0"/>
-          <w:bCs/>
-        </w:rPr>
-        <w:t xml:space="preserve"> состояние</w:t>
+        <w:t xml:space="preserve"> – Конечное состояние</w:t>
       </w:r>
     </w:p>
     <w:p>
@@ -17969,6 +19889,16 @@
         <w:t>4.3 Тестирование математических моделей</w:t>
       </w:r>
       <w:bookmarkEnd w:id="36"/>
+    </w:p>
+    <w:p>
+      <w:pPr>
+        <w:pStyle w:val="af4"/>
+        <w:ind w:left="709" w:firstLine="0"/>
+        <w:rPr>
+          <w:b w:val="0"/>
+          <w:bCs/>
+        </w:rPr>
+      </w:pPr>
     </w:p>
     <w:p>
       <w:pPr>
@@ -21851,7 +23781,6 @@
   <w:style w:type="character" w:default="1" w:styleId="a0">
     <w:name w:val="Default Paragraph Font"/>
     <w:uiPriority w:val="1"/>
-    <w:semiHidden/>
     <w:unhideWhenUsed/>
   </w:style>
   <w:style w:type="table" w:default="1" w:styleId="a1">

--- a/диплом/Диплом.docx
+++ b/диплом/Диплом.docx
@@ -527,21 +527,12 @@
                                   <w:sz w:val="18"/>
                                 </w:rPr>
                               </w:pPr>
-                              <w:proofErr w:type="spellStart"/>
                               <w:r>
                                 <w:rPr>
                                   <w:rFonts w:ascii="Arial" w:hAnsi="Arial" w:cs="Arial"/>
                                   <w:sz w:val="18"/>
                                 </w:rPr>
-                                <w:t>Изм</w:t>
-                              </w:r>
-                              <w:proofErr w:type="spellEnd"/>
-                              <w:r>
-                                <w:rPr>
-                                  <w:rFonts w:ascii="Arial" w:hAnsi="Arial" w:cs="Arial"/>
-                                  <w:sz w:val="18"/>
-                                </w:rPr>
-                                <w:t>.</w:t>
+                                <w:t>Изм.</w:t>
                               </w:r>
                             </w:p>
                           </w:txbxContent>
@@ -679,21 +670,12 @@
                                 </w:rPr>
                                 <w:t xml:space="preserve">№ </w:t>
                               </w:r>
-                              <w:proofErr w:type="spellStart"/>
                               <w:r>
                                 <w:rPr>
                                   <w:rFonts w:ascii="Arial" w:hAnsi="Arial" w:cs="Arial"/>
                                   <w:sz w:val="18"/>
                                 </w:rPr>
-                                <w:t>докум</w:t>
-                              </w:r>
-                              <w:proofErr w:type="spellEnd"/>
-                              <w:r>
-                                <w:rPr>
-                                  <w:rFonts w:ascii="Arial" w:hAnsi="Arial" w:cs="Arial"/>
-                                  <w:sz w:val="18"/>
-                                </w:rPr>
-                                <w:t>.</w:t>
+                                <w:t>докум.</w:t>
                               </w:r>
                             </w:p>
                           </w:txbxContent>
@@ -756,7 +738,6 @@
                                   <w:sz w:val="18"/>
                                 </w:rPr>
                               </w:pPr>
-                              <w:proofErr w:type="spellStart"/>
                               <w:r>
                                 <w:rPr>
                                   <w:rFonts w:ascii="Arial" w:hAnsi="Arial" w:cs="Arial"/>
@@ -764,7 +745,6 @@
                                 </w:rPr>
                                 <w:t>Подпись</w:t>
                               </w:r>
-                              <w:proofErr w:type="spellEnd"/>
                             </w:p>
                           </w:txbxContent>
                         </wps:txbx>
@@ -1369,21 +1349,12 @@
                                   </w:rPr>
                                   <w:t xml:space="preserve"> </w:t>
                                 </w:r>
-                                <w:proofErr w:type="spellStart"/>
                                 <w:r>
                                   <w:rPr>
                                     <w:rFonts w:ascii="Arial" w:hAnsi="Arial" w:cs="Arial"/>
                                     <w:sz w:val="18"/>
                                   </w:rPr>
-                                  <w:t>Разраб</w:t>
-                                </w:r>
-                                <w:proofErr w:type="spellEnd"/>
-                                <w:r>
-                                  <w:rPr>
-                                    <w:rFonts w:ascii="Arial" w:hAnsi="Arial" w:cs="Arial"/>
-                                    <w:sz w:val="18"/>
-                                  </w:rPr>
-                                  <w:t>.</w:t>
+                                  <w:t>Разраб.</w:t>
                                 </w:r>
                               </w:p>
                             </w:txbxContent>
@@ -1545,7 +1516,6 @@
                                   </w:rPr>
                                   <w:t xml:space="preserve"> </w:t>
                                 </w:r>
-                                <w:proofErr w:type="spellStart"/>
                                 <w:r>
                                   <w:rPr>
                                     <w:rFonts w:ascii="Arial" w:hAnsi="Arial" w:cs="Arial"/>
@@ -1553,7 +1523,6 @@
                                   </w:rPr>
                                   <w:t>Провер</w:t>
                                 </w:r>
-                                <w:proofErr w:type="spellEnd"/>
                                 <w:r>
                                   <w:rPr>
                                     <w:sz w:val="18"/>
@@ -1637,7 +1606,6 @@
                                   </w:rPr>
                                   <w:t xml:space="preserve"> </w:t>
                                 </w:r>
-                                <w:proofErr w:type="gramStart"/>
                                 <w:r>
                                   <w:rPr>
                                     <w:rFonts w:ascii="Arial" w:hAnsi="Arial" w:cs="Arial"/>
@@ -1662,7 +1630,6 @@
                                   </w:rPr>
                                   <w:t>.</w:t>
                                 </w:r>
-                                <w:proofErr w:type="gramEnd"/>
                               </w:p>
                               <w:p>
                                 <w:pPr>
@@ -2401,7 +2368,6 @@
                                   <w:sz w:val="18"/>
                                 </w:rPr>
                               </w:pPr>
-                              <w:proofErr w:type="spellStart"/>
                               <w:r>
                                 <w:rPr>
                                   <w:rFonts w:ascii="Arial" w:hAnsi="Arial" w:cs="Arial"/>
@@ -2409,7 +2375,6 @@
                                 </w:rPr>
                                 <w:t>Ли</w:t>
                               </w:r>
-                              <w:proofErr w:type="spellEnd"/>
                               <w:r>
                                 <w:rPr>
                                   <w:rFonts w:ascii="Arial" w:hAnsi="Arial" w:cs="Arial"/>
@@ -2748,7 +2713,6 @@
                                 </w:rPr>
                                 <w:t>Кафедра «</w:t>
                               </w:r>
-                              <w:proofErr w:type="spellStart"/>
                               <w:r>
                                 <w:rPr>
                                   <w:rFonts w:ascii="Times New Roman" w:hAnsi="Times New Roman"/>
@@ -2756,17 +2720,7 @@
                                   <w:szCs w:val="24"/>
                                   <w:lang w:val="ru-RU"/>
                                 </w:rPr>
-                                <w:t>ПОВТиАС</w:t>
-                              </w:r>
-                              <w:proofErr w:type="spellEnd"/>
-                              <w:r>
-                                <w:rPr>
-                                  <w:rFonts w:ascii="Times New Roman" w:hAnsi="Times New Roman"/>
-                                  <w:sz w:val="24"/>
-                                  <w:szCs w:val="24"/>
-                                  <w:lang w:val="ru-RU"/>
-                                </w:rPr>
-                                <w:t>»</w:t>
+                                <w:t>ПОВТиАС»</w:t>
                               </w:r>
                             </w:p>
                           </w:txbxContent>
@@ -2812,21 +2766,12 @@
                             <w:sz w:val="18"/>
                           </w:rPr>
                         </w:pPr>
-                        <w:proofErr w:type="spellStart"/>
                         <w:r>
                           <w:rPr>
                             <w:rFonts w:ascii="Arial" w:hAnsi="Arial" w:cs="Arial"/>
                             <w:sz w:val="18"/>
                           </w:rPr>
-                          <w:t>Изм</w:t>
-                        </w:r>
-                        <w:proofErr w:type="spellEnd"/>
-                        <w:r>
-                          <w:rPr>
-                            <w:rFonts w:ascii="Arial" w:hAnsi="Arial" w:cs="Arial"/>
-                            <w:sz w:val="18"/>
-                          </w:rPr>
-                          <w:t>.</w:t>
+                          <w:t>Изм.</w:t>
                         </w:r>
                       </w:p>
                     </w:txbxContent>
@@ -2874,21 +2819,12 @@
                           </w:rPr>
                           <w:t xml:space="preserve">№ </w:t>
                         </w:r>
-                        <w:proofErr w:type="spellStart"/>
                         <w:r>
                           <w:rPr>
                             <w:rFonts w:ascii="Arial" w:hAnsi="Arial" w:cs="Arial"/>
                             <w:sz w:val="18"/>
                           </w:rPr>
-                          <w:t>докум</w:t>
-                        </w:r>
-                        <w:proofErr w:type="spellEnd"/>
-                        <w:r>
-                          <w:rPr>
-                            <w:rFonts w:ascii="Arial" w:hAnsi="Arial" w:cs="Arial"/>
-                            <w:sz w:val="18"/>
-                          </w:rPr>
-                          <w:t>.</w:t>
+                          <w:t>докум.</w:t>
                         </w:r>
                       </w:p>
                     </w:txbxContent>
@@ -2906,7 +2842,6 @@
                             <w:sz w:val="18"/>
                           </w:rPr>
                         </w:pPr>
-                        <w:proofErr w:type="spellStart"/>
                         <w:r>
                           <w:rPr>
                             <w:rFonts w:ascii="Arial" w:hAnsi="Arial" w:cs="Arial"/>
@@ -2914,7 +2849,6 @@
                           </w:rPr>
                           <w:t>Подпись</w:t>
                         </w:r>
-                        <w:proofErr w:type="spellEnd"/>
                       </w:p>
                     </w:txbxContent>
                   </v:textbox>
@@ -3077,21 +3011,12 @@
                             </w:rPr>
                             <w:t xml:space="preserve"> </w:t>
                           </w:r>
-                          <w:proofErr w:type="spellStart"/>
                           <w:r>
                             <w:rPr>
                               <w:rFonts w:ascii="Arial" w:hAnsi="Arial" w:cs="Arial"/>
                               <w:sz w:val="18"/>
                             </w:rPr>
-                            <w:t>Разраб</w:t>
-                          </w:r>
-                          <w:proofErr w:type="spellEnd"/>
-                          <w:r>
-                            <w:rPr>
-                              <w:rFonts w:ascii="Arial" w:hAnsi="Arial" w:cs="Arial"/>
-                              <w:sz w:val="18"/>
-                            </w:rPr>
-                            <w:t>.</w:t>
+                            <w:t>Разраб.</w:t>
                           </w:r>
                         </w:p>
                       </w:txbxContent>
@@ -3151,7 +3076,6 @@
                             </w:rPr>
                             <w:t xml:space="preserve"> </w:t>
                           </w:r>
-                          <w:proofErr w:type="spellStart"/>
                           <w:r>
                             <w:rPr>
                               <w:rFonts w:ascii="Arial" w:hAnsi="Arial" w:cs="Arial"/>
@@ -3159,7 +3083,6 @@
                             </w:rPr>
                             <w:t>Провер</w:t>
                           </w:r>
-                          <w:proofErr w:type="spellEnd"/>
                           <w:r>
                             <w:rPr>
                               <w:sz w:val="18"/>
@@ -3198,7 +3121,6 @@
                             </w:rPr>
                             <w:t xml:space="preserve"> </w:t>
                           </w:r>
-                          <w:proofErr w:type="gramStart"/>
                           <w:r>
                             <w:rPr>
                               <w:rFonts w:ascii="Arial" w:hAnsi="Arial" w:cs="Arial"/>
@@ -3223,7 +3145,6 @@
                             </w:rPr>
                             <w:t>.</w:t>
                           </w:r>
-                          <w:proofErr w:type="gramEnd"/>
                         </w:p>
                         <w:p>
                           <w:pPr>
@@ -3402,7 +3323,6 @@
                             <w:sz w:val="18"/>
                           </w:rPr>
                         </w:pPr>
-                        <w:proofErr w:type="spellStart"/>
                         <w:r>
                           <w:rPr>
                             <w:rFonts w:ascii="Arial" w:hAnsi="Arial" w:cs="Arial"/>
@@ -3410,7 +3330,6 @@
                           </w:rPr>
                           <w:t>Ли</w:t>
                         </w:r>
-                        <w:proofErr w:type="spellEnd"/>
                         <w:r>
                           <w:rPr>
                             <w:rFonts w:ascii="Arial" w:hAnsi="Arial" w:cs="Arial"/>
@@ -3532,7 +3451,6 @@
                           </w:rPr>
                           <w:t>Кафедра «</w:t>
                         </w:r>
-                        <w:proofErr w:type="spellStart"/>
                         <w:r>
                           <w:rPr>
                             <w:rFonts w:ascii="Times New Roman" w:hAnsi="Times New Roman"/>
@@ -3540,17 +3458,7 @@
                             <w:szCs w:val="24"/>
                             <w:lang w:val="ru-RU"/>
                           </w:rPr>
-                          <w:t>ПОВТиАС</w:t>
-                        </w:r>
-                        <w:proofErr w:type="spellEnd"/>
-                        <w:r>
-                          <w:rPr>
-                            <w:rFonts w:ascii="Times New Roman" w:hAnsi="Times New Roman"/>
-                            <w:sz w:val="24"/>
-                            <w:szCs w:val="24"/>
-                            <w:lang w:val="ru-RU"/>
-                          </w:rPr>
-                          <w:t>»</w:t>
+                          <w:t>ПОВТиАС»</w:t>
                         </w:r>
                       </w:p>
                     </w:txbxContent>
@@ -8598,6 +8506,7 @@
           <w:rFonts w:eastAsiaTheme="minorEastAsia"/>
           <w:b w:val="0"/>
         </w:rPr>
+        <w:lastRenderedPageBreak/>
         <w:t xml:space="preserve">                                            </w:t>
       </w:r>
       <m:oMath>
@@ -9009,7 +8918,6 @@
           <w:b w:val="0"/>
           <w:bCs/>
         </w:rPr>
-        <w:lastRenderedPageBreak/>
         <w:t xml:space="preserve">где </w:t>
       </w:r>
       <m:oMath>
@@ -9739,7 +9647,6 @@
       </w:pPr>
       <w:bookmarkStart w:id="14" w:name="_Toc197700353"/>
       <w:r>
-        <w:lastRenderedPageBreak/>
         <w:t>1.</w:t>
       </w:r>
       <w:r>
@@ -10589,6 +10496,7 @@
           <w:b w:val="0"/>
           <w:bCs/>
         </w:rPr>
+        <w:lastRenderedPageBreak/>
         <w:t xml:space="preserve">SIQR-модель </w:t>
       </w:r>
       <w:r>
@@ -10629,7 +10537,6 @@
           <w:bCs/>
           <w:noProof/>
         </w:rPr>
-        <w:lastRenderedPageBreak/>
         <w:drawing>
           <wp:inline distT="0" distB="0" distL="0" distR="0" wp14:anchorId="5C4DDD0F" wp14:editId="435296D0">
             <wp:extent cx="4514850" cy="1094581"/>
@@ -11685,6 +11592,7 @@
           <w:iCs/>
           <w:noProof/>
         </w:rPr>
+        <w:lastRenderedPageBreak/>
         <w:drawing>
           <wp:inline distT="0" distB="0" distL="0" distR="0" wp14:anchorId="0E7284B5" wp14:editId="5A59BD7D">
             <wp:extent cx="4210638" cy="1238423"/>
@@ -11781,7 +11689,6 @@
           <w:bCs/>
           <w:iCs/>
         </w:rPr>
-        <w:lastRenderedPageBreak/>
         <w:t>Модель SEIR полезна для описания инфекций с инкубационным периодом, таких как COVID-19.</w:t>
       </w:r>
       <w:r>
@@ -12713,6 +12620,7 @@
           <w:bCs/>
           <w:noProof/>
         </w:rPr>
+        <w:lastRenderedPageBreak/>
         <w:drawing>
           <wp:inline distT="0" distB="0" distL="0" distR="0" wp14:anchorId="2419D8A2" wp14:editId="52C91603">
             <wp:extent cx="4419600" cy="844104"/>
@@ -12889,7 +12797,6 @@
           <w:b w:val="0"/>
           <w:szCs w:val="28"/>
         </w:rPr>
-        <w:lastRenderedPageBreak/>
         <w:t xml:space="preserve">                            </w:t>
       </w:r>
       <m:oMath>
@@ -14196,7 +14103,15 @@
           <w:b w:val="0"/>
           <w:bCs/>
         </w:rPr>
-        <w:t xml:space="preserve">), являющаяся современным методом эпидемиологического прогнозирования с элементами управленческой направленности. </w:t>
+        <w:t xml:space="preserve">), являющаяся современным </w:t>
+      </w:r>
+      <w:r>
+        <w:rPr>
+          <w:b w:val="0"/>
+          <w:bCs/>
+        </w:rPr>
+        <w:lastRenderedPageBreak/>
+        <w:t xml:space="preserve">методом эпидемиологического прогнозирования с элементами управленческой направленности. </w:t>
       </w:r>
       <w:r>
         <w:rPr>
@@ -14306,7 +14221,6 @@
           <w:b w:val="0"/>
           <w:bCs/>
         </w:rPr>
-        <w:lastRenderedPageBreak/>
         <w:t xml:space="preserve">Особенностью данной модели является комплексный учет </w:t>
       </w:r>
       <w:proofErr w:type="spellStart"/>
@@ -15552,6 +15466,7 @@
           <w:bCs/>
           <w:szCs w:val="28"/>
         </w:rPr>
+        <w:lastRenderedPageBreak/>
         <w:t>В связи со стремительным распространением инфекционных заболеваний и повышенной мобильности населения приобретает особую актуальность разработка и анализ математических моделей, отражающих динамику эпидемических процессов. Данные модели не только позволяют прогнозировать развитие эпидемиологической ситуации, но и оценивать эффективность различных мер общественного здравоохранения – таких как вакцинация, карантинные мероприятия и ограничения на передвижение.</w:t>
       </w:r>
     </w:p>
@@ -15588,16 +15503,7 @@
           <w:bCs/>
           <w:szCs w:val="28"/>
         </w:rPr>
-        <w:t xml:space="preserve"> </w:t>
-      </w:r>
-      <w:r>
-        <w:rPr>
-          <w:b w:val="0"/>
-          <w:bCs/>
-          <w:szCs w:val="28"/>
-        </w:rPr>
-        <w:lastRenderedPageBreak/>
-        <w:t>последующим численным решением соответствующих систем дифференциальных уравнений и сравнительным анализом полученных результатов.</w:t>
+        <w:t xml:space="preserve"> последующим численным решением соответствующих систем дифференциальных уравнений и сравнительным анализом полученных результатов.</w:t>
       </w:r>
     </w:p>
     <w:p>
@@ -15926,6 +15832,7 @@
       </w:pPr>
       <w:bookmarkStart w:id="20" w:name="_Toc197700359"/>
       <w:r>
+        <w:lastRenderedPageBreak/>
         <w:t>1.</w:t>
       </w:r>
       <w:r>
@@ -15984,16 +15891,7 @@
           <w:bCs/>
           <w:szCs w:val="28"/>
         </w:rPr>
-        <w:t xml:space="preserve"> уравнений нельзя </w:t>
-      </w:r>
-      <w:r>
-        <w:rPr>
-          <w:b w:val="0"/>
-          <w:bCs/>
-          <w:szCs w:val="28"/>
-        </w:rPr>
-        <w:lastRenderedPageBreak/>
-        <w:t>решить аналитически, то необходимо прибегнуть к использованию численных методов, таких как методы Эйлера и Рунге-Кутты 4-го порядка.</w:t>
+        <w:t xml:space="preserve"> уравнений нельзя решить аналитически, то необходимо прибегнуть к использованию численных методов, таких как методы Эйлера и Рунге-Кутты 4-го порядка.</w:t>
       </w:r>
     </w:p>
     <w:p>
@@ -16689,6 +16587,7 @@
           <w:color w:val="202122"/>
           <w:szCs w:val="21"/>
           <w:shd w:val="clear" w:color="auto" w:fill="FFFFFF"/>
+          <w:lang w:val="en-US"/>
         </w:rPr>
       </w:pPr>
       <w:r>
@@ -16856,68 +16755,14 @@
         </w:rPr>
         <w:t> </w:t>
       </w:r>
-    </w:p>
-    <w:p>
-      <w:pPr>
-        <w:pStyle w:val="af2"/>
+      <w:r>
         <w:rPr>
           <w:rFonts w:cs="Times New Roman"/>
           <w:color w:val="202122"/>
           <w:szCs w:val="28"/>
           <w:shd w:val="clear" w:color="auto" w:fill="FFFFFF"/>
         </w:rPr>
-      </w:pPr>
-      <w:r>
-        <w:rPr>
-          <w:rFonts w:cs="Times New Roman"/>
-          <w:szCs w:val="28"/>
-        </w:rPr>
-        <w:t xml:space="preserve">Средой разработки был выбран </w:t>
-      </w:r>
-      <w:r>
-        <w:rPr>
-          <w:rFonts w:cs="Times New Roman"/>
-          <w:szCs w:val="28"/>
-          <w:lang w:val="en-US"/>
-        </w:rPr>
-        <w:t>Visual</w:t>
-      </w:r>
-      <w:r>
-        <w:rPr>
-          <w:rFonts w:cs="Times New Roman"/>
-          <w:szCs w:val="28"/>
-        </w:rPr>
-        <w:t xml:space="preserve"> </w:t>
-      </w:r>
-      <w:r>
-        <w:rPr>
-          <w:rFonts w:cs="Times New Roman"/>
-          <w:szCs w:val="28"/>
-          <w:lang w:val="en-US"/>
-        </w:rPr>
-        <w:t>Studio</w:t>
-      </w:r>
-      <w:r>
-        <w:rPr>
-          <w:rFonts w:cs="Times New Roman"/>
-          <w:szCs w:val="28"/>
-        </w:rPr>
-        <w:t xml:space="preserve"> </w:t>
-      </w:r>
-      <w:r>
-        <w:rPr>
-          <w:rFonts w:cs="Times New Roman"/>
-          <w:szCs w:val="28"/>
-          <w:lang w:val="en-US"/>
-        </w:rPr>
-        <w:t>Code</w:t>
-      </w:r>
-      <w:r>
-        <w:rPr>
-          <w:rFonts w:cs="Times New Roman"/>
-          <w:szCs w:val="28"/>
-        </w:rPr>
-        <w:t xml:space="preserve">, т.к. включает в себя </w:t>
+        <w:t>[</w:t>
       </w:r>
       <w:r>
         <w:rPr>
@@ -16925,35 +16770,73 @@
           <w:color w:val="202122"/>
           <w:szCs w:val="28"/>
           <w:shd w:val="clear" w:color="auto" w:fill="FFFFFF"/>
-        </w:rPr>
-        <w:t>отладчик, инструменты для работы с </w:t>
-      </w:r>
-      <w:proofErr w:type="spellStart"/>
-      <w:r>
-        <w:rPr>
-          <w:rFonts w:cs="Times New Roman"/>
-          <w:szCs w:val="28"/>
-          <w:shd w:val="clear" w:color="auto" w:fill="FFFFFF"/>
-        </w:rPr>
-        <w:t>Git</w:t>
-      </w:r>
-      <w:proofErr w:type="spellEnd"/>
-      <w:r>
+          <w:lang w:val="en-US"/>
+        </w:rPr>
+        <w:t>3]</w:t>
+      </w:r>
+    </w:p>
+    <w:p>
+      <w:pPr>
+        <w:pStyle w:val="af2"/>
         <w:rPr>
           <w:rFonts w:cs="Times New Roman"/>
           <w:color w:val="202122"/>
           <w:szCs w:val="28"/>
           <w:shd w:val="clear" w:color="auto" w:fill="FFFFFF"/>
-        </w:rPr>
-        <w:t>, </w:t>
-      </w:r>
+          <w:lang w:val="en-US"/>
+        </w:rPr>
+      </w:pPr>
       <w:r>
         <w:rPr>
           <w:rFonts w:cs="Times New Roman"/>
           <w:szCs w:val="28"/>
-          <w:shd w:val="clear" w:color="auto" w:fill="FFFFFF"/>
-        </w:rPr>
-        <w:t>подсветку синтаксиса</w:t>
+        </w:rPr>
+        <w:t xml:space="preserve">Средой разработки был выбран </w:t>
+      </w:r>
+      <w:r>
+        <w:rPr>
+          <w:rFonts w:cs="Times New Roman"/>
+          <w:szCs w:val="28"/>
+          <w:lang w:val="en-US"/>
+        </w:rPr>
+        <w:t>Visual</w:t>
+      </w:r>
+      <w:r>
+        <w:rPr>
+          <w:rFonts w:cs="Times New Roman"/>
+          <w:szCs w:val="28"/>
+        </w:rPr>
+        <w:t xml:space="preserve"> </w:t>
+      </w:r>
+      <w:r>
+        <w:rPr>
+          <w:rFonts w:cs="Times New Roman"/>
+          <w:szCs w:val="28"/>
+          <w:lang w:val="en-US"/>
+        </w:rPr>
+        <w:t>Studio</w:t>
+      </w:r>
+      <w:r>
+        <w:rPr>
+          <w:rFonts w:cs="Times New Roman"/>
+          <w:szCs w:val="28"/>
+        </w:rPr>
+        <w:t xml:space="preserve"> </w:t>
+      </w:r>
+      <w:r>
+        <w:rPr>
+          <w:rFonts w:cs="Times New Roman"/>
+          <w:szCs w:val="28"/>
+          <w:lang w:val="en-US"/>
+        </w:rPr>
+        <w:t>Code</w:t>
+      </w:r>
+      <w:r>
+        <w:rPr>
+          <w:rFonts w:cs="Times New Roman"/>
+          <w:szCs w:val="28"/>
+        </w:rPr>
+        <w:t xml:space="preserve">, т.к. включает в себя </w:t>
       </w:r>
       <w:r>
         <w:rPr>
@@ -16962,15 +16845,18 @@
           <w:szCs w:val="28"/>
           <w:shd w:val="clear" w:color="auto" w:fill="FFFFFF"/>
         </w:rPr>
-        <w:t xml:space="preserve"> и средства для </w:t>
-      </w:r>
+        <w:t>отладчик, инструменты для работы с </w:t>
+      </w:r>
+      <w:proofErr w:type="spellStart"/>
       <w:r>
         <w:rPr>
           <w:rFonts w:cs="Times New Roman"/>
           <w:szCs w:val="28"/>
-        </w:rPr>
-        <w:t>факторинга</w:t>
-      </w:r>
+          <w:shd w:val="clear" w:color="auto" w:fill="FFFFFF"/>
+        </w:rPr>
+        <w:t>Git</w:t>
+      </w:r>
+      <w:proofErr w:type="spellEnd"/>
       <w:r>
         <w:rPr>
           <w:rFonts w:cs="Times New Roman"/>
@@ -16978,7 +16864,15 @@
           <w:szCs w:val="28"/>
           <w:shd w:val="clear" w:color="auto" w:fill="FFFFFF"/>
         </w:rPr>
-        <w:t>. Распространяется бесплатно</w:t>
+        <w:t>, </w:t>
+      </w:r>
+      <w:r>
+        <w:rPr>
+          <w:rFonts w:cs="Times New Roman"/>
+          <w:szCs w:val="28"/>
+          <w:shd w:val="clear" w:color="auto" w:fill="FFFFFF"/>
+        </w:rPr>
+        <w:t>подсветку синтаксиса</w:t>
       </w:r>
       <w:r>
         <w:rPr>
@@ -16987,7 +16881,14 @@
           <w:szCs w:val="28"/>
           <w:shd w:val="clear" w:color="auto" w:fill="FFFFFF"/>
         </w:rPr>
-        <w:t xml:space="preserve"> и п</w:t>
+        <w:t xml:space="preserve"> и средства для </w:t>
+      </w:r>
+      <w:r>
+        <w:rPr>
+          <w:rFonts w:cs="Times New Roman"/>
+          <w:szCs w:val="28"/>
+        </w:rPr>
+        <w:t>факторинга</w:t>
       </w:r>
       <w:r>
         <w:rPr>
@@ -16996,7 +16897,7 @@
           <w:szCs w:val="28"/>
           <w:shd w:val="clear" w:color="auto" w:fill="FFFFFF"/>
         </w:rPr>
-        <w:t>озиционир</w:t>
+        <w:t>. Распространяется бесплатно</w:t>
       </w:r>
       <w:r>
         <w:rPr>
@@ -17005,7 +16906,35 @@
           <w:szCs w:val="28"/>
           <w:shd w:val="clear" w:color="auto" w:fill="FFFFFF"/>
         </w:rPr>
+        <w:t xml:space="preserve"> и п</w:t>
+      </w:r>
+      <w:r>
+        <w:rPr>
+          <w:rFonts w:cs="Times New Roman"/>
+          <w:color w:val="202122"/>
+          <w:szCs w:val="28"/>
+          <w:shd w:val="clear" w:color="auto" w:fill="FFFFFF"/>
+        </w:rPr>
+        <w:t>озиционир</w:t>
+      </w:r>
+      <w:r>
+        <w:rPr>
+          <w:rFonts w:cs="Times New Roman"/>
+          <w:color w:val="202122"/>
+          <w:szCs w:val="28"/>
+          <w:shd w:val="clear" w:color="auto" w:fill="FFFFFF"/>
+        </w:rPr>
         <w:t>уется как «лёгкий» редактор кода.</w:t>
+      </w:r>
+      <w:r>
+        <w:rPr>
+          <w:rFonts w:cs="Times New Roman"/>
+          <w:color w:val="202122"/>
+          <w:szCs w:val="28"/>
+          <w:shd w:val="clear" w:color="auto" w:fill="FFFFFF"/>
+          <w:lang w:val="en-US"/>
+        </w:rPr>
+        <w:t xml:space="preserve"> [4]</w:t>
       </w:r>
     </w:p>
     <w:p>
@@ -17910,13 +17839,7 @@
               <w:rPr>
                 <w:lang w:val="en-US"/>
               </w:rPr>
-              <w:t>SI</w:t>
-            </w:r>
-            <w:r>
-              <w:rPr>
-                <w:lang w:val="en-US"/>
-              </w:rPr>
-              <w:t>R</w:t>
+              <w:t>SIR</w:t>
             </w:r>
             <w:r>
               <w:t>-модель на указанном диапазоне времени</w:t>
@@ -17961,13 +17884,7 @@
               <w:rPr>
                 <w:lang w:val="en-US"/>
               </w:rPr>
-              <w:t>SI</w:t>
-            </w:r>
-            <w:r>
-              <w:rPr>
-                <w:lang w:val="en-US"/>
-              </w:rPr>
-              <w:t>RS</w:t>
+              <w:t>SIRS</w:t>
             </w:r>
             <w:r>
               <w:t>-модель на указанном диапазоне времени</w:t>
@@ -18012,25 +17929,7 @@
               <w:rPr>
                 <w:lang w:val="en-US"/>
               </w:rPr>
-              <w:t>S</w:t>
-            </w:r>
-            <w:r>
-              <w:rPr>
-                <w:lang w:val="en-US"/>
-              </w:rPr>
-              <w:t>E</w:t>
-            </w:r>
-            <w:r>
-              <w:rPr>
-                <w:lang w:val="en-US"/>
-              </w:rPr>
-              <w:t>I</w:t>
-            </w:r>
-            <w:r>
-              <w:rPr>
-                <w:lang w:val="en-US"/>
-              </w:rPr>
-              <w:t>R</w:t>
+              <w:t>SEIR</w:t>
             </w:r>
             <w:r>
               <w:t>-модель на указанном диапазоне времени</w:t>
@@ -18075,31 +17974,7 @@
               <w:rPr>
                 <w:lang w:val="en-US"/>
               </w:rPr>
-              <w:t>M</w:t>
-            </w:r>
-            <w:r>
-              <w:rPr>
-                <w:lang w:val="en-US"/>
-              </w:rPr>
-              <w:t>S</w:t>
-            </w:r>
-            <w:r>
-              <w:rPr>
-                <w:lang w:val="en-US"/>
-              </w:rPr>
-              <w:t>E</w:t>
-            </w:r>
-            <w:r>
-              <w:rPr>
-                <w:lang w:val="en-US"/>
-              </w:rPr>
-              <w:t>I</w:t>
-            </w:r>
-            <w:r>
-              <w:rPr>
-                <w:lang w:val="en-US"/>
-              </w:rPr>
-              <w:t>R</w:t>
+              <w:t>MSEIR</w:t>
             </w:r>
             <w:r>
               <w:t>-модель на указанном диапазоне времени</w:t>
@@ -18144,13 +18019,7 @@
               <w:rPr>
                 <w:lang w:val="en-US"/>
               </w:rPr>
-              <w:t>SI</w:t>
-            </w:r>
-            <w:r>
-              <w:rPr>
-                <w:lang w:val="en-US"/>
-              </w:rPr>
-              <w:t>QR</w:t>
+              <w:t>SIQR</w:t>
             </w:r>
             <w:r>
               <w:t>-модель на указанном диапазоне времени</w:t>
@@ -18189,13 +18058,7 @@
           </w:tcPr>
           <w:p>
             <w:r>
-              <w:t xml:space="preserve">метод, запускающий </w:t>
-            </w:r>
-            <w:r>
-              <w:t>M</w:t>
-            </w:r>
-            <w:r>
-              <w:t>-модель на указанном диапазоне времени</w:t>
+              <w:t>метод, запускающий M-модель на указанном диапазоне времени</w:t>
             </w:r>
           </w:p>
         </w:tc>
@@ -18236,35 +18099,21 @@
           <w:sz w:val="28"/>
           <w:szCs w:val="28"/>
         </w:rPr>
-        <w:t xml:space="preserve"> </w:t>
+        <w:t xml:space="preserve"> содержит методы, реализующие</w:t>
       </w:r>
       <w:r>
         <w:rPr>
           <w:sz w:val="28"/>
           <w:szCs w:val="28"/>
         </w:rPr>
-        <w:t>содержит методы, реализующие</w:t>
+        <w:t xml:space="preserve"> </w:t>
       </w:r>
       <w:r>
         <w:rPr>
           <w:sz w:val="28"/>
           <w:szCs w:val="28"/>
         </w:rPr>
-        <w:t xml:space="preserve"> </w:t>
-      </w:r>
-      <w:r>
-        <w:rPr>
-          <w:sz w:val="28"/>
-          <w:szCs w:val="28"/>
-        </w:rPr>
-        <w:t>логику работы всей программы</w:t>
-      </w:r>
-      <w:r>
-        <w:rPr>
-          <w:sz w:val="28"/>
-          <w:szCs w:val="28"/>
-        </w:rPr>
-        <w:t>, а также</w:t>
+        <w:t>логику работы всей программы, а также</w:t>
       </w:r>
       <w:r>
         <w:rPr>
@@ -19853,7 +19702,14 @@
           <w:b w:val="0"/>
           <w:bCs/>
         </w:rPr>
-        <w:t xml:space="preserve">Для загрузки заранее составленных данных для моделирования необходимо нажать на кнопку </w:t>
+        <w:t xml:space="preserve">Для загрузки заранее составленных данных для моделирования необходимо </w:t>
+      </w:r>
+      <w:r>
+        <w:rPr>
+          <w:b w:val="0"/>
+          <w:bCs/>
+        </w:rPr>
+        <w:t xml:space="preserve">перейти на вкладку </w:t>
       </w:r>
       <w:r>
         <w:rPr>
@@ -19867,6 +19723,1146 @@
           <w:b w:val="0"/>
           <w:bCs/>
         </w:rPr>
+        <w:t>Данные</w:t>
+      </w:r>
+      <w:r>
+        <w:rPr>
+          <w:b w:val="0"/>
+          <w:bCs/>
+        </w:rPr>
+        <w:t>»</w:t>
+      </w:r>
+      <w:r>
+        <w:rPr>
+          <w:b w:val="0"/>
+          <w:bCs/>
+        </w:rPr>
+        <w:t xml:space="preserve"> и нажать на кнопку </w:t>
+      </w:r>
+      <w:r>
+        <w:rPr>
+          <w:b w:val="0"/>
+          <w:bCs/>
+        </w:rPr>
+        <w:t>«</w:t>
+      </w:r>
+      <w:r>
+        <w:rPr>
+          <w:b w:val="0"/>
+          <w:bCs/>
+        </w:rPr>
+        <w:t xml:space="preserve">Загрузить данные из </w:t>
+      </w:r>
+      <w:r>
+        <w:rPr>
+          <w:b w:val="0"/>
+          <w:bCs/>
+          <w:lang w:val="en-US"/>
+        </w:rPr>
+        <w:t>CSV</w:t>
+      </w:r>
+      <w:r>
+        <w:rPr>
+          <w:b w:val="0"/>
+          <w:bCs/>
+        </w:rPr>
+        <w:t>»</w:t>
+      </w:r>
+      <w:r>
+        <w:rPr>
+          <w:b w:val="0"/>
+          <w:bCs/>
+        </w:rPr>
+        <w:t>, что показано на рисунке 13.</w:t>
+      </w:r>
+    </w:p>
+    <w:p>
+      <w:pPr>
+        <w:pStyle w:val="af4"/>
+        <w:jc w:val="center"/>
+        <w:rPr>
+          <w:b w:val="0"/>
+          <w:bCs/>
+        </w:rPr>
+      </w:pPr>
+      <w:r>
+        <w:rPr>
+          <w:b w:val="0"/>
+          <w:bCs/>
+        </w:rPr>
+        <w:drawing>
+          <wp:inline distT="0" distB="0" distL="0" distR="0" wp14:anchorId="4DFB84FE" wp14:editId="563FABB7">
+            <wp:extent cx="5084704" cy="1752600"/>
+            <wp:effectExtent l="0" t="0" r="1905" b="0"/>
+            <wp:docPr id="1801029726" name="Рисунок 1"/>
+            <wp:cNvGraphicFramePr>
+              <a:graphicFrameLocks xmlns:a="http://schemas.openxmlformats.org/drawingml/2006/main" noChangeAspect="1"/>
+            </wp:cNvGraphicFramePr>
+            <a:graphic xmlns:a="http://schemas.openxmlformats.org/drawingml/2006/main">
+              <a:graphicData uri="http://schemas.openxmlformats.org/drawingml/2006/picture">
+                <pic:pic xmlns:pic="http://schemas.openxmlformats.org/drawingml/2006/picture">
+                  <pic:nvPicPr>
+                    <pic:cNvPr id="1801029726" name=""/>
+                    <pic:cNvPicPr/>
+                  </pic:nvPicPr>
+                  <pic:blipFill>
+                    <a:blip r:embed="rId20"/>
+                    <a:stretch>
+                      <a:fillRect/>
+                    </a:stretch>
+                  </pic:blipFill>
+                  <pic:spPr>
+                    <a:xfrm>
+                      <a:off x="0" y="0"/>
+                      <a:ext cx="5087131" cy="1753437"/>
+                    </a:xfrm>
+                    <a:prstGeom prst="rect">
+                      <a:avLst/>
+                    </a:prstGeom>
+                  </pic:spPr>
+                </pic:pic>
+              </a:graphicData>
+            </a:graphic>
+          </wp:inline>
+        </w:drawing>
+      </w:r>
+    </w:p>
+    <w:p>
+      <w:pPr>
+        <w:pStyle w:val="af4"/>
+        <w:jc w:val="center"/>
+        <w:rPr>
+          <w:b w:val="0"/>
+          <w:bCs/>
+        </w:rPr>
+      </w:pPr>
+      <w:r>
+        <w:rPr>
+          <w:b w:val="0"/>
+          <w:bCs/>
+        </w:rPr>
+        <w:t>Рисунок 13 – Раздел загрузки данных из файла</w:t>
+      </w:r>
+    </w:p>
+    <w:p>
+      <w:pPr>
+        <w:pStyle w:val="af4"/>
+        <w:rPr>
+          <w:b w:val="0"/>
+          <w:bCs/>
+        </w:rPr>
+      </w:pPr>
+      <w:r>
+        <w:rPr>
+          <w:b w:val="0"/>
+          <w:bCs/>
+        </w:rPr>
+        <w:t>После этого программа попытается выгрузить необходимые данные из файла: даты, количество населения, восприимчивые, инфицированные и выздоровевшие. Если данные из файла не были успешно выгружены, то на экран пользователя будет выведено уведомление об ошибке</w:t>
+      </w:r>
+      <w:r>
+        <w:rPr>
+          <w:b w:val="0"/>
+          <w:bCs/>
+        </w:rPr>
+        <w:t xml:space="preserve"> с указанием отсутствующего столбца в файле</w:t>
+      </w:r>
+      <w:r>
+        <w:rPr>
+          <w:b w:val="0"/>
+          <w:bCs/>
+        </w:rPr>
+        <w:t>, представленное на рисунке 14.</w:t>
+      </w:r>
+    </w:p>
+    <w:p>
+      <w:pPr>
+        <w:pStyle w:val="af4"/>
+        <w:jc w:val="center"/>
+        <w:rPr>
+          <w:b w:val="0"/>
+          <w:bCs/>
+        </w:rPr>
+      </w:pPr>
+      <w:r>
+        <w:rPr>
+          <w:b w:val="0"/>
+          <w:bCs/>
+        </w:rPr>
+        <w:drawing>
+          <wp:inline distT="0" distB="0" distL="0" distR="0" wp14:anchorId="426AA676" wp14:editId="7DE93EFA">
+            <wp:extent cx="3367401" cy="1952625"/>
+            <wp:effectExtent l="0" t="0" r="5080" b="0"/>
+            <wp:docPr id="1214672808" name="Рисунок 1"/>
+            <wp:cNvGraphicFramePr>
+              <a:graphicFrameLocks xmlns:a="http://schemas.openxmlformats.org/drawingml/2006/main" noChangeAspect="1"/>
+            </wp:cNvGraphicFramePr>
+            <a:graphic xmlns:a="http://schemas.openxmlformats.org/drawingml/2006/main">
+              <a:graphicData uri="http://schemas.openxmlformats.org/drawingml/2006/picture">
+                <pic:pic xmlns:pic="http://schemas.openxmlformats.org/drawingml/2006/picture">
+                  <pic:nvPicPr>
+                    <pic:cNvPr id="1214672808" name=""/>
+                    <pic:cNvPicPr/>
+                  </pic:nvPicPr>
+                  <pic:blipFill>
+                    <a:blip r:embed="rId21"/>
+                    <a:stretch>
+                      <a:fillRect/>
+                    </a:stretch>
+                  </pic:blipFill>
+                  <pic:spPr>
+                    <a:xfrm>
+                      <a:off x="0" y="0"/>
+                      <a:ext cx="3371734" cy="1955137"/>
+                    </a:xfrm>
+                    <a:prstGeom prst="rect">
+                      <a:avLst/>
+                    </a:prstGeom>
+                  </pic:spPr>
+                </pic:pic>
+              </a:graphicData>
+            </a:graphic>
+          </wp:inline>
+        </w:drawing>
+      </w:r>
+    </w:p>
+    <w:p>
+      <w:pPr>
+        <w:pStyle w:val="af4"/>
+        <w:jc w:val="center"/>
+        <w:rPr>
+          <w:b w:val="0"/>
+          <w:bCs/>
+        </w:rPr>
+      </w:pPr>
+      <w:r>
+        <w:rPr>
+          <w:b w:val="0"/>
+          <w:bCs/>
+        </w:rPr>
+        <w:t>Рисунок 14 – Ошибка загрузки данных</w:t>
+      </w:r>
+    </w:p>
+    <w:p>
+      <w:pPr>
+        <w:pStyle w:val="af4"/>
+        <w:rPr>
+          <w:b w:val="0"/>
+          <w:bCs/>
+        </w:rPr>
+      </w:pPr>
+      <w:r>
+        <w:rPr>
+          <w:b w:val="0"/>
+          <w:bCs/>
+        </w:rPr>
+        <w:t>Если данные загружены успешно, то программное средство выведен на экран пользователя окно выбора страны, если в файле находятся несколько стран, а также диапазон дат, информация за которые будет считаться начальными данными для моделирования. Данное окно показано на рисунке 15.</w:t>
+      </w:r>
+    </w:p>
+    <w:p>
+      <w:pPr>
+        <w:pStyle w:val="af4"/>
+        <w:rPr>
+          <w:b w:val="0"/>
+          <w:bCs/>
+        </w:rPr>
+      </w:pPr>
+    </w:p>
+    <w:p>
+      <w:pPr>
+        <w:pStyle w:val="af4"/>
+        <w:jc w:val="center"/>
+        <w:rPr>
+          <w:b w:val="0"/>
+          <w:bCs/>
+        </w:rPr>
+      </w:pPr>
+      <w:r>
+        <w:rPr>
+          <w:b w:val="0"/>
+          <w:bCs/>
+        </w:rPr>
+        <w:lastRenderedPageBreak/>
+        <w:drawing>
+          <wp:inline distT="0" distB="0" distL="0" distR="0" wp14:anchorId="62DC265E" wp14:editId="5F12A4FF">
+            <wp:extent cx="4364978" cy="3562350"/>
+            <wp:effectExtent l="0" t="0" r="0" b="0"/>
+            <wp:docPr id="938102572" name="Рисунок 1"/>
+            <wp:cNvGraphicFramePr>
+              <a:graphicFrameLocks xmlns:a="http://schemas.openxmlformats.org/drawingml/2006/main" noChangeAspect="1"/>
+            </wp:cNvGraphicFramePr>
+            <a:graphic xmlns:a="http://schemas.openxmlformats.org/drawingml/2006/main">
+              <a:graphicData uri="http://schemas.openxmlformats.org/drawingml/2006/picture">
+                <pic:pic xmlns:pic="http://schemas.openxmlformats.org/drawingml/2006/picture">
+                  <pic:nvPicPr>
+                    <pic:cNvPr id="938102572" name=""/>
+                    <pic:cNvPicPr/>
+                  </pic:nvPicPr>
+                  <pic:blipFill>
+                    <a:blip r:embed="rId22"/>
+                    <a:stretch>
+                      <a:fillRect/>
+                    </a:stretch>
+                  </pic:blipFill>
+                  <pic:spPr>
+                    <a:xfrm>
+                      <a:off x="0" y="0"/>
+                      <a:ext cx="4370970" cy="3567240"/>
+                    </a:xfrm>
+                    <a:prstGeom prst="rect">
+                      <a:avLst/>
+                    </a:prstGeom>
+                  </pic:spPr>
+                </pic:pic>
+              </a:graphicData>
+            </a:graphic>
+          </wp:inline>
+        </w:drawing>
+      </w:r>
+    </w:p>
+    <w:p>
+      <w:pPr>
+        <w:pStyle w:val="af4"/>
+        <w:jc w:val="center"/>
+        <w:rPr>
+          <w:b w:val="0"/>
+          <w:bCs/>
+        </w:rPr>
+      </w:pPr>
+      <w:r>
+        <w:rPr>
+          <w:b w:val="0"/>
+          <w:bCs/>
+        </w:rPr>
+        <w:t>Рисунок 15 – Окно выбора страны и дат</w:t>
+      </w:r>
+    </w:p>
+    <w:p>
+      <w:pPr>
+        <w:pStyle w:val="af4"/>
+        <w:rPr>
+          <w:b w:val="0"/>
+          <w:bCs/>
+        </w:rPr>
+      </w:pPr>
+      <w:r>
+        <w:rPr>
+          <w:b w:val="0"/>
+          <w:bCs/>
+        </w:rPr>
+        <w:t xml:space="preserve">После нажатия на кнопку </w:t>
+      </w:r>
+      <w:r>
+        <w:rPr>
+          <w:b w:val="0"/>
+          <w:bCs/>
+        </w:rPr>
+        <w:t>«</w:t>
+      </w:r>
+      <w:r>
+        <w:rPr>
+          <w:b w:val="0"/>
+          <w:bCs/>
+        </w:rPr>
+        <w:t>Загрузить данные</w:t>
+      </w:r>
+      <w:r>
+        <w:rPr>
+          <w:b w:val="0"/>
+          <w:bCs/>
+        </w:rPr>
+        <w:t>»</w:t>
+      </w:r>
+      <w:r>
+        <w:rPr>
+          <w:b w:val="0"/>
+          <w:bCs/>
+        </w:rPr>
+        <w:t xml:space="preserve"> на экране пользователя появиться уведомление об успехе операции с указанием страны и периода, выбранных пользователем. Данное уведомление показано на рисунке 16.</w:t>
+      </w:r>
+    </w:p>
+    <w:p>
+      <w:pPr>
+        <w:pStyle w:val="af4"/>
+        <w:rPr>
+          <w:b w:val="0"/>
+          <w:bCs/>
+        </w:rPr>
+      </w:pPr>
+    </w:p>
+    <w:p>
+      <w:pPr>
+        <w:pStyle w:val="af4"/>
+        <w:jc w:val="center"/>
+        <w:rPr>
+          <w:b w:val="0"/>
+          <w:bCs/>
+        </w:rPr>
+      </w:pPr>
+      <w:r>
+        <w:rPr>
+          <w:b w:val="0"/>
+          <w:bCs/>
+        </w:rPr>
+        <w:drawing>
+          <wp:inline distT="0" distB="0" distL="0" distR="0" wp14:anchorId="795DD81D" wp14:editId="4EA4CFD9">
+            <wp:extent cx="4724823" cy="1990725"/>
+            <wp:effectExtent l="0" t="0" r="0" b="0"/>
+            <wp:docPr id="316835445" name="Рисунок 1"/>
+            <wp:cNvGraphicFramePr>
+              <a:graphicFrameLocks xmlns:a="http://schemas.openxmlformats.org/drawingml/2006/main" noChangeAspect="1"/>
+            </wp:cNvGraphicFramePr>
+            <a:graphic xmlns:a="http://schemas.openxmlformats.org/drawingml/2006/main">
+              <a:graphicData uri="http://schemas.openxmlformats.org/drawingml/2006/picture">
+                <pic:pic xmlns:pic="http://schemas.openxmlformats.org/drawingml/2006/picture">
+                  <pic:nvPicPr>
+                    <pic:cNvPr id="316835445" name=""/>
+                    <pic:cNvPicPr/>
+                  </pic:nvPicPr>
+                  <pic:blipFill>
+                    <a:blip r:embed="rId23"/>
+                    <a:stretch>
+                      <a:fillRect/>
+                    </a:stretch>
+                  </pic:blipFill>
+                  <pic:spPr>
+                    <a:xfrm>
+                      <a:off x="0" y="0"/>
+                      <a:ext cx="4733505" cy="1994383"/>
+                    </a:xfrm>
+                    <a:prstGeom prst="rect">
+                      <a:avLst/>
+                    </a:prstGeom>
+                  </pic:spPr>
+                </pic:pic>
+              </a:graphicData>
+            </a:graphic>
+          </wp:inline>
+        </w:drawing>
+      </w:r>
+    </w:p>
+    <w:p>
+      <w:pPr>
+        <w:pStyle w:val="af4"/>
+        <w:jc w:val="center"/>
+        <w:rPr>
+          <w:b w:val="0"/>
+          <w:bCs/>
+        </w:rPr>
+      </w:pPr>
+      <w:r>
+        <w:rPr>
+          <w:b w:val="0"/>
+          <w:bCs/>
+        </w:rPr>
+        <w:t>Рисунок 16 – Уведомление об успехе загрузки данных</w:t>
+      </w:r>
+    </w:p>
+    <w:p>
+      <w:pPr>
+        <w:pStyle w:val="af4"/>
+        <w:rPr>
+          <w:b w:val="0"/>
+          <w:bCs/>
+        </w:rPr>
+      </w:pPr>
+      <w:r>
+        <w:rPr>
+          <w:b w:val="0"/>
+          <w:bCs/>
+        </w:rPr>
+        <w:t xml:space="preserve">Загруженные данные по долям населения нормализуются в диапазоне от нуля до единицы и распределяются на </w:t>
+      </w:r>
+      <w:r>
+        <w:rPr>
+          <w:b w:val="0"/>
+          <w:bCs/>
+          <w:lang w:val="en-US"/>
+        </w:rPr>
+        <w:t>S</w:t>
+      </w:r>
+      <w:r>
+        <w:rPr>
+          <w:b w:val="0"/>
+          <w:bCs/>
+        </w:rPr>
+        <w:t xml:space="preserve"> (</w:t>
+      </w:r>
+      <w:r>
+        <w:rPr>
+          <w:b w:val="0"/>
+          <w:bCs/>
+        </w:rPr>
+        <w:t xml:space="preserve">восприимчивых), </w:t>
+      </w:r>
+      <w:r>
+        <w:rPr>
+          <w:b w:val="0"/>
+          <w:bCs/>
+          <w:lang w:val="en-US"/>
+        </w:rPr>
+        <w:t>I</w:t>
+      </w:r>
+      <w:r>
+        <w:rPr>
+          <w:b w:val="0"/>
+          <w:bCs/>
+        </w:rPr>
+        <w:t xml:space="preserve"> (инфицированных) и </w:t>
+      </w:r>
+      <w:r>
+        <w:rPr>
+          <w:b w:val="0"/>
+          <w:bCs/>
+          <w:lang w:val="en-US"/>
+        </w:rPr>
+        <w:t>R</w:t>
+      </w:r>
+      <w:r>
+        <w:rPr>
+          <w:b w:val="0"/>
+          <w:bCs/>
+        </w:rPr>
+        <w:t xml:space="preserve"> (</w:t>
+      </w:r>
+      <w:r>
+        <w:rPr>
+          <w:b w:val="0"/>
+          <w:bCs/>
+        </w:rPr>
+        <w:t>выздоровевших). Данное распределение показано на рисунке 17.</w:t>
+      </w:r>
+    </w:p>
+    <w:p>
+      <w:pPr>
+        <w:pStyle w:val="af4"/>
+        <w:jc w:val="center"/>
+        <w:rPr>
+          <w:b w:val="0"/>
+          <w:bCs/>
+        </w:rPr>
+      </w:pPr>
+      <w:r>
+        <w:rPr>
+          <w:b w:val="0"/>
+          <w:bCs/>
+        </w:rPr>
+        <w:lastRenderedPageBreak/>
+        <w:drawing>
+          <wp:inline distT="0" distB="0" distL="0" distR="0" wp14:anchorId="408D0D8C" wp14:editId="7E4D9809">
+            <wp:extent cx="2572109" cy="1914792"/>
+            <wp:effectExtent l="0" t="0" r="0" b="9525"/>
+            <wp:docPr id="1463948843" name="Рисунок 1"/>
+            <wp:cNvGraphicFramePr>
+              <a:graphicFrameLocks xmlns:a="http://schemas.openxmlformats.org/drawingml/2006/main" noChangeAspect="1"/>
+            </wp:cNvGraphicFramePr>
+            <a:graphic xmlns:a="http://schemas.openxmlformats.org/drawingml/2006/main">
+              <a:graphicData uri="http://schemas.openxmlformats.org/drawingml/2006/picture">
+                <pic:pic xmlns:pic="http://schemas.openxmlformats.org/drawingml/2006/picture">
+                  <pic:nvPicPr>
+                    <pic:cNvPr id="1463948843" name=""/>
+                    <pic:cNvPicPr/>
+                  </pic:nvPicPr>
+                  <pic:blipFill>
+                    <a:blip r:embed="rId24"/>
+                    <a:stretch>
+                      <a:fillRect/>
+                    </a:stretch>
+                  </pic:blipFill>
+                  <pic:spPr>
+                    <a:xfrm>
+                      <a:off x="0" y="0"/>
+                      <a:ext cx="2572109" cy="1914792"/>
+                    </a:xfrm>
+                    <a:prstGeom prst="rect">
+                      <a:avLst/>
+                    </a:prstGeom>
+                  </pic:spPr>
+                </pic:pic>
+              </a:graphicData>
+            </a:graphic>
+          </wp:inline>
+        </w:drawing>
+      </w:r>
+    </w:p>
+    <w:p>
+      <w:pPr>
+        <w:pStyle w:val="af4"/>
+        <w:jc w:val="center"/>
+        <w:rPr>
+          <w:b w:val="0"/>
+          <w:bCs/>
+        </w:rPr>
+      </w:pPr>
+      <w:r>
+        <w:rPr>
+          <w:b w:val="0"/>
+          <w:bCs/>
+        </w:rPr>
+        <w:t>Рисунок 17 – Распределение долей населения</w:t>
+      </w:r>
+    </w:p>
+    <w:p>
+      <w:pPr>
+        <w:pStyle w:val="af4"/>
+        <w:rPr>
+          <w:b w:val="0"/>
+          <w:bCs/>
+        </w:rPr>
+      </w:pPr>
+      <w:r>
+        <w:rPr>
+          <w:b w:val="0"/>
+          <w:bCs/>
+        </w:rPr>
+        <w:t>Дата начала прогнозирования автоматически определяется как конечная дата выбора начальных данных из файла. Конечная дата прогнозирования отличается от начальной на 3 месяца, что показано на рисунке 18.</w:t>
+      </w:r>
+    </w:p>
+    <w:p>
+      <w:pPr>
+        <w:pStyle w:val="af4"/>
+        <w:jc w:val="center"/>
+        <w:rPr>
+          <w:b w:val="0"/>
+          <w:bCs/>
+        </w:rPr>
+      </w:pPr>
+      <w:r>
+        <w:rPr>
+          <w:b w:val="0"/>
+          <w:bCs/>
+        </w:rPr>
+        <w:drawing>
+          <wp:inline distT="0" distB="0" distL="0" distR="0" wp14:anchorId="1FECF085" wp14:editId="5FD3F18F">
+            <wp:extent cx="2514951" cy="1448002"/>
+            <wp:effectExtent l="0" t="0" r="0" b="0"/>
+            <wp:docPr id="1827716936" name="Рисунок 1"/>
+            <wp:cNvGraphicFramePr>
+              <a:graphicFrameLocks xmlns:a="http://schemas.openxmlformats.org/drawingml/2006/main" noChangeAspect="1"/>
+            </wp:cNvGraphicFramePr>
+            <a:graphic xmlns:a="http://schemas.openxmlformats.org/drawingml/2006/main">
+              <a:graphicData uri="http://schemas.openxmlformats.org/drawingml/2006/picture">
+                <pic:pic xmlns:pic="http://schemas.openxmlformats.org/drawingml/2006/picture">
+                  <pic:nvPicPr>
+                    <pic:cNvPr id="1827716936" name=""/>
+                    <pic:cNvPicPr/>
+                  </pic:nvPicPr>
+                  <pic:blipFill>
+                    <a:blip r:embed="rId25"/>
+                    <a:stretch>
+                      <a:fillRect/>
+                    </a:stretch>
+                  </pic:blipFill>
+                  <pic:spPr>
+                    <a:xfrm>
+                      <a:off x="0" y="0"/>
+                      <a:ext cx="2514951" cy="1448002"/>
+                    </a:xfrm>
+                    <a:prstGeom prst="rect">
+                      <a:avLst/>
+                    </a:prstGeom>
+                  </pic:spPr>
+                </pic:pic>
+              </a:graphicData>
+            </a:graphic>
+          </wp:inline>
+        </w:drawing>
+      </w:r>
+    </w:p>
+    <w:p>
+      <w:pPr>
+        <w:pStyle w:val="af4"/>
+        <w:jc w:val="center"/>
+        <w:rPr>
+          <w:b w:val="0"/>
+          <w:bCs/>
+        </w:rPr>
+      </w:pPr>
+      <w:r>
+        <w:rPr>
+          <w:b w:val="0"/>
+          <w:bCs/>
+        </w:rPr>
+        <w:t>Рисунок 18 – Временной диапазон прогнозирования</w:t>
+      </w:r>
+    </w:p>
+    <w:p>
+      <w:pPr>
+        <w:pStyle w:val="af4"/>
+        <w:rPr>
+          <w:b w:val="0"/>
+          <w:bCs/>
+        </w:rPr>
+      </w:pPr>
+      <w:r>
+        <w:rPr>
+          <w:b w:val="0"/>
+          <w:bCs/>
+        </w:rPr>
+        <w:t xml:space="preserve">Пользователь может заранее или после загрузки данных из </w:t>
+      </w:r>
+      <w:r>
+        <w:rPr>
+          <w:b w:val="0"/>
+          <w:bCs/>
+          <w:lang w:val="en-US"/>
+        </w:rPr>
+        <w:t>CSV</w:t>
+      </w:r>
+      <w:r>
+        <w:rPr>
+          <w:b w:val="0"/>
+          <w:bCs/>
+        </w:rPr>
+        <w:t xml:space="preserve"> файла выбрать</w:t>
+      </w:r>
+      <w:r>
+        <w:rPr>
+          <w:b w:val="0"/>
+          <w:bCs/>
+        </w:rPr>
+        <w:t xml:space="preserve"> начальную и конечную дату прогнозирования</w:t>
+      </w:r>
+      <w:r>
+        <w:rPr>
+          <w:b w:val="0"/>
+          <w:bCs/>
+        </w:rPr>
+        <w:t>, что показано на рисунк</w:t>
+      </w:r>
+      <w:r>
+        <w:rPr>
+          <w:b w:val="0"/>
+          <w:bCs/>
+        </w:rPr>
+        <w:t>ах</w:t>
+      </w:r>
+      <w:r>
+        <w:rPr>
+          <w:b w:val="0"/>
+          <w:bCs/>
+        </w:rPr>
+        <w:t xml:space="preserve"> 1</w:t>
+      </w:r>
+      <w:r>
+        <w:rPr>
+          <w:b w:val="0"/>
+          <w:bCs/>
+        </w:rPr>
+        <w:t>9 и 20</w:t>
+      </w:r>
+      <w:r>
+        <w:rPr>
+          <w:b w:val="0"/>
+          <w:bCs/>
+        </w:rPr>
+        <w:t>.</w:t>
+      </w:r>
+    </w:p>
+    <w:p>
+      <w:pPr>
+        <w:pStyle w:val="af4"/>
+        <w:jc w:val="center"/>
+        <w:rPr>
+          <w:b w:val="0"/>
+          <w:bCs/>
+        </w:rPr>
+      </w:pPr>
+      <w:r>
+        <w:rPr>
+          <w:b w:val="0"/>
+          <w:bCs/>
+        </w:rPr>
+        <w:drawing>
+          <wp:inline distT="0" distB="0" distL="0" distR="0" wp14:anchorId="353C26C8" wp14:editId="6E59AC7E">
+            <wp:extent cx="2531460" cy="2495550"/>
+            <wp:effectExtent l="0" t="0" r="2540" b="0"/>
+            <wp:docPr id="138539519" name="Рисунок 1"/>
+            <wp:cNvGraphicFramePr>
+              <a:graphicFrameLocks xmlns:a="http://schemas.openxmlformats.org/drawingml/2006/main" noChangeAspect="1"/>
+            </wp:cNvGraphicFramePr>
+            <a:graphic xmlns:a="http://schemas.openxmlformats.org/drawingml/2006/main">
+              <a:graphicData uri="http://schemas.openxmlformats.org/drawingml/2006/picture">
+                <pic:pic xmlns:pic="http://schemas.openxmlformats.org/drawingml/2006/picture">
+                  <pic:nvPicPr>
+                    <pic:cNvPr id="138539519" name=""/>
+                    <pic:cNvPicPr/>
+                  </pic:nvPicPr>
+                  <pic:blipFill>
+                    <a:blip r:embed="rId26"/>
+                    <a:stretch>
+                      <a:fillRect/>
+                    </a:stretch>
+                  </pic:blipFill>
+                  <pic:spPr>
+                    <a:xfrm>
+                      <a:off x="0" y="0"/>
+                      <a:ext cx="2552029" cy="2515827"/>
+                    </a:xfrm>
+                    <a:prstGeom prst="rect">
+                      <a:avLst/>
+                    </a:prstGeom>
+                  </pic:spPr>
+                </pic:pic>
+              </a:graphicData>
+            </a:graphic>
+          </wp:inline>
+        </w:drawing>
+      </w:r>
+    </w:p>
+    <w:p>
+      <w:pPr>
+        <w:pStyle w:val="af4"/>
+        <w:jc w:val="center"/>
+        <w:rPr>
+          <w:b w:val="0"/>
+          <w:bCs/>
+        </w:rPr>
+      </w:pPr>
+      <w:r>
+        <w:rPr>
+          <w:b w:val="0"/>
+          <w:bCs/>
+        </w:rPr>
+        <w:t>Рисунок 19 – Выбор начальной даты</w:t>
+      </w:r>
+    </w:p>
+    <w:p>
+      <w:pPr>
+        <w:pStyle w:val="af4"/>
+        <w:jc w:val="center"/>
+        <w:rPr>
+          <w:b w:val="0"/>
+          <w:bCs/>
+        </w:rPr>
+      </w:pPr>
+      <w:r>
+        <w:rPr>
+          <w:b w:val="0"/>
+          <w:bCs/>
+        </w:rPr>
+        <w:lastRenderedPageBreak/>
+        <w:drawing>
+          <wp:inline distT="0" distB="0" distL="0" distR="0" wp14:anchorId="6ECDC299" wp14:editId="2FA9B9A8">
+            <wp:extent cx="3097902" cy="3781425"/>
+            <wp:effectExtent l="0" t="0" r="7620" b="0"/>
+            <wp:docPr id="1405089543" name="Рисунок 1"/>
+            <wp:cNvGraphicFramePr>
+              <a:graphicFrameLocks xmlns:a="http://schemas.openxmlformats.org/drawingml/2006/main" noChangeAspect="1"/>
+            </wp:cNvGraphicFramePr>
+            <a:graphic xmlns:a="http://schemas.openxmlformats.org/drawingml/2006/main">
+              <a:graphicData uri="http://schemas.openxmlformats.org/drawingml/2006/picture">
+                <pic:pic xmlns:pic="http://schemas.openxmlformats.org/drawingml/2006/picture">
+                  <pic:nvPicPr>
+                    <pic:cNvPr id="1405089543" name=""/>
+                    <pic:cNvPicPr/>
+                  </pic:nvPicPr>
+                  <pic:blipFill>
+                    <a:blip r:embed="rId27"/>
+                    <a:stretch>
+                      <a:fillRect/>
+                    </a:stretch>
+                  </pic:blipFill>
+                  <pic:spPr>
+                    <a:xfrm>
+                      <a:off x="0" y="0"/>
+                      <a:ext cx="3102659" cy="3787231"/>
+                    </a:xfrm>
+                    <a:prstGeom prst="rect">
+                      <a:avLst/>
+                    </a:prstGeom>
+                  </pic:spPr>
+                </pic:pic>
+              </a:graphicData>
+            </a:graphic>
+          </wp:inline>
+        </w:drawing>
+      </w:r>
+    </w:p>
+    <w:p>
+      <w:pPr>
+        <w:pStyle w:val="af4"/>
+        <w:jc w:val="center"/>
+        <w:rPr>
+          <w:b w:val="0"/>
+          <w:bCs/>
+        </w:rPr>
+      </w:pPr>
+      <w:r>
+        <w:rPr>
+          <w:b w:val="0"/>
+          <w:bCs/>
+        </w:rPr>
+        <w:t>Рисунок 20 – Выбор конечной даты</w:t>
+      </w:r>
+    </w:p>
+    <w:p>
+      <w:pPr>
+        <w:pStyle w:val="af4"/>
+        <w:rPr>
+          <w:b w:val="0"/>
+          <w:bCs/>
+        </w:rPr>
+      </w:pPr>
+      <w:r>
+        <w:rPr>
+          <w:b w:val="0"/>
+          <w:bCs/>
+        </w:rPr>
+        <w:t xml:space="preserve">Пользователь может заранее или после загрузки данных из </w:t>
+      </w:r>
+      <w:r>
+        <w:rPr>
+          <w:b w:val="0"/>
+          <w:bCs/>
+          <w:lang w:val="en-US"/>
+        </w:rPr>
+        <w:t>CSV</w:t>
+      </w:r>
+      <w:r>
+        <w:rPr>
+          <w:b w:val="0"/>
+          <w:bCs/>
+        </w:rPr>
+        <w:t xml:space="preserve"> файла </w:t>
+      </w:r>
+      <w:r>
+        <w:rPr>
+          <w:b w:val="0"/>
+          <w:bCs/>
+        </w:rPr>
+        <w:t>ввести значения параметров модели, либо оставить значения по умолчанию, что показаны на рисунке 21.</w:t>
+      </w:r>
+    </w:p>
+    <w:p>
+      <w:pPr>
+        <w:pStyle w:val="af4"/>
+        <w:jc w:val="center"/>
+        <w:rPr>
+          <w:b w:val="0"/>
+          <w:bCs/>
+        </w:rPr>
+      </w:pPr>
+      <w:r>
+        <w:rPr>
+          <w:b w:val="0"/>
+          <w:bCs/>
+        </w:rPr>
+        <w:drawing>
+          <wp:inline distT="0" distB="0" distL="0" distR="0" wp14:anchorId="59AC8B59" wp14:editId="77A124E3">
+            <wp:extent cx="3257550" cy="2105641"/>
+            <wp:effectExtent l="0" t="0" r="0" b="9525"/>
+            <wp:docPr id="1219679477" name="Рисунок 1"/>
+            <wp:cNvGraphicFramePr>
+              <a:graphicFrameLocks xmlns:a="http://schemas.openxmlformats.org/drawingml/2006/main" noChangeAspect="1"/>
+            </wp:cNvGraphicFramePr>
+            <a:graphic xmlns:a="http://schemas.openxmlformats.org/drawingml/2006/main">
+              <a:graphicData uri="http://schemas.openxmlformats.org/drawingml/2006/picture">
+                <pic:pic xmlns:pic="http://schemas.openxmlformats.org/drawingml/2006/picture">
+                  <pic:nvPicPr>
+                    <pic:cNvPr id="1219679477" name=""/>
+                    <pic:cNvPicPr/>
+                  </pic:nvPicPr>
+                  <pic:blipFill>
+                    <a:blip r:embed="rId28"/>
+                    <a:stretch>
+                      <a:fillRect/>
+                    </a:stretch>
+                  </pic:blipFill>
+                  <pic:spPr>
+                    <a:xfrm>
+                      <a:off x="0" y="0"/>
+                      <a:ext cx="3273014" cy="2115637"/>
+                    </a:xfrm>
+                    <a:prstGeom prst="rect">
+                      <a:avLst/>
+                    </a:prstGeom>
+                  </pic:spPr>
+                </pic:pic>
+              </a:graphicData>
+            </a:graphic>
+          </wp:inline>
+        </w:drawing>
+      </w:r>
+    </w:p>
+    <w:p>
+      <w:pPr>
+        <w:pStyle w:val="af4"/>
+        <w:jc w:val="center"/>
+        <w:rPr>
+          <w:b w:val="0"/>
+          <w:bCs/>
+        </w:rPr>
+      </w:pPr>
+      <w:r>
+        <w:rPr>
+          <w:b w:val="0"/>
+          <w:bCs/>
+        </w:rPr>
+        <w:t>Рисунок 21 – Значения параметров по умолчанию</w:t>
+      </w:r>
+    </w:p>
+    <w:p>
+      <w:pPr>
+        <w:pStyle w:val="af4"/>
+        <w:rPr>
+          <w:b w:val="0"/>
+          <w:bCs/>
+        </w:rPr>
+      </w:pPr>
+      <w:r>
+        <w:rPr>
+          <w:b w:val="0"/>
+          <w:bCs/>
+        </w:rPr>
+        <w:t xml:space="preserve">Пользователь может заранее или после загрузки данных из </w:t>
+      </w:r>
+      <w:r>
+        <w:rPr>
+          <w:b w:val="0"/>
+          <w:bCs/>
+          <w:lang w:val="en-US"/>
+        </w:rPr>
+        <w:t>CSV</w:t>
+      </w:r>
+      <w:r>
+        <w:rPr>
+          <w:b w:val="0"/>
+          <w:bCs/>
+        </w:rPr>
+        <w:t xml:space="preserve"> файла выбрать от одной до четырех математических моделей. Если этот выбор превышает ограничение, то на экран будет выведено сообщение о превышении лимита, что показано на рисунке </w:t>
+      </w:r>
+      <w:r>
+        <w:rPr>
+          <w:b w:val="0"/>
+          <w:bCs/>
+        </w:rPr>
+        <w:t>22</w:t>
+      </w:r>
+      <w:r>
+        <w:rPr>
+          <w:b w:val="0"/>
+          <w:bCs/>
+        </w:rPr>
+        <w:t>.</w:t>
+      </w:r>
+    </w:p>
+    <w:p>
+      <w:pPr>
+        <w:pStyle w:val="af4"/>
+        <w:jc w:val="center"/>
+        <w:rPr>
+          <w:b w:val="0"/>
+          <w:bCs/>
+        </w:rPr>
+      </w:pPr>
+      <w:r>
+        <w:rPr>
+          <w:b w:val="0"/>
+          <w:bCs/>
+        </w:rPr>
+        <w:lastRenderedPageBreak/>
+        <w:drawing>
+          <wp:inline distT="0" distB="0" distL="0" distR="0" wp14:anchorId="7CEB7077" wp14:editId="17E11391">
+            <wp:extent cx="4005263" cy="1657350"/>
+            <wp:effectExtent l="0" t="0" r="0" b="0"/>
+            <wp:docPr id="1536392938" name="Рисунок 1"/>
+            <wp:cNvGraphicFramePr>
+              <a:graphicFrameLocks xmlns:a="http://schemas.openxmlformats.org/drawingml/2006/main" noChangeAspect="1"/>
+            </wp:cNvGraphicFramePr>
+            <a:graphic xmlns:a="http://schemas.openxmlformats.org/drawingml/2006/main">
+              <a:graphicData uri="http://schemas.openxmlformats.org/drawingml/2006/picture">
+                <pic:pic xmlns:pic="http://schemas.openxmlformats.org/drawingml/2006/picture">
+                  <pic:nvPicPr>
+                    <pic:cNvPr id="1536392938" name=""/>
+                    <pic:cNvPicPr/>
+                  </pic:nvPicPr>
+                  <pic:blipFill>
+                    <a:blip r:embed="rId29"/>
+                    <a:stretch>
+                      <a:fillRect/>
+                    </a:stretch>
+                  </pic:blipFill>
+                  <pic:spPr>
+                    <a:xfrm>
+                      <a:off x="0" y="0"/>
+                      <a:ext cx="4009107" cy="1658941"/>
+                    </a:xfrm>
+                    <a:prstGeom prst="rect">
+                      <a:avLst/>
+                    </a:prstGeom>
+                  </pic:spPr>
+                </pic:pic>
+              </a:graphicData>
+            </a:graphic>
+          </wp:inline>
+        </w:drawing>
+      </w:r>
+    </w:p>
+    <w:p>
+      <w:pPr>
+        <w:pStyle w:val="af4"/>
+        <w:jc w:val="center"/>
+        <w:rPr>
+          <w:b w:val="0"/>
+          <w:bCs/>
+        </w:rPr>
+      </w:pPr>
+      <w:r>
+        <w:rPr>
+          <w:b w:val="0"/>
+          <w:bCs/>
+        </w:rPr>
+        <w:t xml:space="preserve">Рисунок </w:t>
+      </w:r>
+      <w:r>
+        <w:rPr>
+          <w:b w:val="0"/>
+          <w:bCs/>
+        </w:rPr>
+        <w:t>22</w:t>
+      </w:r>
+      <w:r>
+        <w:rPr>
+          <w:b w:val="0"/>
+          <w:bCs/>
+        </w:rPr>
+        <w:t xml:space="preserve"> – Предупреждение об превышении лимита</w:t>
+      </w:r>
+    </w:p>
+    <w:p>
+      <w:pPr>
+        <w:pStyle w:val="af4"/>
+        <w:rPr>
+          <w:b w:val="0"/>
+          <w:bCs/>
+        </w:rPr>
+      </w:pPr>
+      <w:r>
+        <w:rPr>
+          <w:b w:val="0"/>
+          <w:bCs/>
+        </w:rPr>
+        <w:t>Пользователь также может заранее или после выгрузки данных выбрать численный метод: Рунге-Кутта 4-го порядка или Эйлера. Чтобы начать моделирование</w:t>
+      </w:r>
+      <w:r>
+        <w:rPr>
+          <w:b w:val="0"/>
+          <w:bCs/>
+        </w:rPr>
+        <w:t xml:space="preserve"> пользователю необходимо нажать на кнопку </w:t>
+      </w:r>
+      <w:r>
+        <w:rPr>
+          <w:b w:val="0"/>
+          <w:bCs/>
+        </w:rPr>
+        <w:t>«</w:t>
+      </w:r>
+      <w:r>
+        <w:rPr>
+          <w:b w:val="0"/>
+          <w:bCs/>
+        </w:rPr>
         <w:t>Запустить моделирование</w:t>
       </w:r>
       <w:r>
@@ -19875,6 +20871,13 @@
           <w:bCs/>
         </w:rPr>
         <w:t>»</w:t>
+      </w:r>
+      <w:r>
+        <w:rPr>
+          <w:b w:val="0"/>
+          <w:bCs/>
+        </w:rPr>
+        <w:t>.</w:t>
       </w:r>
     </w:p>
     <w:p>
@@ -19893,12 +20896,60 @@
     <w:p>
       <w:pPr>
         <w:pStyle w:val="af4"/>
-        <w:ind w:left="709" w:firstLine="0"/>
-        <w:rPr>
-          <w:b w:val="0"/>
-          <w:bCs/>
-        </w:rPr>
-      </w:pPr>
+        <w:rPr>
+          <w:b w:val="0"/>
+          <w:bCs/>
+        </w:rPr>
+      </w:pPr>
+      <w:r>
+        <w:rPr>
+          <w:b w:val="0"/>
+          <w:bCs/>
+        </w:rPr>
+        <w:t>Поскольку представленные в данной работе</w:t>
+      </w:r>
+      <w:r>
+        <w:rPr>
+          <w:b w:val="0"/>
+          <w:bCs/>
+        </w:rPr>
+        <w:t xml:space="preserve"> </w:t>
+      </w:r>
+      <w:r>
+        <w:rPr>
+          <w:b w:val="0"/>
+          <w:bCs/>
+        </w:rPr>
+        <w:t xml:space="preserve">модели </w:t>
+      </w:r>
+      <w:r>
+        <w:rPr>
+          <w:b w:val="0"/>
+          <w:bCs/>
+        </w:rPr>
+        <w:t>отличаются друг от друга</w:t>
+      </w:r>
+      <w:r>
+        <w:rPr>
+          <w:b w:val="0"/>
+          <w:bCs/>
+        </w:rPr>
+        <w:t xml:space="preserve"> как параметрами, так и начальными условиями</w:t>
+      </w:r>
+      <w:r>
+        <w:rPr>
+          <w:b w:val="0"/>
+          <w:bCs/>
+        </w:rPr>
+        <w:t xml:space="preserve">, то каждую из них необходимо тестировать </w:t>
+      </w:r>
+      <w:r>
+        <w:rPr>
+          <w:b w:val="0"/>
+          <w:bCs/>
+        </w:rPr>
+        <w:t>отдельно.</w:t>
+      </w:r>
     </w:p>
     <w:p>
       <w:pPr>
@@ -19928,33 +20979,881 @@
     <w:p>
       <w:pPr>
         <w:pStyle w:val="af4"/>
-        <w:spacing w:before="480" w:after="480" w:line="240" w:lineRule="auto"/>
-        <w:ind w:left="709" w:firstLine="0"/>
-        <w:outlineLvl w:val="2"/>
+        <w:rPr>
+          <w:rFonts w:eastAsiaTheme="minorEastAsia"/>
+          <w:b w:val="0"/>
+          <w:bCs/>
+        </w:rPr>
+      </w:pPr>
+      <w:r>
+        <w:rPr>
+          <w:b w:val="0"/>
+          <w:bCs/>
+          <w:lang w:val="en-US"/>
+        </w:rPr>
+        <w:t>SIR</w:t>
+      </w:r>
+      <w:r>
+        <w:rPr>
+          <w:b w:val="0"/>
+          <w:bCs/>
+        </w:rPr>
+        <w:t>-</w:t>
+      </w:r>
+      <w:r>
+        <w:rPr>
+          <w:b w:val="0"/>
+          <w:bCs/>
+        </w:rPr>
+        <w:t xml:space="preserve">модель состоит из трех начальных значений (восприимчивые, инфицированные и выздоровевшие) и двух параметров (скорость заражения и скорость выздоровления). Для первого контрольного примера возьмем следующие начальные данные: </w:t>
+      </w:r>
+      <m:oMath>
+        <m:sSub>
+          <m:sSubPr>
+            <m:ctrlPr>
+              <w:rPr>
+                <w:rFonts w:ascii="Cambria Math" w:hAnsi="Cambria Math"/>
+                <w:b w:val="0"/>
+                <w:bCs/>
+                <w:i/>
+              </w:rPr>
+            </m:ctrlPr>
+          </m:sSubPr>
+          <m:e>
+            <m:r>
+              <w:rPr>
+                <w:rFonts w:ascii="Cambria Math" w:hAnsi="Cambria Math"/>
+                <w:lang w:val="en-US"/>
+              </w:rPr>
+              <m:t>S</m:t>
+            </m:r>
+          </m:e>
+          <m:sub>
+            <m:r>
+              <w:rPr>
+                <w:rFonts w:ascii="Cambria Math" w:hAnsi="Cambria Math"/>
+              </w:rPr>
+              <m:t>0</m:t>
+            </m:r>
+          </m:sub>
+        </m:sSub>
+        <m:r>
+          <w:rPr>
+            <w:rFonts w:ascii="Cambria Math" w:hAnsi="Cambria Math"/>
+          </w:rPr>
+          <m:t>=0.99</m:t>
+        </m:r>
+      </m:oMath>
+      <w:r>
+        <w:rPr>
+          <w:rFonts w:eastAsiaTheme="minorEastAsia"/>
+          <w:b w:val="0"/>
+          <w:bCs/>
+        </w:rPr>
+        <w:t xml:space="preserve">, </w:t>
+      </w:r>
+      <m:oMath>
+        <m:sSub>
+          <m:sSubPr>
+            <m:ctrlPr>
+              <w:rPr>
+                <w:rFonts w:ascii="Cambria Math" w:hAnsi="Cambria Math"/>
+                <w:b w:val="0"/>
+                <w:bCs/>
+                <w:i/>
+              </w:rPr>
+            </m:ctrlPr>
+          </m:sSubPr>
+          <m:e>
+            <m:r>
+              <w:rPr>
+                <w:rFonts w:ascii="Cambria Math" w:hAnsi="Cambria Math"/>
+                <w:lang w:val="en-US"/>
+              </w:rPr>
+              <m:t>I</m:t>
+            </m:r>
+          </m:e>
+          <m:sub>
+            <m:r>
+              <w:rPr>
+                <w:rFonts w:ascii="Cambria Math" w:hAnsi="Cambria Math"/>
+              </w:rPr>
+              <m:t>0</m:t>
+            </m:r>
+          </m:sub>
+        </m:sSub>
+        <m:r>
+          <w:rPr>
+            <w:rFonts w:ascii="Cambria Math" w:hAnsi="Cambria Math"/>
+          </w:rPr>
+          <m:t>=0.</m:t>
+        </m:r>
+        <m:r>
+          <w:rPr>
+            <w:rFonts w:ascii="Cambria Math" w:hAnsi="Cambria Math"/>
+          </w:rPr>
+          <m:t>01</m:t>
+        </m:r>
+      </m:oMath>
+      <w:r>
+        <w:rPr>
+          <w:rFonts w:eastAsiaTheme="minorEastAsia"/>
+          <w:b w:val="0"/>
+          <w:bCs/>
+        </w:rPr>
+        <w:t xml:space="preserve">, </w:t>
+      </w:r>
+      <m:oMath>
+        <m:sSub>
+          <m:sSubPr>
+            <m:ctrlPr>
+              <w:rPr>
+                <w:rFonts w:ascii="Cambria Math" w:hAnsi="Cambria Math"/>
+                <w:b w:val="0"/>
+                <w:bCs/>
+                <w:i/>
+              </w:rPr>
+            </m:ctrlPr>
+          </m:sSubPr>
+          <m:e>
+            <m:r>
+              <w:rPr>
+                <w:rFonts w:ascii="Cambria Math" w:hAnsi="Cambria Math"/>
+                <w:lang w:val="en-US"/>
+              </w:rPr>
+              <m:t>R</m:t>
+            </m:r>
+          </m:e>
+          <m:sub>
+            <m:r>
+              <w:rPr>
+                <w:rFonts w:ascii="Cambria Math" w:hAnsi="Cambria Math"/>
+              </w:rPr>
+              <m:t>0</m:t>
+            </m:r>
+          </m:sub>
+        </m:sSub>
+        <m:r>
+          <w:rPr>
+            <w:rFonts w:ascii="Cambria Math" w:hAnsi="Cambria Math"/>
+          </w:rPr>
+          <m:t>=0.</m:t>
+        </m:r>
+        <m:r>
+          <w:rPr>
+            <w:rFonts w:ascii="Cambria Math" w:hAnsi="Cambria Math"/>
+          </w:rPr>
+          <m:t>0</m:t>
+        </m:r>
+      </m:oMath>
+      <w:r>
+        <w:rPr>
+          <w:rFonts w:eastAsiaTheme="minorEastAsia"/>
+          <w:b w:val="0"/>
+          <w:bCs/>
+        </w:rPr>
+        <w:t xml:space="preserve">, </w:t>
+      </w:r>
+      <m:oMath>
+        <m:r>
+          <w:rPr>
+            <w:rFonts w:ascii="Cambria Math" w:hAnsi="Cambria Math"/>
+          </w:rPr>
+          <m:t>β</m:t>
+        </m:r>
+        <m:r>
+          <w:rPr>
+            <w:rFonts w:ascii="Cambria Math" w:hAnsi="Cambria Math"/>
+          </w:rPr>
+          <m:t>=0.</m:t>
+        </m:r>
+        <m:r>
+          <w:rPr>
+            <w:rFonts w:ascii="Cambria Math" w:hAnsi="Cambria Math"/>
+          </w:rPr>
+          <m:t>3</m:t>
+        </m:r>
+      </m:oMath>
+      <w:r>
+        <w:rPr>
+          <w:rFonts w:eastAsiaTheme="minorEastAsia"/>
+          <w:b w:val="0"/>
+          <w:bCs/>
+        </w:rPr>
+        <w:t xml:space="preserve">, </w:t>
+      </w:r>
+      <m:oMath>
+        <m:r>
+          <w:rPr>
+            <w:rFonts w:ascii="Cambria Math" w:hAnsi="Cambria Math"/>
+          </w:rPr>
+          <m:t>γ</m:t>
+        </m:r>
+        <m:r>
+          <w:rPr>
+            <w:rFonts w:ascii="Cambria Math" w:hAnsi="Cambria Math"/>
+          </w:rPr>
+          <m:t>=0.</m:t>
+        </m:r>
+        <m:r>
+          <w:rPr>
+            <w:rFonts w:ascii="Cambria Math" w:hAnsi="Cambria Math"/>
+          </w:rPr>
+          <m:t>1</m:t>
+        </m:r>
+      </m:oMath>
+      <w:r>
+        <w:rPr>
+          <w:rFonts w:eastAsiaTheme="minorEastAsia"/>
+          <w:b w:val="0"/>
+          <w:bCs/>
+        </w:rPr>
+        <w:t xml:space="preserve">. Начальная дата моделирования 15.05.2025, конечная дата моделирования </w:t>
+      </w:r>
+      <w:r>
+        <w:rPr>
+          <w:rFonts w:eastAsiaTheme="minorEastAsia"/>
+          <w:b w:val="0"/>
+          <w:bCs/>
+        </w:rPr>
+        <w:t>14</w:t>
+      </w:r>
+      <w:r>
+        <w:rPr>
+          <w:rFonts w:eastAsiaTheme="minorEastAsia"/>
+          <w:b w:val="0"/>
+          <w:bCs/>
+        </w:rPr>
+        <w:t>.0</w:t>
+      </w:r>
+      <w:r>
+        <w:rPr>
+          <w:rFonts w:eastAsiaTheme="minorEastAsia"/>
+          <w:b w:val="0"/>
+          <w:bCs/>
+        </w:rPr>
+        <w:t>7</w:t>
+      </w:r>
+      <w:r>
+        <w:rPr>
+          <w:rFonts w:eastAsiaTheme="minorEastAsia"/>
+          <w:b w:val="0"/>
+          <w:bCs/>
+        </w:rPr>
+        <w:t>.2025</w:t>
+      </w:r>
+      <w:r>
+        <w:rPr>
+          <w:rFonts w:eastAsiaTheme="minorEastAsia"/>
+          <w:b w:val="0"/>
+          <w:bCs/>
+        </w:rPr>
+        <w:t>, что составляет 60 дней</w:t>
+      </w:r>
+      <w:r>
+        <w:rPr>
+          <w:rFonts w:eastAsiaTheme="minorEastAsia"/>
+          <w:b w:val="0"/>
+          <w:bCs/>
+        </w:rPr>
+        <w:t xml:space="preserve">. СДУ решается с помощью численного метода </w:t>
+      </w:r>
+      <w:r>
+        <w:rPr>
+          <w:rFonts w:eastAsiaTheme="minorEastAsia"/>
+          <w:b w:val="0"/>
+          <w:bCs/>
+        </w:rPr>
+        <w:t>Рунге-Кутта 4-го порядка</w:t>
+      </w:r>
+      <w:r>
+        <w:rPr>
+          <w:rFonts w:eastAsiaTheme="minorEastAsia"/>
+          <w:b w:val="0"/>
+          <w:bCs/>
+        </w:rPr>
+        <w:t xml:space="preserve">. Результат прогнозирования показан на рисунке 23. </w:t>
+      </w:r>
+    </w:p>
+    <w:p>
+      <w:pPr>
+        <w:pStyle w:val="af4"/>
+        <w:jc w:val="center"/>
+        <w:rPr>
+          <w:b w:val="0"/>
+          <w:bCs/>
+          <w:iCs/>
+        </w:rPr>
+      </w:pPr>
+      <w:r>
+        <w:rPr>
+          <w:b w:val="0"/>
+          <w:bCs/>
+          <w:iCs/>
+        </w:rPr>
+        <w:lastRenderedPageBreak/>
+        <w:drawing>
+          <wp:inline distT="0" distB="0" distL="0" distR="0" wp14:anchorId="49DD37AA" wp14:editId="00966A1E">
+            <wp:extent cx="4305300" cy="3032787"/>
+            <wp:effectExtent l="0" t="0" r="0" b="0"/>
+            <wp:docPr id="466207072" name="Рисунок 1"/>
+            <wp:cNvGraphicFramePr>
+              <a:graphicFrameLocks xmlns:a="http://schemas.openxmlformats.org/drawingml/2006/main" noChangeAspect="1"/>
+            </wp:cNvGraphicFramePr>
+            <a:graphic xmlns:a="http://schemas.openxmlformats.org/drawingml/2006/main">
+              <a:graphicData uri="http://schemas.openxmlformats.org/drawingml/2006/picture">
+                <pic:pic xmlns:pic="http://schemas.openxmlformats.org/drawingml/2006/picture">
+                  <pic:nvPicPr>
+                    <pic:cNvPr id="466207072" name=""/>
+                    <pic:cNvPicPr/>
+                  </pic:nvPicPr>
+                  <pic:blipFill>
+                    <a:blip r:embed="rId30"/>
+                    <a:stretch>
+                      <a:fillRect/>
+                    </a:stretch>
+                  </pic:blipFill>
+                  <pic:spPr>
+                    <a:xfrm>
+                      <a:off x="0" y="0"/>
+                      <a:ext cx="4312459" cy="3037830"/>
+                    </a:xfrm>
+                    <a:prstGeom prst="rect">
+                      <a:avLst/>
+                    </a:prstGeom>
+                  </pic:spPr>
+                </pic:pic>
+              </a:graphicData>
+            </a:graphic>
+          </wp:inline>
+        </w:drawing>
+      </w:r>
+    </w:p>
+    <w:p>
+      <w:pPr>
+        <w:pStyle w:val="af4"/>
+        <w:spacing w:line="240" w:lineRule="auto"/>
+        <w:jc w:val="center"/>
+        <w:rPr>
+          <w:b w:val="0"/>
+          <w:bCs/>
+          <w:iCs/>
+        </w:rPr>
+      </w:pPr>
+      <w:r>
+        <w:rPr>
+          <w:b w:val="0"/>
+          <w:bCs/>
+          <w:iCs/>
+        </w:rPr>
+        <w:t>Рисунок 2</w:t>
+      </w:r>
+      <w:r>
+        <w:rPr>
+          <w:b w:val="0"/>
+          <w:bCs/>
+          <w:iCs/>
+        </w:rPr>
+        <w:t>3</w:t>
+      </w:r>
+      <w:r>
+        <w:rPr>
+          <w:b w:val="0"/>
+          <w:bCs/>
+          <w:iCs/>
+        </w:rPr>
+        <w:t xml:space="preserve"> – Результат первого контрольного примера с помощью метода Рунге-Кутта 4-го порядка</w:t>
+      </w:r>
+    </w:p>
+    <w:p>
+      <w:pPr>
+        <w:pStyle w:val="af4"/>
+        <w:spacing w:line="240" w:lineRule="auto"/>
+        <w:jc w:val="center"/>
+        <w:rPr>
+          <w:b w:val="0"/>
+          <w:bCs/>
+          <w:iCs/>
+        </w:rPr>
+      </w:pPr>
+    </w:p>
+    <w:p>
+      <w:pPr>
+        <w:pStyle w:val="af4"/>
+        <w:rPr>
+          <w:rFonts w:eastAsiaTheme="minorEastAsia"/>
+          <w:b w:val="0"/>
+          <w:bCs/>
+        </w:rPr>
       </w:pPr>
       <w:bookmarkStart w:id="38" w:name="_Toc197700374"/>
       <w:r>
-        <w:t>4.3.</w:t>
-      </w:r>
-      <w:r>
-        <w:t>2</w:t>
-      </w:r>
-      <w:r>
-        <w:t xml:space="preserve"> </w:t>
-      </w:r>
-      <w:r>
-        <w:rPr>
-          <w:lang w:val="en-US"/>
-        </w:rPr>
-        <w:t>SI</w:t>
-      </w:r>
-      <w:r>
-        <w:t>-</w:t>
-      </w:r>
-      <w:r>
-        <w:t>модель</w:t>
-      </w:r>
-      <w:bookmarkEnd w:id="38"/>
+        <w:rPr>
+          <w:b w:val="0"/>
+          <w:bCs/>
+        </w:rPr>
+        <w:t xml:space="preserve">Для </w:t>
+      </w:r>
+      <w:r>
+        <w:rPr>
+          <w:b w:val="0"/>
+          <w:bCs/>
+        </w:rPr>
+        <w:t>второго</w:t>
+      </w:r>
+      <w:r>
+        <w:rPr>
+          <w:b w:val="0"/>
+          <w:bCs/>
+        </w:rPr>
+        <w:t xml:space="preserve"> контрольного примера возьмем следующие начальные данные: </w:t>
+      </w:r>
+      <m:oMath>
+        <m:sSub>
+          <m:sSubPr>
+            <m:ctrlPr>
+              <w:rPr>
+                <w:rFonts w:ascii="Cambria Math" w:hAnsi="Cambria Math"/>
+                <w:b w:val="0"/>
+                <w:bCs/>
+                <w:i/>
+              </w:rPr>
+            </m:ctrlPr>
+          </m:sSubPr>
+          <m:e>
+            <m:r>
+              <w:rPr>
+                <w:rFonts w:ascii="Cambria Math" w:hAnsi="Cambria Math"/>
+                <w:lang w:val="en-US"/>
+              </w:rPr>
+              <m:t>S</m:t>
+            </m:r>
+          </m:e>
+          <m:sub>
+            <m:r>
+              <w:rPr>
+                <w:rFonts w:ascii="Cambria Math" w:hAnsi="Cambria Math"/>
+              </w:rPr>
+              <m:t>0</m:t>
+            </m:r>
+          </m:sub>
+        </m:sSub>
+        <m:r>
+          <w:rPr>
+            <w:rFonts w:ascii="Cambria Math" w:hAnsi="Cambria Math"/>
+          </w:rPr>
+          <m:t>=0.99</m:t>
+        </m:r>
+      </m:oMath>
+      <w:r>
+        <w:rPr>
+          <w:rFonts w:eastAsiaTheme="minorEastAsia"/>
+          <w:b w:val="0"/>
+          <w:bCs/>
+        </w:rPr>
+        <w:t xml:space="preserve">, </w:t>
+      </w:r>
+      <m:oMath>
+        <m:sSub>
+          <m:sSubPr>
+            <m:ctrlPr>
+              <w:rPr>
+                <w:rFonts w:ascii="Cambria Math" w:hAnsi="Cambria Math"/>
+                <w:b w:val="0"/>
+                <w:bCs/>
+                <w:i/>
+              </w:rPr>
+            </m:ctrlPr>
+          </m:sSubPr>
+          <m:e>
+            <m:r>
+              <w:rPr>
+                <w:rFonts w:ascii="Cambria Math" w:hAnsi="Cambria Math"/>
+                <w:lang w:val="en-US"/>
+              </w:rPr>
+              <m:t>I</m:t>
+            </m:r>
+          </m:e>
+          <m:sub>
+            <m:r>
+              <w:rPr>
+                <w:rFonts w:ascii="Cambria Math" w:hAnsi="Cambria Math"/>
+              </w:rPr>
+              <m:t>0</m:t>
+            </m:r>
+          </m:sub>
+        </m:sSub>
+        <m:r>
+          <w:rPr>
+            <w:rFonts w:ascii="Cambria Math" w:hAnsi="Cambria Math"/>
+          </w:rPr>
+          <m:t>=0.01</m:t>
+        </m:r>
+      </m:oMath>
+      <w:r>
+        <w:rPr>
+          <w:rFonts w:eastAsiaTheme="minorEastAsia"/>
+          <w:b w:val="0"/>
+          <w:bCs/>
+        </w:rPr>
+        <w:t xml:space="preserve">, </w:t>
+      </w:r>
+      <m:oMath>
+        <m:sSub>
+          <m:sSubPr>
+            <m:ctrlPr>
+              <w:rPr>
+                <w:rFonts w:ascii="Cambria Math" w:hAnsi="Cambria Math"/>
+                <w:b w:val="0"/>
+                <w:bCs/>
+                <w:i/>
+              </w:rPr>
+            </m:ctrlPr>
+          </m:sSubPr>
+          <m:e>
+            <m:r>
+              <w:rPr>
+                <w:rFonts w:ascii="Cambria Math" w:hAnsi="Cambria Math"/>
+                <w:lang w:val="en-US"/>
+              </w:rPr>
+              <m:t>R</m:t>
+            </m:r>
+          </m:e>
+          <m:sub>
+            <m:r>
+              <w:rPr>
+                <w:rFonts w:ascii="Cambria Math" w:hAnsi="Cambria Math"/>
+              </w:rPr>
+              <m:t>0</m:t>
+            </m:r>
+          </m:sub>
+        </m:sSub>
+        <m:r>
+          <w:rPr>
+            <w:rFonts w:ascii="Cambria Math" w:hAnsi="Cambria Math"/>
+          </w:rPr>
+          <m:t>=0.0</m:t>
+        </m:r>
+      </m:oMath>
+      <w:r>
+        <w:rPr>
+          <w:rFonts w:eastAsiaTheme="minorEastAsia"/>
+          <w:b w:val="0"/>
+          <w:bCs/>
+        </w:rPr>
+        <w:t xml:space="preserve">, </w:t>
+      </w:r>
+      <m:oMath>
+        <m:r>
+          <w:rPr>
+            <w:rFonts w:ascii="Cambria Math" w:hAnsi="Cambria Math"/>
+          </w:rPr>
+          <m:t>β=0.3</m:t>
+        </m:r>
+      </m:oMath>
+      <w:r>
+        <w:rPr>
+          <w:rFonts w:eastAsiaTheme="minorEastAsia"/>
+          <w:b w:val="0"/>
+          <w:bCs/>
+        </w:rPr>
+        <w:t xml:space="preserve">, </w:t>
+      </w:r>
+      <m:oMath>
+        <m:r>
+          <w:rPr>
+            <w:rFonts w:ascii="Cambria Math" w:hAnsi="Cambria Math"/>
+          </w:rPr>
+          <m:t>γ=0.</m:t>
+        </m:r>
+        <m:r>
+          <w:rPr>
+            <w:rFonts w:ascii="Cambria Math" w:hAnsi="Cambria Math"/>
+          </w:rPr>
+          <m:t>5</m:t>
+        </m:r>
+      </m:oMath>
+      <w:r>
+        <w:rPr>
+          <w:rFonts w:eastAsiaTheme="minorEastAsia"/>
+          <w:b w:val="0"/>
+          <w:bCs/>
+        </w:rPr>
+        <w:t>. Начальная дата моделирования 15.05.2025, конечная дата моделирования 14.07.2025, что составляет 60 дней. СДУ решается с помощью численного метода Эйлера. Результат прогнозирования показан на рисунке 2</w:t>
+      </w:r>
+      <w:r>
+        <w:rPr>
+          <w:rFonts w:eastAsiaTheme="minorEastAsia"/>
+          <w:b w:val="0"/>
+          <w:bCs/>
+        </w:rPr>
+        <w:t>4</w:t>
+      </w:r>
+      <w:r>
+        <w:rPr>
+          <w:rFonts w:eastAsiaTheme="minorEastAsia"/>
+          <w:b w:val="0"/>
+          <w:bCs/>
+        </w:rPr>
+        <w:t>.</w:t>
+      </w:r>
+    </w:p>
+    <w:p>
+      <w:pPr>
+        <w:pStyle w:val="af4"/>
+        <w:jc w:val="center"/>
+        <w:rPr>
+          <w:b w:val="0"/>
+          <w:bCs/>
+          <w:iCs/>
+        </w:rPr>
+      </w:pPr>
+      <w:r>
+        <w:rPr>
+          <w:b w:val="0"/>
+          <w:bCs/>
+          <w:iCs/>
+        </w:rPr>
+        <w:drawing>
+          <wp:inline distT="0" distB="0" distL="0" distR="0" wp14:anchorId="357269D1" wp14:editId="43DD8827">
+            <wp:extent cx="4410075" cy="3118633"/>
+            <wp:effectExtent l="0" t="0" r="0" b="5715"/>
+            <wp:docPr id="1603787944" name="Рисунок 1"/>
+            <wp:cNvGraphicFramePr>
+              <a:graphicFrameLocks xmlns:a="http://schemas.openxmlformats.org/drawingml/2006/main" noChangeAspect="1"/>
+            </wp:cNvGraphicFramePr>
+            <a:graphic xmlns:a="http://schemas.openxmlformats.org/drawingml/2006/main">
+              <a:graphicData uri="http://schemas.openxmlformats.org/drawingml/2006/picture">
+                <pic:pic xmlns:pic="http://schemas.openxmlformats.org/drawingml/2006/picture">
+                  <pic:nvPicPr>
+                    <pic:cNvPr id="1603787944" name=""/>
+                    <pic:cNvPicPr/>
+                  </pic:nvPicPr>
+                  <pic:blipFill>
+                    <a:blip r:embed="rId31"/>
+                    <a:stretch>
+                      <a:fillRect/>
+                    </a:stretch>
+                  </pic:blipFill>
+                  <pic:spPr>
+                    <a:xfrm>
+                      <a:off x="0" y="0"/>
+                      <a:ext cx="4426902" cy="3130533"/>
+                    </a:xfrm>
+                    <a:prstGeom prst="rect">
+                      <a:avLst/>
+                    </a:prstGeom>
+                  </pic:spPr>
+                </pic:pic>
+              </a:graphicData>
+            </a:graphic>
+          </wp:inline>
+        </w:drawing>
+      </w:r>
+    </w:p>
+    <w:p>
+      <w:pPr>
+        <w:pStyle w:val="af4"/>
+        <w:spacing w:line="240" w:lineRule="auto"/>
+        <w:jc w:val="center"/>
+        <w:rPr>
+          <w:b w:val="0"/>
+          <w:bCs/>
+          <w:iCs/>
+        </w:rPr>
+      </w:pPr>
+      <w:r>
+        <w:rPr>
+          <w:b w:val="0"/>
+          <w:bCs/>
+          <w:iCs/>
+        </w:rPr>
+        <w:t xml:space="preserve">Рисунок 24 - </w:t>
+      </w:r>
+      <w:r>
+        <w:rPr>
+          <w:b w:val="0"/>
+          <w:bCs/>
+          <w:iCs/>
+        </w:rPr>
+        <w:t xml:space="preserve">Рисунок 23 – Результат </w:t>
+      </w:r>
+      <w:r>
+        <w:rPr>
+          <w:b w:val="0"/>
+          <w:bCs/>
+          <w:iCs/>
+        </w:rPr>
+        <w:t>второго</w:t>
+      </w:r>
+      <w:r>
+        <w:rPr>
+          <w:b w:val="0"/>
+          <w:bCs/>
+          <w:iCs/>
+        </w:rPr>
+        <w:t xml:space="preserve"> контрольного примера с помощью метода Рунге-Кутта 4-го порядка</w:t>
+      </w:r>
+    </w:p>
+    <w:p>
+      <w:pPr>
+        <w:pStyle w:val="af4"/>
+        <w:spacing w:line="240" w:lineRule="auto"/>
+        <w:rPr>
+          <w:b w:val="0"/>
+          <w:bCs/>
+          <w:iCs/>
+        </w:rPr>
+      </w:pPr>
+    </w:p>
+    <w:p>
+      <w:pPr>
+        <w:pStyle w:val="af4"/>
+        <w:rPr>
+          <w:b w:val="0"/>
+          <w:bCs/>
+          <w:iCs/>
+        </w:rPr>
+      </w:pPr>
+      <w:r>
+        <w:rPr>
+          <w:b w:val="0"/>
+          <w:bCs/>
+          <w:iCs/>
+        </w:rPr>
+        <w:lastRenderedPageBreak/>
+        <w:t xml:space="preserve">На графике видно, что инфицированные выздоравливают быстрее, а так как начальное количество данной доли население мало, то эпидемия заканчивается в первые же дни своего появления. </w:t>
+      </w:r>
+      <w:r>
+        <w:rPr>
+          <w:b w:val="0"/>
+          <w:bCs/>
+          <w:iCs/>
+        </w:rPr>
+        <w:t>Увеличим долю инфицированных до 0.25, а восприимчивых уменьшим до 0.75, оставив остальные параметры без изменения. Результат прогнозирования с измененными данными показан на рисунке 25.</w:t>
+      </w:r>
+    </w:p>
+    <w:p>
+      <w:pPr>
+        <w:pStyle w:val="af4"/>
+        <w:jc w:val="center"/>
+        <w:rPr>
+          <w:b w:val="0"/>
+          <w:bCs/>
+          <w:iCs/>
+        </w:rPr>
+      </w:pPr>
+      <w:r>
+        <w:rPr>
+          <w:b w:val="0"/>
+          <w:bCs/>
+          <w:iCs/>
+        </w:rPr>
+        <w:drawing>
+          <wp:inline distT="0" distB="0" distL="0" distR="0" wp14:anchorId="6712EB11" wp14:editId="182D181A">
+            <wp:extent cx="5135129" cy="3619500"/>
+            <wp:effectExtent l="0" t="0" r="8890" b="0"/>
+            <wp:docPr id="1768231104" name="Рисунок 1"/>
+            <wp:cNvGraphicFramePr>
+              <a:graphicFrameLocks xmlns:a="http://schemas.openxmlformats.org/drawingml/2006/main" noChangeAspect="1"/>
+            </wp:cNvGraphicFramePr>
+            <a:graphic xmlns:a="http://schemas.openxmlformats.org/drawingml/2006/main">
+              <a:graphicData uri="http://schemas.openxmlformats.org/drawingml/2006/picture">
+                <pic:pic xmlns:pic="http://schemas.openxmlformats.org/drawingml/2006/picture">
+                  <pic:nvPicPr>
+                    <pic:cNvPr id="1768231104" name=""/>
+                    <pic:cNvPicPr/>
+                  </pic:nvPicPr>
+                  <pic:blipFill>
+                    <a:blip r:embed="rId32"/>
+                    <a:stretch>
+                      <a:fillRect/>
+                    </a:stretch>
+                  </pic:blipFill>
+                  <pic:spPr>
+                    <a:xfrm>
+                      <a:off x="0" y="0"/>
+                      <a:ext cx="5139079" cy="3622284"/>
+                    </a:xfrm>
+                    <a:prstGeom prst="rect">
+                      <a:avLst/>
+                    </a:prstGeom>
+                  </pic:spPr>
+                </pic:pic>
+              </a:graphicData>
+            </a:graphic>
+          </wp:inline>
+        </w:drawing>
+      </w:r>
+    </w:p>
+    <w:p>
+      <w:pPr>
+        <w:pStyle w:val="af4"/>
+        <w:spacing w:line="240" w:lineRule="auto"/>
+        <w:jc w:val="center"/>
+        <w:rPr>
+          <w:b w:val="0"/>
+          <w:bCs/>
+          <w:iCs/>
+        </w:rPr>
+      </w:pPr>
+      <w:r>
+        <w:rPr>
+          <w:b w:val="0"/>
+          <w:bCs/>
+          <w:iCs/>
+        </w:rPr>
+        <w:t>Рисунок 25 – Результат прогнозирования с измененными начальными данными для второго контрольного примера</w:t>
+      </w:r>
+    </w:p>
+    <w:p>
+      <w:pPr>
+        <w:pStyle w:val="af4"/>
+        <w:jc w:val="center"/>
+        <w:rPr>
+          <w:b w:val="0"/>
+          <w:bCs/>
+          <w:iCs/>
+        </w:rPr>
+      </w:pPr>
+    </w:p>
+    <w:p>
+      <w:pPr>
+        <w:pStyle w:val="af4"/>
+        <w:ind w:firstLine="0"/>
+        <w:rPr>
+          <w:b w:val="0"/>
+          <w:bCs/>
+          <w:iCs/>
+        </w:rPr>
+      </w:pPr>
+      <w:r>
+        <w:rPr>
+          <w:b w:val="0"/>
+          <w:bCs/>
+          <w:iCs/>
+        </w:rPr>
+        <w:tab/>
+        <w:t xml:space="preserve">На графике можно увидеть, что несмотря на увеличение количества восприимчивых, эпидемия все равно заканчивается в первый десяток дней. Пересечение </w:t>
+      </w:r>
+      <w:proofErr w:type="gramStart"/>
+      <w:r>
+        <w:rPr>
+          <w:b w:val="0"/>
+          <w:bCs/>
+          <w:iCs/>
+        </w:rPr>
+        <w:t>графиков</w:t>
+      </w:r>
+      <w:proofErr w:type="gramEnd"/>
+      <w:r>
+        <w:rPr>
+          <w:b w:val="0"/>
+          <w:bCs/>
+          <w:iCs/>
+        </w:rPr>
+        <w:t xml:space="preserve"> выздоровевших и инфицированных примерно похоже на пересечение этих же графиков в предыдущем варианте второго контрольного примера.</w:t>
+      </w:r>
     </w:p>
     <w:p>
       <w:pPr>
@@ -19963,12 +21862,11 @@
         <w:ind w:left="709" w:firstLine="0"/>
         <w:outlineLvl w:val="2"/>
       </w:pPr>
-      <w:bookmarkStart w:id="39" w:name="_Toc197700375"/>
       <w:r>
         <w:t>4.3.</w:t>
       </w:r>
       <w:r>
-        <w:t>3</w:t>
+        <w:t>2</w:t>
       </w:r>
       <w:r>
         <w:t xml:space="preserve"> </w:t>
@@ -19977,7 +21875,7 @@
         <w:rPr>
           <w:lang w:val="en-US"/>
         </w:rPr>
-        <w:t>SIRS</w:t>
+        <w:t>SI</w:t>
       </w:r>
       <w:r>
         <w:t>-</w:t>
@@ -19985,7 +21883,7 @@
       <w:r>
         <w:t>модель</w:t>
       </w:r>
-      <w:bookmarkEnd w:id="39"/>
+      <w:bookmarkEnd w:id="38"/>
     </w:p>
     <w:p>
       <w:pPr>
@@ -19994,12 +21892,12 @@
         <w:ind w:left="709" w:firstLine="0"/>
         <w:outlineLvl w:val="2"/>
       </w:pPr>
-      <w:bookmarkStart w:id="40" w:name="_Toc197700376"/>
+      <w:bookmarkStart w:id="39" w:name="_Toc197700375"/>
       <w:r>
         <w:t>4.3.</w:t>
       </w:r>
       <w:r>
-        <w:t>4</w:t>
+        <w:t>3</w:t>
       </w:r>
       <w:r>
         <w:t xml:space="preserve"> </w:t>
@@ -20008,7 +21906,7 @@
         <w:rPr>
           <w:lang w:val="en-US"/>
         </w:rPr>
-        <w:t>SIQR</w:t>
+        <w:t>SIRS</w:t>
       </w:r>
       <w:r>
         <w:t>-</w:t>
@@ -20016,7 +21914,7 @@
       <w:r>
         <w:t>модель</w:t>
       </w:r>
-      <w:bookmarkEnd w:id="40"/>
+      <w:bookmarkEnd w:id="39"/>
     </w:p>
     <w:p>
       <w:pPr>
@@ -20025,12 +21923,13 @@
         <w:ind w:left="709" w:firstLine="0"/>
         <w:outlineLvl w:val="2"/>
       </w:pPr>
-      <w:bookmarkStart w:id="41" w:name="_Toc197700377"/>
-      <w:r>
+      <w:bookmarkStart w:id="40" w:name="_Toc197700376"/>
+      <w:r>
+        <w:lastRenderedPageBreak/>
         <w:t>4.3.</w:t>
       </w:r>
       <w:r>
-        <w:t>5</w:t>
+        <w:t>4</w:t>
       </w:r>
       <w:r>
         <w:t xml:space="preserve"> </w:t>
@@ -20039,7 +21938,7 @@
         <w:rPr>
           <w:lang w:val="en-US"/>
         </w:rPr>
-        <w:t>SEIR</w:t>
+        <w:t>SIQR</w:t>
       </w:r>
       <w:r>
         <w:t>-</w:t>
@@ -20047,7 +21946,7 @@
       <w:r>
         <w:t>модель</w:t>
       </w:r>
-      <w:bookmarkEnd w:id="41"/>
+      <w:bookmarkEnd w:id="40"/>
     </w:p>
     <w:p>
       <w:pPr>
@@ -20056,12 +21955,12 @@
         <w:ind w:left="709" w:firstLine="0"/>
         <w:outlineLvl w:val="2"/>
       </w:pPr>
-      <w:bookmarkStart w:id="42" w:name="_Toc197700378"/>
+      <w:bookmarkStart w:id="41" w:name="_Toc197700377"/>
       <w:r>
         <w:t>4.3.</w:t>
       </w:r>
       <w:r>
-        <w:t>6</w:t>
+        <w:t>5</w:t>
       </w:r>
       <w:r>
         <w:t xml:space="preserve"> </w:t>
@@ -20070,7 +21969,7 @@
         <w:rPr>
           <w:lang w:val="en-US"/>
         </w:rPr>
-        <w:t>MSEIR</w:t>
+        <w:t>SEIR</w:t>
       </w:r>
       <w:r>
         <w:t>-</w:t>
@@ -20078,7 +21977,7 @@
       <w:r>
         <w:t>модель</w:t>
       </w:r>
-      <w:bookmarkEnd w:id="42"/>
+      <w:bookmarkEnd w:id="41"/>
     </w:p>
     <w:p>
       <w:pPr>
@@ -20087,6 +21986,37 @@
         <w:ind w:left="709" w:firstLine="0"/>
         <w:outlineLvl w:val="2"/>
       </w:pPr>
+      <w:bookmarkStart w:id="42" w:name="_Toc197700378"/>
+      <w:r>
+        <w:t>4.3.</w:t>
+      </w:r>
+      <w:r>
+        <w:t>6</w:t>
+      </w:r>
+      <w:r>
+        <w:t xml:space="preserve"> </w:t>
+      </w:r>
+      <w:r>
+        <w:rPr>
+          <w:lang w:val="en-US"/>
+        </w:rPr>
+        <w:t>MSEIR</w:t>
+      </w:r>
+      <w:r>
+        <w:t>-</w:t>
+      </w:r>
+      <w:r>
+        <w:t>модель</w:t>
+      </w:r>
+      <w:bookmarkEnd w:id="42"/>
+    </w:p>
+    <w:p>
+      <w:pPr>
+        <w:pStyle w:val="af4"/>
+        <w:spacing w:before="480" w:after="480" w:line="240" w:lineRule="auto"/>
+        <w:ind w:left="709" w:firstLine="0"/>
+        <w:outlineLvl w:val="2"/>
+      </w:pPr>
       <w:bookmarkStart w:id="43" w:name="_Toc197700379"/>
       <w:r>
         <w:t>4.3.</w:t>
@@ -20143,115 +22073,9 @@
       </w:r>
       <w:bookmarkEnd w:id="45"/>
     </w:p>
-    <w:p>
-      <w:pPr>
-        <w:pStyle w:val="af4"/>
-        <w:spacing w:before="480" w:after="480" w:line="240" w:lineRule="auto"/>
-        <w:ind w:left="709" w:firstLine="0"/>
-        <w:outlineLvl w:val="1"/>
-      </w:pPr>
-    </w:p>
-    <w:p>
-      <w:pPr>
-        <w:pStyle w:val="af4"/>
-        <w:spacing w:before="480" w:after="480" w:line="240" w:lineRule="auto"/>
-        <w:ind w:left="709" w:firstLine="0"/>
-        <w:outlineLvl w:val="1"/>
-        <w:rPr>
-          <w:b w:val="0"/>
-          <w:bCs/>
-        </w:rPr>
-      </w:pPr>
-    </w:p>
-    <w:p>
-      <w:pPr>
-        <w:pStyle w:val="af4"/>
-        <w:spacing w:before="480" w:after="480" w:line="240" w:lineRule="auto"/>
-        <w:ind w:left="709" w:firstLine="0"/>
-        <w:outlineLvl w:val="1"/>
-      </w:pPr>
-    </w:p>
-    <w:p>
-      <w:pPr>
-        <w:pStyle w:val="af4"/>
-        <w:spacing w:before="480" w:after="480" w:line="240" w:lineRule="auto"/>
-        <w:ind w:left="709" w:firstLine="0"/>
-        <w:outlineLvl w:val="1"/>
-      </w:pPr>
-    </w:p>
-    <w:p>
-      <w:pPr>
-        <w:pStyle w:val="af4"/>
-        <w:rPr>
-          <w:b w:val="0"/>
-          <w:bCs/>
-        </w:rPr>
-      </w:pPr>
-    </w:p>
-    <w:p>
-      <w:pPr>
-        <w:pStyle w:val="af4"/>
-        <w:spacing w:before="480" w:after="480"/>
-        <w:rPr>
-          <w:b w:val="0"/>
-          <w:bCs/>
-        </w:rPr>
-      </w:pPr>
-    </w:p>
-    <w:p>
-      <w:pPr>
-        <w:pStyle w:val="af4"/>
-        <w:spacing w:before="480" w:after="480"/>
-        <w:rPr>
-          <w:b w:val="0"/>
-          <w:bCs/>
-        </w:rPr>
-      </w:pPr>
-    </w:p>
-    <w:p>
-      <w:pPr>
-        <w:pStyle w:val="af2"/>
-        <w:rPr>
-          <w:rFonts w:cs="Times New Roman"/>
-          <w:color w:val="202122"/>
-          <w:szCs w:val="28"/>
-          <w:shd w:val="clear" w:color="auto" w:fill="FFFFFF"/>
-        </w:rPr>
-      </w:pPr>
-    </w:p>
-    <w:p>
-      <w:pPr>
-        <w:pStyle w:val="af4"/>
-        <w:rPr>
-          <w:b w:val="0"/>
-          <w:bCs/>
-        </w:rPr>
-      </w:pPr>
-    </w:p>
-    <w:p>
-      <w:pPr>
-        <w:pStyle w:val="af4"/>
-        <w:rPr>
-          <w:b w:val="0"/>
-          <w:bCs/>
-          <w:szCs w:val="28"/>
-        </w:rPr>
-      </w:pPr>
-    </w:p>
-    <w:p>
-      <w:pPr>
-        <w:pStyle w:val="af4"/>
-        <w:rPr>
-          <w:b w:val="0"/>
-          <w:bCs/>
-          <w:szCs w:val="28"/>
-        </w:rPr>
-      </w:pPr>
-    </w:p>
-    <w:p/>
     <w:sectPr>
-      <w:headerReference w:type="default" r:id="rId20"/>
-      <w:footerReference w:type="default" r:id="rId21"/>
+      <w:headerReference w:type="default" r:id="rId33"/>
+      <w:footerReference w:type="default" r:id="rId34"/>
       <w:pgSz w:w="11906" w:h="16838"/>
       <w:pgMar w:top="1134" w:right="851" w:bottom="1304" w:left="1531" w:header="794" w:footer="227" w:gutter="0"/>
       <w:pgNumType w:start="6"/>
@@ -23781,6 +25605,7 @@
   <w:style w:type="character" w:default="1" w:styleId="a0">
     <w:name w:val="Default Paragraph Font"/>
     <w:uiPriority w:val="1"/>
+    <w:semiHidden/>
     <w:unhideWhenUsed/>
   </w:style>
   <w:style w:type="table" w:default="1" w:styleId="a1">

--- a/диплом/Диплом.docx
+++ b/диплом/Диплом.docx
@@ -8487,6 +8487,9 @@
                   </m:fPr>
                   <m:num>
                     <m:r>
+                      <m:rPr>
+                        <m:sty m:val="bi"/>
+                      </m:rPr>
                       <w:rPr>
                         <w:rFonts w:ascii="Cambria Math" w:hAnsi="Cambria Math"/>
                         <w:szCs w:val="28"/>
@@ -8496,6 +8499,9 @@
                   </m:num>
                   <m:den>
                     <m:r>
+                      <m:rPr>
+                        <m:sty m:val="bi"/>
+                      </m:rPr>
                       <w:rPr>
                         <w:rFonts w:ascii="Cambria Math" w:hAnsi="Cambria Math"/>
                         <w:szCs w:val="28"/>
@@ -8505,6 +8511,9 @@
                   </m:den>
                 </m:f>
                 <m:r>
+                  <m:rPr>
+                    <m:sty m:val="bi"/>
+                  </m:rPr>
                   <w:rPr>
                     <w:rFonts w:ascii="Cambria Math" w:hAnsi="Cambria Math"/>
                     <w:szCs w:val="28"/>
@@ -8512,6 +8521,9 @@
                   <m:t>=-</m:t>
                 </m:r>
                 <m:r>
+                  <m:rPr>
+                    <m:sty m:val="bi"/>
+                  </m:rPr>
                   <w:rPr>
                     <w:rFonts w:ascii="Cambria Math" w:hAnsi="Cambria Math"/>
                     <w:szCs w:val="28"/>
@@ -8520,6 +8532,9 @@
                   <m:t>β</m:t>
                 </m:r>
                 <m:r>
+                  <m:rPr>
+                    <m:sty m:val="bi"/>
+                  </m:rPr>
                   <w:rPr>
                     <w:rFonts w:ascii="Cambria Math" w:hAnsi="Cambria Math"/>
                     <w:szCs w:val="28"/>
@@ -8527,6 +8542,9 @@
                   <m:t>*</m:t>
                 </m:r>
                 <m:r>
+                  <m:rPr>
+                    <m:sty m:val="bi"/>
+                  </m:rPr>
                   <w:rPr>
                     <w:rFonts w:ascii="Cambria Math" w:hAnsi="Cambria Math"/>
                     <w:szCs w:val="28"/>
@@ -8535,6 +8553,9 @@
                   <m:t>S</m:t>
                 </m:r>
                 <m:r>
+                  <m:rPr>
+                    <m:sty m:val="bi"/>
+                  </m:rPr>
                   <w:rPr>
                     <w:rFonts w:ascii="Cambria Math" w:hAnsi="Cambria Math"/>
                     <w:szCs w:val="28"/>
@@ -8542,6 +8563,9 @@
                   <m:t>*</m:t>
                 </m:r>
                 <m:r>
+                  <m:rPr>
+                    <m:sty m:val="bi"/>
+                  </m:rPr>
                   <w:rPr>
                     <w:rFonts w:ascii="Cambria Math" w:hAnsi="Cambria Math"/>
                     <w:szCs w:val="28"/>
@@ -8564,6 +8588,9 @@
                   </m:fPr>
                   <m:num>
                     <m:r>
+                      <m:rPr>
+                        <m:sty m:val="bi"/>
+                      </m:rPr>
                       <w:rPr>
                         <w:rFonts w:ascii="Cambria Math" w:hAnsi="Cambria Math"/>
                         <w:szCs w:val="28"/>
@@ -8573,6 +8600,9 @@
                   </m:num>
                   <m:den>
                     <m:r>
+                      <m:rPr>
+                        <m:sty m:val="bi"/>
+                      </m:rPr>
                       <w:rPr>
                         <w:rFonts w:ascii="Cambria Math" w:hAnsi="Cambria Math"/>
                         <w:szCs w:val="28"/>
@@ -8582,6 +8612,9 @@
                   </m:den>
                 </m:f>
                 <m:r>
+                  <m:rPr>
+                    <m:sty m:val="bi"/>
+                  </m:rPr>
                   <w:rPr>
                     <w:rFonts w:ascii="Cambria Math" w:hAnsi="Cambria Math"/>
                     <w:szCs w:val="28"/>
@@ -8589,6 +8622,9 @@
                   <m:t>=</m:t>
                 </m:r>
                 <m:r>
+                  <m:rPr>
+                    <m:sty m:val="bi"/>
+                  </m:rPr>
                   <w:rPr>
                     <w:rFonts w:ascii="Cambria Math" w:hAnsi="Cambria Math"/>
                     <w:szCs w:val="28"/>
@@ -8597,6 +8633,9 @@
                   <m:t>β</m:t>
                 </m:r>
                 <m:r>
+                  <m:rPr>
+                    <m:sty m:val="bi"/>
+                  </m:rPr>
                   <w:rPr>
                     <w:rFonts w:ascii="Cambria Math" w:hAnsi="Cambria Math"/>
                     <w:szCs w:val="28"/>
@@ -8604,6 +8643,9 @@
                   <m:t>*</m:t>
                 </m:r>
                 <m:r>
+                  <m:rPr>
+                    <m:sty m:val="bi"/>
+                  </m:rPr>
                   <w:rPr>
                     <w:rFonts w:ascii="Cambria Math" w:hAnsi="Cambria Math"/>
                     <w:szCs w:val="28"/>
@@ -8612,6 +8654,9 @@
                   <m:t>S</m:t>
                 </m:r>
                 <m:r>
+                  <m:rPr>
+                    <m:sty m:val="bi"/>
+                  </m:rPr>
                   <w:rPr>
                     <w:rFonts w:ascii="Cambria Math" w:hAnsi="Cambria Math"/>
                     <w:szCs w:val="28"/>
@@ -8619,6 +8664,9 @@
                   <m:t>*</m:t>
                 </m:r>
                 <m:r>
+                  <m:rPr>
+                    <m:sty m:val="bi"/>
+                  </m:rPr>
                   <w:rPr>
                     <w:rFonts w:ascii="Cambria Math" w:hAnsi="Cambria Math"/>
                     <w:szCs w:val="28"/>
@@ -8627,6 +8675,9 @@
                   <m:t>I</m:t>
                 </m:r>
                 <m:r>
+                  <m:rPr>
+                    <m:sty m:val="bi"/>
+                  </m:rPr>
                   <w:rPr>
                     <w:rFonts w:ascii="Cambria Math" w:hAnsi="Cambria Math"/>
                     <w:szCs w:val="28"/>
@@ -8634,6 +8685,9 @@
                   <m:t>-</m:t>
                 </m:r>
                 <m:r>
+                  <m:rPr>
+                    <m:sty m:val="bi"/>
+                  </m:rPr>
                   <w:rPr>
                     <w:rFonts w:ascii="Cambria Math" w:hAnsi="Cambria Math"/>
                     <w:szCs w:val="28"/>
@@ -8642,6 +8696,9 @@
                   <m:t>γ</m:t>
                 </m:r>
                 <m:r>
+                  <m:rPr>
+                    <m:sty m:val="bi"/>
+                  </m:rPr>
                   <w:rPr>
                     <w:rFonts w:ascii="Cambria Math" w:hAnsi="Cambria Math"/>
                     <w:szCs w:val="28"/>
@@ -8649,6 +8706,9 @@
                   <m:t>*</m:t>
                 </m:r>
                 <m:r>
+                  <m:rPr>
+                    <m:sty m:val="bi"/>
+                  </m:rPr>
                   <w:rPr>
                     <w:rFonts w:ascii="Cambria Math" w:hAnsi="Cambria Math"/>
                     <w:szCs w:val="28"/>
@@ -8671,6 +8731,9 @@
                   </m:fPr>
                   <m:num>
                     <m:r>
+                      <m:rPr>
+                        <m:sty m:val="bi"/>
+                      </m:rPr>
                       <w:rPr>
                         <w:rFonts w:ascii="Cambria Math" w:hAnsi="Cambria Math"/>
                         <w:szCs w:val="28"/>
@@ -8680,6 +8743,9 @@
                   </m:num>
                   <m:den>
                     <m:r>
+                      <m:rPr>
+                        <m:sty m:val="bi"/>
+                      </m:rPr>
                       <w:rPr>
                         <w:rFonts w:ascii="Cambria Math" w:hAnsi="Cambria Math"/>
                         <w:szCs w:val="28"/>
@@ -8689,6 +8755,9 @@
                   </m:den>
                 </m:f>
                 <m:r>
+                  <m:rPr>
+                    <m:sty m:val="bi"/>
+                  </m:rPr>
                   <w:rPr>
                     <w:rFonts w:ascii="Cambria Math" w:hAnsi="Cambria Math"/>
                     <w:szCs w:val="28"/>
@@ -8696,6 +8765,9 @@
                   <m:t>=</m:t>
                 </m:r>
                 <m:r>
+                  <m:rPr>
+                    <m:sty m:val="bi"/>
+                  </m:rPr>
                   <w:rPr>
                     <w:rFonts w:ascii="Cambria Math" w:hAnsi="Cambria Math"/>
                     <w:szCs w:val="28"/>
@@ -8704,6 +8776,9 @@
                   <m:t>γ</m:t>
                 </m:r>
                 <m:r>
+                  <m:rPr>
+                    <m:sty m:val="bi"/>
+                  </m:rPr>
                   <w:rPr>
                     <w:rFonts w:ascii="Cambria Math" w:hAnsi="Cambria Math"/>
                     <w:szCs w:val="28"/>
@@ -8711,6 +8786,9 @@
                   <m:t>*</m:t>
                 </m:r>
                 <m:r>
+                  <m:rPr>
+                    <m:sty m:val="bi"/>
+                  </m:rPr>
                   <w:rPr>
                     <w:rFonts w:ascii="Cambria Math" w:hAnsi="Cambria Math"/>
                     <w:szCs w:val="28"/>
@@ -8781,6 +8859,9 @@
       </w:r>
       <m:oMath>
         <m:r>
+          <m:rPr>
+            <m:sty m:val="bi"/>
+          </m:rPr>
           <w:rPr>
             <w:rFonts w:ascii="Cambria Math" w:hAnsi="Cambria Math"/>
           </w:rPr>
@@ -8813,6 +8894,9 @@
       </w:r>
       <m:oMath>
         <m:r>
+          <m:rPr>
+            <m:sty m:val="bi"/>
+          </m:rPr>
           <w:rPr>
             <w:rFonts w:ascii="Cambria Math" w:eastAsiaTheme="minorEastAsia" w:hAnsi="Cambria Math"/>
           </w:rPr>
@@ -9115,6 +9199,9 @@
                   </m:fPr>
                   <m:num>
                     <m:r>
+                      <m:rPr>
+                        <m:sty m:val="bi"/>
+                      </m:rPr>
                       <w:rPr>
                         <w:rFonts w:ascii="Cambria Math" w:hAnsi="Cambria Math"/>
                         <w:szCs w:val="28"/>
@@ -9124,6 +9211,9 @@
                   </m:num>
                   <m:den>
                     <m:r>
+                      <m:rPr>
+                        <m:sty m:val="bi"/>
+                      </m:rPr>
                       <w:rPr>
                         <w:rFonts w:ascii="Cambria Math" w:hAnsi="Cambria Math"/>
                         <w:szCs w:val="28"/>
@@ -9133,6 +9223,9 @@
                   </m:den>
                 </m:f>
                 <m:r>
+                  <m:rPr>
+                    <m:sty m:val="bi"/>
+                  </m:rPr>
                   <w:rPr>
                     <w:rFonts w:ascii="Cambria Math" w:hAnsi="Cambria Math"/>
                     <w:szCs w:val="28"/>
@@ -9140,6 +9233,9 @@
                   <m:t>=-</m:t>
                 </m:r>
                 <m:r>
+                  <m:rPr>
+                    <m:sty m:val="bi"/>
+                  </m:rPr>
                   <w:rPr>
                     <w:rFonts w:ascii="Cambria Math" w:hAnsi="Cambria Math"/>
                     <w:szCs w:val="28"/>
@@ -9148,6 +9244,9 @@
                   <m:t>β</m:t>
                 </m:r>
                 <m:r>
+                  <m:rPr>
+                    <m:sty m:val="bi"/>
+                  </m:rPr>
                   <w:rPr>
                     <w:rFonts w:ascii="Cambria Math" w:hAnsi="Cambria Math"/>
                     <w:szCs w:val="28"/>
@@ -9155,6 +9254,9 @@
                   <m:t>*</m:t>
                 </m:r>
                 <m:r>
+                  <m:rPr>
+                    <m:sty m:val="bi"/>
+                  </m:rPr>
                   <w:rPr>
                     <w:rFonts w:ascii="Cambria Math" w:hAnsi="Cambria Math"/>
                     <w:szCs w:val="28"/>
@@ -9163,6 +9265,9 @@
                   <m:t>S</m:t>
                 </m:r>
                 <m:r>
+                  <m:rPr>
+                    <m:sty m:val="bi"/>
+                  </m:rPr>
                   <w:rPr>
                     <w:rFonts w:ascii="Cambria Math" w:hAnsi="Cambria Math"/>
                     <w:szCs w:val="28"/>
@@ -9170,6 +9275,9 @@
                   <m:t>*</m:t>
                 </m:r>
                 <m:r>
+                  <m:rPr>
+                    <m:sty m:val="bi"/>
+                  </m:rPr>
                   <w:rPr>
                     <w:rFonts w:ascii="Cambria Math" w:hAnsi="Cambria Math"/>
                     <w:szCs w:val="28"/>
@@ -9193,6 +9301,9 @@
                   </m:fPr>
                   <m:num>
                     <m:r>
+                      <m:rPr>
+                        <m:sty m:val="bi"/>
+                      </m:rPr>
                       <w:rPr>
                         <w:rFonts w:ascii="Cambria Math" w:hAnsi="Cambria Math"/>
                         <w:szCs w:val="28"/>
@@ -9202,6 +9313,9 @@
                   </m:num>
                   <m:den>
                     <m:r>
+                      <m:rPr>
+                        <m:sty m:val="bi"/>
+                      </m:rPr>
                       <w:rPr>
                         <w:rFonts w:ascii="Cambria Math" w:hAnsi="Cambria Math"/>
                         <w:szCs w:val="28"/>
@@ -9211,6 +9325,9 @@
                   </m:den>
                 </m:f>
                 <m:r>
+                  <m:rPr>
+                    <m:sty m:val="bi"/>
+                  </m:rPr>
                   <w:rPr>
                     <w:rFonts w:ascii="Cambria Math" w:hAnsi="Cambria Math"/>
                     <w:szCs w:val="28"/>
@@ -9218,6 +9335,9 @@
                   <m:t>=</m:t>
                 </m:r>
                 <m:r>
+                  <m:rPr>
+                    <m:sty m:val="bi"/>
+                  </m:rPr>
                   <w:rPr>
                     <w:rFonts w:ascii="Cambria Math" w:hAnsi="Cambria Math"/>
                     <w:szCs w:val="28"/>
@@ -9226,6 +9346,9 @@
                   <m:t>β</m:t>
                 </m:r>
                 <m:r>
+                  <m:rPr>
+                    <m:sty m:val="bi"/>
+                  </m:rPr>
                   <w:rPr>
                     <w:rFonts w:ascii="Cambria Math" w:hAnsi="Cambria Math"/>
                     <w:szCs w:val="28"/>
@@ -9233,6 +9356,9 @@
                   <m:t>*</m:t>
                 </m:r>
                 <m:r>
+                  <m:rPr>
+                    <m:sty m:val="bi"/>
+                  </m:rPr>
                   <w:rPr>
                     <w:rFonts w:ascii="Cambria Math" w:hAnsi="Cambria Math"/>
                     <w:szCs w:val="28"/>
@@ -9241,6 +9367,9 @@
                   <m:t>S</m:t>
                 </m:r>
                 <m:r>
+                  <m:rPr>
+                    <m:sty m:val="bi"/>
+                  </m:rPr>
                   <w:rPr>
                     <w:rFonts w:ascii="Cambria Math" w:hAnsi="Cambria Math"/>
                     <w:szCs w:val="28"/>
@@ -9248,6 +9377,9 @@
                   <m:t>*</m:t>
                 </m:r>
                 <m:r>
+                  <m:rPr>
+                    <m:sty m:val="bi"/>
+                  </m:rPr>
                   <w:rPr>
                     <w:rFonts w:ascii="Cambria Math" w:hAnsi="Cambria Math"/>
                     <w:szCs w:val="28"/>
@@ -9340,6 +9472,9 @@
       </w:r>
       <m:oMath>
         <m:r>
+          <m:rPr>
+            <m:sty m:val="bi"/>
+          </m:rPr>
           <w:rPr>
             <w:rFonts w:ascii="Cambria Math" w:hAnsi="Cambria Math"/>
           </w:rPr>
@@ -9375,6 +9510,9 @@
       </w:r>
       <m:oMath>
         <m:r>
+          <m:rPr>
+            <m:sty m:val="bi"/>
+          </m:rPr>
           <w:rPr>
             <w:rFonts w:ascii="Cambria Math" w:eastAsiaTheme="minorEastAsia" w:hAnsi="Cambria Math"/>
           </w:rPr>
@@ -9717,6 +9855,9 @@
                   </m:fPr>
                   <m:num>
                     <m:r>
+                      <m:rPr>
+                        <m:sty m:val="bi"/>
+                      </m:rPr>
                       <w:rPr>
                         <w:rFonts w:ascii="Cambria Math" w:hAnsi="Cambria Math"/>
                         <w:szCs w:val="28"/>
@@ -9726,6 +9867,9 @@
                   </m:num>
                   <m:den>
                     <m:r>
+                      <m:rPr>
+                        <m:sty m:val="bi"/>
+                      </m:rPr>
                       <w:rPr>
                         <w:rFonts w:ascii="Cambria Math" w:hAnsi="Cambria Math"/>
                         <w:szCs w:val="28"/>
@@ -9735,6 +9879,9 @@
                   </m:den>
                 </m:f>
                 <m:r>
+                  <m:rPr>
+                    <m:sty m:val="bi"/>
+                  </m:rPr>
                   <w:rPr>
                     <w:rFonts w:ascii="Cambria Math" w:hAnsi="Cambria Math"/>
                     <w:szCs w:val="28"/>
@@ -9742,6 +9889,9 @@
                   <m:t>=-</m:t>
                 </m:r>
                 <m:r>
+                  <m:rPr>
+                    <m:sty m:val="bi"/>
+                  </m:rPr>
                   <w:rPr>
                     <w:rFonts w:ascii="Cambria Math" w:hAnsi="Cambria Math"/>
                     <w:szCs w:val="28"/>
@@ -9750,6 +9900,9 @@
                   <m:t>β</m:t>
                 </m:r>
                 <m:r>
+                  <m:rPr>
+                    <m:sty m:val="bi"/>
+                  </m:rPr>
                   <w:rPr>
                     <w:rFonts w:ascii="Cambria Math" w:hAnsi="Cambria Math"/>
                     <w:szCs w:val="28"/>
@@ -9757,6 +9910,9 @@
                   <m:t>*</m:t>
                 </m:r>
                 <m:r>
+                  <m:rPr>
+                    <m:sty m:val="bi"/>
+                  </m:rPr>
                   <w:rPr>
                     <w:rFonts w:ascii="Cambria Math" w:hAnsi="Cambria Math"/>
                     <w:szCs w:val="28"/>
@@ -9765,6 +9921,9 @@
                   <m:t>S</m:t>
                 </m:r>
                 <m:r>
+                  <m:rPr>
+                    <m:sty m:val="bi"/>
+                  </m:rPr>
                   <w:rPr>
                     <w:rFonts w:ascii="Cambria Math" w:hAnsi="Cambria Math"/>
                     <w:szCs w:val="28"/>
@@ -9772,6 +9931,9 @@
                   <m:t>*</m:t>
                 </m:r>
                 <m:r>
+                  <m:rPr>
+                    <m:sty m:val="bi"/>
+                  </m:rPr>
                   <w:rPr>
                     <w:rFonts w:ascii="Cambria Math" w:hAnsi="Cambria Math"/>
                     <w:szCs w:val="28"/>
@@ -9780,6 +9942,9 @@
                   <m:t>I</m:t>
                 </m:r>
                 <m:r>
+                  <m:rPr>
+                    <m:sty m:val="bi"/>
+                  </m:rPr>
                   <w:rPr>
                     <w:rFonts w:ascii="Cambria Math" w:hAnsi="Cambria Math"/>
                     <w:szCs w:val="28"/>
@@ -9787,6 +9952,9 @@
                   <m:t>+ δ*</m:t>
                 </m:r>
                 <m:r>
+                  <m:rPr>
+                    <m:sty m:val="bi"/>
+                  </m:rPr>
                   <w:rPr>
                     <w:rFonts w:ascii="Cambria Math" w:hAnsi="Cambria Math"/>
                     <w:szCs w:val="28"/>
@@ -9810,6 +9978,9 @@
                   </m:fPr>
                   <m:num>
                     <m:r>
+                      <m:rPr>
+                        <m:sty m:val="bi"/>
+                      </m:rPr>
                       <w:rPr>
                         <w:rFonts w:ascii="Cambria Math" w:hAnsi="Cambria Math"/>
                         <w:szCs w:val="28"/>
@@ -9819,6 +9990,9 @@
                   </m:num>
                   <m:den>
                     <m:r>
+                      <m:rPr>
+                        <m:sty m:val="bi"/>
+                      </m:rPr>
                       <w:rPr>
                         <w:rFonts w:ascii="Cambria Math" w:hAnsi="Cambria Math"/>
                         <w:szCs w:val="28"/>
@@ -9828,6 +10002,9 @@
                   </m:den>
                 </m:f>
                 <m:r>
+                  <m:rPr>
+                    <m:sty m:val="bi"/>
+                  </m:rPr>
                   <w:rPr>
                     <w:rFonts w:ascii="Cambria Math" w:hAnsi="Cambria Math"/>
                     <w:szCs w:val="28"/>
@@ -9835,6 +10012,9 @@
                   <m:t>=</m:t>
                 </m:r>
                 <m:r>
+                  <m:rPr>
+                    <m:sty m:val="bi"/>
+                  </m:rPr>
                   <w:rPr>
                     <w:rFonts w:ascii="Cambria Math" w:hAnsi="Cambria Math"/>
                     <w:szCs w:val="28"/>
@@ -9843,6 +10023,9 @@
                   <m:t>β</m:t>
                 </m:r>
                 <m:r>
+                  <m:rPr>
+                    <m:sty m:val="bi"/>
+                  </m:rPr>
                   <w:rPr>
                     <w:rFonts w:ascii="Cambria Math" w:hAnsi="Cambria Math"/>
                     <w:szCs w:val="28"/>
@@ -9850,6 +10033,9 @@
                   <m:t>*</m:t>
                 </m:r>
                 <m:r>
+                  <m:rPr>
+                    <m:sty m:val="bi"/>
+                  </m:rPr>
                   <w:rPr>
                     <w:rFonts w:ascii="Cambria Math" w:hAnsi="Cambria Math"/>
                     <w:szCs w:val="28"/>
@@ -9858,6 +10044,9 @@
                   <m:t>S</m:t>
                 </m:r>
                 <m:r>
+                  <m:rPr>
+                    <m:sty m:val="bi"/>
+                  </m:rPr>
                   <w:rPr>
                     <w:rFonts w:ascii="Cambria Math" w:hAnsi="Cambria Math"/>
                     <w:szCs w:val="28"/>
@@ -9865,6 +10054,9 @@
                   <m:t>*</m:t>
                 </m:r>
                 <m:r>
+                  <m:rPr>
+                    <m:sty m:val="bi"/>
+                  </m:rPr>
                   <w:rPr>
                     <w:rFonts w:ascii="Cambria Math" w:hAnsi="Cambria Math"/>
                     <w:szCs w:val="28"/>
@@ -9873,6 +10065,9 @@
                   <m:t>I</m:t>
                 </m:r>
                 <m:r>
+                  <m:rPr>
+                    <m:sty m:val="bi"/>
+                  </m:rPr>
                   <w:rPr>
                     <w:rFonts w:ascii="Cambria Math" w:hAnsi="Cambria Math"/>
                     <w:szCs w:val="28"/>
@@ -9880,6 +10075,9 @@
                   <m:t>-</m:t>
                 </m:r>
                 <m:r>
+                  <m:rPr>
+                    <m:sty m:val="bi"/>
+                  </m:rPr>
                   <w:rPr>
                     <w:rFonts w:ascii="Cambria Math" w:hAnsi="Cambria Math"/>
                     <w:szCs w:val="28"/>
@@ -9888,6 +10086,9 @@
                   <m:t>γ</m:t>
                 </m:r>
                 <m:r>
+                  <m:rPr>
+                    <m:sty m:val="bi"/>
+                  </m:rPr>
                   <w:rPr>
                     <w:rFonts w:ascii="Cambria Math" w:hAnsi="Cambria Math"/>
                     <w:szCs w:val="28"/>
@@ -9895,6 +10096,9 @@
                   <m:t>*</m:t>
                 </m:r>
                 <m:r>
+                  <m:rPr>
+                    <m:sty m:val="bi"/>
+                  </m:rPr>
                   <w:rPr>
                     <w:rFonts w:ascii="Cambria Math" w:hAnsi="Cambria Math"/>
                     <w:szCs w:val="28"/>
@@ -9918,6 +10122,9 @@
                   </m:fPr>
                   <m:num>
                     <m:r>
+                      <m:rPr>
+                        <m:sty m:val="bi"/>
+                      </m:rPr>
                       <w:rPr>
                         <w:rFonts w:ascii="Cambria Math" w:hAnsi="Cambria Math"/>
                         <w:szCs w:val="28"/>
@@ -9927,6 +10134,9 @@
                   </m:num>
                   <m:den>
                     <m:r>
+                      <m:rPr>
+                        <m:sty m:val="bi"/>
+                      </m:rPr>
                       <w:rPr>
                         <w:rFonts w:ascii="Cambria Math" w:hAnsi="Cambria Math"/>
                         <w:szCs w:val="28"/>
@@ -9936,6 +10146,9 @@
                   </m:den>
                 </m:f>
                 <m:r>
+                  <m:rPr>
+                    <m:sty m:val="bi"/>
+                  </m:rPr>
                   <w:rPr>
                     <w:rFonts w:ascii="Cambria Math" w:hAnsi="Cambria Math"/>
                     <w:szCs w:val="28"/>
@@ -9943,6 +10156,9 @@
                   <m:t>=</m:t>
                 </m:r>
                 <m:r>
+                  <m:rPr>
+                    <m:sty m:val="bi"/>
+                  </m:rPr>
                   <w:rPr>
                     <w:rFonts w:ascii="Cambria Math" w:hAnsi="Cambria Math"/>
                     <w:szCs w:val="28"/>
@@ -9951,6 +10167,9 @@
                   <m:t>γ</m:t>
                 </m:r>
                 <m:r>
+                  <m:rPr>
+                    <m:sty m:val="bi"/>
+                  </m:rPr>
                   <w:rPr>
                     <w:rFonts w:ascii="Cambria Math" w:hAnsi="Cambria Math"/>
                     <w:szCs w:val="28"/>
@@ -9958,6 +10177,9 @@
                   <m:t>*</m:t>
                 </m:r>
                 <m:r>
+                  <m:rPr>
+                    <m:sty m:val="bi"/>
+                  </m:rPr>
                   <w:rPr>
                     <w:rFonts w:ascii="Cambria Math" w:hAnsi="Cambria Math"/>
                     <w:szCs w:val="28"/>
@@ -9966,6 +10188,9 @@
                   <m:t>I</m:t>
                 </m:r>
                 <m:r>
+                  <m:rPr>
+                    <m:sty m:val="bi"/>
+                  </m:rPr>
                   <w:rPr>
                     <w:rFonts w:ascii="Cambria Math" w:hAnsi="Cambria Math"/>
                     <w:szCs w:val="28"/>
@@ -9973,6 +10198,9 @@
                   <m:t>-δ*</m:t>
                 </m:r>
                 <m:r>
+                  <m:rPr>
+                    <m:sty m:val="bi"/>
+                  </m:rPr>
                   <w:rPr>
                     <w:rFonts w:ascii="Cambria Math" w:hAnsi="Cambria Math"/>
                     <w:szCs w:val="28"/>
@@ -10065,6 +10293,9 @@
       </w:r>
       <m:oMath>
         <m:r>
+          <m:rPr>
+            <m:sty m:val="bi"/>
+          </m:rPr>
           <w:rPr>
             <w:rFonts w:ascii="Cambria Math" w:hAnsi="Cambria Math"/>
           </w:rPr>
@@ -10100,6 +10331,9 @@
       </w:r>
       <m:oMath>
         <m:r>
+          <m:rPr>
+            <m:sty m:val="bi"/>
+          </m:rPr>
           <w:rPr>
             <w:rFonts w:ascii="Cambria Math" w:eastAsiaTheme="minorEastAsia" w:hAnsi="Cambria Math"/>
           </w:rPr>
@@ -10135,6 +10369,9 @@
       </w:r>
       <m:oMath>
         <m:r>
+          <m:rPr>
+            <m:sty m:val="bi"/>
+          </m:rPr>
           <w:rPr>
             <w:rFonts w:ascii="Cambria Math" w:hAnsi="Cambria Math"/>
             <w:szCs w:val="28"/>
@@ -10385,6 +10622,9 @@
       </w:r>
       <m:oMath>
         <m:r>
+          <m:rPr>
+            <m:sty m:val="bi"/>
+          </m:rPr>
           <w:rPr>
             <w:rFonts w:ascii="Cambria Math" w:hAnsi="Cambria Math"/>
             <w:szCs w:val="28"/>
@@ -10430,6 +10670,9 @@
                   </m:fPr>
                   <m:num>
                     <m:r>
+                      <m:rPr>
+                        <m:sty m:val="bi"/>
+                      </m:rPr>
                       <w:rPr>
                         <w:rFonts w:ascii="Cambria Math" w:hAnsi="Cambria Math"/>
                         <w:szCs w:val="28"/>
@@ -10439,6 +10682,9 @@
                   </m:num>
                   <m:den>
                     <m:r>
+                      <m:rPr>
+                        <m:sty m:val="bi"/>
+                      </m:rPr>
                       <w:rPr>
                         <w:rFonts w:ascii="Cambria Math" w:hAnsi="Cambria Math"/>
                         <w:szCs w:val="28"/>
@@ -10448,6 +10694,9 @@
                   </m:den>
                 </m:f>
                 <m:r>
+                  <m:rPr>
+                    <m:sty m:val="bi"/>
+                  </m:rPr>
                   <w:rPr>
                     <w:rFonts w:ascii="Cambria Math" w:hAnsi="Cambria Math"/>
                     <w:szCs w:val="28"/>
@@ -10455,6 +10704,9 @@
                   <m:t>=-</m:t>
                 </m:r>
                 <m:r>
+                  <m:rPr>
+                    <m:sty m:val="bi"/>
+                  </m:rPr>
                   <w:rPr>
                     <w:rFonts w:ascii="Cambria Math" w:hAnsi="Cambria Math"/>
                     <w:szCs w:val="28"/>
@@ -10463,6 +10715,9 @@
                   <m:t>β</m:t>
                 </m:r>
                 <m:r>
+                  <m:rPr>
+                    <m:sty m:val="bi"/>
+                  </m:rPr>
                   <w:rPr>
                     <w:rFonts w:ascii="Cambria Math" w:hAnsi="Cambria Math"/>
                     <w:szCs w:val="28"/>
@@ -10470,6 +10725,9 @@
                   <m:t>*</m:t>
                 </m:r>
                 <m:r>
+                  <m:rPr>
+                    <m:sty m:val="bi"/>
+                  </m:rPr>
                   <w:rPr>
                     <w:rFonts w:ascii="Cambria Math" w:hAnsi="Cambria Math"/>
                     <w:szCs w:val="28"/>
@@ -10478,6 +10736,9 @@
                   <m:t>S</m:t>
                 </m:r>
                 <m:r>
+                  <m:rPr>
+                    <m:sty m:val="bi"/>
+                  </m:rPr>
                   <w:rPr>
                     <w:rFonts w:ascii="Cambria Math" w:hAnsi="Cambria Math"/>
                     <w:szCs w:val="28"/>
@@ -10485,6 +10746,9 @@
                   <m:t>*</m:t>
                 </m:r>
                 <m:r>
+                  <m:rPr>
+                    <m:sty m:val="bi"/>
+                  </m:rPr>
                   <w:rPr>
                     <w:rFonts w:ascii="Cambria Math" w:hAnsi="Cambria Math"/>
                     <w:szCs w:val="28"/>
@@ -10507,6 +10771,9 @@
                   </m:fPr>
                   <m:num>
                     <m:r>
+                      <m:rPr>
+                        <m:sty m:val="bi"/>
+                      </m:rPr>
                       <w:rPr>
                         <w:rFonts w:ascii="Cambria Math" w:hAnsi="Cambria Math"/>
                         <w:szCs w:val="28"/>
@@ -10516,6 +10783,9 @@
                   </m:num>
                   <m:den>
                     <m:r>
+                      <m:rPr>
+                        <m:sty m:val="bi"/>
+                      </m:rPr>
                       <w:rPr>
                         <w:rFonts w:ascii="Cambria Math" w:hAnsi="Cambria Math"/>
                         <w:szCs w:val="28"/>
@@ -10525,6 +10795,9 @@
                   </m:den>
                 </m:f>
                 <m:r>
+                  <m:rPr>
+                    <m:sty m:val="bi"/>
+                  </m:rPr>
                   <w:rPr>
                     <w:rFonts w:ascii="Cambria Math" w:hAnsi="Cambria Math"/>
                     <w:szCs w:val="28"/>
@@ -10532,6 +10805,9 @@
                   <m:t>=</m:t>
                 </m:r>
                 <m:r>
+                  <m:rPr>
+                    <m:sty m:val="bi"/>
+                  </m:rPr>
                   <w:rPr>
                     <w:rFonts w:ascii="Cambria Math" w:hAnsi="Cambria Math"/>
                     <w:szCs w:val="28"/>
@@ -10540,6 +10816,9 @@
                   <m:t>β</m:t>
                 </m:r>
                 <m:r>
+                  <m:rPr>
+                    <m:sty m:val="bi"/>
+                  </m:rPr>
                   <w:rPr>
                     <w:rFonts w:ascii="Cambria Math" w:hAnsi="Cambria Math"/>
                     <w:szCs w:val="28"/>
@@ -10547,6 +10826,9 @@
                   <m:t>*</m:t>
                 </m:r>
                 <m:r>
+                  <m:rPr>
+                    <m:sty m:val="bi"/>
+                  </m:rPr>
                   <w:rPr>
                     <w:rFonts w:ascii="Cambria Math" w:hAnsi="Cambria Math"/>
                     <w:szCs w:val="28"/>
@@ -10555,6 +10837,9 @@
                   <m:t>S</m:t>
                 </m:r>
                 <m:r>
+                  <m:rPr>
+                    <m:sty m:val="bi"/>
+                  </m:rPr>
                   <w:rPr>
                     <w:rFonts w:ascii="Cambria Math" w:hAnsi="Cambria Math"/>
                     <w:szCs w:val="28"/>
@@ -10562,6 +10847,9 @@
                   <m:t>*</m:t>
                 </m:r>
                 <m:r>
+                  <m:rPr>
+                    <m:sty m:val="bi"/>
+                  </m:rPr>
                   <w:rPr>
                     <w:rFonts w:ascii="Cambria Math" w:hAnsi="Cambria Math"/>
                     <w:szCs w:val="28"/>
@@ -10570,6 +10858,9 @@
                   <m:t>I</m:t>
                 </m:r>
                 <m:r>
+                  <m:rPr>
+                    <m:sty m:val="bi"/>
+                  </m:rPr>
                   <w:rPr>
                     <w:rFonts w:ascii="Cambria Math" w:hAnsi="Cambria Math"/>
                     <w:szCs w:val="28"/>
@@ -10577,6 +10868,9 @@
                   <m:t>-</m:t>
                 </m:r>
                 <m:r>
+                  <m:rPr>
+                    <m:sty m:val="bi"/>
+                  </m:rPr>
                   <w:rPr>
                     <w:rFonts w:ascii="Cambria Math" w:hAnsi="Cambria Math"/>
                     <w:szCs w:val="28"/>
@@ -10585,6 +10879,9 @@
                   <m:t>γ</m:t>
                 </m:r>
                 <m:r>
+                  <m:rPr>
+                    <m:sty m:val="bi"/>
+                  </m:rPr>
                   <w:rPr>
                     <w:rFonts w:ascii="Cambria Math" w:hAnsi="Cambria Math"/>
                     <w:szCs w:val="28"/>
@@ -10592,6 +10889,9 @@
                   <m:t>*</m:t>
                 </m:r>
                 <m:r>
+                  <m:rPr>
+                    <m:sty m:val="bi"/>
+                  </m:rPr>
                   <w:rPr>
                     <w:rFonts w:ascii="Cambria Math" w:hAnsi="Cambria Math"/>
                     <w:szCs w:val="28"/>
@@ -10600,6 +10900,9 @@
                   <m:t>I</m:t>
                 </m:r>
                 <m:r>
+                  <m:rPr>
+                    <m:sty m:val="bi"/>
+                  </m:rPr>
                   <w:rPr>
                     <w:rFonts w:ascii="Cambria Math" w:hAnsi="Cambria Math"/>
                     <w:szCs w:val="28"/>
@@ -10607,6 +10910,9 @@
                   <m:t>-</m:t>
                 </m:r>
                 <m:r>
+                  <m:rPr>
+                    <m:sty m:val="bi"/>
+                  </m:rPr>
                   <w:rPr>
                     <w:rFonts w:ascii="Cambria Math" w:hAnsi="Cambria Math"/>
                     <w:szCs w:val="28"/>
@@ -10615,6 +10921,9 @@
                   <m:t>δ</m:t>
                 </m:r>
                 <m:r>
+                  <m:rPr>
+                    <m:sty m:val="bi"/>
+                  </m:rPr>
                   <w:rPr>
                     <w:rFonts w:ascii="Cambria Math" w:hAnsi="Cambria Math"/>
                     <w:szCs w:val="28"/>
@@ -10622,6 +10931,9 @@
                   <m:t>*</m:t>
                 </m:r>
                 <m:r>
+                  <m:rPr>
+                    <m:sty m:val="bi"/>
+                  </m:rPr>
                   <w:rPr>
                     <w:rFonts w:ascii="Cambria Math" w:hAnsi="Cambria Math"/>
                     <w:szCs w:val="28"/>
@@ -10644,6 +10956,9 @@
                   </m:fPr>
                   <m:num>
                     <m:r>
+                      <m:rPr>
+                        <m:sty m:val="bi"/>
+                      </m:rPr>
                       <w:rPr>
                         <w:rFonts w:ascii="Cambria Math" w:hAnsi="Cambria Math"/>
                         <w:szCs w:val="28"/>
@@ -10653,6 +10968,9 @@
                   </m:num>
                   <m:den>
                     <m:r>
+                      <m:rPr>
+                        <m:sty m:val="bi"/>
+                      </m:rPr>
                       <w:rPr>
                         <w:rFonts w:ascii="Cambria Math" w:hAnsi="Cambria Math"/>
                         <w:szCs w:val="28"/>
@@ -10662,6 +10980,9 @@
                   </m:den>
                 </m:f>
                 <m:r>
+                  <m:rPr>
+                    <m:sty m:val="bi"/>
+                  </m:rPr>
                   <w:rPr>
                     <w:rFonts w:ascii="Cambria Math" w:hAnsi="Cambria Math"/>
                     <w:szCs w:val="28"/>
@@ -10669,6 +10990,9 @@
                   <m:t>=</m:t>
                 </m:r>
                 <m:r>
+                  <m:rPr>
+                    <m:sty m:val="bi"/>
+                  </m:rPr>
                   <w:rPr>
                     <w:rFonts w:ascii="Cambria Math" w:hAnsi="Cambria Math"/>
                     <w:szCs w:val="28"/>
@@ -10677,6 +11001,9 @@
                   <m:t>δ</m:t>
                 </m:r>
                 <m:r>
+                  <m:rPr>
+                    <m:sty m:val="bi"/>
+                  </m:rPr>
                   <w:rPr>
                     <w:rFonts w:ascii="Cambria Math" w:hAnsi="Cambria Math"/>
                     <w:szCs w:val="28"/>
@@ -10684,6 +11011,9 @@
                   <m:t>*</m:t>
                 </m:r>
                 <m:r>
+                  <m:rPr>
+                    <m:sty m:val="bi"/>
+                  </m:rPr>
                   <w:rPr>
                     <w:rFonts w:ascii="Cambria Math" w:hAnsi="Cambria Math"/>
                     <w:szCs w:val="28"/>
@@ -10692,6 +11022,9 @@
                   <m:t>I</m:t>
                 </m:r>
                 <m:r>
+                  <m:rPr>
+                    <m:sty m:val="bi"/>
+                  </m:rPr>
                   <w:rPr>
                     <w:rFonts w:ascii="Cambria Math" w:hAnsi="Cambria Math"/>
                     <w:szCs w:val="28"/>
@@ -10699,6 +11032,9 @@
                   <m:t>-μ*</m:t>
                 </m:r>
                 <m:r>
+                  <m:rPr>
+                    <m:sty m:val="bi"/>
+                  </m:rPr>
                   <w:rPr>
                     <w:rFonts w:ascii="Cambria Math" w:hAnsi="Cambria Math"/>
                     <w:szCs w:val="28"/>
@@ -10729,6 +11065,9 @@
                   </m:fPr>
                   <m:num>
                     <m:r>
+                      <m:rPr>
+                        <m:sty m:val="bi"/>
+                      </m:rPr>
                       <w:rPr>
                         <w:rFonts w:ascii="Cambria Math" w:hAnsi="Cambria Math"/>
                         <w:szCs w:val="28"/>
@@ -10738,6 +11077,9 @@
                   </m:num>
                   <m:den>
                     <m:r>
+                      <m:rPr>
+                        <m:sty m:val="bi"/>
+                      </m:rPr>
                       <w:rPr>
                         <w:rFonts w:ascii="Cambria Math" w:hAnsi="Cambria Math"/>
                         <w:szCs w:val="28"/>
@@ -10747,6 +11089,9 @@
                   </m:den>
                 </m:f>
                 <m:r>
+                  <m:rPr>
+                    <m:sty m:val="bi"/>
+                  </m:rPr>
                   <w:rPr>
                     <w:rFonts w:ascii="Cambria Math" w:hAnsi="Cambria Math"/>
                     <w:szCs w:val="28"/>
@@ -10754,6 +11099,9 @@
                   <m:t>=</m:t>
                 </m:r>
                 <m:r>
+                  <m:rPr>
+                    <m:sty m:val="bi"/>
+                  </m:rPr>
                   <w:rPr>
                     <w:rFonts w:ascii="Cambria Math" w:hAnsi="Cambria Math"/>
                     <w:szCs w:val="28"/>
@@ -10762,6 +11110,9 @@
                   <m:t>γ</m:t>
                 </m:r>
                 <m:r>
+                  <m:rPr>
+                    <m:sty m:val="bi"/>
+                  </m:rPr>
                   <w:rPr>
                     <w:rFonts w:ascii="Cambria Math" w:hAnsi="Cambria Math"/>
                     <w:szCs w:val="28"/>
@@ -10769,6 +11120,9 @@
                   <m:t>*</m:t>
                 </m:r>
                 <m:r>
+                  <m:rPr>
+                    <m:sty m:val="bi"/>
+                  </m:rPr>
                   <w:rPr>
                     <w:rFonts w:ascii="Cambria Math" w:hAnsi="Cambria Math"/>
                     <w:szCs w:val="28"/>
@@ -10777,6 +11131,9 @@
                   <m:t>I</m:t>
                 </m:r>
                 <m:r>
+                  <m:rPr>
+                    <m:sty m:val="bi"/>
+                  </m:rPr>
                   <w:rPr>
                     <w:rFonts w:ascii="Cambria Math" w:hAnsi="Cambria Math"/>
                     <w:szCs w:val="28"/>
@@ -10784,6 +11141,9 @@
                   <m:t>+μ*</m:t>
                 </m:r>
                 <m:r>
+                  <m:rPr>
+                    <m:sty m:val="bi"/>
+                  </m:rPr>
                   <w:rPr>
                     <w:rFonts w:ascii="Cambria Math" w:hAnsi="Cambria Math"/>
                     <w:szCs w:val="28"/>
@@ -10854,6 +11214,9 @@
       </w:r>
       <m:oMath>
         <m:r>
+          <m:rPr>
+            <m:sty m:val="bi"/>
+          </m:rPr>
           <w:rPr>
             <w:rFonts w:ascii="Cambria Math" w:hAnsi="Cambria Math"/>
           </w:rPr>
@@ -10886,6 +11249,9 @@
       </w:r>
       <m:oMath>
         <m:r>
+          <m:rPr>
+            <m:sty m:val="bi"/>
+          </m:rPr>
           <w:rPr>
             <w:rFonts w:ascii="Cambria Math" w:eastAsiaTheme="minorEastAsia" w:hAnsi="Cambria Math"/>
           </w:rPr>
@@ -10919,6 +11285,9 @@
       </w:r>
       <m:oMath>
         <m:r>
+          <m:rPr>
+            <m:sty m:val="bi"/>
+          </m:rPr>
           <w:rPr>
             <w:rFonts w:ascii="Cambria Math" w:hAnsi="Cambria Math"/>
             <w:szCs w:val="28"/>
@@ -10961,6 +11330,9 @@
       </w:r>
       <m:oMath>
         <m:r>
+          <m:rPr>
+            <m:sty m:val="bi"/>
+          </m:rPr>
           <w:rPr>
             <w:rFonts w:ascii="Cambria Math" w:eastAsiaTheme="minorEastAsia" w:hAnsi="Cambria Math"/>
             <w:lang w:val="en-US"/>
@@ -11347,6 +11719,9 @@
       </w:r>
       <m:oMath>
         <m:r>
+          <m:rPr>
+            <m:sty m:val="bi"/>
+          </m:rPr>
           <w:rPr>
             <w:rFonts w:ascii="Cambria Math" w:hAnsi="Cambria Math"/>
             <w:szCs w:val="28"/>
@@ -11392,6 +11767,9 @@
                   </m:fPr>
                   <m:num>
                     <m:r>
+                      <m:rPr>
+                        <m:sty m:val="bi"/>
+                      </m:rPr>
                       <w:rPr>
                         <w:rFonts w:ascii="Cambria Math" w:hAnsi="Cambria Math"/>
                         <w:szCs w:val="28"/>
@@ -11401,6 +11779,9 @@
                   </m:num>
                   <m:den>
                     <m:r>
+                      <m:rPr>
+                        <m:sty m:val="bi"/>
+                      </m:rPr>
                       <w:rPr>
                         <w:rFonts w:ascii="Cambria Math" w:hAnsi="Cambria Math"/>
                         <w:szCs w:val="28"/>
@@ -11410,6 +11791,9 @@
                   </m:den>
                 </m:f>
                 <m:r>
+                  <m:rPr>
+                    <m:sty m:val="bi"/>
+                  </m:rPr>
                   <w:rPr>
                     <w:rFonts w:ascii="Cambria Math" w:hAnsi="Cambria Math"/>
                     <w:szCs w:val="28"/>
@@ -11417,6 +11801,9 @@
                   <m:t>=-</m:t>
                 </m:r>
                 <m:r>
+                  <m:rPr>
+                    <m:sty m:val="bi"/>
+                  </m:rPr>
                   <w:rPr>
                     <w:rFonts w:ascii="Cambria Math" w:hAnsi="Cambria Math"/>
                     <w:szCs w:val="28"/>
@@ -11425,6 +11812,9 @@
                   <m:t>β</m:t>
                 </m:r>
                 <m:r>
+                  <m:rPr>
+                    <m:sty m:val="bi"/>
+                  </m:rPr>
                   <w:rPr>
                     <w:rFonts w:ascii="Cambria Math" w:hAnsi="Cambria Math"/>
                     <w:szCs w:val="28"/>
@@ -11432,6 +11822,9 @@
                   <m:t>*</m:t>
                 </m:r>
                 <m:r>
+                  <m:rPr>
+                    <m:sty m:val="bi"/>
+                  </m:rPr>
                   <w:rPr>
                     <w:rFonts w:ascii="Cambria Math" w:hAnsi="Cambria Math"/>
                     <w:szCs w:val="28"/>
@@ -11440,6 +11833,9 @@
                   <m:t>S</m:t>
                 </m:r>
                 <m:r>
+                  <m:rPr>
+                    <m:sty m:val="bi"/>
+                  </m:rPr>
                   <w:rPr>
                     <w:rFonts w:ascii="Cambria Math" w:hAnsi="Cambria Math"/>
                     <w:szCs w:val="28"/>
@@ -11447,6 +11843,9 @@
                   <m:t>*</m:t>
                 </m:r>
                 <m:r>
+                  <m:rPr>
+                    <m:sty m:val="bi"/>
+                  </m:rPr>
                   <w:rPr>
                     <w:rFonts w:ascii="Cambria Math" w:hAnsi="Cambria Math"/>
                     <w:szCs w:val="28"/>
@@ -11469,6 +11868,9 @@
                   </m:fPr>
                   <m:num>
                     <m:r>
+                      <m:rPr>
+                        <m:sty m:val="bi"/>
+                      </m:rPr>
                       <w:rPr>
                         <w:rFonts w:ascii="Cambria Math" w:hAnsi="Cambria Math"/>
                         <w:szCs w:val="28"/>
@@ -11476,6 +11878,9 @@
                       <m:t>d</m:t>
                     </m:r>
                     <m:r>
+                      <m:rPr>
+                        <m:sty m:val="bi"/>
+                      </m:rPr>
                       <w:rPr>
                         <w:rFonts w:ascii="Cambria Math" w:hAnsi="Cambria Math"/>
                         <w:szCs w:val="28"/>
@@ -11486,6 +11891,9 @@
                   </m:num>
                   <m:den>
                     <m:r>
+                      <m:rPr>
+                        <m:sty m:val="bi"/>
+                      </m:rPr>
                       <w:rPr>
                         <w:rFonts w:ascii="Cambria Math" w:hAnsi="Cambria Math"/>
                         <w:szCs w:val="28"/>
@@ -11495,6 +11903,9 @@
                   </m:den>
                 </m:f>
                 <m:r>
+                  <m:rPr>
+                    <m:sty m:val="bi"/>
+                  </m:rPr>
                   <w:rPr>
                     <w:rFonts w:ascii="Cambria Math" w:hAnsi="Cambria Math"/>
                     <w:szCs w:val="28"/>
@@ -11502,6 +11913,9 @@
                   <m:t>=</m:t>
                 </m:r>
                 <m:r>
+                  <m:rPr>
+                    <m:sty m:val="bi"/>
+                  </m:rPr>
                   <w:rPr>
                     <w:rFonts w:ascii="Cambria Math" w:hAnsi="Cambria Math"/>
                     <w:szCs w:val="28"/>
@@ -11510,6 +11924,9 @@
                   <m:t>β</m:t>
                 </m:r>
                 <m:r>
+                  <m:rPr>
+                    <m:sty m:val="bi"/>
+                  </m:rPr>
                   <w:rPr>
                     <w:rFonts w:ascii="Cambria Math" w:hAnsi="Cambria Math"/>
                     <w:szCs w:val="28"/>
@@ -11517,6 +11934,9 @@
                   <m:t>*</m:t>
                 </m:r>
                 <m:r>
+                  <m:rPr>
+                    <m:sty m:val="bi"/>
+                  </m:rPr>
                   <w:rPr>
                     <w:rFonts w:ascii="Cambria Math" w:hAnsi="Cambria Math"/>
                     <w:szCs w:val="28"/>
@@ -11525,6 +11945,9 @@
                   <m:t>S</m:t>
                 </m:r>
                 <m:r>
+                  <m:rPr>
+                    <m:sty m:val="bi"/>
+                  </m:rPr>
                   <w:rPr>
                     <w:rFonts w:ascii="Cambria Math" w:hAnsi="Cambria Math"/>
                     <w:szCs w:val="28"/>
@@ -11532,6 +11955,9 @@
                   <m:t>*</m:t>
                 </m:r>
                 <m:r>
+                  <m:rPr>
+                    <m:sty m:val="bi"/>
+                  </m:rPr>
                   <w:rPr>
                     <w:rFonts w:ascii="Cambria Math" w:hAnsi="Cambria Math"/>
                     <w:szCs w:val="28"/>
@@ -11540,6 +11966,9 @@
                   <m:t>I</m:t>
                 </m:r>
                 <m:r>
+                  <m:rPr>
+                    <m:sty m:val="bi"/>
+                  </m:rPr>
                   <w:rPr>
                     <w:rFonts w:ascii="Cambria Math" w:hAnsi="Cambria Math"/>
                     <w:szCs w:val="28"/>
@@ -11547,6 +11976,9 @@
                   <m:t>-</m:t>
                 </m:r>
                 <m:r>
+                  <m:rPr>
+                    <m:sty m:val="bi"/>
+                  </m:rPr>
                   <w:rPr>
                     <w:rFonts w:ascii="Cambria Math" w:hAnsi="Cambria Math"/>
                     <w:szCs w:val="28"/>
@@ -11555,6 +11987,9 @@
                   <m:t>σ</m:t>
                 </m:r>
                 <m:r>
+                  <m:rPr>
+                    <m:sty m:val="bi"/>
+                  </m:rPr>
                   <w:rPr>
                     <w:rFonts w:ascii="Cambria Math" w:hAnsi="Cambria Math"/>
                     <w:szCs w:val="28"/>
@@ -11562,6 +11997,9 @@
                   <m:t>*</m:t>
                 </m:r>
                 <m:r>
+                  <m:rPr>
+                    <m:sty m:val="bi"/>
+                  </m:rPr>
                   <w:rPr>
                     <w:rFonts w:ascii="Cambria Math" w:hAnsi="Cambria Math"/>
                     <w:szCs w:val="28"/>
@@ -11584,6 +12022,9 @@
                   </m:fPr>
                   <m:num>
                     <m:r>
+                      <m:rPr>
+                        <m:sty m:val="bi"/>
+                      </m:rPr>
                       <w:rPr>
                         <w:rFonts w:ascii="Cambria Math" w:hAnsi="Cambria Math"/>
                         <w:szCs w:val="28"/>
@@ -11593,6 +12034,9 @@
                   </m:num>
                   <m:den>
                     <m:r>
+                      <m:rPr>
+                        <m:sty m:val="bi"/>
+                      </m:rPr>
                       <w:rPr>
                         <w:rFonts w:ascii="Cambria Math" w:hAnsi="Cambria Math"/>
                         <w:szCs w:val="28"/>
@@ -11602,6 +12046,9 @@
                   </m:den>
                 </m:f>
                 <m:r>
+                  <m:rPr>
+                    <m:sty m:val="bi"/>
+                  </m:rPr>
                   <w:rPr>
                     <w:rFonts w:ascii="Cambria Math" w:hAnsi="Cambria Math"/>
                     <w:szCs w:val="28"/>
@@ -11609,6 +12056,9 @@
                   <m:t>=</m:t>
                 </m:r>
                 <m:r>
+                  <m:rPr>
+                    <m:sty m:val="bi"/>
+                  </m:rPr>
                   <w:rPr>
                     <w:rFonts w:ascii="Cambria Math" w:hAnsi="Cambria Math"/>
                     <w:szCs w:val="28"/>
@@ -11617,6 +12067,9 @@
                   <m:t>σ</m:t>
                 </m:r>
                 <m:r>
+                  <m:rPr>
+                    <m:sty m:val="bi"/>
+                  </m:rPr>
                   <w:rPr>
                     <w:rFonts w:ascii="Cambria Math" w:hAnsi="Cambria Math"/>
                     <w:szCs w:val="28"/>
@@ -11624,6 +12077,9 @@
                   <m:t>*</m:t>
                 </m:r>
                 <m:r>
+                  <m:rPr>
+                    <m:sty m:val="bi"/>
+                  </m:rPr>
                   <w:rPr>
                     <w:rFonts w:ascii="Cambria Math" w:hAnsi="Cambria Math"/>
                     <w:szCs w:val="28"/>
@@ -11632,6 +12088,9 @@
                   <m:t>E</m:t>
                 </m:r>
                 <m:r>
+                  <m:rPr>
+                    <m:sty m:val="bi"/>
+                  </m:rPr>
                   <w:rPr>
                     <w:rFonts w:ascii="Cambria Math" w:hAnsi="Cambria Math"/>
                     <w:szCs w:val="28"/>
@@ -11639,6 +12098,9 @@
                   <m:t>-</m:t>
                 </m:r>
                 <m:r>
+                  <m:rPr>
+                    <m:sty m:val="bi"/>
+                  </m:rPr>
                   <w:rPr>
                     <w:rFonts w:ascii="Cambria Math" w:hAnsi="Cambria Math"/>
                     <w:szCs w:val="28"/>
@@ -11647,6 +12109,9 @@
                   <m:t>γ</m:t>
                 </m:r>
                 <m:r>
+                  <m:rPr>
+                    <m:sty m:val="bi"/>
+                  </m:rPr>
                   <w:rPr>
                     <w:rFonts w:ascii="Cambria Math" w:hAnsi="Cambria Math"/>
                     <w:szCs w:val="28"/>
@@ -11654,6 +12119,9 @@
                   <m:t>*</m:t>
                 </m:r>
                 <m:r>
+                  <m:rPr>
+                    <m:sty m:val="bi"/>
+                  </m:rPr>
                   <w:rPr>
                     <w:rFonts w:ascii="Cambria Math" w:hAnsi="Cambria Math"/>
                     <w:szCs w:val="28"/>
@@ -11684,6 +12152,9 @@
                   </m:fPr>
                   <m:num>
                     <m:r>
+                      <m:rPr>
+                        <m:sty m:val="bi"/>
+                      </m:rPr>
                       <w:rPr>
                         <w:rFonts w:ascii="Cambria Math" w:hAnsi="Cambria Math"/>
                         <w:szCs w:val="28"/>
@@ -11693,6 +12164,9 @@
                   </m:num>
                   <m:den>
                     <m:r>
+                      <m:rPr>
+                        <m:sty m:val="bi"/>
+                      </m:rPr>
                       <w:rPr>
                         <w:rFonts w:ascii="Cambria Math" w:hAnsi="Cambria Math"/>
                         <w:szCs w:val="28"/>
@@ -11702,6 +12176,9 @@
                   </m:den>
                 </m:f>
                 <m:r>
+                  <m:rPr>
+                    <m:sty m:val="bi"/>
+                  </m:rPr>
                   <w:rPr>
                     <w:rFonts w:ascii="Cambria Math" w:hAnsi="Cambria Math"/>
                     <w:szCs w:val="28"/>
@@ -11709,6 +12186,9 @@
                   <m:t>=</m:t>
                 </m:r>
                 <m:r>
+                  <m:rPr>
+                    <m:sty m:val="bi"/>
+                  </m:rPr>
                   <w:rPr>
                     <w:rFonts w:ascii="Cambria Math" w:hAnsi="Cambria Math"/>
                     <w:szCs w:val="28"/>
@@ -11717,6 +12197,9 @@
                   <m:t>γ</m:t>
                 </m:r>
                 <m:r>
+                  <m:rPr>
+                    <m:sty m:val="bi"/>
+                  </m:rPr>
                   <w:rPr>
                     <w:rFonts w:ascii="Cambria Math" w:hAnsi="Cambria Math"/>
                     <w:szCs w:val="28"/>
@@ -11724,6 +12207,9 @@
                   <m:t>*</m:t>
                 </m:r>
                 <m:r>
+                  <m:rPr>
+                    <m:sty m:val="bi"/>
+                  </m:rPr>
                   <w:rPr>
                     <w:rFonts w:ascii="Cambria Math" w:hAnsi="Cambria Math"/>
                     <w:szCs w:val="28"/>
@@ -11808,6 +12294,9 @@
       </w:r>
       <m:oMath>
         <m:r>
+          <m:rPr>
+            <m:sty m:val="bi"/>
+          </m:rPr>
           <w:rPr>
             <w:rFonts w:ascii="Cambria Math" w:hAnsi="Cambria Math"/>
           </w:rPr>
@@ -11840,6 +12329,9 @@
       </w:r>
       <m:oMath>
         <m:r>
+          <m:rPr>
+            <m:sty m:val="bi"/>
+          </m:rPr>
           <w:rPr>
             <w:rFonts w:ascii="Cambria Math" w:eastAsiaTheme="minorEastAsia" w:hAnsi="Cambria Math"/>
           </w:rPr>
@@ -11872,6 +12364,9 @@
       </w:r>
       <m:oMath>
         <m:r>
+          <m:rPr>
+            <m:sty m:val="bi"/>
+          </m:rPr>
           <w:rPr>
             <w:rFonts w:ascii="Cambria Math" w:hAnsi="Cambria Math"/>
             <w:szCs w:val="28"/>
@@ -12240,6 +12735,9 @@
       </w:r>
       <m:oMath>
         <m:r>
+          <m:rPr>
+            <m:sty m:val="bi"/>
+          </m:rPr>
           <w:rPr>
             <w:rFonts w:ascii="Cambria Math" w:hAnsi="Cambria Math"/>
             <w:szCs w:val="28"/>
@@ -12285,6 +12783,9 @@
                   </m:fPr>
                   <m:num>
                     <m:r>
+                      <m:rPr>
+                        <m:sty m:val="bi"/>
+                      </m:rPr>
                       <w:rPr>
                         <w:rFonts w:ascii="Cambria Math" w:hAnsi="Cambria Math"/>
                         <w:szCs w:val="28"/>
@@ -12292,6 +12793,9 @@
                       <m:t>d</m:t>
                     </m:r>
                     <m:r>
+                      <m:rPr>
+                        <m:sty m:val="bi"/>
+                      </m:rPr>
                       <w:rPr>
                         <w:rFonts w:ascii="Cambria Math" w:hAnsi="Cambria Math"/>
                         <w:szCs w:val="28"/>
@@ -12302,6 +12806,9 @@
                   </m:num>
                   <m:den>
                     <m:r>
+                      <m:rPr>
+                        <m:sty m:val="bi"/>
+                      </m:rPr>
                       <w:rPr>
                         <w:rFonts w:ascii="Cambria Math" w:hAnsi="Cambria Math"/>
                         <w:szCs w:val="28"/>
@@ -12311,6 +12818,9 @@
                   </m:den>
                 </m:f>
                 <m:r>
+                  <m:rPr>
+                    <m:sty m:val="bi"/>
+                  </m:rPr>
                   <w:rPr>
                     <w:rFonts w:ascii="Cambria Math" w:hAnsi="Cambria Math"/>
                     <w:szCs w:val="28"/>
@@ -12318,6 +12828,9 @@
                   <m:t>=μ*</m:t>
                 </m:r>
                 <m:r>
+                  <m:rPr>
+                    <m:sty m:val="bi"/>
+                  </m:rPr>
                   <w:rPr>
                     <w:rFonts w:ascii="Cambria Math" w:hAnsi="Cambria Math"/>
                     <w:szCs w:val="28"/>
@@ -12326,6 +12839,9 @@
                   <m:t>N</m:t>
                 </m:r>
                 <m:r>
+                  <m:rPr>
+                    <m:sty m:val="bi"/>
+                  </m:rPr>
                   <w:rPr>
                     <w:rFonts w:ascii="Cambria Math" w:hAnsi="Cambria Math"/>
                     <w:szCs w:val="28"/>
@@ -12333,6 +12849,9 @@
                   <m:t>-</m:t>
                 </m:r>
                 <m:r>
+                  <m:rPr>
+                    <m:sty m:val="bi"/>
+                  </m:rPr>
                   <w:rPr>
                     <w:rFonts w:ascii="Cambria Math" w:hAnsi="Cambria Math"/>
                     <w:szCs w:val="28"/>
@@ -12341,6 +12860,9 @@
                   <m:t>δ</m:t>
                 </m:r>
                 <m:r>
+                  <m:rPr>
+                    <m:sty m:val="bi"/>
+                  </m:rPr>
                   <w:rPr>
                     <w:rFonts w:ascii="Cambria Math" w:hAnsi="Cambria Math"/>
                     <w:szCs w:val="28"/>
@@ -12348,6 +12870,9 @@
                   <m:t>*</m:t>
                 </m:r>
                 <m:r>
+                  <m:rPr>
+                    <m:sty m:val="bi"/>
+                  </m:rPr>
                   <w:rPr>
                     <w:rFonts w:ascii="Cambria Math" w:hAnsi="Cambria Math"/>
                     <w:szCs w:val="28"/>
@@ -12356,6 +12881,9 @@
                   <m:t>M</m:t>
                 </m:r>
                 <m:r>
+                  <m:rPr>
+                    <m:sty m:val="bi"/>
+                  </m:rPr>
                   <w:rPr>
                     <w:rFonts w:ascii="Cambria Math" w:hAnsi="Cambria Math"/>
                     <w:szCs w:val="28"/>
@@ -12363,6 +12891,9 @@
                   <m:t>-</m:t>
                 </m:r>
                 <m:r>
+                  <m:rPr>
+                    <m:sty m:val="bi"/>
+                  </m:rPr>
                   <w:rPr>
                     <w:rFonts w:ascii="Cambria Math" w:hAnsi="Cambria Math"/>
                     <w:szCs w:val="28"/>
@@ -12371,6 +12902,9 @@
                   <m:t>μ</m:t>
                 </m:r>
                 <m:r>
+                  <m:rPr>
+                    <m:sty m:val="bi"/>
+                  </m:rPr>
                   <w:rPr>
                     <w:rFonts w:ascii="Cambria Math" w:hAnsi="Cambria Math"/>
                     <w:szCs w:val="28"/>
@@ -12378,6 +12912,9 @@
                   <m:t>*</m:t>
                 </m:r>
                 <m:r>
+                  <m:rPr>
+                    <m:sty m:val="bi"/>
+                  </m:rPr>
                   <w:rPr>
                     <w:rFonts w:ascii="Cambria Math" w:hAnsi="Cambria Math"/>
                     <w:szCs w:val="28"/>
@@ -12400,6 +12937,9 @@
                   </m:fPr>
                   <m:num>
                     <m:r>
+                      <m:rPr>
+                        <m:sty m:val="bi"/>
+                      </m:rPr>
                       <w:rPr>
                         <w:rFonts w:ascii="Cambria Math" w:hAnsi="Cambria Math"/>
                         <w:szCs w:val="28"/>
@@ -12409,6 +12949,9 @@
                   </m:num>
                   <m:den>
                     <m:r>
+                      <m:rPr>
+                        <m:sty m:val="bi"/>
+                      </m:rPr>
                       <w:rPr>
                         <w:rFonts w:ascii="Cambria Math" w:hAnsi="Cambria Math"/>
                         <w:szCs w:val="28"/>
@@ -12418,6 +12961,9 @@
                   </m:den>
                 </m:f>
                 <m:r>
+                  <m:rPr>
+                    <m:sty m:val="bi"/>
+                  </m:rPr>
                   <w:rPr>
                     <w:rFonts w:ascii="Cambria Math" w:hAnsi="Cambria Math"/>
                     <w:szCs w:val="28"/>
@@ -12425,6 +12971,9 @@
                   <m:t>=</m:t>
                 </m:r>
                 <m:r>
+                  <m:rPr>
+                    <m:sty m:val="bi"/>
+                  </m:rPr>
                   <w:rPr>
                     <w:rFonts w:ascii="Cambria Math" w:hAnsi="Cambria Math"/>
                     <w:szCs w:val="28"/>
@@ -12433,6 +12982,9 @@
                   <m:t>δ</m:t>
                 </m:r>
                 <m:r>
+                  <m:rPr>
+                    <m:sty m:val="bi"/>
+                  </m:rPr>
                   <w:rPr>
                     <w:rFonts w:ascii="Cambria Math" w:hAnsi="Cambria Math"/>
                     <w:szCs w:val="28"/>
@@ -12440,6 +12992,9 @@
                   <m:t>*</m:t>
                 </m:r>
                 <m:r>
+                  <m:rPr>
+                    <m:sty m:val="bi"/>
+                  </m:rPr>
                   <w:rPr>
                     <w:rFonts w:ascii="Cambria Math" w:hAnsi="Cambria Math"/>
                     <w:szCs w:val="28"/>
@@ -12448,6 +13003,9 @@
                   <m:t>M</m:t>
                 </m:r>
                 <m:r>
+                  <m:rPr>
+                    <m:sty m:val="bi"/>
+                  </m:rPr>
                   <w:rPr>
                     <w:rFonts w:ascii="Cambria Math" w:hAnsi="Cambria Math"/>
                     <w:szCs w:val="28"/>
@@ -12455,6 +13013,9 @@
                   <m:t>-</m:t>
                 </m:r>
                 <m:r>
+                  <m:rPr>
+                    <m:sty m:val="bi"/>
+                  </m:rPr>
                   <w:rPr>
                     <w:rFonts w:ascii="Cambria Math" w:hAnsi="Cambria Math"/>
                     <w:szCs w:val="28"/>
@@ -12463,6 +13024,9 @@
                   <m:t>β</m:t>
                 </m:r>
                 <m:r>
+                  <m:rPr>
+                    <m:sty m:val="bi"/>
+                  </m:rPr>
                   <w:rPr>
                     <w:rFonts w:ascii="Cambria Math" w:hAnsi="Cambria Math"/>
                     <w:szCs w:val="28"/>
@@ -12470,6 +13034,9 @@
                   <m:t>*</m:t>
                 </m:r>
                 <m:r>
+                  <m:rPr>
+                    <m:sty m:val="bi"/>
+                  </m:rPr>
                   <w:rPr>
                     <w:rFonts w:ascii="Cambria Math" w:hAnsi="Cambria Math"/>
                     <w:szCs w:val="28"/>
@@ -12478,6 +13045,9 @@
                   <m:t>S</m:t>
                 </m:r>
                 <m:r>
+                  <m:rPr>
+                    <m:sty m:val="bi"/>
+                  </m:rPr>
                   <w:rPr>
                     <w:rFonts w:ascii="Cambria Math" w:hAnsi="Cambria Math"/>
                     <w:szCs w:val="28"/>
@@ -12485,6 +13055,9 @@
                   <m:t>*</m:t>
                 </m:r>
                 <m:r>
+                  <m:rPr>
+                    <m:sty m:val="bi"/>
+                  </m:rPr>
                   <w:rPr>
                     <w:rFonts w:ascii="Cambria Math" w:hAnsi="Cambria Math"/>
                     <w:szCs w:val="28"/>
@@ -12493,6 +13066,9 @@
                   <m:t>I</m:t>
                 </m:r>
                 <m:r>
+                  <m:rPr>
+                    <m:sty m:val="bi"/>
+                  </m:rPr>
                   <w:rPr>
                     <w:rFonts w:ascii="Cambria Math" w:hAnsi="Cambria Math"/>
                     <w:szCs w:val="28"/>
@@ -12500,6 +13076,9 @@
                   <m:t>-</m:t>
                 </m:r>
                 <m:r>
+                  <m:rPr>
+                    <m:sty m:val="bi"/>
+                  </m:rPr>
                   <w:rPr>
                     <w:rFonts w:ascii="Cambria Math" w:hAnsi="Cambria Math"/>
                     <w:szCs w:val="28"/>
@@ -12508,6 +13087,9 @@
                   <m:t>μ</m:t>
                 </m:r>
                 <m:r>
+                  <m:rPr>
+                    <m:sty m:val="bi"/>
+                  </m:rPr>
                   <w:rPr>
                     <w:rFonts w:ascii="Cambria Math" w:hAnsi="Cambria Math"/>
                     <w:szCs w:val="28"/>
@@ -12515,6 +13097,9 @@
                   <m:t>*</m:t>
                 </m:r>
                 <m:r>
+                  <m:rPr>
+                    <m:sty m:val="bi"/>
+                  </m:rPr>
                   <w:rPr>
                     <w:rFonts w:ascii="Cambria Math" w:hAnsi="Cambria Math"/>
                     <w:szCs w:val="28"/>
@@ -12545,6 +13130,9 @@
                   </m:fPr>
                   <m:num>
                     <m:r>
+                      <m:rPr>
+                        <m:sty m:val="bi"/>
+                      </m:rPr>
                       <w:rPr>
                         <w:rFonts w:ascii="Cambria Math" w:hAnsi="Cambria Math"/>
                         <w:szCs w:val="28"/>
@@ -12552,6 +13140,9 @@
                       <m:t>d</m:t>
                     </m:r>
                     <m:r>
+                      <m:rPr>
+                        <m:sty m:val="bi"/>
+                      </m:rPr>
                       <w:rPr>
                         <w:rFonts w:ascii="Cambria Math" w:hAnsi="Cambria Math"/>
                         <w:szCs w:val="28"/>
@@ -12562,6 +13153,9 @@
                   </m:num>
                   <m:den>
                     <m:r>
+                      <m:rPr>
+                        <m:sty m:val="bi"/>
+                      </m:rPr>
                       <w:rPr>
                         <w:rFonts w:ascii="Cambria Math" w:hAnsi="Cambria Math"/>
                         <w:szCs w:val="28"/>
@@ -12571,6 +13165,9 @@
                   </m:den>
                 </m:f>
                 <m:r>
+                  <m:rPr>
+                    <m:sty m:val="bi"/>
+                  </m:rPr>
                   <w:rPr>
                     <w:rFonts w:ascii="Cambria Math" w:hAnsi="Cambria Math"/>
                     <w:szCs w:val="28"/>
@@ -12578,6 +13175,9 @@
                   <m:t>=</m:t>
                 </m:r>
                 <m:r>
+                  <m:rPr>
+                    <m:sty m:val="bi"/>
+                  </m:rPr>
                   <w:rPr>
                     <w:rFonts w:ascii="Cambria Math" w:hAnsi="Cambria Math"/>
                     <w:szCs w:val="28"/>
@@ -12586,6 +13186,9 @@
                   <m:t>β</m:t>
                 </m:r>
                 <m:r>
+                  <m:rPr>
+                    <m:sty m:val="bi"/>
+                  </m:rPr>
                   <w:rPr>
                     <w:rFonts w:ascii="Cambria Math" w:hAnsi="Cambria Math"/>
                     <w:szCs w:val="28"/>
@@ -12593,6 +13196,9 @@
                   <m:t>*</m:t>
                 </m:r>
                 <m:r>
+                  <m:rPr>
+                    <m:sty m:val="bi"/>
+                  </m:rPr>
                   <w:rPr>
                     <w:rFonts w:ascii="Cambria Math" w:hAnsi="Cambria Math"/>
                     <w:szCs w:val="28"/>
@@ -12601,6 +13207,9 @@
                   <m:t>S</m:t>
                 </m:r>
                 <m:r>
+                  <m:rPr>
+                    <m:sty m:val="bi"/>
+                  </m:rPr>
                   <w:rPr>
                     <w:rFonts w:ascii="Cambria Math" w:hAnsi="Cambria Math"/>
                     <w:szCs w:val="28"/>
@@ -12608,6 +13217,9 @@
                   <m:t>*</m:t>
                 </m:r>
                 <m:r>
+                  <m:rPr>
+                    <m:sty m:val="bi"/>
+                  </m:rPr>
                   <w:rPr>
                     <w:rFonts w:ascii="Cambria Math" w:hAnsi="Cambria Math"/>
                     <w:szCs w:val="28"/>
@@ -12616,6 +13228,9 @@
                   <m:t>I</m:t>
                 </m:r>
                 <m:r>
+                  <m:rPr>
+                    <m:sty m:val="bi"/>
+                  </m:rPr>
                   <w:rPr>
                     <w:rFonts w:ascii="Cambria Math" w:hAnsi="Cambria Math"/>
                     <w:szCs w:val="28"/>
@@ -12623,6 +13238,9 @@
                   <m:t>-</m:t>
                 </m:r>
                 <m:r>
+                  <m:rPr>
+                    <m:sty m:val="bi"/>
+                  </m:rPr>
                   <w:rPr>
                     <w:rFonts w:ascii="Cambria Math" w:hAnsi="Cambria Math"/>
                     <w:szCs w:val="28"/>
@@ -12631,6 +13249,9 @@
                   <m:t>σ</m:t>
                 </m:r>
                 <m:r>
+                  <m:rPr>
+                    <m:sty m:val="bi"/>
+                  </m:rPr>
                   <w:rPr>
                     <w:rFonts w:ascii="Cambria Math" w:hAnsi="Cambria Math"/>
                     <w:szCs w:val="28"/>
@@ -12638,6 +13259,9 @@
                   <m:t>*</m:t>
                 </m:r>
                 <m:r>
+                  <m:rPr>
+                    <m:sty m:val="bi"/>
+                  </m:rPr>
                   <w:rPr>
                     <w:rFonts w:ascii="Cambria Math" w:hAnsi="Cambria Math"/>
                     <w:szCs w:val="28"/>
@@ -12646,6 +13270,9 @@
                   <m:t>E</m:t>
                 </m:r>
                 <m:r>
+                  <m:rPr>
+                    <m:sty m:val="bi"/>
+                  </m:rPr>
                   <w:rPr>
                     <w:rFonts w:ascii="Cambria Math" w:hAnsi="Cambria Math"/>
                     <w:szCs w:val="28"/>
@@ -12653,6 +13280,9 @@
                   <m:t>-</m:t>
                 </m:r>
                 <m:r>
+                  <m:rPr>
+                    <m:sty m:val="bi"/>
+                  </m:rPr>
                   <w:rPr>
                     <w:rFonts w:ascii="Cambria Math" w:hAnsi="Cambria Math"/>
                     <w:szCs w:val="28"/>
@@ -12661,6 +13291,9 @@
                   <m:t>μ</m:t>
                 </m:r>
                 <m:r>
+                  <m:rPr>
+                    <m:sty m:val="bi"/>
+                  </m:rPr>
                   <w:rPr>
                     <w:rFonts w:ascii="Cambria Math" w:hAnsi="Cambria Math"/>
                     <w:szCs w:val="28"/>
@@ -12668,6 +13301,9 @@
                   <m:t>*</m:t>
                 </m:r>
                 <m:r>
+                  <m:rPr>
+                    <m:sty m:val="bi"/>
+                  </m:rPr>
                   <w:rPr>
                     <w:rFonts w:ascii="Cambria Math" w:hAnsi="Cambria Math"/>
                     <w:szCs w:val="28"/>
@@ -12690,6 +13326,9 @@
                   </m:fPr>
                   <m:num>
                     <m:r>
+                      <m:rPr>
+                        <m:sty m:val="bi"/>
+                      </m:rPr>
                       <w:rPr>
                         <w:rFonts w:ascii="Cambria Math" w:hAnsi="Cambria Math"/>
                         <w:szCs w:val="28"/>
@@ -12699,6 +13338,9 @@
                   </m:num>
                   <m:den>
                     <m:r>
+                      <m:rPr>
+                        <m:sty m:val="bi"/>
+                      </m:rPr>
                       <w:rPr>
                         <w:rFonts w:ascii="Cambria Math" w:hAnsi="Cambria Math"/>
                         <w:szCs w:val="28"/>
@@ -12708,6 +13350,9 @@
                   </m:den>
                 </m:f>
                 <m:r>
+                  <m:rPr>
+                    <m:sty m:val="bi"/>
+                  </m:rPr>
                   <w:rPr>
                     <w:rFonts w:ascii="Cambria Math" w:hAnsi="Cambria Math"/>
                     <w:szCs w:val="28"/>
@@ -12715,6 +13360,9 @@
                   <m:t>=</m:t>
                 </m:r>
                 <m:r>
+                  <m:rPr>
+                    <m:sty m:val="bi"/>
+                  </m:rPr>
                   <w:rPr>
                     <w:rFonts w:ascii="Cambria Math" w:hAnsi="Cambria Math"/>
                     <w:szCs w:val="28"/>
@@ -12723,6 +13371,9 @@
                   <m:t>σ</m:t>
                 </m:r>
                 <m:r>
+                  <m:rPr>
+                    <m:sty m:val="bi"/>
+                  </m:rPr>
                   <w:rPr>
                     <w:rFonts w:ascii="Cambria Math" w:hAnsi="Cambria Math"/>
                     <w:szCs w:val="28"/>
@@ -12730,6 +13381,9 @@
                   <m:t>*</m:t>
                 </m:r>
                 <m:r>
+                  <m:rPr>
+                    <m:sty m:val="bi"/>
+                  </m:rPr>
                   <w:rPr>
                     <w:rFonts w:ascii="Cambria Math" w:hAnsi="Cambria Math"/>
                     <w:szCs w:val="28"/>
@@ -12738,6 +13392,9 @@
                   <m:t>E</m:t>
                 </m:r>
                 <m:r>
+                  <m:rPr>
+                    <m:sty m:val="bi"/>
+                  </m:rPr>
                   <w:rPr>
                     <w:rFonts w:ascii="Cambria Math" w:hAnsi="Cambria Math"/>
                     <w:szCs w:val="28"/>
@@ -12745,6 +13402,9 @@
                   <m:t>-</m:t>
                 </m:r>
                 <m:r>
+                  <m:rPr>
+                    <m:sty m:val="bi"/>
+                  </m:rPr>
                   <w:rPr>
                     <w:rFonts w:ascii="Cambria Math" w:hAnsi="Cambria Math"/>
                     <w:szCs w:val="28"/>
@@ -12753,6 +13413,9 @@
                   <m:t>γ</m:t>
                 </m:r>
                 <m:r>
+                  <m:rPr>
+                    <m:sty m:val="bi"/>
+                  </m:rPr>
                   <w:rPr>
                     <w:rFonts w:ascii="Cambria Math" w:hAnsi="Cambria Math"/>
                     <w:szCs w:val="28"/>
@@ -12760,6 +13423,9 @@
                   <m:t>*</m:t>
                 </m:r>
                 <m:r>
+                  <m:rPr>
+                    <m:sty m:val="bi"/>
+                  </m:rPr>
                   <w:rPr>
                     <w:rFonts w:ascii="Cambria Math" w:hAnsi="Cambria Math"/>
                     <w:szCs w:val="28"/>
@@ -12768,6 +13434,9 @@
                   <m:t>I</m:t>
                 </m:r>
                 <m:r>
+                  <m:rPr>
+                    <m:sty m:val="bi"/>
+                  </m:rPr>
                   <w:rPr>
                     <w:rFonts w:ascii="Cambria Math" w:hAnsi="Cambria Math"/>
                     <w:szCs w:val="28"/>
@@ -12775,6 +13444,9 @@
                   <m:t xml:space="preserve">- </m:t>
                 </m:r>
                 <m:r>
+                  <m:rPr>
+                    <m:sty m:val="bi"/>
+                  </m:rPr>
                   <w:rPr>
                     <w:rFonts w:ascii="Cambria Math" w:hAnsi="Cambria Math"/>
                     <w:szCs w:val="28"/>
@@ -12783,6 +13455,9 @@
                   <m:t>μ</m:t>
                 </m:r>
                 <m:r>
+                  <m:rPr>
+                    <m:sty m:val="bi"/>
+                  </m:rPr>
                   <w:rPr>
                     <w:rFonts w:ascii="Cambria Math" w:hAnsi="Cambria Math"/>
                     <w:szCs w:val="28"/>
@@ -12790,6 +13465,9 @@
                   <m:t>*</m:t>
                 </m:r>
                 <m:r>
+                  <m:rPr>
+                    <m:sty m:val="bi"/>
+                  </m:rPr>
                   <w:rPr>
                     <w:rFonts w:ascii="Cambria Math" w:hAnsi="Cambria Math"/>
                     <w:szCs w:val="28"/>
@@ -12820,6 +13498,9 @@
                   </m:fPr>
                   <m:num>
                     <m:r>
+                      <m:rPr>
+                        <m:sty m:val="bi"/>
+                      </m:rPr>
                       <w:rPr>
                         <w:rFonts w:ascii="Cambria Math" w:hAnsi="Cambria Math"/>
                         <w:szCs w:val="28"/>
@@ -12829,6 +13510,9 @@
                   </m:num>
                   <m:den>
                     <m:r>
+                      <m:rPr>
+                        <m:sty m:val="bi"/>
+                      </m:rPr>
                       <w:rPr>
                         <w:rFonts w:ascii="Cambria Math" w:hAnsi="Cambria Math"/>
                         <w:szCs w:val="28"/>
@@ -12838,6 +13522,9 @@
                   </m:den>
                 </m:f>
                 <m:r>
+                  <m:rPr>
+                    <m:sty m:val="bi"/>
+                  </m:rPr>
                   <w:rPr>
                     <w:rFonts w:ascii="Cambria Math" w:hAnsi="Cambria Math"/>
                     <w:szCs w:val="28"/>
@@ -12845,6 +13532,9 @@
                   <m:t>=</m:t>
                 </m:r>
                 <m:r>
+                  <m:rPr>
+                    <m:sty m:val="bi"/>
+                  </m:rPr>
                   <w:rPr>
                     <w:rFonts w:ascii="Cambria Math" w:hAnsi="Cambria Math"/>
                     <w:szCs w:val="28"/>
@@ -12853,6 +13543,9 @@
                   <m:t>γ</m:t>
                 </m:r>
                 <m:r>
+                  <m:rPr>
+                    <m:sty m:val="bi"/>
+                  </m:rPr>
                   <w:rPr>
                     <w:rFonts w:ascii="Cambria Math" w:hAnsi="Cambria Math"/>
                     <w:szCs w:val="28"/>
@@ -12860,6 +13553,9 @@
                   <m:t>*</m:t>
                 </m:r>
                 <m:r>
+                  <m:rPr>
+                    <m:sty m:val="bi"/>
+                  </m:rPr>
                   <w:rPr>
                     <w:rFonts w:ascii="Cambria Math" w:hAnsi="Cambria Math"/>
                     <w:szCs w:val="28"/>
@@ -12868,6 +13564,9 @@
                   <m:t>I</m:t>
                 </m:r>
                 <m:r>
+                  <m:rPr>
+                    <m:sty m:val="bi"/>
+                  </m:rPr>
                   <w:rPr>
                     <w:rFonts w:ascii="Cambria Math" w:hAnsi="Cambria Math"/>
                     <w:szCs w:val="28"/>
@@ -12875,6 +13574,9 @@
                   <m:t>-</m:t>
                 </m:r>
                 <m:r>
+                  <m:rPr>
+                    <m:sty m:val="bi"/>
+                  </m:rPr>
                   <w:rPr>
                     <w:rFonts w:ascii="Cambria Math" w:hAnsi="Cambria Math"/>
                     <w:szCs w:val="28"/>
@@ -12883,6 +13585,9 @@
                   <m:t>μ</m:t>
                 </m:r>
                 <m:r>
+                  <m:rPr>
+                    <m:sty m:val="bi"/>
+                  </m:rPr>
                   <w:rPr>
                     <w:rFonts w:ascii="Cambria Math" w:hAnsi="Cambria Math"/>
                     <w:szCs w:val="28"/>
@@ -12890,6 +13595,9 @@
                   <m:t>*</m:t>
                 </m:r>
                 <m:r>
+                  <m:rPr>
+                    <m:sty m:val="bi"/>
+                  </m:rPr>
                   <w:rPr>
                     <w:rFonts w:ascii="Cambria Math" w:hAnsi="Cambria Math"/>
                     <w:szCs w:val="28"/>
@@ -12960,6 +13668,9 @@
       </w:r>
       <m:oMath>
         <m:r>
+          <m:rPr>
+            <m:sty m:val="bi"/>
+          </m:rPr>
           <w:rPr>
             <w:rFonts w:ascii="Cambria Math" w:hAnsi="Cambria Math"/>
           </w:rPr>
@@ -12992,6 +13703,9 @@
       </w:r>
       <m:oMath>
         <m:r>
+          <m:rPr>
+            <m:sty m:val="bi"/>
+          </m:rPr>
           <w:rPr>
             <w:rFonts w:ascii="Cambria Math" w:eastAsiaTheme="minorEastAsia" w:hAnsi="Cambria Math"/>
           </w:rPr>
@@ -13024,6 +13738,9 @@
       </w:r>
       <m:oMath>
         <m:r>
+          <m:rPr>
+            <m:sty m:val="bi"/>
+          </m:rPr>
           <w:rPr>
             <w:rFonts w:ascii="Cambria Math" w:hAnsi="Cambria Math"/>
             <w:szCs w:val="28"/>
@@ -13073,6 +13790,9 @@
       </w:r>
       <m:oMath>
         <m:r>
+          <m:rPr>
+            <m:sty m:val="bi"/>
+          </m:rPr>
           <w:rPr>
             <w:rFonts w:ascii="Cambria Math" w:eastAsiaTheme="minorEastAsia" w:hAnsi="Cambria Math"/>
             <w:lang w:val="en-US"/>
@@ -13106,6 +13826,9 @@
       </w:r>
       <m:oMath>
         <m:r>
+          <m:rPr>
+            <m:sty m:val="bi"/>
+          </m:rPr>
           <w:rPr>
             <w:rFonts w:ascii="Cambria Math" w:eastAsiaTheme="minorEastAsia" w:hAnsi="Cambria Math"/>
           </w:rPr>
@@ -13139,6 +13862,9 @@
       </w:r>
       <m:oMath>
         <m:r>
+          <m:rPr>
+            <m:sty m:val="bi"/>
+          </m:rPr>
           <w:rPr>
             <w:rFonts w:ascii="Cambria Math" w:eastAsiaTheme="minorEastAsia" w:hAnsi="Cambria Math"/>
             <w:szCs w:val="28"/>
@@ -13166,1298 +13892,72 @@
       <w:pPr>
         <w:pStyle w:val="af4"/>
         <w:spacing w:before="480" w:after="480"/>
-        <w:outlineLvl w:val="2"/>
-      </w:pPr>
-      <w:bookmarkStart w:id="18" w:name="_Toc198219414"/>
+        <w:outlineLvl w:val="1"/>
+      </w:pPr>
+      <w:bookmarkStart w:id="18" w:name="_Toc198219415"/>
       <w:r>
         <w:t>1.</w:t>
       </w:r>
       <w:r>
-        <w:t>2</w:t>
-      </w:r>
-      <w:r>
-        <w:t xml:space="preserve">.7 </w:t>
-      </w:r>
-      <w:r>
-        <w:rPr>
-          <w:lang w:val="en-US"/>
-        </w:rPr>
-        <w:t>M</w:t>
-      </w:r>
-      <w:r>
-        <w:t>-модель (</w:t>
-      </w:r>
-      <w:r>
-        <w:rPr>
-          <w:lang w:val="en-US"/>
-        </w:rPr>
-        <w:t>Multi</w:t>
-      </w:r>
-      <w:r>
-        <w:t>-</w:t>
-      </w:r>
-      <w:r>
-        <w:rPr>
-          <w:lang w:val="en-US"/>
-        </w:rPr>
-        <w:t>stage</w:t>
-      </w:r>
-      <w:r>
-        <w:t>)</w:t>
+        <w:t>3</w:t>
+      </w:r>
+      <w:r>
+        <w:t xml:space="preserve"> Постановка задачи</w:t>
       </w:r>
       <w:bookmarkEnd w:id="18"/>
     </w:p>
     <w:p>
       <w:pPr>
         <w:pStyle w:val="af4"/>
-        <w:spacing w:before="240" w:after="240"/>
-        <w:rPr>
-          <w:b w:val="0"/>
-          <w:bCs/>
-        </w:rPr>
-      </w:pPr>
-      <w:r>
-        <w:rPr>
-          <w:b w:val="0"/>
-          <w:bCs/>
-        </w:rPr>
-        <w:t>Для</w:t>
-      </w:r>
-      <w:r>
-        <w:rPr>
-          <w:b w:val="0"/>
-          <w:bCs/>
-        </w:rPr>
-        <w:t xml:space="preserve"> более точного прогнозирования и управления эпидемическим процессом требуется более гибкий инструмент, учитывающий формы инфекции (легкие, среднетяжелые, тяжелые) и варианты вмешательства. Таким инструментом является М-модель (Multi-</w:t>
-      </w:r>
-      <w:proofErr w:type="spellStart"/>
-      <w:r>
-        <w:rPr>
-          <w:b w:val="0"/>
-          <w:bCs/>
-        </w:rPr>
-        <w:t>stage</w:t>
-      </w:r>
-      <w:proofErr w:type="spellEnd"/>
-      <w:r>
-        <w:rPr>
-          <w:b w:val="0"/>
-          <w:bCs/>
-        </w:rPr>
-        <w:t xml:space="preserve">), являющаяся современным методом эпидемиологического прогнозирования с элементами управленческой направленности. </w:t>
-      </w:r>
-      <w:r>
-        <w:rPr>
-          <w:b w:val="0"/>
-          <w:bCs/>
-        </w:rPr>
-        <w:t>Схема данной модели показана на рисунке 7.</w:t>
+        <w:rPr>
+          <w:b w:val="0"/>
+          <w:bCs/>
+          <w:szCs w:val="28"/>
+        </w:rPr>
+      </w:pPr>
+      <w:r>
+        <w:rPr>
+          <w:b w:val="0"/>
+          <w:bCs/>
+          <w:szCs w:val="28"/>
+        </w:rPr>
+        <w:t>В связи со стремительным распространением инфекционных заболеваний и повышенной мобильности населения приобретает особую актуальность разработка и анализ математических моделей, отражающих динамику эпидемических процессов. Данные модели не только позволяют прогнозировать развитие эпидемиологической ситуации, но и оценивать эффективность различных мер общественного здравоохранения – таких как вакцинация, карантинные мероприятия и ограничения на передвижение.</w:t>
       </w:r>
     </w:p>
     <w:p>
       <w:pPr>
         <w:pStyle w:val="af4"/>
-        <w:spacing w:before="240" w:after="240"/>
-        <w:jc w:val="center"/>
-        <w:rPr>
-          <w:b w:val="0"/>
-          <w:bCs/>
-        </w:rPr>
-      </w:pPr>
-      <w:r>
-        <w:rPr>
-          <w:b w:val="0"/>
-          <w:bCs/>
-          <w:noProof/>
-        </w:rPr>
-        <w:drawing>
-          <wp:inline distT="0" distB="0" distL="0" distR="0" wp14:anchorId="592BA5A0" wp14:editId="3897821A">
-            <wp:extent cx="5038725" cy="1135882"/>
-            <wp:effectExtent l="0" t="0" r="0" b="7620"/>
-            <wp:docPr id="1969749566" name="Рисунок 1"/>
-            <wp:cNvGraphicFramePr>
-              <a:graphicFrameLocks xmlns:a="http://schemas.openxmlformats.org/drawingml/2006/main" noChangeAspect="1"/>
-            </wp:cNvGraphicFramePr>
-            <a:graphic xmlns:a="http://schemas.openxmlformats.org/drawingml/2006/main">
-              <a:graphicData uri="http://schemas.openxmlformats.org/drawingml/2006/picture">
-                <pic:pic xmlns:pic="http://schemas.openxmlformats.org/drawingml/2006/picture">
-                  <pic:nvPicPr>
-                    <pic:cNvPr id="1969749566" name=""/>
-                    <pic:cNvPicPr/>
-                  </pic:nvPicPr>
-                  <pic:blipFill>
-                    <a:blip r:embed="rId14"/>
-                    <a:stretch>
-                      <a:fillRect/>
-                    </a:stretch>
-                  </pic:blipFill>
-                  <pic:spPr>
-                    <a:xfrm>
-                      <a:off x="0" y="0"/>
-                      <a:ext cx="5053304" cy="1139168"/>
-                    </a:xfrm>
-                    <a:prstGeom prst="rect">
-                      <a:avLst/>
-                    </a:prstGeom>
-                  </pic:spPr>
-                </pic:pic>
-              </a:graphicData>
-            </a:graphic>
-          </wp:inline>
-        </w:drawing>
-      </w:r>
-    </w:p>
-    <w:p>
-      <w:pPr>
-        <w:pStyle w:val="af4"/>
-        <w:spacing w:before="240" w:after="240"/>
-        <w:jc w:val="center"/>
-        <w:rPr>
-          <w:b w:val="0"/>
-          <w:bCs/>
-        </w:rPr>
-      </w:pPr>
-      <w:r>
-        <w:rPr>
-          <w:b w:val="0"/>
-          <w:bCs/>
-        </w:rPr>
-        <w:t xml:space="preserve">Рисунок 7 – </w:t>
-      </w:r>
-      <w:r>
-        <w:rPr>
-          <w:b w:val="0"/>
-          <w:bCs/>
-          <w:lang w:val="en-US"/>
-        </w:rPr>
-        <w:t>M</w:t>
-      </w:r>
-      <w:r>
-        <w:rPr>
-          <w:b w:val="0"/>
-          <w:bCs/>
-        </w:rPr>
-        <w:t>-модель</w:t>
-      </w:r>
-    </w:p>
-    <w:p>
-      <w:pPr>
-        <w:pStyle w:val="af4"/>
-        <w:spacing w:before="240" w:after="240"/>
-        <w:rPr>
-          <w:b w:val="0"/>
-          <w:bCs/>
-        </w:rPr>
-      </w:pPr>
-      <w:r>
-        <w:rPr>
-          <w:b w:val="0"/>
-          <w:bCs/>
-        </w:rPr>
-        <w:t xml:space="preserve">Особенностью данной модели является комплексный учет </w:t>
+        <w:rPr>
+          <w:b w:val="0"/>
+          <w:bCs/>
+          <w:szCs w:val="28"/>
+        </w:rPr>
+      </w:pPr>
+      <w:r>
+        <w:rPr>
+          <w:b w:val="0"/>
+          <w:bCs/>
+          <w:szCs w:val="28"/>
+        </w:rPr>
+        <w:t xml:space="preserve">Целью данной работы является разработка программной реализации классических и модифицированных моделей математической </w:t>
       </w:r>
       <w:proofErr w:type="spellStart"/>
       <w:r>
         <w:rPr>
           <w:b w:val="0"/>
           <w:bCs/>
-        </w:rPr>
-        <w:t>многостадийности</w:t>
+          <w:szCs w:val="28"/>
+        </w:rPr>
+        <w:t>эпидемиологиис</w:t>
       </w:r>
       <w:proofErr w:type="spellEnd"/>
       <w:r>
         <w:rPr>
           <w:b w:val="0"/>
           <w:bCs/>
-        </w:rPr>
-        <w:t xml:space="preserve"> эпидемиологического процесса и соответствующих </w:t>
-      </w:r>
-      <w:r>
-        <w:rPr>
-          <w:b w:val="0"/>
-          <w:bCs/>
-        </w:rPr>
-        <w:lastRenderedPageBreak/>
-        <w:t>стратегий вмешательства: карантинные ограничения и вакцинацию. В отличие от традиционных подходов, принципиально важным является динамический характер модели, сочетая в себе функции прогнозирования и выработки управленческих решений, а также обеспечивающий возможность корректировки ключевых параметров на разных этапах распространения инфекции.</w:t>
-      </w:r>
-    </w:p>
-    <w:p>
-      <w:pPr>
-        <w:pStyle w:val="af4"/>
-        <w:spacing w:before="240" w:after="240"/>
-        <w:divId w:val="1583178654"/>
-        <w:rPr>
-          <w:rFonts w:ascii="Cambria Math" w:hAnsi="Cambria Math"/>
-          <w:b w:val="0"/>
-        </w:rPr>
-      </w:pPr>
-      <w:r>
-        <w:rPr>
-          <w:rFonts w:eastAsiaTheme="minorEastAsia"/>
-          <w:b w:val="0"/>
-          <w:iCs/>
-        </w:rPr>
-        <w:t xml:space="preserve">                                        </w:t>
-      </w:r>
-      <m:oMath>
-        <m:d>
-          <m:dPr>
-            <m:begChr m:val="{"/>
-            <m:endChr m:val=""/>
-            <m:ctrlPr>
-              <w:rPr>
-                <w:rFonts w:ascii="Cambria Math" w:hAnsi="Cambria Math"/>
-                <w:b w:val="0"/>
-                <w:i/>
-                <w:iCs/>
-              </w:rPr>
-            </m:ctrlPr>
-          </m:dPr>
-          <m:e>
-            <m:eqArr>
-              <m:eqArrPr>
-                <m:ctrlPr>
-                  <w:rPr>
-                    <w:rFonts w:ascii="Cambria Math" w:hAnsi="Cambria Math"/>
-                    <w:b w:val="0"/>
-                    <w:i/>
-                    <w:iCs/>
-                  </w:rPr>
-                </m:ctrlPr>
-              </m:eqArrPr>
-              <m:e>
-                <m:f>
-                  <m:fPr>
-                    <m:ctrlPr>
-                      <w:rPr>
-                        <w:rFonts w:ascii="Cambria Math" w:hAnsi="Cambria Math"/>
-                        <w:b w:val="0"/>
-                        <w:i/>
-                        <w:iCs/>
-                      </w:rPr>
-                    </m:ctrlPr>
-                  </m:fPr>
-                  <m:num>
-                    <m:r>
-                      <w:rPr>
-                        <w:rFonts w:ascii="Cambria Math" w:hAnsi="Cambria Math"/>
-                        <w:lang w:val="en-US"/>
-                      </w:rPr>
-                      <m:t>dS</m:t>
-                    </m:r>
-                  </m:num>
-                  <m:den>
-                    <m:r>
-                      <w:rPr>
-                        <w:rFonts w:ascii="Cambria Math" w:hAnsi="Cambria Math"/>
-                        <w:lang w:val="en-US"/>
-                      </w:rPr>
-                      <m:t>dt</m:t>
-                    </m:r>
-                  </m:den>
-                </m:f>
-                <m:r>
-                  <w:rPr>
-                    <w:rFonts w:ascii="Cambria Math" w:hAnsi="Cambria Math"/>
-                  </w:rPr>
-                  <m:t>=-</m:t>
-                </m:r>
-                <m:r>
-                  <w:rPr>
-                    <w:rFonts w:ascii="Cambria Math" w:hAnsi="Cambria Math"/>
-                    <w:lang w:val="en-US"/>
-                  </w:rPr>
-                  <m:t>βS</m:t>
-                </m:r>
-                <m:sSub>
-                  <m:sSubPr>
-                    <m:ctrlPr>
-                      <w:rPr>
-                        <w:rFonts w:ascii="Cambria Math" w:hAnsi="Cambria Math"/>
-                        <w:b w:val="0"/>
-                        <w:i/>
-                        <w:iCs/>
-                        <w:lang w:val="en-US"/>
-                      </w:rPr>
-                    </m:ctrlPr>
-                  </m:sSubPr>
-                  <m:e>
-                    <m:r>
-                      <w:rPr>
-                        <w:rFonts w:ascii="Cambria Math" w:hAnsi="Cambria Math"/>
-                        <w:lang w:val="en-US"/>
-                      </w:rPr>
-                      <m:t>I</m:t>
-                    </m:r>
-                  </m:e>
-                  <m:sub>
-                    <m:r>
-                      <w:rPr>
-                        <w:rFonts w:ascii="Cambria Math" w:hAnsi="Cambria Math"/>
-                      </w:rPr>
-                      <m:t>1</m:t>
-                    </m:r>
-                  </m:sub>
-                </m:sSub>
-                <m:r>
-                  <w:rPr>
-                    <w:rFonts w:ascii="Cambria Math" w:hAnsi="Cambria Math"/>
-                  </w:rPr>
-                  <m:t>                    </m:t>
-                </m:r>
-              </m:e>
-              <m:e>
-                <m:f>
-                  <m:fPr>
-                    <m:ctrlPr>
-                      <w:rPr>
-                        <w:rFonts w:ascii="Cambria Math" w:hAnsi="Cambria Math"/>
-                        <w:b w:val="0"/>
-                        <w:i/>
-                        <w:iCs/>
-                      </w:rPr>
-                    </m:ctrlPr>
-                  </m:fPr>
-                  <m:num>
-                    <m:r>
-                      <w:rPr>
-                        <w:rFonts w:ascii="Cambria Math" w:hAnsi="Cambria Math"/>
-                        <w:lang w:val="en-US"/>
-                      </w:rPr>
-                      <m:t>d</m:t>
-                    </m:r>
-                    <m:sSub>
-                      <m:sSubPr>
-                        <m:ctrlPr>
-                          <w:rPr>
-                            <w:rFonts w:ascii="Cambria Math" w:hAnsi="Cambria Math"/>
-                            <w:b w:val="0"/>
-                            <w:i/>
-                            <w:iCs/>
-                            <w:lang w:val="en-US"/>
-                          </w:rPr>
-                        </m:ctrlPr>
-                      </m:sSubPr>
-                      <m:e>
-                        <m:r>
-                          <w:rPr>
-                            <w:rFonts w:ascii="Cambria Math" w:hAnsi="Cambria Math"/>
-                            <w:lang w:val="en-US"/>
-                          </w:rPr>
-                          <m:t>I</m:t>
-                        </m:r>
-                      </m:e>
-                      <m:sub>
-                        <m:r>
-                          <w:rPr>
-                            <w:rFonts w:ascii="Cambria Math" w:hAnsi="Cambria Math"/>
-                          </w:rPr>
-                          <m:t>1</m:t>
-                        </m:r>
-                      </m:sub>
-                    </m:sSub>
-                  </m:num>
-                  <m:den>
-                    <m:r>
-                      <w:rPr>
-                        <w:rFonts w:ascii="Cambria Math" w:hAnsi="Cambria Math"/>
-                        <w:lang w:val="en-US"/>
-                      </w:rPr>
-                      <m:t>dt</m:t>
-                    </m:r>
-                  </m:den>
-                </m:f>
-                <m:r>
-                  <w:rPr>
-                    <w:rFonts w:ascii="Cambria Math" w:hAnsi="Cambria Math"/>
-                  </w:rPr>
-                  <m:t>=</m:t>
-                </m:r>
-                <m:r>
-                  <w:rPr>
-                    <w:rFonts w:ascii="Cambria Math" w:hAnsi="Cambria Math"/>
-                    <w:lang w:val="en-US"/>
-                  </w:rPr>
-                  <m:t>βS</m:t>
-                </m:r>
-                <m:sSub>
-                  <m:sSubPr>
-                    <m:ctrlPr>
-                      <w:rPr>
-                        <w:rFonts w:ascii="Cambria Math" w:hAnsi="Cambria Math"/>
-                        <w:b w:val="0"/>
-                        <w:i/>
-                        <w:iCs/>
-                        <w:lang w:val="en-US"/>
-                      </w:rPr>
-                    </m:ctrlPr>
-                  </m:sSubPr>
-                  <m:e>
-                    <m:r>
-                      <w:rPr>
-                        <w:rFonts w:ascii="Cambria Math" w:hAnsi="Cambria Math"/>
-                        <w:lang w:val="en-US"/>
-                      </w:rPr>
-                      <m:t>I</m:t>
-                    </m:r>
-                  </m:e>
-                  <m:sub>
-                    <m:r>
-                      <w:rPr>
-                        <w:rFonts w:ascii="Cambria Math" w:hAnsi="Cambria Math"/>
-                      </w:rPr>
-                      <m:t>1</m:t>
-                    </m:r>
-                  </m:sub>
-                </m:sSub>
-                <m:r>
-                  <w:rPr>
-                    <w:rFonts w:ascii="Cambria Math" w:hAnsi="Cambria Math"/>
-                  </w:rPr>
-                  <m:t>-</m:t>
-                </m:r>
-                <m:sSub>
-                  <m:sSubPr>
-                    <m:ctrlPr>
-                      <w:rPr>
-                        <w:rFonts w:ascii="Cambria Math" w:hAnsi="Cambria Math"/>
-                        <w:b w:val="0"/>
-                        <w:i/>
-                        <w:iCs/>
-                        <w:lang w:val="en-US"/>
-                      </w:rPr>
-                    </m:ctrlPr>
-                  </m:sSubPr>
-                  <m:e>
-                    <m:r>
-                      <w:rPr>
-                        <w:rFonts w:ascii="Cambria Math" w:hAnsi="Cambria Math"/>
-                        <w:lang w:val="en-US"/>
-                      </w:rPr>
-                      <m:t>k</m:t>
-                    </m:r>
-                  </m:e>
-                  <m:sub>
-                    <m:r>
-                      <w:rPr>
-                        <w:rFonts w:ascii="Cambria Math" w:hAnsi="Cambria Math"/>
-                      </w:rPr>
-                      <m:t>1</m:t>
-                    </m:r>
-                  </m:sub>
-                </m:sSub>
-                <m:sSub>
-                  <m:sSubPr>
-                    <m:ctrlPr>
-                      <w:rPr>
-                        <w:rFonts w:ascii="Cambria Math" w:hAnsi="Cambria Math"/>
-                        <w:b w:val="0"/>
-                        <w:i/>
-                        <w:iCs/>
-                        <w:lang w:val="en-US"/>
-                      </w:rPr>
-                    </m:ctrlPr>
-                  </m:sSubPr>
-                  <m:e>
-                    <m:r>
-                      <w:rPr>
-                        <w:rFonts w:ascii="Cambria Math" w:hAnsi="Cambria Math"/>
-                        <w:lang w:val="en-US"/>
-                      </w:rPr>
-                      <m:t>I</m:t>
-                    </m:r>
-                  </m:e>
-                  <m:sub>
-                    <m:r>
-                      <w:rPr>
-                        <w:rFonts w:ascii="Cambria Math" w:hAnsi="Cambria Math"/>
-                      </w:rPr>
-                      <m:t>1</m:t>
-                    </m:r>
-                  </m:sub>
-                </m:sSub>
-                <m:r>
-                  <w:rPr>
-                    <w:rFonts w:ascii="Cambria Math" w:hAnsi="Cambria Math"/>
-                  </w:rPr>
-                  <m:t>          </m:t>
-                </m:r>
-              </m:e>
-              <m:e>
-                <m:f>
-                  <m:fPr>
-                    <m:ctrlPr>
-                      <w:rPr>
-                        <w:rFonts w:ascii="Cambria Math" w:hAnsi="Cambria Math"/>
-                        <w:b w:val="0"/>
-                        <w:i/>
-                        <w:iCs/>
-                      </w:rPr>
-                    </m:ctrlPr>
-                  </m:fPr>
-                  <m:num>
-                    <m:r>
-                      <w:rPr>
-                        <w:rFonts w:ascii="Cambria Math" w:hAnsi="Cambria Math"/>
-                        <w:lang w:val="en-US"/>
-                      </w:rPr>
-                      <m:t>d</m:t>
-                    </m:r>
-                    <m:sSub>
-                      <m:sSubPr>
-                        <m:ctrlPr>
-                          <w:rPr>
-                            <w:rFonts w:ascii="Cambria Math" w:hAnsi="Cambria Math"/>
-                            <w:b w:val="0"/>
-                            <w:i/>
-                            <w:iCs/>
-                            <w:lang w:val="en-US"/>
-                          </w:rPr>
-                        </m:ctrlPr>
-                      </m:sSubPr>
-                      <m:e>
-                        <m:r>
-                          <w:rPr>
-                            <w:rFonts w:ascii="Cambria Math" w:hAnsi="Cambria Math"/>
-                            <w:lang w:val="en-US"/>
-                          </w:rPr>
-                          <m:t>I</m:t>
-                        </m:r>
-                      </m:e>
-                      <m:sub>
-                        <m:r>
-                          <w:rPr>
-                            <w:rFonts w:ascii="Cambria Math" w:hAnsi="Cambria Math"/>
-                          </w:rPr>
-                          <m:t>2</m:t>
-                        </m:r>
-                      </m:sub>
-                    </m:sSub>
-                  </m:num>
-                  <m:den>
-                    <m:r>
-                      <w:rPr>
-                        <w:rFonts w:ascii="Cambria Math" w:hAnsi="Cambria Math"/>
-                        <w:lang w:val="en-US"/>
-                      </w:rPr>
-                      <m:t>dt</m:t>
-                    </m:r>
-                  </m:den>
-                </m:f>
-                <m:r>
-                  <w:rPr>
-                    <w:rFonts w:ascii="Cambria Math" w:hAnsi="Cambria Math"/>
-                  </w:rPr>
-                  <m:t>=</m:t>
-                </m:r>
-                <m:sSub>
-                  <m:sSubPr>
-                    <m:ctrlPr>
-                      <w:rPr>
-                        <w:rFonts w:ascii="Cambria Math" w:hAnsi="Cambria Math"/>
-                        <w:b w:val="0"/>
-                        <w:i/>
-                        <w:iCs/>
-                        <w:lang w:val="en-US"/>
-                      </w:rPr>
-                    </m:ctrlPr>
-                  </m:sSubPr>
-                  <m:e>
-                    <m:r>
-                      <w:rPr>
-                        <w:rFonts w:ascii="Cambria Math" w:hAnsi="Cambria Math"/>
-                        <w:lang w:val="en-US"/>
-                      </w:rPr>
-                      <m:t>k</m:t>
-                    </m:r>
-                  </m:e>
-                  <m:sub>
-                    <m:r>
-                      <w:rPr>
-                        <w:rFonts w:ascii="Cambria Math" w:hAnsi="Cambria Math"/>
-                      </w:rPr>
-                      <m:t>1</m:t>
-                    </m:r>
-                  </m:sub>
-                </m:sSub>
-                <m:sSub>
-                  <m:sSubPr>
-                    <m:ctrlPr>
-                      <w:rPr>
-                        <w:rFonts w:ascii="Cambria Math" w:hAnsi="Cambria Math"/>
-                        <w:b w:val="0"/>
-                        <w:i/>
-                        <w:iCs/>
-                        <w:lang w:val="en-US"/>
-                      </w:rPr>
-                    </m:ctrlPr>
-                  </m:sSubPr>
-                  <m:e>
-                    <m:r>
-                      <w:rPr>
-                        <w:rFonts w:ascii="Cambria Math" w:hAnsi="Cambria Math"/>
-                        <w:lang w:val="en-US"/>
-                      </w:rPr>
-                      <m:t>I</m:t>
-                    </m:r>
-                  </m:e>
-                  <m:sub>
-                    <m:r>
-                      <w:rPr>
-                        <w:rFonts w:ascii="Cambria Math" w:hAnsi="Cambria Math"/>
-                      </w:rPr>
-                      <m:t>1</m:t>
-                    </m:r>
-                  </m:sub>
-                </m:sSub>
-                <m:r>
-                  <w:rPr>
-                    <w:rFonts w:ascii="Cambria Math" w:hAnsi="Cambria Math"/>
-                  </w:rPr>
-                  <m:t>-</m:t>
-                </m:r>
-                <m:sSub>
-                  <m:sSubPr>
-                    <m:ctrlPr>
-                      <w:rPr>
-                        <w:rFonts w:ascii="Cambria Math" w:hAnsi="Cambria Math"/>
-                        <w:b w:val="0"/>
-                        <w:i/>
-                        <w:iCs/>
-                        <w:lang w:val="en-US"/>
-                      </w:rPr>
-                    </m:ctrlPr>
-                  </m:sSubPr>
-                  <m:e>
-                    <m:r>
-                      <w:rPr>
-                        <w:rFonts w:ascii="Cambria Math" w:hAnsi="Cambria Math"/>
-                        <w:lang w:val="en-US"/>
-                      </w:rPr>
-                      <m:t>k</m:t>
-                    </m:r>
-                  </m:e>
-                  <m:sub>
-                    <m:r>
-                      <w:rPr>
-                        <w:rFonts w:ascii="Cambria Math" w:hAnsi="Cambria Math"/>
-                      </w:rPr>
-                      <m:t>2</m:t>
-                    </m:r>
-                  </m:sub>
-                </m:sSub>
-                <m:sSub>
-                  <m:sSubPr>
-                    <m:ctrlPr>
-                      <w:rPr>
-                        <w:rFonts w:ascii="Cambria Math" w:hAnsi="Cambria Math"/>
-                        <w:b w:val="0"/>
-                        <w:i/>
-                        <w:iCs/>
-                        <w:lang w:val="en-US"/>
-                      </w:rPr>
-                    </m:ctrlPr>
-                  </m:sSubPr>
-                  <m:e>
-                    <m:r>
-                      <w:rPr>
-                        <w:rFonts w:ascii="Cambria Math" w:hAnsi="Cambria Math"/>
-                        <w:lang w:val="en-US"/>
-                      </w:rPr>
-                      <m:t>I</m:t>
-                    </m:r>
-                  </m:e>
-                  <m:sub>
-                    <m:r>
-                      <w:rPr>
-                        <w:rFonts w:ascii="Cambria Math" w:hAnsi="Cambria Math"/>
-                      </w:rPr>
-                      <m:t>2</m:t>
-                    </m:r>
-                  </m:sub>
-                </m:sSub>
-                <m:r>
-                  <w:rPr>
-                    <w:rFonts w:ascii="Cambria Math" w:hAnsi="Cambria Math"/>
-                  </w:rPr>
-                  <m:t>          </m:t>
-                </m:r>
-              </m:e>
-              <m:e>
-                <m:r>
-                  <w:rPr>
-                    <w:rFonts w:ascii="Cambria Math" w:hAnsi="Cambria Math"/>
-                  </w:rPr>
-                  <m:t>…</m:t>
-                </m:r>
-              </m:e>
-              <m:e>
-                <m:f>
-                  <m:fPr>
-                    <m:ctrlPr>
-                      <w:rPr>
-                        <w:rFonts w:ascii="Cambria Math" w:hAnsi="Cambria Math"/>
-                        <w:b w:val="0"/>
-                        <w:i/>
-                        <w:iCs/>
-                      </w:rPr>
-                    </m:ctrlPr>
-                  </m:fPr>
-                  <m:num>
-                    <m:r>
-                      <w:rPr>
-                        <w:rFonts w:ascii="Cambria Math" w:hAnsi="Cambria Math"/>
-                        <w:lang w:val="en-US"/>
-                      </w:rPr>
-                      <m:t>d</m:t>
-                    </m:r>
-                    <m:sSub>
-                      <m:sSubPr>
-                        <m:ctrlPr>
-                          <w:rPr>
-                            <w:rFonts w:ascii="Cambria Math" w:hAnsi="Cambria Math"/>
-                            <w:b w:val="0"/>
-                            <w:i/>
-                            <w:iCs/>
-                            <w:lang w:val="en-US"/>
-                          </w:rPr>
-                        </m:ctrlPr>
-                      </m:sSubPr>
-                      <m:e>
-                        <m:r>
-                          <w:rPr>
-                            <w:rFonts w:ascii="Cambria Math" w:hAnsi="Cambria Math"/>
-                            <w:lang w:val="en-US"/>
-                          </w:rPr>
-                          <m:t>I</m:t>
-                        </m:r>
-                      </m:e>
-                      <m:sub>
-                        <m:r>
-                          <w:rPr>
-                            <w:rFonts w:ascii="Cambria Math" w:hAnsi="Cambria Math"/>
-                            <w:lang w:val="en-US"/>
-                          </w:rPr>
-                          <m:t>n</m:t>
-                        </m:r>
-                      </m:sub>
-                    </m:sSub>
-                  </m:num>
-                  <m:den>
-                    <m:r>
-                      <w:rPr>
-                        <w:rFonts w:ascii="Cambria Math" w:hAnsi="Cambria Math"/>
-                        <w:lang w:val="en-US"/>
-                      </w:rPr>
-                      <m:t>dt</m:t>
-                    </m:r>
-                  </m:den>
-                </m:f>
-                <m:r>
-                  <w:rPr>
-                    <w:rFonts w:ascii="Cambria Math" w:hAnsi="Cambria Math"/>
-                  </w:rPr>
-                  <m:t>=</m:t>
-                </m:r>
-                <m:sSub>
-                  <m:sSubPr>
-                    <m:ctrlPr>
-                      <w:rPr>
-                        <w:rFonts w:ascii="Cambria Math" w:hAnsi="Cambria Math"/>
-                        <w:b w:val="0"/>
-                        <w:i/>
-                        <w:iCs/>
-                        <w:lang w:val="en-US"/>
-                      </w:rPr>
-                    </m:ctrlPr>
-                  </m:sSubPr>
-                  <m:e>
-                    <m:r>
-                      <w:rPr>
-                        <w:rFonts w:ascii="Cambria Math" w:hAnsi="Cambria Math"/>
-                        <w:lang w:val="en-US"/>
-                      </w:rPr>
-                      <m:t>k</m:t>
-                    </m:r>
-                  </m:e>
-                  <m:sub>
-                    <m:r>
-                      <w:rPr>
-                        <w:rFonts w:ascii="Cambria Math" w:hAnsi="Cambria Math"/>
-                        <w:lang w:val="en-US"/>
-                      </w:rPr>
-                      <m:t>n</m:t>
-                    </m:r>
-                    <m:r>
-                      <w:rPr>
-                        <w:rFonts w:ascii="Cambria Math" w:hAnsi="Cambria Math"/>
-                      </w:rPr>
-                      <m:t>-1</m:t>
-                    </m:r>
-                  </m:sub>
-                </m:sSub>
-                <m:sSub>
-                  <m:sSubPr>
-                    <m:ctrlPr>
-                      <w:rPr>
-                        <w:rFonts w:ascii="Cambria Math" w:hAnsi="Cambria Math"/>
-                        <w:b w:val="0"/>
-                        <w:i/>
-                        <w:iCs/>
-                        <w:lang w:val="en-US"/>
-                      </w:rPr>
-                    </m:ctrlPr>
-                  </m:sSubPr>
-                  <m:e>
-                    <m:r>
-                      <w:rPr>
-                        <w:rFonts w:ascii="Cambria Math" w:hAnsi="Cambria Math"/>
-                        <w:lang w:val="en-US"/>
-                      </w:rPr>
-                      <m:t>I</m:t>
-                    </m:r>
-                  </m:e>
-                  <m:sub>
-                    <m:r>
-                      <w:rPr>
-                        <w:rFonts w:ascii="Cambria Math" w:hAnsi="Cambria Math"/>
-                        <w:lang w:val="en-US"/>
-                      </w:rPr>
-                      <m:t>n</m:t>
-                    </m:r>
-                    <m:r>
-                      <w:rPr>
-                        <w:rFonts w:ascii="Cambria Math" w:hAnsi="Cambria Math"/>
-                      </w:rPr>
-                      <m:t>-1</m:t>
-                    </m:r>
-                  </m:sub>
-                </m:sSub>
-                <m:r>
-                  <w:rPr>
-                    <w:rFonts w:ascii="Cambria Math" w:hAnsi="Cambria Math"/>
-                  </w:rPr>
-                  <m:t>-</m:t>
-                </m:r>
-                <m:sSub>
-                  <m:sSubPr>
-                    <m:ctrlPr>
-                      <w:rPr>
-                        <w:rFonts w:ascii="Cambria Math" w:hAnsi="Cambria Math"/>
-                        <w:b w:val="0"/>
-                        <w:i/>
-                        <w:iCs/>
-                        <w:lang w:val="en-US"/>
-                      </w:rPr>
-                    </m:ctrlPr>
-                  </m:sSubPr>
-                  <m:e>
-                    <m:r>
-                      <w:rPr>
-                        <w:rFonts w:ascii="Cambria Math" w:hAnsi="Cambria Math"/>
-                        <w:lang w:val="en-US"/>
-                      </w:rPr>
-                      <m:t>k</m:t>
-                    </m:r>
-                  </m:e>
-                  <m:sub>
-                    <m:r>
-                      <w:rPr>
-                        <w:rFonts w:ascii="Cambria Math" w:hAnsi="Cambria Math"/>
-                        <w:lang w:val="en-US"/>
-                      </w:rPr>
-                      <m:t>n</m:t>
-                    </m:r>
-                  </m:sub>
-                </m:sSub>
-                <m:sSub>
-                  <m:sSubPr>
-                    <m:ctrlPr>
-                      <w:rPr>
-                        <w:rFonts w:ascii="Cambria Math" w:hAnsi="Cambria Math"/>
-                        <w:b w:val="0"/>
-                        <w:i/>
-                        <w:iCs/>
-                        <w:lang w:val="en-US"/>
-                      </w:rPr>
-                    </m:ctrlPr>
-                  </m:sSubPr>
-                  <m:e>
-                    <m:r>
-                      <w:rPr>
-                        <w:rFonts w:ascii="Cambria Math" w:hAnsi="Cambria Math"/>
-                        <w:lang w:val="en-US"/>
-                      </w:rPr>
-                      <m:t>I</m:t>
-                    </m:r>
-                  </m:e>
-                  <m:sub>
-                    <m:r>
-                      <w:rPr>
-                        <w:rFonts w:ascii="Cambria Math" w:hAnsi="Cambria Math"/>
-                        <w:lang w:val="en-US"/>
-                      </w:rPr>
-                      <m:t>n</m:t>
-                    </m:r>
-                  </m:sub>
-                </m:sSub>
-              </m:e>
-              <m:e>
-                <m:f>
-                  <m:fPr>
-                    <m:ctrlPr>
-                      <w:rPr>
-                        <w:rFonts w:ascii="Cambria Math" w:hAnsi="Cambria Math"/>
-                        <w:b w:val="0"/>
-                        <w:i/>
-                        <w:iCs/>
-                      </w:rPr>
-                    </m:ctrlPr>
-                  </m:fPr>
-                  <m:num>
-                    <m:r>
-                      <w:rPr>
-                        <w:rFonts w:ascii="Cambria Math" w:hAnsi="Cambria Math"/>
-                        <w:lang w:val="en-US"/>
-                      </w:rPr>
-                      <m:t>dR</m:t>
-                    </m:r>
-                  </m:num>
-                  <m:den>
-                    <m:r>
-                      <w:rPr>
-                        <w:rFonts w:ascii="Cambria Math" w:hAnsi="Cambria Math"/>
-                        <w:lang w:val="en-US"/>
-                      </w:rPr>
-                      <m:t>dt</m:t>
-                    </m:r>
-                  </m:den>
-                </m:f>
-                <m:r>
-                  <w:rPr>
-                    <w:rFonts w:ascii="Cambria Math" w:hAnsi="Cambria Math"/>
-                  </w:rPr>
-                  <m:t>=</m:t>
-                </m:r>
-                <m:sSub>
-                  <m:sSubPr>
-                    <m:ctrlPr>
-                      <w:rPr>
-                        <w:rFonts w:ascii="Cambria Math" w:hAnsi="Cambria Math"/>
-                        <w:b w:val="0"/>
-                        <w:i/>
-                        <w:iCs/>
-                        <w:lang w:val="en-US"/>
-                      </w:rPr>
-                    </m:ctrlPr>
-                  </m:sSubPr>
-                  <m:e>
-                    <m:r>
-                      <w:rPr>
-                        <w:rFonts w:ascii="Cambria Math" w:hAnsi="Cambria Math"/>
-                        <w:lang w:val="en-US"/>
-                      </w:rPr>
-                      <m:t>k</m:t>
-                    </m:r>
-                  </m:e>
-                  <m:sub>
-                    <m:r>
-                      <w:rPr>
-                        <w:rFonts w:ascii="Cambria Math" w:hAnsi="Cambria Math"/>
-                        <w:lang w:val="en-US"/>
-                      </w:rPr>
-                      <m:t>n</m:t>
-                    </m:r>
-                  </m:sub>
-                </m:sSub>
-                <m:sSub>
-                  <m:sSubPr>
-                    <m:ctrlPr>
-                      <w:rPr>
-                        <w:rFonts w:ascii="Cambria Math" w:hAnsi="Cambria Math"/>
-                        <w:b w:val="0"/>
-                        <w:i/>
-                        <w:iCs/>
-                        <w:lang w:val="en-US"/>
-                      </w:rPr>
-                    </m:ctrlPr>
-                  </m:sSubPr>
-                  <m:e>
-                    <m:r>
-                      <w:rPr>
-                        <w:rFonts w:ascii="Cambria Math" w:hAnsi="Cambria Math"/>
-                        <w:lang w:val="en-US"/>
-                      </w:rPr>
-                      <m:t>I</m:t>
-                    </m:r>
-                  </m:e>
-                  <m:sub>
-                    <m:r>
-                      <w:rPr>
-                        <w:rFonts w:ascii="Cambria Math" w:hAnsi="Cambria Math"/>
-                        <w:lang w:val="en-US"/>
-                      </w:rPr>
-                      <m:t>n</m:t>
-                    </m:r>
-                  </m:sub>
-                </m:sSub>
-                <m:r>
-                  <w:rPr>
-                    <w:rFonts w:ascii="Cambria Math" w:hAnsi="Cambria Math"/>
-                  </w:rPr>
-                  <m:t>-</m:t>
-                </m:r>
-                <m:r>
-                  <w:rPr>
-                    <w:rFonts w:ascii="Cambria Math" w:hAnsi="Cambria Math"/>
-                    <w:lang w:val="en-US"/>
-                  </w:rPr>
-                  <m:t>γR</m:t>
-                </m:r>
-                <m:r>
-                  <w:rPr>
-                    <w:rFonts w:ascii="Cambria Math" w:hAnsi="Cambria Math"/>
-                  </w:rPr>
-                  <m:t>             </m:t>
-                </m:r>
-              </m:e>
-            </m:eqArr>
-          </m:e>
-        </m:d>
-      </m:oMath>
-      <w:r>
-        <w:rPr>
-          <w:rFonts w:ascii="Cambria Math" w:eastAsiaTheme="minorEastAsia" w:hAnsi="Cambria Math"/>
-          <w:b w:val="0"/>
-          <w:iCs/>
-        </w:rPr>
-        <w:t xml:space="preserve">  </w:t>
-      </w:r>
-      <w:proofErr w:type="gramStart"/>
-      <w:r>
-        <w:rPr>
-          <w:rFonts w:ascii="Cambria Math" w:eastAsiaTheme="minorEastAsia" w:hAnsi="Cambria Math"/>
-          <w:b w:val="0"/>
-        </w:rPr>
-        <w:t xml:space="preserve">,   </w:t>
-      </w:r>
-      <w:proofErr w:type="gramEnd"/>
-      <w:r>
-        <w:rPr>
-          <w:rFonts w:ascii="Cambria Math" w:eastAsiaTheme="minorEastAsia" w:hAnsi="Cambria Math"/>
-          <w:b w:val="0"/>
-        </w:rPr>
-        <w:t xml:space="preserve">        </w:t>
-      </w:r>
-      <w:r>
-        <w:rPr>
-          <w:rFonts w:ascii="Cambria Math" w:eastAsiaTheme="minorEastAsia" w:hAnsi="Cambria Math"/>
-          <w:b w:val="0"/>
-        </w:rPr>
-        <w:t xml:space="preserve">                                          </w:t>
-      </w:r>
-      <w:proofErr w:type="gramStart"/>
-      <w:r>
-        <w:rPr>
-          <w:rFonts w:ascii="Cambria Math" w:eastAsiaTheme="minorEastAsia" w:hAnsi="Cambria Math"/>
-          <w:b w:val="0"/>
-        </w:rPr>
-        <w:t xml:space="preserve">  </w:t>
-      </w:r>
-      <w:r>
-        <w:rPr>
-          <w:rFonts w:ascii="Cambria Math" w:eastAsiaTheme="minorEastAsia" w:hAnsi="Cambria Math"/>
-          <w:b w:val="0"/>
-        </w:rPr>
-        <w:t xml:space="preserve"> (</w:t>
-      </w:r>
-      <w:proofErr w:type="gramEnd"/>
-      <w:r>
-        <w:rPr>
-          <w:rFonts w:ascii="Cambria Math" w:eastAsiaTheme="minorEastAsia" w:hAnsi="Cambria Math"/>
-          <w:b w:val="0"/>
-        </w:rPr>
-        <w:t>7)</w:t>
-      </w:r>
-    </w:p>
-    <w:p>
-      <w:pPr>
-        <w:pStyle w:val="af4"/>
-        <w:ind w:firstLine="0"/>
-        <w:rPr>
-          <w:rFonts w:cs="Times New Roman"/>
-          <w:b w:val="0"/>
-        </w:rPr>
-      </w:pPr>
-      <w:r>
-        <w:rPr>
-          <w:rFonts w:cs="Times New Roman"/>
-          <w:b w:val="0"/>
-        </w:rPr>
-        <w:t>где β — скорость заражения;</w:t>
-      </w:r>
-    </w:p>
-    <w:p>
-      <w:pPr>
-        <w:pStyle w:val="af4"/>
-        <w:ind w:firstLine="0"/>
-        <w:rPr>
-          <w:rFonts w:cs="Times New Roman"/>
-          <w:b w:val="0"/>
-        </w:rPr>
-      </w:pPr>
-      <w:r>
-        <w:rPr>
-          <w:rFonts w:eastAsiaTheme="minorEastAsia" w:cs="Times New Roman"/>
-          <w:b w:val="0"/>
-          <w:iCs/>
-        </w:rPr>
-        <w:t xml:space="preserve">       </w:t>
-      </w:r>
-      <m:oMath>
-        <m:sSub>
-          <m:sSubPr>
-            <m:ctrlPr>
-              <w:rPr>
-                <w:rFonts w:ascii="Cambria Math" w:hAnsi="Cambria Math" w:cs="Times New Roman"/>
-                <w:b w:val="0"/>
-                <w:i/>
-                <w:iCs/>
-                <w:lang w:val="en-US"/>
-              </w:rPr>
-            </m:ctrlPr>
-          </m:sSubPr>
-          <m:e>
-            <m:r>
-              <w:rPr>
-                <w:rFonts w:ascii="Cambria Math" w:hAnsi="Cambria Math" w:cs="Times New Roman"/>
-                <w:lang w:val="en-US"/>
-              </w:rPr>
-              <m:t>k</m:t>
-            </m:r>
-          </m:e>
-          <m:sub>
-            <m:r>
-              <w:rPr>
-                <w:rFonts w:ascii="Cambria Math" w:hAnsi="Cambria Math" w:cs="Times New Roman"/>
-                <w:lang w:val="en-US"/>
-              </w:rPr>
-              <m:t>i</m:t>
-            </m:r>
-          </m:sub>
-        </m:sSub>
-      </m:oMath>
-      <w:r>
-        <w:rPr>
-          <w:rFonts w:cs="Times New Roman"/>
-          <w:b w:val="0"/>
-        </w:rPr>
-        <w:t xml:space="preserve"> — скорость перехода между стадиями инфекции;</w:t>
-      </w:r>
-    </w:p>
-    <w:p>
-      <w:pPr>
-        <w:pStyle w:val="af4"/>
-        <w:ind w:firstLine="0"/>
-        <w:rPr>
-          <w:rFonts w:cs="Times New Roman"/>
-          <w:b w:val="0"/>
-        </w:rPr>
-      </w:pPr>
-      <w:r>
-        <w:rPr>
-          <w:rFonts w:cs="Times New Roman"/>
-          <w:b w:val="0"/>
-        </w:rPr>
-        <w:t xml:space="preserve">       </w:t>
-      </w:r>
-      <w:r>
-        <w:rPr>
-          <w:rFonts w:cs="Times New Roman"/>
-          <w:b w:val="0"/>
-        </w:rPr>
-        <w:t>γ — скорость потери иммунитета.</w:t>
-      </w:r>
-    </w:p>
-    <w:p>
-      <w:pPr>
-        <w:pStyle w:val="af4"/>
-        <w:spacing w:before="480" w:after="480"/>
-        <w:outlineLvl w:val="1"/>
-      </w:pPr>
-      <w:bookmarkStart w:id="19" w:name="_Toc198219415"/>
-      <w:r>
-        <w:t>1.</w:t>
-      </w:r>
-      <w:r>
-        <w:t>3</w:t>
-      </w:r>
-      <w:r>
-        <w:t xml:space="preserve"> Постановка задачи</w:t>
-      </w:r>
-      <w:bookmarkEnd w:id="19"/>
-    </w:p>
-    <w:p>
-      <w:pPr>
-        <w:pStyle w:val="af4"/>
-        <w:rPr>
-          <w:b w:val="0"/>
-          <w:bCs/>
           <w:szCs w:val="28"/>
         </w:rPr>
-      </w:pPr>
-      <w:r>
-        <w:rPr>
-          <w:b w:val="0"/>
-          <w:bCs/>
-          <w:szCs w:val="28"/>
-        </w:rPr>
-        <w:t>В связи со стремительным распространением инфекционных заболеваний и повышенной мобильности населения приобретает особую актуальность разработка и анализ математических моделей, отражающих динамику эпидемических процессов. Данные модели не только позволяют прогнозировать развитие эпидемиологической ситуации, но и оценивать эффективность различных мер общественного здравоохранения – таких как вакцинация, карантинные мероприятия и ограничения на передвижение.</w:t>
-      </w:r>
-    </w:p>
-    <w:p>
-      <w:pPr>
-        <w:pStyle w:val="af4"/>
-        <w:rPr>
-          <w:b w:val="0"/>
-          <w:bCs/>
-          <w:szCs w:val="28"/>
-        </w:rPr>
-      </w:pPr>
-      <w:r>
-        <w:rPr>
-          <w:b w:val="0"/>
-          <w:bCs/>
-          <w:szCs w:val="28"/>
-        </w:rPr>
-        <w:t xml:space="preserve">Целью данной работы является разработка программной реализации классических и модифицированных моделей математической </w:t>
-      </w:r>
-      <w:proofErr w:type="spellStart"/>
-      <w:r>
-        <w:rPr>
-          <w:b w:val="0"/>
-          <w:bCs/>
-          <w:szCs w:val="28"/>
-        </w:rPr>
-        <w:t>эпидемиологиис</w:t>
-      </w:r>
-      <w:proofErr w:type="spellEnd"/>
-      <w:r>
-        <w:rPr>
-          <w:b w:val="0"/>
-          <w:bCs/>
-          <w:szCs w:val="28"/>
-        </w:rPr>
-        <w:t xml:space="preserve"> последующим численным решением соответствующих систем </w:t>
-      </w:r>
-      <w:r>
-        <w:rPr>
-          <w:b w:val="0"/>
-          <w:bCs/>
-          <w:szCs w:val="28"/>
-        </w:rPr>
-        <w:lastRenderedPageBreak/>
-        <w:t>дифференциальных уравнений и сравнительным анализом полученных результатов.</w:t>
+        <w:t xml:space="preserve"> последующим численным решением соответствующих систем дифференциальных уравнений и сравнительным анализом полученных результатов.</w:t>
       </w:r>
     </w:p>
     <w:p>
@@ -14514,6 +14014,7 @@
           <w:bCs/>
           <w:szCs w:val="28"/>
         </w:rPr>
+        <w:lastRenderedPageBreak/>
         <w:t>Проведен</w:t>
       </w:r>
       <w:r>
@@ -14784,7 +14285,7 @@
         <w:spacing w:before="480" w:after="480"/>
         <w:outlineLvl w:val="1"/>
       </w:pPr>
-      <w:bookmarkStart w:id="20" w:name="_Toc198219416"/>
+      <w:bookmarkStart w:id="19" w:name="_Toc198219416"/>
       <w:r>
         <w:t>1.</w:t>
       </w:r>
@@ -14793,91 +14294,91 @@
       </w:r>
       <w:r>
         <w:t xml:space="preserve"> Выводы по главе</w:t>
+      </w:r>
+      <w:bookmarkEnd w:id="19"/>
+    </w:p>
+    <w:p>
+      <w:pPr>
+        <w:pStyle w:val="af4"/>
+        <w:rPr>
+          <w:b w:val="0"/>
+          <w:bCs/>
+          <w:szCs w:val="28"/>
+        </w:rPr>
+      </w:pPr>
+      <w:r>
+        <w:rPr>
+          <w:b w:val="0"/>
+          <w:bCs/>
+          <w:szCs w:val="28"/>
+        </w:rPr>
+        <w:t xml:space="preserve">В данной главе рассмотрены типы математических моделей, проведен теоретический обзор классической </w:t>
+      </w:r>
+      <w:r>
+        <w:rPr>
+          <w:b w:val="0"/>
+          <w:bCs/>
+          <w:szCs w:val="28"/>
+          <w:lang w:val="en-US"/>
+        </w:rPr>
+        <w:t>SIR</w:t>
+      </w:r>
+      <w:r>
+        <w:rPr>
+          <w:b w:val="0"/>
+          <w:bCs/>
+          <w:szCs w:val="28"/>
+        </w:rPr>
+        <w:t xml:space="preserve">-модели и её модификаций. Данный обзор позволяет алгоритмически сконструировать программное средство для моделирования развития эпидемиологической ситуации. Поскольку представленные в данной главе системы </w:t>
+      </w:r>
+      <w:r>
+        <w:rPr>
+          <w:b w:val="0"/>
+          <w:bCs/>
+          <w:szCs w:val="28"/>
+        </w:rPr>
+        <w:t>дифференциальных</w:t>
+      </w:r>
+      <w:r>
+        <w:rPr>
+          <w:b w:val="0"/>
+          <w:bCs/>
+          <w:szCs w:val="28"/>
+        </w:rPr>
+        <w:t xml:space="preserve"> уравнений нельзя решить аналитически, то необходимо прибегнуть к использованию численных методов, таких как методы Эйлера и Рунге-Кутты 4-го порядка.</w:t>
+      </w:r>
+    </w:p>
+    <w:p>
+      <w:pPr>
+        <w:pStyle w:val="af4"/>
+        <w:spacing w:before="480" w:after="480"/>
+        <w:outlineLvl w:val="0"/>
+        <w:rPr>
+          <w:sz w:val="32"/>
+          <w:szCs w:val="32"/>
+        </w:rPr>
+      </w:pPr>
+      <w:bookmarkStart w:id="20" w:name="_Toc198219417"/>
+      <w:r>
+        <w:rPr>
+          <w:sz w:val="32"/>
+          <w:szCs w:val="32"/>
+        </w:rPr>
+        <w:lastRenderedPageBreak/>
+        <w:t>2</w:t>
+      </w:r>
+      <w:r>
+        <w:rPr>
+          <w:sz w:val="32"/>
+          <w:szCs w:val="32"/>
+        </w:rPr>
+        <w:t xml:space="preserve"> Алгоритмическое конструирование программного средства</w:t>
       </w:r>
       <w:bookmarkEnd w:id="20"/>
     </w:p>
     <w:p>
       <w:pPr>
         <w:pStyle w:val="af4"/>
-        <w:rPr>
-          <w:b w:val="0"/>
-          <w:bCs/>
-          <w:szCs w:val="28"/>
-        </w:rPr>
-      </w:pPr>
-      <w:r>
-        <w:rPr>
-          <w:b w:val="0"/>
-          <w:bCs/>
-          <w:szCs w:val="28"/>
-        </w:rPr>
-        <w:t xml:space="preserve">В данной главе рассмотрены типы математических моделей, проведен теоретический обзор классической </w:t>
-      </w:r>
-      <w:r>
-        <w:rPr>
-          <w:b w:val="0"/>
-          <w:bCs/>
-          <w:szCs w:val="28"/>
-          <w:lang w:val="en-US"/>
-        </w:rPr>
-        <w:t>SIR</w:t>
-      </w:r>
-      <w:r>
-        <w:rPr>
-          <w:b w:val="0"/>
-          <w:bCs/>
-          <w:szCs w:val="28"/>
-        </w:rPr>
-        <w:t xml:space="preserve">-модели и её модификаций. Данный обзор позволяет алгоритмически сконструировать программное средство для моделирования развития эпидемиологической ситуации. Поскольку представленные в данной главе системы </w:t>
-      </w:r>
-      <w:r>
-        <w:rPr>
-          <w:b w:val="0"/>
-          <w:bCs/>
-          <w:szCs w:val="28"/>
-        </w:rPr>
-        <w:t>дифференциальных</w:t>
-      </w:r>
-      <w:r>
-        <w:rPr>
-          <w:b w:val="0"/>
-          <w:bCs/>
-          <w:szCs w:val="28"/>
-        </w:rPr>
-        <w:t xml:space="preserve"> уравнений нельзя решить аналитически, то необходимо прибегнуть к использованию численных методов, таких как методы Эйлера и Рунге-Кутты 4-го порядка.</w:t>
-      </w:r>
-    </w:p>
-    <w:p>
-      <w:pPr>
-        <w:pStyle w:val="af4"/>
-        <w:spacing w:before="480" w:after="480"/>
-        <w:outlineLvl w:val="0"/>
-        <w:rPr>
-          <w:sz w:val="32"/>
-          <w:szCs w:val="32"/>
-        </w:rPr>
-      </w:pPr>
-      <w:bookmarkStart w:id="21" w:name="_Toc198219417"/>
-      <w:r>
-        <w:rPr>
-          <w:sz w:val="32"/>
-          <w:szCs w:val="32"/>
-        </w:rPr>
-        <w:lastRenderedPageBreak/>
-        <w:t>2</w:t>
-      </w:r>
-      <w:r>
-        <w:rPr>
-          <w:sz w:val="32"/>
-          <w:szCs w:val="32"/>
-        </w:rPr>
-        <w:t xml:space="preserve"> Алгоритмическое конструирование программного средства</w:t>
-      </w:r>
-      <w:bookmarkEnd w:id="21"/>
-    </w:p>
-    <w:p>
-      <w:pPr>
-        <w:pStyle w:val="af4"/>
         <w:spacing w:before="240" w:after="240"/>
         <w:ind w:firstLine="0"/>
         <w:rPr>
@@ -14900,11 +14401,11 @@
         <w:spacing w:before="480" w:after="480"/>
         <w:outlineLvl w:val="1"/>
       </w:pPr>
-      <w:bookmarkStart w:id="22" w:name="_Toc198219418"/>
+      <w:bookmarkStart w:id="21" w:name="_Toc198219418"/>
       <w:r>
         <w:t>2.1 Структура программного средства</w:t>
       </w:r>
-      <w:bookmarkEnd w:id="22"/>
+      <w:bookmarkEnd w:id="21"/>
     </w:p>
     <w:p>
       <w:pPr>
@@ -14962,7 +14463,7 @@
                     </pic:cNvPicPr>
                   </pic:nvPicPr>
                   <pic:blipFill>
-                    <a:blip r:embed="rId15">
+                    <a:blip r:embed="rId14">
                       <a:extLst>
                         <a:ext uri="{28A0092B-C50C-407E-A947-70E740481C1C}">
                           <a14:useLocalDpi xmlns:a14="http://schemas.microsoft.com/office/drawing/2010/main" val="0"/>
@@ -15047,7 +14548,7 @@
         <w:spacing w:before="480" w:after="480"/>
         <w:outlineLvl w:val="2"/>
       </w:pPr>
-      <w:bookmarkStart w:id="23" w:name="_Toc198219419"/>
+      <w:bookmarkStart w:id="22" w:name="_Toc198219419"/>
       <w:r>
         <w:lastRenderedPageBreak/>
         <w:t xml:space="preserve">2.1.1 </w:t>
@@ -15058,7 +14559,7 @@
       <w:r>
         <w:t xml:space="preserve"> Эйлера</w:t>
       </w:r>
-      <w:bookmarkEnd w:id="23"/>
+      <w:bookmarkEnd w:id="22"/>
     </w:p>
     <w:p>
       <w:pPr>
@@ -15169,7 +14670,7 @@
                     </pic:cNvPicPr>
                   </pic:nvPicPr>
                   <pic:blipFill>
-                    <a:blip r:embed="rId16">
+                    <a:blip r:embed="rId15">
                       <a:extLst>
                         <a:ext uri="{28A0092B-C50C-407E-A947-70E740481C1C}">
                           <a14:useLocalDpi xmlns:a14="http://schemas.microsoft.com/office/drawing/2010/main" val="0"/>
@@ -15240,7 +14741,7 @@
         <w:spacing w:before="480" w:after="480"/>
         <w:outlineLvl w:val="2"/>
       </w:pPr>
-      <w:bookmarkStart w:id="24" w:name="_Toc198219420"/>
+      <w:bookmarkStart w:id="23" w:name="_Toc198219420"/>
       <w:r>
         <w:lastRenderedPageBreak/>
         <w:t xml:space="preserve">2.1.1 </w:t>
@@ -15251,7 +14752,7 @@
       <w:r>
         <w:t xml:space="preserve"> Рунге-Кутта 4-го порядка</w:t>
       </w:r>
-      <w:bookmarkEnd w:id="24"/>
+      <w:bookmarkEnd w:id="23"/>
     </w:p>
     <w:p>
       <w:pPr>
@@ -15333,7 +14834,7 @@
                     </pic:cNvPicPr>
                   </pic:nvPicPr>
                   <pic:blipFill>
-                    <a:blip r:embed="rId17">
+                    <a:blip r:embed="rId16">
                       <a:extLst>
                         <a:ext uri="{28A0092B-C50C-407E-A947-70E740481C1C}">
                           <a14:useLocalDpi xmlns:a14="http://schemas.microsoft.com/office/drawing/2010/main" val="0"/>
@@ -15390,12 +14891,12 @@
         <w:spacing w:before="480" w:after="480"/>
         <w:outlineLvl w:val="2"/>
       </w:pPr>
-      <w:bookmarkStart w:id="25" w:name="_Toc198219421"/>
+      <w:bookmarkStart w:id="24" w:name="_Toc198219421"/>
       <w:r>
         <w:lastRenderedPageBreak/>
         <w:t>2.2 Выводы по главе</w:t>
       </w:r>
-      <w:bookmarkEnd w:id="25"/>
+      <w:bookmarkEnd w:id="24"/>
     </w:p>
     <w:p>
       <w:pPr>
@@ -15442,8 +14943,8 @@
           <w:szCs w:val="32"/>
         </w:rPr>
       </w:pPr>
-      <w:bookmarkStart w:id="26" w:name="_Toc138700465"/>
-      <w:bookmarkStart w:id="27" w:name="_Toc198219422"/>
+      <w:bookmarkStart w:id="25" w:name="_Toc138700465"/>
+      <w:bookmarkStart w:id="26" w:name="_Toc198219422"/>
       <w:r>
         <w:rPr>
           <w:sz w:val="32"/>
@@ -15466,8 +14967,8 @@
         </w:rPr>
         <w:t>рограммное конструирование</w:t>
       </w:r>
+      <w:bookmarkEnd w:id="25"/>
       <w:bookmarkEnd w:id="26"/>
-      <w:bookmarkEnd w:id="27"/>
       <w:r>
         <w:rPr>
           <w:sz w:val="32"/>
@@ -15498,16 +14999,16 @@
         <w:ind w:left="1066" w:hanging="357"/>
         <w:outlineLvl w:val="1"/>
       </w:pPr>
-      <w:bookmarkStart w:id="28" w:name="_Toc138700466"/>
+      <w:bookmarkStart w:id="27" w:name="_Toc138700466"/>
       <w:r>
         <w:t xml:space="preserve"> </w:t>
       </w:r>
-      <w:bookmarkStart w:id="29" w:name="_Toc198219423"/>
+      <w:bookmarkStart w:id="28" w:name="_Toc198219423"/>
       <w:r>
         <w:t>Выбор языка программирования и среды разработки</w:t>
       </w:r>
+      <w:bookmarkEnd w:id="27"/>
       <w:bookmarkEnd w:id="28"/>
-      <w:bookmarkEnd w:id="29"/>
       <w:r>
         <w:t xml:space="preserve"> </w:t>
       </w:r>
@@ -15873,7 +15374,7 @@
         <w:ind w:left="709" w:firstLine="0"/>
         <w:outlineLvl w:val="1"/>
       </w:pPr>
-      <w:bookmarkStart w:id="30" w:name="_Toc198219424"/>
+      <w:bookmarkStart w:id="29" w:name="_Toc198219424"/>
       <w:r>
         <w:t xml:space="preserve">3.2 </w:t>
       </w:r>
@@ -15883,7 +15384,7 @@
       <w:r>
         <w:t xml:space="preserve"> программного средства</w:t>
       </w:r>
-      <w:bookmarkEnd w:id="30"/>
+      <w:bookmarkEnd w:id="29"/>
       <w:r>
         <w:t xml:space="preserve"> </w:t>
       </w:r>
@@ -17810,140 +17311,140 @@
         <w:ind w:left="709" w:firstLine="0"/>
         <w:outlineLvl w:val="1"/>
       </w:pPr>
-      <w:bookmarkStart w:id="31" w:name="_Toc198219425"/>
+      <w:bookmarkStart w:id="30" w:name="_Toc198219425"/>
       <w:r>
         <w:t>3.3 Выводы по главе</w:t>
+      </w:r>
+      <w:bookmarkEnd w:id="30"/>
+    </w:p>
+    <w:p>
+      <w:pPr>
+        <w:pStyle w:val="af4"/>
+        <w:rPr>
+          <w:b w:val="0"/>
+          <w:bCs/>
+        </w:rPr>
+      </w:pPr>
+      <w:r>
+        <w:rPr>
+          <w:b w:val="0"/>
+          <w:bCs/>
+        </w:rPr>
+        <w:t xml:space="preserve"> </w:t>
+      </w:r>
+      <w:r>
+        <w:rPr>
+          <w:b w:val="0"/>
+          <w:bCs/>
+        </w:rPr>
+        <w:t xml:space="preserve">В данной главе обоснован выбор языка </w:t>
+      </w:r>
+      <w:r>
+        <w:rPr>
+          <w:b w:val="0"/>
+          <w:bCs/>
+        </w:rPr>
+        <w:t xml:space="preserve">и среды </w:t>
+      </w:r>
+      <w:r>
+        <w:rPr>
+          <w:b w:val="0"/>
+          <w:bCs/>
+        </w:rPr>
+        <w:t xml:space="preserve">программирования для </w:t>
+      </w:r>
+      <w:r>
+        <w:rPr>
+          <w:b w:val="0"/>
+          <w:bCs/>
+        </w:rPr>
+        <w:t xml:space="preserve">реализации </w:t>
+      </w:r>
+      <w:r>
+        <w:rPr>
+          <w:b w:val="0"/>
+          <w:bCs/>
+        </w:rPr>
+        <w:t xml:space="preserve">программного средства. </w:t>
+      </w:r>
+      <w:r>
+        <w:rPr>
+          <w:b w:val="0"/>
+          <w:bCs/>
+        </w:rPr>
+        <w:t xml:space="preserve">Разработаны </w:t>
+      </w:r>
+      <w:r>
+        <w:rPr>
+          <w:b w:val="0"/>
+          <w:bCs/>
+        </w:rPr>
+        <w:t>основные классы и методы программы.</w:t>
+      </w:r>
+    </w:p>
+    <w:p>
+      <w:pPr>
+        <w:spacing w:after="160" w:line="259" w:lineRule="auto"/>
+        <w:rPr>
+          <w:rFonts w:eastAsiaTheme="minorHAnsi" w:cstheme="minorBidi"/>
+          <w:bCs/>
+          <w:sz w:val="28"/>
+          <w:szCs w:val="22"/>
+          <w:lang w:eastAsia="en-US"/>
+        </w:rPr>
+      </w:pPr>
+      <w:r>
+        <w:rPr>
+          <w:b/>
+          <w:bCs/>
+        </w:rPr>
+        <w:br w:type="page"/>
+      </w:r>
+    </w:p>
+    <w:p>
+      <w:pPr>
+        <w:pStyle w:val="af4"/>
+        <w:spacing w:before="480" w:after="480"/>
+        <w:outlineLvl w:val="0"/>
+        <w:rPr>
+          <w:sz w:val="32"/>
+          <w:szCs w:val="32"/>
+        </w:rPr>
+      </w:pPr>
+      <w:bookmarkStart w:id="31" w:name="_Toc198219426"/>
+      <w:r>
+        <w:rPr>
+          <w:sz w:val="32"/>
+          <w:szCs w:val="32"/>
+        </w:rPr>
+        <w:lastRenderedPageBreak/>
+        <w:t>4</w:t>
+      </w:r>
+      <w:r>
+        <w:rPr>
+          <w:sz w:val="32"/>
+          <w:szCs w:val="32"/>
+        </w:rPr>
+        <w:t xml:space="preserve"> </w:t>
+      </w:r>
+      <w:r>
+        <w:rPr>
+          <w:sz w:val="32"/>
+          <w:szCs w:val="32"/>
+        </w:rPr>
+        <w:t>Тестирование программного средства</w:t>
       </w:r>
       <w:bookmarkEnd w:id="31"/>
     </w:p>
     <w:p>
       <w:pPr>
-        <w:pStyle w:val="af4"/>
-        <w:rPr>
-          <w:b w:val="0"/>
-          <w:bCs/>
-        </w:rPr>
-      </w:pPr>
-      <w:r>
-        <w:rPr>
-          <w:b w:val="0"/>
-          <w:bCs/>
-        </w:rPr>
-        <w:t xml:space="preserve"> </w:t>
-      </w:r>
-      <w:r>
-        <w:rPr>
-          <w:b w:val="0"/>
-          <w:bCs/>
-        </w:rPr>
-        <w:t xml:space="preserve">В данной главе обоснован выбор языка </w:t>
-      </w:r>
-      <w:r>
-        <w:rPr>
-          <w:b w:val="0"/>
-          <w:bCs/>
-        </w:rPr>
-        <w:t xml:space="preserve">и среды </w:t>
-      </w:r>
-      <w:r>
-        <w:rPr>
-          <w:b w:val="0"/>
-          <w:bCs/>
-        </w:rPr>
-        <w:t xml:space="preserve">программирования для </w:t>
-      </w:r>
-      <w:r>
-        <w:rPr>
-          <w:b w:val="0"/>
-          <w:bCs/>
-        </w:rPr>
-        <w:t xml:space="preserve">реализации </w:t>
-      </w:r>
-      <w:r>
-        <w:rPr>
-          <w:b w:val="0"/>
-          <w:bCs/>
-        </w:rPr>
-        <w:t xml:space="preserve">программного средства. </w:t>
-      </w:r>
-      <w:r>
-        <w:rPr>
-          <w:b w:val="0"/>
-          <w:bCs/>
-        </w:rPr>
-        <w:t xml:space="preserve">Разработаны </w:t>
-      </w:r>
-      <w:r>
-        <w:rPr>
-          <w:b w:val="0"/>
-          <w:bCs/>
-        </w:rPr>
-        <w:t>основные классы и методы программы.</w:t>
-      </w:r>
-    </w:p>
-    <w:p>
-      <w:pPr>
-        <w:spacing w:after="160" w:line="259" w:lineRule="auto"/>
-        <w:rPr>
-          <w:rFonts w:eastAsiaTheme="minorHAnsi" w:cstheme="minorBidi"/>
-          <w:bCs/>
-          <w:sz w:val="28"/>
-          <w:szCs w:val="22"/>
-          <w:lang w:eastAsia="en-US"/>
-        </w:rPr>
-      </w:pPr>
-      <w:r>
-        <w:rPr>
-          <w:b/>
-          <w:bCs/>
-        </w:rPr>
-        <w:br w:type="page"/>
-      </w:r>
-    </w:p>
-    <w:p>
-      <w:pPr>
-        <w:pStyle w:val="af4"/>
-        <w:spacing w:before="480" w:after="480"/>
-        <w:outlineLvl w:val="0"/>
-        <w:rPr>
-          <w:sz w:val="32"/>
-          <w:szCs w:val="32"/>
-        </w:rPr>
-      </w:pPr>
-      <w:bookmarkStart w:id="32" w:name="_Toc198219426"/>
-      <w:r>
-        <w:rPr>
-          <w:sz w:val="32"/>
-          <w:szCs w:val="32"/>
-        </w:rPr>
-        <w:lastRenderedPageBreak/>
-        <w:t>4</w:t>
-      </w:r>
-      <w:r>
-        <w:rPr>
-          <w:sz w:val="32"/>
-          <w:szCs w:val="32"/>
-        </w:rPr>
-        <w:t xml:space="preserve"> </w:t>
-      </w:r>
-      <w:r>
-        <w:rPr>
-          <w:sz w:val="32"/>
-          <w:szCs w:val="32"/>
-        </w:rPr>
-        <w:t>Тестирование программного средства</w:t>
+        <w:pStyle w:val="af2"/>
+      </w:pPr>
+      <w:bookmarkStart w:id="32" w:name="_Toc41982019"/>
+      <w:r>
+        <w:t>В данном разделе</w:t>
       </w:r>
       <w:bookmarkEnd w:id="32"/>
-    </w:p>
-    <w:p>
-      <w:pPr>
-        <w:pStyle w:val="af2"/>
-      </w:pPr>
-      <w:bookmarkStart w:id="33" w:name="_Toc41982019"/>
-      <w:r>
-        <w:t>В данном разделе</w:t>
-      </w:r>
-      <w:bookmarkEnd w:id="33"/>
       <w:r>
         <w:t xml:space="preserve"> описаны и протестированы контрольные примеры с подробным описанием входных данных и подтверждающими работу программного средства изображениями. </w:t>
       </w:r>
@@ -17958,11 +17459,11 @@
         <w:ind w:left="709" w:firstLine="0"/>
         <w:outlineLvl w:val="1"/>
       </w:pPr>
-      <w:bookmarkStart w:id="34" w:name="_Toc198219427"/>
+      <w:bookmarkStart w:id="33" w:name="_Toc198219427"/>
       <w:r>
         <w:t>4.1 Инструкция по использованию программного средства</w:t>
       </w:r>
-      <w:bookmarkEnd w:id="34"/>
+      <w:bookmarkEnd w:id="33"/>
     </w:p>
     <w:p>
       <w:pPr>
@@ -18453,7 +17954,7 @@
                     <pic:cNvPicPr/>
                   </pic:nvPicPr>
                   <pic:blipFill>
-                    <a:blip r:embed="rId18"/>
+                    <a:blip r:embed="rId17"/>
                     <a:stretch>
                       <a:fillRect/>
                     </a:stretch>
@@ -18541,7 +18042,7 @@
                     <pic:cNvPicPr/>
                   </pic:nvPicPr>
                   <pic:blipFill>
-                    <a:blip r:embed="rId19"/>
+                    <a:blip r:embed="rId18"/>
                     <a:stretch>
                       <a:fillRect/>
                     </a:stretch>
@@ -18611,12 +18112,12 @@
         <w:ind w:left="709" w:firstLine="0"/>
         <w:outlineLvl w:val="1"/>
       </w:pPr>
-      <w:bookmarkStart w:id="35" w:name="_Toc198219428"/>
+      <w:bookmarkStart w:id="34" w:name="_Toc198219428"/>
       <w:r>
         <w:lastRenderedPageBreak/>
         <w:t>4.2 Описание загрузки данных из файла</w:t>
       </w:r>
-      <w:bookmarkEnd w:id="35"/>
+      <w:bookmarkEnd w:id="34"/>
     </w:p>
     <w:p>
       <w:pPr>
@@ -18736,7 +18237,7 @@
                     <pic:cNvPicPr/>
                   </pic:nvPicPr>
                   <pic:blipFill>
-                    <a:blip r:embed="rId20"/>
+                    <a:blip r:embed="rId19"/>
                     <a:stretch>
                       <a:fillRect/>
                     </a:stretch>
@@ -18835,7 +18336,7 @@
                     <pic:cNvPicPr/>
                   </pic:nvPicPr>
                   <pic:blipFill>
-                    <a:blip r:embed="rId21"/>
+                    <a:blip r:embed="rId20"/>
                     <a:stretch>
                       <a:fillRect/>
                     </a:stretch>
@@ -18930,7 +18431,7 @@
                     <pic:cNvPicPr/>
                   </pic:nvPicPr>
                   <pic:blipFill>
-                    <a:blip r:embed="rId22"/>
+                    <a:blip r:embed="rId21"/>
                     <a:stretch>
                       <a:fillRect/>
                     </a:stretch>
@@ -19052,7 +18553,7 @@
                     <pic:cNvPicPr/>
                   </pic:nvPicPr>
                   <pic:blipFill>
-                    <a:blip r:embed="rId23"/>
+                    <a:blip r:embed="rId22"/>
                     <a:stretch>
                       <a:fillRect/>
                     </a:stretch>
@@ -19197,7 +18698,7 @@
                     <pic:cNvPicPr/>
                   </pic:nvPicPr>
                   <pic:blipFill>
-                    <a:blip r:embed="rId24"/>
+                    <a:blip r:embed="rId23"/>
                     <a:stretch>
                       <a:fillRect/>
                     </a:stretch>
@@ -19282,7 +18783,7 @@
                     <pic:cNvPicPr/>
                   </pic:nvPicPr>
                   <pic:blipFill>
-                    <a:blip r:embed="rId25"/>
+                    <a:blip r:embed="rId24"/>
                     <a:stretch>
                       <a:fillRect/>
                     </a:stretch>
@@ -19382,7 +18883,7 @@
                     <pic:cNvPicPr/>
                   </pic:nvPicPr>
                   <pic:blipFill>
-                    <a:blip r:embed="rId26"/>
+                    <a:blip r:embed="rId25"/>
                     <a:stretch>
                       <a:fillRect/>
                     </a:stretch>
@@ -19452,7 +18953,7 @@
                     <pic:cNvPicPr/>
                   </pic:nvPicPr>
                   <pic:blipFill>
-                    <a:blip r:embed="rId27"/>
+                    <a:blip r:embed="rId26"/>
                     <a:stretch>
                       <a:fillRect/>
                     </a:stretch>
@@ -19552,7 +19053,7 @@
                     <pic:cNvPicPr/>
                   </pic:nvPicPr>
                   <pic:blipFill>
-                    <a:blip r:embed="rId28"/>
+                    <a:blip r:embed="rId27"/>
                     <a:stretch>
                       <a:fillRect/>
                     </a:stretch>
@@ -19667,7 +19168,7 @@
                     <pic:cNvPicPr/>
                   </pic:nvPicPr>
                   <pic:blipFill>
-                    <a:blip r:embed="rId29"/>
+                    <a:blip r:embed="rId28"/>
                     <a:stretch>
                       <a:fillRect/>
                     </a:stretch>
@@ -19777,11 +19278,11 @@
         <w:ind w:left="709" w:firstLine="0"/>
         <w:outlineLvl w:val="1"/>
       </w:pPr>
-      <w:bookmarkStart w:id="36" w:name="_Toc198219429"/>
+      <w:bookmarkStart w:id="35" w:name="_Toc198219429"/>
       <w:r>
         <w:t>4.3 Тестирование математических моделей</w:t>
       </w:r>
-      <w:bookmarkEnd w:id="36"/>
+      <w:bookmarkEnd w:id="35"/>
     </w:p>
     <w:p>
       <w:pPr>
@@ -19841,7 +19342,7 @@
         <w:ind w:left="709" w:firstLine="0"/>
         <w:outlineLvl w:val="2"/>
       </w:pPr>
-      <w:bookmarkStart w:id="37" w:name="_Toc198219430"/>
+      <w:bookmarkStart w:id="36" w:name="_Toc198219430"/>
       <w:r>
         <w:t xml:space="preserve">4.3.1 </w:t>
       </w:r>
@@ -19857,7 +19358,7 @@
       <w:r>
         <w:t>модель</w:t>
       </w:r>
-      <w:bookmarkEnd w:id="37"/>
+      <w:bookmarkEnd w:id="36"/>
     </w:p>
     <w:p>
       <w:pPr>
@@ -19874,21 +19375,22 @@
           <w:bCs/>
           <w:lang w:val="en-US"/>
         </w:rPr>
-        <w:t>SIR</w:t>
-      </w:r>
-      <w:r>
-        <w:rPr>
-          <w:b w:val="0"/>
-          <w:bCs/>
-        </w:rPr>
-        <w:t>-</w:t>
-      </w:r>
-      <w:r>
-        <w:rPr>
-          <w:b w:val="0"/>
-          <w:bCs/>
-        </w:rPr>
-        <w:t xml:space="preserve">модель состоит из трех начальных значений (восприимчивые, инфицированные и выздоровевшие) и двух параметров (скорость заражения и скорость выздоровления). Для первого контрольного примера возьмем следующие начальные данные: </w:t>
+        <w:t>S</w:t>
+      </w:r>
+      <w:r>
+        <w:rPr>
+          <w:b w:val="0"/>
+          <w:bCs/>
+          <w:lang w:val="en-US"/>
+        </w:rPr>
+        <w:t>IR</w:t>
+      </w:r>
+      <w:r>
+        <w:rPr>
+          <w:b w:val="0"/>
+          <w:bCs/>
+        </w:rPr>
+        <w:t xml:space="preserve">-модель состоит из трех начальных значений (восприимчивые, инфицированные и выздоровевшие) и двух параметров (скорость заражения и скорость выздоровления). Для первого контрольного примера возьмем следующие начальные данные: </w:t>
       </w:r>
       <m:oMath>
         <m:sSub>
@@ -19904,9 +19406,6 @@
           </m:sSubPr>
           <m:e>
             <m:r>
-              <m:rPr>
-                <m:sty m:val="bi"/>
-              </m:rPr>
               <w:rPr>
                 <w:rFonts w:ascii="Cambria Math" w:hAnsi="Cambria Math"/>
                 <w:lang w:val="en-US"/>
@@ -19916,9 +19415,6 @@
           </m:e>
           <m:sub>
             <m:r>
-              <m:rPr>
-                <m:sty m:val="bi"/>
-              </m:rPr>
               <w:rPr>
                 <w:rFonts w:ascii="Cambria Math" w:hAnsi="Cambria Math"/>
               </w:rPr>
@@ -19927,9 +19423,6 @@
           </m:sub>
         </m:sSub>
         <m:r>
-          <m:rPr>
-            <m:sty m:val="bi"/>
-          </m:rPr>
           <w:rPr>
             <w:rFonts w:ascii="Cambria Math" w:hAnsi="Cambria Math"/>
           </w:rPr>
@@ -19958,9 +19451,6 @@
           </m:sSubPr>
           <m:e>
             <m:r>
-              <m:rPr>
-                <m:sty m:val="bi"/>
-              </m:rPr>
               <w:rPr>
                 <w:rFonts w:ascii="Cambria Math" w:hAnsi="Cambria Math"/>
                 <w:lang w:val="en-US"/>
@@ -19970,9 +19460,6 @@
           </m:e>
           <m:sub>
             <m:r>
-              <m:rPr>
-                <m:sty m:val="bi"/>
-              </m:rPr>
               <w:rPr>
                 <w:rFonts w:ascii="Cambria Math" w:hAnsi="Cambria Math"/>
               </w:rPr>
@@ -19981,9 +19468,6 @@
           </m:sub>
         </m:sSub>
         <m:r>
-          <m:rPr>
-            <m:sty m:val="bi"/>
-          </m:rPr>
           <w:rPr>
             <w:rFonts w:ascii="Cambria Math" w:hAnsi="Cambria Math"/>
           </w:rPr>
@@ -20012,9 +19496,6 @@
           </m:sSubPr>
           <m:e>
             <m:r>
-              <m:rPr>
-                <m:sty m:val="bi"/>
-              </m:rPr>
               <w:rPr>
                 <w:rFonts w:ascii="Cambria Math" w:hAnsi="Cambria Math"/>
                 <w:lang w:val="en-US"/>
@@ -20024,9 +19505,6 @@
           </m:e>
           <m:sub>
             <m:r>
-              <m:rPr>
-                <m:sty m:val="bi"/>
-              </m:rPr>
               <w:rPr>
                 <w:rFonts w:ascii="Cambria Math" w:hAnsi="Cambria Math"/>
               </w:rPr>
@@ -20035,9 +19513,6 @@
           </m:sub>
         </m:sSub>
         <m:r>
-          <m:rPr>
-            <m:sty m:val="bi"/>
-          </m:rPr>
           <w:rPr>
             <w:rFonts w:ascii="Cambria Math" w:hAnsi="Cambria Math"/>
           </w:rPr>
@@ -20054,9 +19529,6 @@
       </w:r>
       <m:oMath>
         <m:r>
-          <m:rPr>
-            <m:sty m:val="bi"/>
-          </m:rPr>
           <w:rPr>
             <w:rFonts w:ascii="Cambria Math" w:hAnsi="Cambria Math"/>
           </w:rPr>
@@ -20073,9 +19545,6 @@
       </w:r>
       <m:oMath>
         <m:r>
-          <m:rPr>
-            <m:sty m:val="bi"/>
-          </m:rPr>
           <w:rPr>
             <w:rFonts w:ascii="Cambria Math" w:hAnsi="Cambria Math"/>
           </w:rPr>
@@ -20152,7 +19621,15 @@
           <w:b w:val="0"/>
           <w:bCs/>
         </w:rPr>
-        <w:t xml:space="preserve">. Результат прогнозирования показан на рисунке 23. </w:t>
+        <w:t>. Результат прогнозирования показан на рисунке 23.</w:t>
+      </w:r>
+      <w:r>
+        <w:rPr>
+          <w:rFonts w:eastAsiaTheme="minorEastAsia"/>
+          <w:b w:val="0"/>
+          <w:bCs/>
+        </w:rPr>
+        <w:t xml:space="preserve"> </w:t>
       </w:r>
     </w:p>
     <w:p>
@@ -20189,7 +19666,7 @@
                     <pic:cNvPicPr/>
                   </pic:nvPicPr>
                   <pic:blipFill>
-                    <a:blip r:embed="rId30"/>
+                    <a:blip r:embed="rId29"/>
                     <a:stretch>
                       <a:fillRect/>
                     </a:stretch>
@@ -20321,9 +19798,6 @@
           </m:sSubPr>
           <m:e>
             <m:r>
-              <m:rPr>
-                <m:sty m:val="bi"/>
-              </m:rPr>
               <w:rPr>
                 <w:rFonts w:ascii="Cambria Math" w:hAnsi="Cambria Math"/>
                 <w:lang w:val="en-US"/>
@@ -20333,9 +19807,6 @@
           </m:e>
           <m:sub>
             <m:r>
-              <m:rPr>
-                <m:sty m:val="bi"/>
-              </m:rPr>
               <w:rPr>
                 <w:rFonts w:ascii="Cambria Math" w:hAnsi="Cambria Math"/>
               </w:rPr>
@@ -20344,9 +19815,6 @@
           </m:sub>
         </m:sSub>
         <m:r>
-          <m:rPr>
-            <m:sty m:val="bi"/>
-          </m:rPr>
           <w:rPr>
             <w:rFonts w:ascii="Cambria Math" w:hAnsi="Cambria Math"/>
           </w:rPr>
@@ -20375,9 +19843,6 @@
           </m:sSubPr>
           <m:e>
             <m:r>
-              <m:rPr>
-                <m:sty m:val="bi"/>
-              </m:rPr>
               <w:rPr>
                 <w:rFonts w:ascii="Cambria Math" w:hAnsi="Cambria Math"/>
                 <w:lang w:val="en-US"/>
@@ -20387,9 +19852,6 @@
           </m:e>
           <m:sub>
             <m:r>
-              <m:rPr>
-                <m:sty m:val="bi"/>
-              </m:rPr>
               <w:rPr>
                 <w:rFonts w:ascii="Cambria Math" w:hAnsi="Cambria Math"/>
               </w:rPr>
@@ -20398,9 +19860,6 @@
           </m:sub>
         </m:sSub>
         <m:r>
-          <m:rPr>
-            <m:sty m:val="bi"/>
-          </m:rPr>
           <w:rPr>
             <w:rFonts w:ascii="Cambria Math" w:hAnsi="Cambria Math"/>
           </w:rPr>
@@ -20429,9 +19888,6 @@
           </m:sSubPr>
           <m:e>
             <m:r>
-              <m:rPr>
-                <m:sty m:val="bi"/>
-              </m:rPr>
               <w:rPr>
                 <w:rFonts w:ascii="Cambria Math" w:hAnsi="Cambria Math"/>
                 <w:lang w:val="en-US"/>
@@ -20441,9 +19897,6 @@
           </m:e>
           <m:sub>
             <m:r>
-              <m:rPr>
-                <m:sty m:val="bi"/>
-              </m:rPr>
               <w:rPr>
                 <w:rFonts w:ascii="Cambria Math" w:hAnsi="Cambria Math"/>
               </w:rPr>
@@ -20452,9 +19905,6 @@
           </m:sub>
         </m:sSub>
         <m:r>
-          <m:rPr>
-            <m:sty m:val="bi"/>
-          </m:rPr>
           <w:rPr>
             <w:rFonts w:ascii="Cambria Math" w:hAnsi="Cambria Math"/>
           </w:rPr>
@@ -20471,9 +19921,6 @@
       </w:r>
       <m:oMath>
         <m:r>
-          <m:rPr>
-            <m:sty m:val="bi"/>
-          </m:rPr>
           <w:rPr>
             <w:rFonts w:ascii="Cambria Math" w:hAnsi="Cambria Math"/>
           </w:rPr>
@@ -20490,9 +19937,6 @@
       </w:r>
       <m:oMath>
         <m:r>
-          <m:rPr>
-            <m:sty m:val="bi"/>
-          </m:rPr>
           <w:rPr>
             <w:rFonts w:ascii="Cambria Math" w:hAnsi="Cambria Math"/>
           </w:rPr>
@@ -20557,7 +20001,7 @@
                     <pic:cNvPicPr/>
                   </pic:nvPicPr>
                   <pic:blipFill>
-                    <a:blip r:embed="rId31"/>
+                    <a:blip r:embed="rId30"/>
                     <a:stretch>
                       <a:fillRect/>
                     </a:stretch>
@@ -20718,7 +20162,7 @@
                     <pic:cNvPicPr/>
                   </pic:nvPicPr>
                   <pic:blipFill>
-                    <a:blip r:embed="rId32"/>
+                    <a:blip r:embed="rId31"/>
                     <a:stretch>
                       <a:fillRect/>
                     </a:stretch>
@@ -20815,7 +20259,7 @@
         <w:ind w:left="709" w:firstLine="0"/>
         <w:outlineLvl w:val="2"/>
       </w:pPr>
-      <w:bookmarkStart w:id="38" w:name="_Toc198219431"/>
+      <w:bookmarkStart w:id="37" w:name="_Toc198219431"/>
       <w:r>
         <w:t>4.3.</w:t>
       </w:r>
@@ -20837,7 +20281,7 @@
       <w:r>
         <w:t>модель</w:t>
       </w:r>
-      <w:bookmarkEnd w:id="38"/>
+      <w:bookmarkEnd w:id="37"/>
     </w:p>
     <w:p>
       <w:pPr>
@@ -20868,49 +20312,7 @@
           <w:b w:val="0"/>
           <w:bCs/>
         </w:rPr>
-        <w:t xml:space="preserve">модель состоит из </w:t>
-      </w:r>
-      <w:r>
-        <w:rPr>
-          <w:b w:val="0"/>
-          <w:bCs/>
-        </w:rPr>
-        <w:t>двух</w:t>
-      </w:r>
-      <w:r>
-        <w:rPr>
-          <w:b w:val="0"/>
-          <w:bCs/>
-        </w:rPr>
-        <w:t xml:space="preserve"> начальных </w:t>
-      </w:r>
-      <w:r>
-        <w:rPr>
-          <w:b w:val="0"/>
-          <w:bCs/>
-        </w:rPr>
-        <w:t>условий</w:t>
-      </w:r>
-      <w:r>
-        <w:rPr>
-          <w:b w:val="0"/>
-          <w:bCs/>
-        </w:rPr>
-        <w:t xml:space="preserve"> (восприимчивые</w:t>
-      </w:r>
-      <w:r>
-        <w:rPr>
-          <w:b w:val="0"/>
-          <w:bCs/>
-        </w:rPr>
-        <w:t xml:space="preserve"> и</w:t>
-      </w:r>
-      <w:r>
-        <w:rPr>
-          <w:b w:val="0"/>
-          <w:bCs/>
-        </w:rPr>
-        <w:t xml:space="preserve"> инфицированные) и </w:t>
+        <w:t xml:space="preserve">модель состоит из двух начальных условий (восприимчивые и инфицированные) и </w:t>
       </w:r>
       <w:r>
         <w:rPr>
@@ -20962,9 +20364,6 @@
           </m:sSubPr>
           <m:e>
             <m:r>
-              <m:rPr>
-                <m:sty m:val="bi"/>
-              </m:rPr>
               <w:rPr>
                 <w:rFonts w:ascii="Cambria Math" w:hAnsi="Cambria Math"/>
                 <w:lang w:val="en-US"/>
@@ -20974,9 +20373,6 @@
           </m:e>
           <m:sub>
             <m:r>
-              <m:rPr>
-                <m:sty m:val="bi"/>
-              </m:rPr>
               <w:rPr>
                 <w:rFonts w:ascii="Cambria Math" w:hAnsi="Cambria Math"/>
               </w:rPr>
@@ -20985,9 +20381,6 @@
           </m:sub>
         </m:sSub>
         <m:r>
-          <m:rPr>
-            <m:sty m:val="bi"/>
-          </m:rPr>
           <w:rPr>
             <w:rFonts w:ascii="Cambria Math" w:hAnsi="Cambria Math"/>
           </w:rPr>
@@ -21016,9 +20409,6 @@
           </m:sSubPr>
           <m:e>
             <m:r>
-              <m:rPr>
-                <m:sty m:val="bi"/>
-              </m:rPr>
               <w:rPr>
                 <w:rFonts w:ascii="Cambria Math" w:hAnsi="Cambria Math"/>
                 <w:lang w:val="en-US"/>
@@ -21028,9 +20418,6 @@
           </m:e>
           <m:sub>
             <m:r>
-              <m:rPr>
-                <m:sty m:val="bi"/>
-              </m:rPr>
               <w:rPr>
                 <w:rFonts w:ascii="Cambria Math" w:hAnsi="Cambria Math"/>
               </w:rPr>
@@ -21039,9 +20426,6 @@
           </m:sub>
         </m:sSub>
         <m:r>
-          <m:rPr>
-            <m:sty m:val="bi"/>
-          </m:rPr>
           <w:rPr>
             <w:rFonts w:ascii="Cambria Math" w:hAnsi="Cambria Math"/>
           </w:rPr>
@@ -21058,9 +20442,6 @@
       </w:r>
       <m:oMath>
         <m:r>
-          <m:rPr>
-            <m:sty m:val="bi"/>
-          </m:rPr>
           <w:rPr>
             <w:rFonts w:ascii="Cambria Math" w:hAnsi="Cambria Math"/>
           </w:rPr>
@@ -21097,7 +20478,15 @@
           <w:b w:val="0"/>
           <w:bCs/>
         </w:rPr>
-        <w:t xml:space="preserve">. </w:t>
+        <w:t>.</w:t>
+      </w:r>
+      <w:r>
+        <w:rPr>
+          <w:rFonts w:eastAsiaTheme="minorEastAsia"/>
+          <w:b w:val="0"/>
+          <w:bCs/>
+        </w:rPr>
+        <w:t xml:space="preserve"> </w:t>
       </w:r>
     </w:p>
     <w:p>
@@ -21115,6 +20504,7 @@
           <w:b w:val="0"/>
           <w:bCs/>
           <w:iCs/>
+          <w:noProof/>
         </w:rPr>
         <w:drawing>
           <wp:inline distT="0" distB="0" distL="0" distR="0" wp14:anchorId="3BDF1068" wp14:editId="71A14B79">
@@ -21132,7 +20522,7 @@
                     <pic:cNvPicPr/>
                   </pic:nvPicPr>
                   <pic:blipFill>
-                    <a:blip r:embed="rId33"/>
+                    <a:blip r:embed="rId32"/>
                     <a:stretch>
                       <a:fillRect/>
                     </a:stretch>
@@ -21264,9 +20654,6 @@
           </m:sSubPr>
           <m:e>
             <m:r>
-              <m:rPr>
-                <m:sty m:val="bi"/>
-              </m:rPr>
               <w:rPr>
                 <w:rFonts w:ascii="Cambria Math" w:hAnsi="Cambria Math"/>
                 <w:lang w:val="en-US"/>
@@ -21276,9 +20663,6 @@
           </m:e>
           <m:sub>
             <m:r>
-              <m:rPr>
-                <m:sty m:val="bi"/>
-              </m:rPr>
               <w:rPr>
                 <w:rFonts w:ascii="Cambria Math" w:hAnsi="Cambria Math"/>
               </w:rPr>
@@ -21287,9 +20671,6 @@
           </m:sub>
         </m:sSub>
         <m:r>
-          <m:rPr>
-            <m:sty m:val="bi"/>
-          </m:rPr>
           <w:rPr>
             <w:rFonts w:ascii="Cambria Math" w:hAnsi="Cambria Math"/>
           </w:rPr>
@@ -21318,9 +20699,6 @@
           </m:sSubPr>
           <m:e>
             <m:r>
-              <m:rPr>
-                <m:sty m:val="bi"/>
-              </m:rPr>
               <w:rPr>
                 <w:rFonts w:ascii="Cambria Math" w:hAnsi="Cambria Math"/>
                 <w:lang w:val="en-US"/>
@@ -21330,9 +20708,6 @@
           </m:e>
           <m:sub>
             <m:r>
-              <m:rPr>
-                <m:sty m:val="bi"/>
-              </m:rPr>
               <w:rPr>
                 <w:rFonts w:ascii="Cambria Math" w:hAnsi="Cambria Math"/>
               </w:rPr>
@@ -21341,9 +20716,6 @@
           </m:sub>
         </m:sSub>
         <m:r>
-          <m:rPr>
-            <m:sty m:val="bi"/>
-          </m:rPr>
           <w:rPr>
             <w:rFonts w:ascii="Cambria Math" w:hAnsi="Cambria Math"/>
           </w:rPr>
@@ -21360,19 +20732,10 @@
       </w:r>
       <m:oMath>
         <m:r>
-          <m:rPr>
-            <m:sty m:val="bi"/>
-          </m:rPr>
           <w:rPr>
             <w:rFonts w:ascii="Cambria Math" w:hAnsi="Cambria Math"/>
           </w:rPr>
-          <m:t>β=0.</m:t>
-        </m:r>
-        <m:r>
-          <w:rPr>
-            <w:rFonts w:ascii="Cambria Math" w:hAnsi="Cambria Math"/>
-          </w:rPr>
-          <m:t>6</m:t>
+          <m:t>β=0.6</m:t>
         </m:r>
       </m:oMath>
       <w:r>
@@ -21415,6 +20778,7 @@
           <w:b w:val="0"/>
           <w:bCs/>
           <w:iCs/>
+          <w:noProof/>
         </w:rPr>
         <w:drawing>
           <wp:inline distT="0" distB="0" distL="0" distR="0" wp14:anchorId="603112F8" wp14:editId="7389391A">
@@ -21432,7 +20796,7 @@
                     <pic:cNvPicPr/>
                   </pic:nvPicPr>
                   <pic:blipFill>
-                    <a:blip r:embed="rId34"/>
+                    <a:blip r:embed="rId33"/>
                     <a:stretch>
                       <a:fillRect/>
                     </a:stretch>
@@ -21470,15 +20834,7 @@
           <w:bCs/>
           <w:iCs/>
         </w:rPr>
-        <w:t xml:space="preserve">Рисунок 27 - </w:t>
-      </w:r>
-      <w:r>
-        <w:rPr>
-          <w:b w:val="0"/>
-          <w:bCs/>
-          <w:iCs/>
-        </w:rPr>
-        <w:t xml:space="preserve">Результат </w:t>
+        <w:t xml:space="preserve">Рисунок 27 - Результат </w:t>
       </w:r>
       <w:r>
         <w:rPr>
@@ -21503,23 +20859,7 @@
           <w:bCs/>
           <w:iCs/>
         </w:rPr>
-        <w:t xml:space="preserve">модели для </w:t>
-      </w:r>
-      <w:r>
-        <w:rPr>
-          <w:b w:val="0"/>
-          <w:bCs/>
-          <w:iCs/>
-        </w:rPr>
-        <w:t>второго</w:t>
-      </w:r>
-      <w:r>
-        <w:rPr>
-          <w:b w:val="0"/>
-          <w:bCs/>
-          <w:iCs/>
-        </w:rPr>
-        <w:t xml:space="preserve"> контрольного примера с помощью метода Рунге-Кутта 4-го порядка</w:t>
+        <w:t>модели для второго контрольного примера с помощью метода Рунге-Кутта 4-го порядка</w:t>
       </w:r>
     </w:p>
     <w:p>
@@ -21556,7 +20896,7 @@
         <w:ind w:left="709" w:firstLine="0"/>
         <w:outlineLvl w:val="2"/>
       </w:pPr>
-      <w:bookmarkStart w:id="39" w:name="_Toc198219432"/>
+      <w:bookmarkStart w:id="38" w:name="_Toc198219432"/>
       <w:r>
         <w:t>4.3.</w:t>
       </w:r>
@@ -21578,7 +20918,7 @@
       <w:r>
         <w:t>модель</w:t>
       </w:r>
-      <w:bookmarkEnd w:id="39"/>
+      <w:bookmarkEnd w:id="38"/>
     </w:p>
     <w:p>
       <w:pPr>
@@ -21617,63 +20957,14 @@
           <w:b w:val="0"/>
           <w:bCs/>
         </w:rPr>
-        <w:t xml:space="preserve">модель состоит из </w:t>
-      </w:r>
-      <w:r>
-        <w:rPr>
-          <w:b w:val="0"/>
-          <w:bCs/>
-        </w:rPr>
-        <w:t>трех</w:t>
-      </w:r>
-      <w:r>
-        <w:rPr>
-          <w:b w:val="0"/>
-          <w:bCs/>
-        </w:rPr>
-        <w:t xml:space="preserve"> начальных значений (восприимчивые, инфицированные и выздоровевшие) и </w:t>
-      </w:r>
-      <w:r>
-        <w:rPr>
-          <w:b w:val="0"/>
-          <w:bCs/>
-        </w:rPr>
-        <w:t>трех</w:t>
-      </w:r>
-      <w:r>
-        <w:rPr>
-          <w:b w:val="0"/>
-          <w:bCs/>
-        </w:rPr>
-        <w:t xml:space="preserve"> параметров (скорость заражения</w:t>
-      </w:r>
-      <w:r>
-        <w:rPr>
-          <w:b w:val="0"/>
-          <w:bCs/>
-        </w:rPr>
-        <w:t xml:space="preserve">, </w:t>
-      </w:r>
-      <w:r>
-        <w:rPr>
-          <w:b w:val="0"/>
-          <w:bCs/>
-        </w:rPr>
-        <w:t>скорость выздоровления</w:t>
-      </w:r>
-      <w:r>
-        <w:rPr>
-          <w:b w:val="0"/>
-          <w:bCs/>
-        </w:rPr>
-        <w:t xml:space="preserve"> и скорость потери иммунитета</w:t>
-      </w:r>
-      <w:r>
-        <w:rPr>
-          <w:b w:val="0"/>
-          <w:bCs/>
-        </w:rPr>
-        <w:t xml:space="preserve">). Для первого контрольного примера возьмем следующие начальные данные: </w:t>
+        <w:t xml:space="preserve">модель состоит из трех начальных значений (восприимчивые, </w:t>
+      </w:r>
+      <w:r>
+        <w:rPr>
+          <w:b w:val="0"/>
+          <w:bCs/>
+        </w:rPr>
+        <w:t xml:space="preserve">инфицированные и выздоровевшие) и трех параметров (скорость заражения, скорость выздоровления и скорость потери иммунитета). Для первого контрольного примера возьмем следующие начальные данные: </w:t>
       </w:r>
       <m:oMath>
         <m:sSub>
@@ -21689,9 +20980,6 @@
           </m:sSubPr>
           <m:e>
             <m:r>
-              <m:rPr>
-                <m:sty m:val="bi"/>
-              </m:rPr>
               <w:rPr>
                 <w:rFonts w:ascii="Cambria Math" w:hAnsi="Cambria Math"/>
                 <w:lang w:val="en-US"/>
@@ -21701,9 +20989,6 @@
           </m:e>
           <m:sub>
             <m:r>
-              <m:rPr>
-                <m:sty m:val="bi"/>
-              </m:rPr>
               <w:rPr>
                 <w:rFonts w:ascii="Cambria Math" w:hAnsi="Cambria Math"/>
               </w:rPr>
@@ -21712,9 +20997,6 @@
           </m:sub>
         </m:sSub>
         <m:r>
-          <m:rPr>
-            <m:sty m:val="bi"/>
-          </m:rPr>
           <w:rPr>
             <w:rFonts w:ascii="Cambria Math" w:hAnsi="Cambria Math"/>
           </w:rPr>
@@ -21743,9 +21025,6 @@
           </m:sSubPr>
           <m:e>
             <m:r>
-              <m:rPr>
-                <m:sty m:val="bi"/>
-              </m:rPr>
               <w:rPr>
                 <w:rFonts w:ascii="Cambria Math" w:hAnsi="Cambria Math"/>
                 <w:lang w:val="en-US"/>
@@ -21755,9 +21034,6 @@
           </m:e>
           <m:sub>
             <m:r>
-              <m:rPr>
-                <m:sty m:val="bi"/>
-              </m:rPr>
               <w:rPr>
                 <w:rFonts w:ascii="Cambria Math" w:hAnsi="Cambria Math"/>
               </w:rPr>
@@ -21766,9 +21042,6 @@
           </m:sub>
         </m:sSub>
         <m:r>
-          <m:rPr>
-            <m:sty m:val="bi"/>
-          </m:rPr>
           <w:rPr>
             <w:rFonts w:ascii="Cambria Math" w:hAnsi="Cambria Math"/>
           </w:rPr>
@@ -21797,9 +21070,6 @@
           </m:sSubPr>
           <m:e>
             <m:r>
-              <m:rPr>
-                <m:sty m:val="bi"/>
-              </m:rPr>
               <w:rPr>
                 <w:rFonts w:ascii="Cambria Math" w:hAnsi="Cambria Math"/>
                 <w:lang w:val="en-US"/>
@@ -21809,9 +21079,6 @@
           </m:e>
           <m:sub>
             <m:r>
-              <m:rPr>
-                <m:sty m:val="bi"/>
-              </m:rPr>
               <w:rPr>
                 <w:rFonts w:ascii="Cambria Math" w:hAnsi="Cambria Math"/>
               </w:rPr>
@@ -21820,9 +21087,6 @@
           </m:sub>
         </m:sSub>
         <m:r>
-          <m:rPr>
-            <m:sty m:val="bi"/>
-          </m:rPr>
           <w:rPr>
             <w:rFonts w:ascii="Cambria Math" w:hAnsi="Cambria Math"/>
           </w:rPr>
@@ -21839,9 +21103,6 @@
       </w:r>
       <m:oMath>
         <m:r>
-          <m:rPr>
-            <m:sty m:val="bi"/>
-          </m:rPr>
           <w:rPr>
             <w:rFonts w:ascii="Cambria Math" w:hAnsi="Cambria Math"/>
           </w:rPr>
@@ -21858,9 +21119,6 @@
       </w:r>
       <m:oMath>
         <m:r>
-          <m:rPr>
-            <m:sty m:val="bi"/>
-          </m:rPr>
           <w:rPr>
             <w:rFonts w:ascii="Cambria Math" w:hAnsi="Cambria Math"/>
           </w:rPr>
@@ -21889,7 +21147,7 @@
           <w:b w:val="0"/>
           <w:bCs/>
         </w:rPr>
-        <w:t xml:space="preserve"> = 0.01</w:t>
+        <w:t xml:space="preserve"> = 0.01. Начальная дата моделирования 15.05.2025, конечная дата моделирования 14.07.2025, что составляет 60 дней. СДУ решается с помощью численного метода Рунге-Кутта 4-го порядка. Результат прогнозирования показан на рисунке 28.</w:t>
       </w:r>
       <w:r>
         <w:rPr>
@@ -21897,23 +21155,7 @@
           <w:b w:val="0"/>
           <w:bCs/>
         </w:rPr>
-        <w:t>. Начальная дата моделирования 15.05.2025, конечная дата моделирования 14.07.2025, что составляет 60 дней. СДУ решается с помощью численного метода Рунге-Кутта 4-го порядка. Результат прогнозирования показан на рисунке 2</w:t>
-      </w:r>
-      <w:r>
-        <w:rPr>
-          <w:rFonts w:eastAsiaTheme="minorEastAsia"/>
-          <w:b w:val="0"/>
-          <w:bCs/>
-        </w:rPr>
-        <w:t>8</w:t>
-      </w:r>
-      <w:r>
-        <w:rPr>
-          <w:rFonts w:eastAsiaTheme="minorEastAsia"/>
-          <w:b w:val="0"/>
-          <w:bCs/>
-        </w:rPr>
-        <w:t xml:space="preserve">. </w:t>
+        <w:t xml:space="preserve"> </w:t>
       </w:r>
     </w:p>
     <w:p>
@@ -21931,6 +21173,7 @@
           <w:b w:val="0"/>
           <w:bCs/>
           <w:iCs/>
+          <w:noProof/>
         </w:rPr>
         <w:drawing>
           <wp:inline distT="0" distB="0" distL="0" distR="0" wp14:anchorId="54522FA5" wp14:editId="18FABFF3">
@@ -21948,7 +21191,7 @@
                     <pic:cNvPicPr/>
                   </pic:nvPicPr>
                   <pic:blipFill>
-                    <a:blip r:embed="rId35"/>
+                    <a:blip r:embed="rId34"/>
                     <a:stretch>
                       <a:fillRect/>
                     </a:stretch>
@@ -21986,23 +21229,7 @@
           <w:bCs/>
           <w:iCs/>
         </w:rPr>
-        <w:t>Рисунок 2</w:t>
-      </w:r>
-      <w:r>
-        <w:rPr>
-          <w:b w:val="0"/>
-          <w:bCs/>
-          <w:iCs/>
-        </w:rPr>
-        <w:t>8</w:t>
-      </w:r>
-      <w:r>
-        <w:rPr>
-          <w:b w:val="0"/>
-          <w:bCs/>
-          <w:iCs/>
-        </w:rPr>
-        <w:t xml:space="preserve"> – Результат </w:t>
+        <w:t xml:space="preserve">Рисунок 28 – Результат </w:t>
       </w:r>
       <w:r>
         <w:rPr>
@@ -22082,9 +21309,6 @@
           </m:sSubPr>
           <m:e>
             <m:r>
-              <m:rPr>
-                <m:sty m:val="bi"/>
-              </m:rPr>
               <w:rPr>
                 <w:rFonts w:ascii="Cambria Math" w:hAnsi="Cambria Math"/>
                 <w:lang w:val="en-US"/>
@@ -22094,9 +21318,6 @@
           </m:e>
           <m:sub>
             <m:r>
-              <m:rPr>
-                <m:sty m:val="bi"/>
-              </m:rPr>
               <w:rPr>
                 <w:rFonts w:ascii="Cambria Math" w:hAnsi="Cambria Math"/>
               </w:rPr>
@@ -22105,9 +21326,6 @@
           </m:sub>
         </m:sSub>
         <m:r>
-          <m:rPr>
-            <m:sty m:val="bi"/>
-          </m:rPr>
           <w:rPr>
             <w:rFonts w:ascii="Cambria Math" w:hAnsi="Cambria Math"/>
           </w:rPr>
@@ -22136,9 +21354,6 @@
           </m:sSubPr>
           <m:e>
             <m:r>
-              <m:rPr>
-                <m:sty m:val="bi"/>
-              </m:rPr>
               <w:rPr>
                 <w:rFonts w:ascii="Cambria Math" w:hAnsi="Cambria Math"/>
                 <w:lang w:val="en-US"/>
@@ -22148,9 +21363,6 @@
           </m:e>
           <m:sub>
             <m:r>
-              <m:rPr>
-                <m:sty m:val="bi"/>
-              </m:rPr>
               <w:rPr>
                 <w:rFonts w:ascii="Cambria Math" w:hAnsi="Cambria Math"/>
               </w:rPr>
@@ -22159,9 +21371,6 @@
           </m:sub>
         </m:sSub>
         <m:r>
-          <m:rPr>
-            <m:sty m:val="bi"/>
-          </m:rPr>
           <w:rPr>
             <w:rFonts w:ascii="Cambria Math" w:hAnsi="Cambria Math"/>
           </w:rPr>
@@ -22190,9 +21399,6 @@
           </m:sSubPr>
           <m:e>
             <m:r>
-              <m:rPr>
-                <m:sty m:val="bi"/>
-              </m:rPr>
               <w:rPr>
                 <w:rFonts w:ascii="Cambria Math" w:hAnsi="Cambria Math"/>
                 <w:lang w:val="en-US"/>
@@ -22202,9 +21408,6 @@
           </m:e>
           <m:sub>
             <m:r>
-              <m:rPr>
-                <m:sty m:val="bi"/>
-              </m:rPr>
               <w:rPr>
                 <w:rFonts w:ascii="Cambria Math" w:hAnsi="Cambria Math"/>
               </w:rPr>
@@ -22213,9 +21416,6 @@
           </m:sub>
         </m:sSub>
         <m:r>
-          <m:rPr>
-            <m:sty m:val="bi"/>
-          </m:rPr>
           <w:rPr>
             <w:rFonts w:ascii="Cambria Math" w:hAnsi="Cambria Math"/>
           </w:rPr>
@@ -22232,9 +21432,6 @@
       </w:r>
       <m:oMath>
         <m:r>
-          <m:rPr>
-            <m:sty m:val="bi"/>
-          </m:rPr>
           <w:rPr>
             <w:rFonts w:ascii="Cambria Math" w:hAnsi="Cambria Math"/>
           </w:rPr>
@@ -22251,19 +21448,10 @@
       </w:r>
       <m:oMath>
         <m:r>
-          <m:rPr>
-            <m:sty m:val="bi"/>
-          </m:rPr>
           <w:rPr>
             <w:rFonts w:ascii="Cambria Math" w:hAnsi="Cambria Math"/>
           </w:rPr>
-          <m:t>γ=0.</m:t>
-        </m:r>
-        <m:r>
-          <w:rPr>
-            <w:rFonts w:ascii="Cambria Math" w:hAnsi="Cambria Math"/>
-          </w:rPr>
-          <m:t>1</m:t>
+          <m:t>γ=0.1</m:t>
         </m:r>
       </m:oMath>
       <w:r>
@@ -22347,6 +21535,7 @@
           <w:b w:val="0"/>
           <w:bCs/>
           <w:iCs/>
+          <w:noProof/>
         </w:rPr>
         <w:drawing>
           <wp:inline distT="0" distB="0" distL="0" distR="0" wp14:anchorId="39BAB0A4" wp14:editId="3446035A">
@@ -22364,7 +21553,7 @@
                     <pic:cNvPicPr/>
                   </pic:nvPicPr>
                   <pic:blipFill>
-                    <a:blip r:embed="rId36"/>
+                    <a:blip r:embed="rId35"/>
                     <a:stretch>
                       <a:fillRect/>
                     </a:stretch>
@@ -22507,7 +21696,7 @@
         <w:ind w:left="709" w:firstLine="0"/>
         <w:outlineLvl w:val="2"/>
       </w:pPr>
-      <w:bookmarkStart w:id="40" w:name="_Toc198219433"/>
+      <w:bookmarkStart w:id="39" w:name="_Toc198219433"/>
       <w:r>
         <w:t>4.3.</w:t>
       </w:r>
@@ -22529,7 +21718,7 @@
       <w:r>
         <w:t>модель</w:t>
       </w:r>
-      <w:bookmarkEnd w:id="40"/>
+      <w:bookmarkEnd w:id="39"/>
     </w:p>
     <w:p>
       <w:pPr>
@@ -22546,23 +21735,7 @@
           <w:bCs/>
           <w:lang w:val="en-US"/>
         </w:rPr>
-        <w:t>SI</w:t>
-      </w:r>
-      <w:r>
-        <w:rPr>
-          <w:b w:val="0"/>
-          <w:bCs/>
-          <w:lang w:val="en-US"/>
-        </w:rPr>
-        <w:t>Q</w:t>
-      </w:r>
-      <w:r>
-        <w:rPr>
-          <w:b w:val="0"/>
-          <w:bCs/>
-          <w:lang w:val="en-US"/>
-        </w:rPr>
-        <w:t>R</w:t>
+        <w:t>SIQR</w:t>
       </w:r>
       <w:r>
         <w:rPr>
@@ -22576,35 +21749,7 @@
           <w:b w:val="0"/>
           <w:bCs/>
         </w:rPr>
-        <w:t xml:space="preserve">модель состоит из </w:t>
-      </w:r>
-      <w:r>
-        <w:rPr>
-          <w:b w:val="0"/>
-          <w:bCs/>
-        </w:rPr>
-        <w:t>четырех</w:t>
-      </w:r>
-      <w:r>
-        <w:rPr>
-          <w:b w:val="0"/>
-          <w:bCs/>
-        </w:rPr>
-        <w:t xml:space="preserve"> начальных значений (восприимчивые, инфицированные</w:t>
-      </w:r>
-      <w:r>
-        <w:rPr>
-          <w:b w:val="0"/>
-          <w:bCs/>
-        </w:rPr>
-        <w:t>, изолированные</w:t>
-      </w:r>
-      <w:r>
-        <w:rPr>
-          <w:b w:val="0"/>
-          <w:bCs/>
-        </w:rPr>
-        <w:t xml:space="preserve"> и выздоровевшие) и четырех параметров </w:t>
+        <w:t xml:space="preserve">модель состоит из четырех начальных значений (восприимчивые, инфицированные, изолированные и выздоровевшие) и четырех параметров </w:t>
       </w:r>
       <w:r>
         <w:rPr>
@@ -22612,7 +21757,14 @@
           <w:bCs/>
         </w:rPr>
         <w:lastRenderedPageBreak/>
-        <w:t>(скорость заражения, скорость выздоровления</w:t>
+        <w:t>(</w:t>
+      </w:r>
+      <w:r>
+        <w:rPr>
+          <w:b w:val="0"/>
+          <w:bCs/>
+        </w:rPr>
+        <w:t>скорость заражения, скорость выздоровления</w:t>
       </w:r>
       <w:r>
         <w:rPr>
@@ -22656,9 +21808,6 @@
           </m:sSubPr>
           <m:e>
             <m:r>
-              <m:rPr>
-                <m:sty m:val="bi"/>
-              </m:rPr>
               <w:rPr>
                 <w:rFonts w:ascii="Cambria Math" w:hAnsi="Cambria Math"/>
                 <w:lang w:val="en-US"/>
@@ -22668,9 +21817,6 @@
           </m:e>
           <m:sub>
             <m:r>
-              <m:rPr>
-                <m:sty m:val="bi"/>
-              </m:rPr>
               <w:rPr>
                 <w:rFonts w:ascii="Cambria Math" w:hAnsi="Cambria Math"/>
               </w:rPr>
@@ -22679,9 +21825,6 @@
           </m:sub>
         </m:sSub>
         <m:r>
-          <m:rPr>
-            <m:sty m:val="bi"/>
-          </m:rPr>
           <w:rPr>
             <w:rFonts w:ascii="Cambria Math" w:hAnsi="Cambria Math"/>
           </w:rPr>
@@ -22710,9 +21853,6 @@
           </m:sSubPr>
           <m:e>
             <m:r>
-              <m:rPr>
-                <m:sty m:val="bi"/>
-              </m:rPr>
               <w:rPr>
                 <w:rFonts w:ascii="Cambria Math" w:hAnsi="Cambria Math"/>
                 <w:lang w:val="en-US"/>
@@ -22722,9 +21862,6 @@
           </m:e>
           <m:sub>
             <m:r>
-              <m:rPr>
-                <m:sty m:val="bi"/>
-              </m:rPr>
               <w:rPr>
                 <w:rFonts w:ascii="Cambria Math" w:hAnsi="Cambria Math"/>
               </w:rPr>
@@ -22733,9 +21870,6 @@
           </m:sub>
         </m:sSub>
         <m:r>
-          <m:rPr>
-            <m:sty m:val="bi"/>
-          </m:rPr>
           <w:rPr>
             <w:rFonts w:ascii="Cambria Math" w:hAnsi="Cambria Math"/>
           </w:rPr>
@@ -22782,9 +21916,6 @@
           </m:e>
           <m:sub>
             <m:r>
-              <m:rPr>
-                <m:sty m:val="bi"/>
-              </m:rPr>
               <w:rPr>
                 <w:rFonts w:ascii="Cambria Math" w:hAnsi="Cambria Math"/>
               </w:rPr>
@@ -22793,9 +21924,6 @@
           </m:sub>
         </m:sSub>
         <m:r>
-          <m:rPr>
-            <m:sty m:val="bi"/>
-          </m:rPr>
           <w:rPr>
             <w:rFonts w:ascii="Cambria Math" w:hAnsi="Cambria Math"/>
           </w:rPr>
@@ -22832,9 +21960,6 @@
           </m:sSubPr>
           <m:e>
             <m:r>
-              <m:rPr>
-                <m:sty m:val="bi"/>
-              </m:rPr>
               <w:rPr>
                 <w:rFonts w:ascii="Cambria Math" w:hAnsi="Cambria Math"/>
                 <w:lang w:val="en-US"/>
@@ -22844,9 +21969,6 @@
           </m:e>
           <m:sub>
             <m:r>
-              <m:rPr>
-                <m:sty m:val="bi"/>
-              </m:rPr>
               <w:rPr>
                 <w:rFonts w:ascii="Cambria Math" w:hAnsi="Cambria Math"/>
               </w:rPr>
@@ -22855,9 +21977,6 @@
           </m:sub>
         </m:sSub>
         <m:r>
-          <m:rPr>
-            <m:sty m:val="bi"/>
-          </m:rPr>
           <w:rPr>
             <w:rFonts w:ascii="Cambria Math" w:hAnsi="Cambria Math"/>
           </w:rPr>
@@ -22874,9 +21993,6 @@
       </w:r>
       <m:oMath>
         <m:r>
-          <m:rPr>
-            <m:sty m:val="bi"/>
-          </m:rPr>
           <w:rPr>
             <w:rFonts w:ascii="Cambria Math" w:hAnsi="Cambria Math"/>
           </w:rPr>
@@ -22893,9 +22009,6 @@
       </w:r>
       <m:oMath>
         <m:r>
-          <m:rPr>
-            <m:sty m:val="bi"/>
-          </m:rPr>
           <w:rPr>
             <w:rFonts w:ascii="Cambria Math" w:hAnsi="Cambria Math"/>
           </w:rPr>
@@ -22956,7 +22069,7 @@
           <w:b w:val="0"/>
           <w:bCs/>
         </w:rPr>
-        <w:t xml:space="preserve"> = 0.0</w:t>
+        <w:t xml:space="preserve"> = 0.05</w:t>
       </w:r>
       <w:r>
         <w:rPr>
@@ -22964,7 +22077,7 @@
           <w:b w:val="0"/>
           <w:bCs/>
         </w:rPr>
-        <w:t>5</w:t>
+        <w:t xml:space="preserve">. Начальная дата моделирования 15.05.2025, конечная дата моделирования 14.07.2025, что составляет 60 дней. СДУ решается с помощью численного метода Рунге-Кутта 4-го порядка. Результат прогнозирования показан на рисунке </w:t>
       </w:r>
       <w:r>
         <w:rPr>
@@ -22972,7 +22085,7 @@
           <w:b w:val="0"/>
           <w:bCs/>
         </w:rPr>
-        <w:t xml:space="preserve">. Начальная дата моделирования 15.05.2025, конечная дата моделирования 14.07.2025, что составляет 60 дней. СДУ решается с помощью численного метода Рунге-Кутта 4-го порядка. Результат прогнозирования показан на рисунке </w:t>
+        <w:t>30</w:t>
       </w:r>
       <w:r>
         <w:rPr>
@@ -22980,7 +22093,7 @@
           <w:b w:val="0"/>
           <w:bCs/>
         </w:rPr>
-        <w:t>30</w:t>
+        <w:t>.</w:t>
       </w:r>
       <w:r>
         <w:rPr>
@@ -22988,7 +22101,7 @@
           <w:b w:val="0"/>
           <w:bCs/>
         </w:rPr>
-        <w:t xml:space="preserve">. </w:t>
+        <w:t xml:space="preserve"> </w:t>
       </w:r>
     </w:p>
     <w:p>
@@ -23006,6 +22119,7 @@
           <w:b w:val="0"/>
           <w:bCs/>
           <w:iCs/>
+          <w:noProof/>
         </w:rPr>
         <w:drawing>
           <wp:inline distT="0" distB="0" distL="0" distR="0" wp14:anchorId="37BA27FE" wp14:editId="21A54FD5">
@@ -23023,7 +22137,7 @@
                     <pic:cNvPicPr/>
                   </pic:nvPicPr>
                   <pic:blipFill>
-                    <a:blip r:embed="rId37"/>
+                    <a:blip r:embed="rId36"/>
                     <a:stretch>
                       <a:fillRect/>
                     </a:stretch>
@@ -23165,9 +22279,6 @@
           </m:sSubPr>
           <m:e>
             <m:r>
-              <m:rPr>
-                <m:sty m:val="bi"/>
-              </m:rPr>
               <w:rPr>
                 <w:rFonts w:ascii="Cambria Math" w:hAnsi="Cambria Math"/>
                 <w:lang w:val="en-US"/>
@@ -23177,9 +22288,6 @@
           </m:e>
           <m:sub>
             <m:r>
-              <m:rPr>
-                <m:sty m:val="bi"/>
-              </m:rPr>
               <w:rPr>
                 <w:rFonts w:ascii="Cambria Math" w:hAnsi="Cambria Math"/>
               </w:rPr>
@@ -23188,9 +22296,6 @@
           </m:sub>
         </m:sSub>
         <m:r>
-          <m:rPr>
-            <m:sty m:val="bi"/>
-          </m:rPr>
           <w:rPr>
             <w:rFonts w:ascii="Cambria Math" w:hAnsi="Cambria Math"/>
           </w:rPr>
@@ -23219,9 +22324,6 @@
           </m:sSubPr>
           <m:e>
             <m:r>
-              <m:rPr>
-                <m:sty m:val="bi"/>
-              </m:rPr>
               <w:rPr>
                 <w:rFonts w:ascii="Cambria Math" w:hAnsi="Cambria Math"/>
                 <w:lang w:val="en-US"/>
@@ -23231,9 +22333,6 @@
           </m:e>
           <m:sub>
             <m:r>
-              <m:rPr>
-                <m:sty m:val="bi"/>
-              </m:rPr>
               <w:rPr>
                 <w:rFonts w:ascii="Cambria Math" w:hAnsi="Cambria Math"/>
               </w:rPr>
@@ -23242,9 +22341,6 @@
           </m:sub>
         </m:sSub>
         <m:r>
-          <m:rPr>
-            <m:sty m:val="bi"/>
-          </m:rPr>
           <w:rPr>
             <w:rFonts w:ascii="Cambria Math" w:hAnsi="Cambria Math"/>
           </w:rPr>
@@ -23291,9 +22387,6 @@
           </m:e>
           <m:sub>
             <m:r>
-              <m:rPr>
-                <m:sty m:val="bi"/>
-              </m:rPr>
               <w:rPr>
                 <w:rFonts w:ascii="Cambria Math" w:hAnsi="Cambria Math"/>
               </w:rPr>
@@ -23302,9 +22395,6 @@
           </m:sub>
         </m:sSub>
         <m:r>
-          <m:rPr>
-            <m:sty m:val="bi"/>
-          </m:rPr>
           <w:rPr>
             <w:rFonts w:ascii="Cambria Math" w:hAnsi="Cambria Math"/>
           </w:rPr>
@@ -23333,9 +22423,6 @@
           </m:sSubPr>
           <m:e>
             <m:r>
-              <m:rPr>
-                <m:sty m:val="bi"/>
-              </m:rPr>
               <w:rPr>
                 <w:rFonts w:ascii="Cambria Math" w:hAnsi="Cambria Math"/>
                 <w:lang w:val="en-US"/>
@@ -23345,9 +22432,6 @@
           </m:e>
           <m:sub>
             <m:r>
-              <m:rPr>
-                <m:sty m:val="bi"/>
-              </m:rPr>
               <w:rPr>
                 <w:rFonts w:ascii="Cambria Math" w:hAnsi="Cambria Math"/>
               </w:rPr>
@@ -23356,9 +22440,6 @@
           </m:sub>
         </m:sSub>
         <m:r>
-          <m:rPr>
-            <m:sty m:val="bi"/>
-          </m:rPr>
           <w:rPr>
             <w:rFonts w:ascii="Cambria Math" w:hAnsi="Cambria Math"/>
           </w:rPr>
@@ -23375,9 +22456,6 @@
       </w:r>
       <m:oMath>
         <m:r>
-          <m:rPr>
-            <m:sty m:val="bi"/>
-          </m:rPr>
           <w:rPr>
             <w:rFonts w:ascii="Cambria Math" w:hAnsi="Cambria Math"/>
           </w:rPr>
@@ -23394,9 +22472,6 @@
       </w:r>
       <m:oMath>
         <m:r>
-          <m:rPr>
-            <m:sty m:val="bi"/>
-          </m:rPr>
           <w:rPr>
             <w:rFonts w:ascii="Cambria Math" w:hAnsi="Cambria Math"/>
           </w:rPr>
@@ -23457,23 +22532,7 @@
           <w:b w:val="0"/>
           <w:bCs/>
         </w:rPr>
-        <w:t xml:space="preserve"> = 0.0</w:t>
-      </w:r>
-      <w:r>
-        <w:rPr>
-          <w:rFonts w:eastAsiaTheme="minorEastAsia"/>
-          <w:b w:val="0"/>
-          <w:bCs/>
-        </w:rPr>
-        <w:t>5</w:t>
-      </w:r>
-      <w:r>
-        <w:rPr>
-          <w:rFonts w:eastAsiaTheme="minorEastAsia"/>
-          <w:b w:val="0"/>
-          <w:bCs/>
-        </w:rPr>
-        <w:t xml:space="preserve">. </w:t>
+        <w:t xml:space="preserve"> = 0.05. </w:t>
       </w:r>
       <w:r>
         <w:rPr>
@@ -23516,6 +22575,7 @@
           <w:b w:val="0"/>
           <w:bCs/>
           <w:iCs/>
+          <w:noProof/>
         </w:rPr>
         <w:lastRenderedPageBreak/>
         <w:drawing>
@@ -23534,7 +22594,7 @@
                     <pic:cNvPicPr/>
                   </pic:nvPicPr>
                   <pic:blipFill>
-                    <a:blip r:embed="rId38"/>
+                    <a:blip r:embed="rId37"/>
                     <a:stretch>
                       <a:fillRect/>
                     </a:stretch>
@@ -23720,7 +22780,7 @@
         <w:ind w:left="709" w:firstLine="0"/>
         <w:outlineLvl w:val="2"/>
       </w:pPr>
-      <w:bookmarkStart w:id="41" w:name="_Toc198219434"/>
+      <w:bookmarkStart w:id="40" w:name="_Toc198219434"/>
       <w:r>
         <w:t>4.3.</w:t>
       </w:r>
@@ -23742,7 +22802,7 @@
       <w:r>
         <w:t>модель</w:t>
       </w:r>
-      <w:bookmarkEnd w:id="41"/>
+      <w:bookmarkEnd w:id="40"/>
     </w:p>
     <w:p>
       <w:pPr>
@@ -23831,7 +22891,14 @@
           <w:b w:val="0"/>
           <w:bCs/>
         </w:rPr>
-        <w:t xml:space="preserve">). Для первого контрольного примера возьмем следующие начальные данные: </w:t>
+        <w:t xml:space="preserve">). </w:t>
+      </w:r>
+      <w:r>
+        <w:rPr>
+          <w:b w:val="0"/>
+          <w:bCs/>
+        </w:rPr>
+        <w:t xml:space="preserve">Для первого контрольного примера возьмем следующие начальные данные: </w:t>
       </w:r>
       <m:oMath>
         <m:sSub>
@@ -23847,9 +22914,6 @@
           </m:sSubPr>
           <m:e>
             <m:r>
-              <m:rPr>
-                <m:sty m:val="bi"/>
-              </m:rPr>
               <w:rPr>
                 <w:rFonts w:ascii="Cambria Math" w:hAnsi="Cambria Math"/>
                 <w:lang w:val="en-US"/>
@@ -23859,9 +22923,6 @@
           </m:e>
           <m:sub>
             <m:r>
-              <m:rPr>
-                <m:sty m:val="bi"/>
-              </m:rPr>
               <w:rPr>
                 <w:rFonts w:ascii="Cambria Math" w:hAnsi="Cambria Math"/>
               </w:rPr>
@@ -23870,9 +22931,6 @@
           </m:sub>
         </m:sSub>
         <m:r>
-          <m:rPr>
-            <m:sty m:val="bi"/>
-          </m:rPr>
           <w:rPr>
             <w:rFonts w:ascii="Cambria Math" w:hAnsi="Cambria Math"/>
           </w:rPr>
@@ -23918,9 +22976,6 @@
           </m:e>
           <m:sub>
             <m:r>
-              <m:rPr>
-                <m:sty m:val="bi"/>
-              </m:rPr>
               <w:rPr>
                 <w:rFonts w:ascii="Cambria Math" w:hAnsi="Cambria Math"/>
               </w:rPr>
@@ -23929,9 +22984,6 @@
           </m:sub>
         </m:sSub>
         <m:r>
-          <m:rPr>
-            <m:sty m:val="bi"/>
-          </m:rPr>
           <w:rPr>
             <w:rFonts w:ascii="Cambria Math" w:hAnsi="Cambria Math"/>
           </w:rPr>
@@ -23968,9 +23020,6 @@
           </m:sSubPr>
           <m:e>
             <m:r>
-              <m:rPr>
-                <m:sty m:val="bi"/>
-              </m:rPr>
               <w:rPr>
                 <w:rFonts w:ascii="Cambria Math" w:hAnsi="Cambria Math"/>
                 <w:lang w:val="en-US"/>
@@ -23980,9 +23029,6 @@
           </m:e>
           <m:sub>
             <m:r>
-              <m:rPr>
-                <m:sty m:val="bi"/>
-              </m:rPr>
               <w:rPr>
                 <w:rFonts w:ascii="Cambria Math" w:hAnsi="Cambria Math"/>
               </w:rPr>
@@ -23991,9 +23037,6 @@
           </m:sub>
         </m:sSub>
         <m:r>
-          <m:rPr>
-            <m:sty m:val="bi"/>
-          </m:rPr>
           <w:rPr>
             <w:rFonts w:ascii="Cambria Math" w:hAnsi="Cambria Math"/>
           </w:rPr>
@@ -24022,9 +23065,6 @@
           </m:sSubPr>
           <m:e>
             <m:r>
-              <m:rPr>
-                <m:sty m:val="bi"/>
-              </m:rPr>
               <w:rPr>
                 <w:rFonts w:ascii="Cambria Math" w:hAnsi="Cambria Math"/>
                 <w:lang w:val="en-US"/>
@@ -24034,9 +23074,6 @@
           </m:e>
           <m:sub>
             <m:r>
-              <m:rPr>
-                <m:sty m:val="bi"/>
-              </m:rPr>
               <w:rPr>
                 <w:rFonts w:ascii="Cambria Math" w:hAnsi="Cambria Math"/>
               </w:rPr>
@@ -24045,9 +23082,6 @@
           </m:sub>
         </m:sSub>
         <m:r>
-          <m:rPr>
-            <m:sty m:val="bi"/>
-          </m:rPr>
           <w:rPr>
             <w:rFonts w:ascii="Cambria Math" w:hAnsi="Cambria Math"/>
           </w:rPr>
@@ -24064,9 +23098,6 @@
       </w:r>
       <m:oMath>
         <m:r>
-          <m:rPr>
-            <m:sty m:val="bi"/>
-          </m:rPr>
           <w:rPr>
             <w:rFonts w:ascii="Cambria Math" w:hAnsi="Cambria Math"/>
           </w:rPr>
@@ -24083,9 +23114,6 @@
       </w:r>
       <m:oMath>
         <m:r>
-          <m:rPr>
-            <m:sty m:val="bi"/>
-          </m:rPr>
           <w:rPr>
             <w:rFonts w:ascii="Cambria Math" w:hAnsi="Cambria Math"/>
           </w:rPr>
@@ -24105,22 +23133,7 @@
           <w:rPr>
             <w:rFonts w:ascii="Cambria Math" w:hAnsi="Cambria Math"/>
           </w:rPr>
-          <m:t>σ</m:t>
-        </m:r>
-        <m:r>
-          <m:rPr>
-            <m:sty m:val="bi"/>
-          </m:rPr>
-          <w:rPr>
-            <w:rFonts w:ascii="Cambria Math" w:hAnsi="Cambria Math"/>
-          </w:rPr>
-          <m:t>=0.</m:t>
-        </m:r>
-        <m:r>
-          <w:rPr>
-            <w:rFonts w:ascii="Cambria Math" w:hAnsi="Cambria Math"/>
-          </w:rPr>
-          <m:t>2</m:t>
+          <m:t>σ=0.2</m:t>
         </m:r>
       </m:oMath>
       <w:r>
@@ -24138,7 +23151,7 @@
           <w:bCs/>
         </w:rPr>
         <w:lastRenderedPageBreak/>
-        <w:t>составляет 60 дней. СДУ решается с помощью численного метода Рунге-Кутта 4-го порядка. Результат прогнозирования показан на рисунке 3</w:t>
+        <w:t>составляет 60 дней. СДУ решается с помощью численного метода Рунге-Кутта 4-го порядка. Результат прогнозирования</w:t>
       </w:r>
       <w:r>
         <w:rPr>
@@ -24146,15 +23159,7 @@
           <w:b w:val="0"/>
           <w:bCs/>
         </w:rPr>
-        <w:t>2</w:t>
-      </w:r>
-      <w:r>
-        <w:rPr>
-          <w:rFonts w:eastAsiaTheme="minorEastAsia"/>
-          <w:b w:val="0"/>
-          <w:bCs/>
-        </w:rPr>
-        <w:t xml:space="preserve">. </w:t>
+        <w:t xml:space="preserve"> показан на рисунке 32. </w:t>
       </w:r>
     </w:p>
     <w:p>
@@ -24172,6 +23177,7 @@
           <w:b w:val="0"/>
           <w:bCs/>
           <w:iCs/>
+          <w:noProof/>
         </w:rPr>
         <w:drawing>
           <wp:inline distT="0" distB="0" distL="0" distR="0" wp14:anchorId="3741294B" wp14:editId="78D3AFC2">
@@ -24189,7 +23195,7 @@
                     <pic:cNvPicPr/>
                   </pic:nvPicPr>
                   <pic:blipFill>
-                    <a:blip r:embed="rId39"/>
+                    <a:blip r:embed="rId38"/>
                     <a:stretch>
                       <a:fillRect/>
                     </a:stretch>
@@ -24227,23 +23233,7 @@
           <w:bCs/>
           <w:iCs/>
         </w:rPr>
-        <w:t>Рисунок 3</w:t>
-      </w:r>
-      <w:r>
-        <w:rPr>
-          <w:b w:val="0"/>
-          <w:bCs/>
-          <w:iCs/>
-        </w:rPr>
-        <w:t>2</w:t>
-      </w:r>
-      <w:r>
-        <w:rPr>
-          <w:b w:val="0"/>
-          <w:bCs/>
-          <w:iCs/>
-        </w:rPr>
-        <w:t xml:space="preserve"> – Результат </w:t>
+        <w:t xml:space="preserve">Рисунок 32 – Результат </w:t>
       </w:r>
       <w:r>
         <w:rPr>
@@ -24252,25 +23242,7 @@
           <w:iCs/>
           <w:lang w:val="en-US"/>
         </w:rPr>
-        <w:t>S</w:t>
-      </w:r>
-      <w:r>
-        <w:rPr>
-          <w:b w:val="0"/>
-          <w:bCs/>
-          <w:iCs/>
-          <w:lang w:val="en-US"/>
-        </w:rPr>
-        <w:t>E</w:t>
-      </w:r>
-      <w:r>
-        <w:rPr>
-          <w:b w:val="0"/>
-          <w:bCs/>
-          <w:iCs/>
-          <w:lang w:val="en-US"/>
-        </w:rPr>
-        <w:t>IR</w:t>
+        <w:t>SEIR</w:t>
       </w:r>
       <w:r>
         <w:rPr>
@@ -24331,9 +23303,6 @@
           </m:sSubPr>
           <m:e>
             <m:r>
-              <m:rPr>
-                <m:sty m:val="bi"/>
-              </m:rPr>
               <w:rPr>
                 <w:rFonts w:ascii="Cambria Math" w:hAnsi="Cambria Math"/>
                 <w:lang w:val="en-US"/>
@@ -24343,9 +23312,6 @@
           </m:e>
           <m:sub>
             <m:r>
-              <m:rPr>
-                <m:sty m:val="bi"/>
-              </m:rPr>
               <w:rPr>
                 <w:rFonts w:ascii="Cambria Math" w:hAnsi="Cambria Math"/>
               </w:rPr>
@@ -24354,9 +23320,6 @@
           </m:sub>
         </m:sSub>
         <m:r>
-          <m:rPr>
-            <m:sty m:val="bi"/>
-          </m:rPr>
           <w:rPr>
             <w:rFonts w:ascii="Cambria Math" w:hAnsi="Cambria Math"/>
           </w:rPr>
@@ -24402,9 +23365,6 @@
           </m:e>
           <m:sub>
             <m:r>
-              <m:rPr>
-                <m:sty m:val="bi"/>
-              </m:rPr>
               <w:rPr>
                 <w:rFonts w:ascii="Cambria Math" w:hAnsi="Cambria Math"/>
               </w:rPr>
@@ -24413,9 +23373,6 @@
           </m:sub>
         </m:sSub>
         <m:r>
-          <m:rPr>
-            <m:sty m:val="bi"/>
-          </m:rPr>
           <w:rPr>
             <w:rFonts w:ascii="Cambria Math" w:hAnsi="Cambria Math"/>
           </w:rPr>
@@ -24452,9 +23409,6 @@
           </m:sSubPr>
           <m:e>
             <m:r>
-              <m:rPr>
-                <m:sty m:val="bi"/>
-              </m:rPr>
               <w:rPr>
                 <w:rFonts w:ascii="Cambria Math" w:hAnsi="Cambria Math"/>
                 <w:lang w:val="en-US"/>
@@ -24464,9 +23418,6 @@
           </m:e>
           <m:sub>
             <m:r>
-              <m:rPr>
-                <m:sty m:val="bi"/>
-              </m:rPr>
               <w:rPr>
                 <w:rFonts w:ascii="Cambria Math" w:hAnsi="Cambria Math"/>
               </w:rPr>
@@ -24475,9 +23426,6 @@
           </m:sub>
         </m:sSub>
         <m:r>
-          <m:rPr>
-            <m:sty m:val="bi"/>
-          </m:rPr>
           <w:rPr>
             <w:rFonts w:ascii="Cambria Math" w:hAnsi="Cambria Math"/>
           </w:rPr>
@@ -24515,9 +23463,6 @@
           </m:sSubPr>
           <m:e>
             <m:r>
-              <m:rPr>
-                <m:sty m:val="bi"/>
-              </m:rPr>
               <w:rPr>
                 <w:rFonts w:ascii="Cambria Math" w:hAnsi="Cambria Math"/>
                 <w:lang w:val="en-US"/>
@@ -24527,9 +23472,6 @@
           </m:e>
           <m:sub>
             <m:r>
-              <m:rPr>
-                <m:sty m:val="bi"/>
-              </m:rPr>
               <w:rPr>
                 <w:rFonts w:ascii="Cambria Math" w:hAnsi="Cambria Math"/>
               </w:rPr>
@@ -24538,9 +23480,6 @@
           </m:sub>
         </m:sSub>
         <m:r>
-          <m:rPr>
-            <m:sty m:val="bi"/>
-          </m:rPr>
           <w:rPr>
             <w:rFonts w:ascii="Cambria Math" w:hAnsi="Cambria Math"/>
           </w:rPr>
@@ -24557,9 +23496,6 @@
       </w:r>
       <m:oMath>
         <m:r>
-          <m:rPr>
-            <m:sty m:val="bi"/>
-          </m:rPr>
           <w:rPr>
             <w:rFonts w:ascii="Cambria Math" w:hAnsi="Cambria Math"/>
           </w:rPr>
@@ -24576,9 +23512,6 @@
       </w:r>
       <m:oMath>
         <m:r>
-          <m:rPr>
-            <m:sty m:val="bi"/>
-          </m:rPr>
           <w:rPr>
             <w:rFonts w:ascii="Cambria Math" w:hAnsi="Cambria Math"/>
           </w:rPr>
@@ -24598,22 +23531,7 @@
           <w:rPr>
             <w:rFonts w:ascii="Cambria Math" w:hAnsi="Cambria Math"/>
           </w:rPr>
-          <m:t>σ</m:t>
-        </m:r>
-        <m:r>
-          <m:rPr>
-            <m:sty m:val="bi"/>
-          </m:rPr>
-          <w:rPr>
-            <w:rFonts w:ascii="Cambria Math" w:hAnsi="Cambria Math"/>
-          </w:rPr>
-          <m:t>=0.</m:t>
-        </m:r>
-        <m:r>
-          <w:rPr>
-            <w:rFonts w:ascii="Cambria Math" w:hAnsi="Cambria Math"/>
-          </w:rPr>
-          <m:t>4</m:t>
+          <m:t>σ=0.4</m:t>
         </m:r>
       </m:oMath>
       <w:r>
@@ -24673,6 +23591,7 @@
           <w:b w:val="0"/>
           <w:bCs/>
           <w:iCs/>
+          <w:noProof/>
         </w:rPr>
         <w:lastRenderedPageBreak/>
         <w:drawing>
@@ -24691,7 +23610,7 @@
                     <pic:cNvPicPr/>
                   </pic:nvPicPr>
                   <pic:blipFill>
-                    <a:blip r:embed="rId40"/>
+                    <a:blip r:embed="rId39"/>
                     <a:stretch>
                       <a:fillRect/>
                     </a:stretch>
@@ -24818,7 +23737,7 @@
           <w:bCs/>
         </w:rPr>
       </w:pPr>
-      <w:bookmarkStart w:id="42" w:name="_Toc198219435"/>
+      <w:bookmarkStart w:id="41" w:name="_Toc198219435"/>
       <w:r>
         <w:rPr>
           <w:b w:val="0"/>
@@ -24856,7 +23775,7 @@
       <w:r>
         <w:t>модель</w:t>
       </w:r>
-      <w:bookmarkEnd w:id="42"/>
+      <w:bookmarkEnd w:id="41"/>
     </w:p>
     <w:p>
       <w:pPr>
@@ -24915,7 +23834,14 @@
           <w:b w:val="0"/>
           <w:bCs/>
         </w:rPr>
-        <w:t xml:space="preserve">восприимчивые, инфицированные, латентные и выздоровевшие) и </w:t>
+        <w:t xml:space="preserve">восприимчивые, инфицированные, латентные и </w:t>
+      </w:r>
+      <w:r>
+        <w:rPr>
+          <w:b w:val="0"/>
+          <w:bCs/>
+        </w:rPr>
+        <w:t xml:space="preserve">выздоровевшие) и </w:t>
       </w:r>
       <w:r>
         <w:rPr>
@@ -24950,21 +23876,7 @@
           <w:b w:val="0"/>
           <w:bCs/>
         </w:rPr>
-        <w:t>, естественная смертность</w:t>
-      </w:r>
-      <w:r>
-        <w:rPr>
-          <w:b w:val="0"/>
-          <w:bCs/>
-        </w:rPr>
-        <w:t>/</w:t>
-      </w:r>
-      <w:r>
-        <w:rPr>
-          <w:b w:val="0"/>
-          <w:bCs/>
-        </w:rPr>
-        <w:t>рождаемост</w:t>
+        <w:t>, естественная смертность/рождаемост</w:t>
       </w:r>
       <w:r>
         <w:rPr>
@@ -25024,9 +23936,6 @@
           </m:e>
           <m:sub>
             <m:r>
-              <m:rPr>
-                <m:sty m:val="bi"/>
-              </m:rPr>
               <w:rPr>
                 <w:rFonts w:ascii="Cambria Math" w:hAnsi="Cambria Math"/>
               </w:rPr>
@@ -25035,19 +23944,10 @@
           </m:sub>
         </m:sSub>
         <m:r>
-          <m:rPr>
-            <m:sty m:val="bi"/>
-          </m:rPr>
           <w:rPr>
             <w:rFonts w:ascii="Cambria Math" w:hAnsi="Cambria Math"/>
           </w:rPr>
-          <m:t>=0.</m:t>
-        </m:r>
-        <m:r>
-          <w:rPr>
-            <w:rFonts w:ascii="Cambria Math" w:hAnsi="Cambria Math"/>
-          </w:rPr>
-          <m:t>3</m:t>
+          <m:t>=0.3</m:t>
         </m:r>
       </m:oMath>
       <w:r>
@@ -25071,9 +23971,6 @@
           </m:sSubPr>
           <m:e>
             <m:r>
-              <m:rPr>
-                <m:sty m:val="bi"/>
-              </m:rPr>
               <w:rPr>
                 <w:rFonts w:ascii="Cambria Math" w:hAnsi="Cambria Math"/>
                 <w:lang w:val="en-US"/>
@@ -25083,9 +23980,6 @@
           </m:e>
           <m:sub>
             <m:r>
-              <m:rPr>
-                <m:sty m:val="bi"/>
-              </m:rPr>
               <w:rPr>
                 <w:rFonts w:ascii="Cambria Math" w:hAnsi="Cambria Math"/>
               </w:rPr>
@@ -25094,28 +23988,10 @@
           </m:sub>
         </m:sSub>
         <m:r>
-          <m:rPr>
-            <m:sty m:val="bi"/>
-          </m:rPr>
           <w:rPr>
             <w:rFonts w:ascii="Cambria Math" w:hAnsi="Cambria Math"/>
           </w:rPr>
-          <m:t>=0.</m:t>
-        </m:r>
-        <m:r>
-          <w:rPr>
-            <w:rFonts w:ascii="Cambria Math" w:hAnsi="Cambria Math"/>
-          </w:rPr>
-          <m:t>6</m:t>
-        </m:r>
-        <m:r>
-          <m:rPr>
-            <m:sty m:val="bi"/>
-          </m:rPr>
-          <w:rPr>
-            <w:rFonts w:ascii="Cambria Math" w:hAnsi="Cambria Math"/>
-          </w:rPr>
-          <m:t>9</m:t>
+          <m:t>=0.69</m:t>
         </m:r>
       </m:oMath>
       <w:r>
@@ -25149,9 +24025,6 @@
           </m:e>
           <m:sub>
             <m:r>
-              <m:rPr>
-                <m:sty m:val="bi"/>
-              </m:rPr>
               <w:rPr>
                 <w:rFonts w:ascii="Cambria Math" w:hAnsi="Cambria Math"/>
               </w:rPr>
@@ -25160,9 +24033,6 @@
           </m:sub>
         </m:sSub>
         <m:r>
-          <m:rPr>
-            <m:sty m:val="bi"/>
-          </m:rPr>
           <w:rPr>
             <w:rFonts w:ascii="Cambria Math" w:hAnsi="Cambria Math"/>
           </w:rPr>
@@ -25175,15 +24045,7 @@
           <w:b w:val="0"/>
           <w:bCs/>
         </w:rPr>
-        <w:t>,</w:t>
-      </w:r>
-      <w:r>
-        <w:rPr>
-          <w:rFonts w:eastAsiaTheme="minorEastAsia"/>
-          <w:b w:val="0"/>
-          <w:bCs/>
-        </w:rPr>
-        <w:t xml:space="preserve"> </w:t>
+        <w:t xml:space="preserve">, </w:t>
       </w:r>
       <m:oMath>
         <m:sSub>
@@ -25199,9 +24061,6 @@
           </m:sSubPr>
           <m:e>
             <m:r>
-              <m:rPr>
-                <m:sty m:val="bi"/>
-              </m:rPr>
               <w:rPr>
                 <w:rFonts w:ascii="Cambria Math" w:hAnsi="Cambria Math"/>
                 <w:lang w:val="en-US"/>
@@ -25211,9 +24070,6 @@
           </m:e>
           <m:sub>
             <m:r>
-              <m:rPr>
-                <m:sty m:val="bi"/>
-              </m:rPr>
               <w:rPr>
                 <w:rFonts w:ascii="Cambria Math" w:hAnsi="Cambria Math"/>
               </w:rPr>
@@ -25222,9 +24078,6 @@
           </m:sub>
         </m:sSub>
         <m:r>
-          <m:rPr>
-            <m:sty m:val="bi"/>
-          </m:rPr>
           <w:rPr>
             <w:rFonts w:ascii="Cambria Math" w:hAnsi="Cambria Math"/>
           </w:rPr>
@@ -25253,9 +24106,6 @@
           </m:sSubPr>
           <m:e>
             <m:r>
-              <m:rPr>
-                <m:sty m:val="bi"/>
-              </m:rPr>
               <w:rPr>
                 <w:rFonts w:ascii="Cambria Math" w:hAnsi="Cambria Math"/>
                 <w:lang w:val="en-US"/>
@@ -25265,9 +24115,6 @@
           </m:e>
           <m:sub>
             <m:r>
-              <m:rPr>
-                <m:sty m:val="bi"/>
-              </m:rPr>
               <w:rPr>
                 <w:rFonts w:ascii="Cambria Math" w:hAnsi="Cambria Math"/>
               </w:rPr>
@@ -25276,9 +24123,6 @@
           </m:sub>
         </m:sSub>
         <m:r>
-          <m:rPr>
-            <m:sty m:val="bi"/>
-          </m:rPr>
           <w:rPr>
             <w:rFonts w:ascii="Cambria Math" w:hAnsi="Cambria Math"/>
           </w:rPr>
@@ -25295,19 +24139,10 @@
       </w:r>
       <m:oMath>
         <m:r>
-          <m:rPr>
-            <m:sty m:val="bi"/>
-          </m:rPr>
           <w:rPr>
             <w:rFonts w:ascii="Cambria Math" w:hAnsi="Cambria Math"/>
           </w:rPr>
-          <m:t>β=0.</m:t>
-        </m:r>
-        <m:r>
-          <w:rPr>
-            <w:rFonts w:ascii="Cambria Math" w:hAnsi="Cambria Math"/>
-          </w:rPr>
-          <m:t>5</m:t>
+          <m:t>β=0.5</m:t>
         </m:r>
       </m:oMath>
       <w:r>
@@ -25320,9 +24155,6 @@
       </w:r>
       <m:oMath>
         <m:r>
-          <m:rPr>
-            <m:sty m:val="bi"/>
-          </m:rPr>
           <w:rPr>
             <w:rFonts w:ascii="Cambria Math" w:hAnsi="Cambria Math"/>
           </w:rPr>
@@ -25348,22 +24180,7 @@
           <w:rPr>
             <w:rFonts w:ascii="Cambria Math" w:hAnsi="Cambria Math"/>
           </w:rPr>
-          <m:t>σ</m:t>
-        </m:r>
-        <m:r>
-          <m:rPr>
-            <m:sty m:val="bi"/>
-          </m:rPr>
-          <w:rPr>
-            <w:rFonts w:ascii="Cambria Math" w:hAnsi="Cambria Math"/>
-          </w:rPr>
-          <m:t>=0.</m:t>
-        </m:r>
-        <m:r>
-          <w:rPr>
-            <w:rFonts w:ascii="Cambria Math" w:hAnsi="Cambria Math"/>
-          </w:rPr>
-          <m:t>2</m:t>
+          <m:t>σ=0.2</m:t>
         </m:r>
       </m:oMath>
       <w:r>
@@ -25379,22 +24196,7 @@
           <w:rPr>
             <w:rFonts w:ascii="Cambria Math" w:hAnsi="Cambria Math"/>
           </w:rPr>
-          <m:t>δ</m:t>
-        </m:r>
-        <m:r>
-          <m:rPr>
-            <m:sty m:val="bi"/>
-          </m:rPr>
-          <w:rPr>
-            <w:rFonts w:ascii="Cambria Math" w:hAnsi="Cambria Math"/>
-          </w:rPr>
-          <m:t>=0.</m:t>
-        </m:r>
-        <m:r>
-          <w:rPr>
-            <w:rFonts w:ascii="Cambria Math" w:hAnsi="Cambria Math"/>
-          </w:rPr>
-          <m:t>1</m:t>
+          <m:t>δ=0.1</m:t>
         </m:r>
       </m:oMath>
       <w:r>
@@ -25410,28 +24212,7 @@
           <w:rPr>
             <w:rFonts w:ascii="Cambria Math" w:hAnsi="Cambria Math"/>
           </w:rPr>
-          <m:t>μ</m:t>
-        </m:r>
-        <m:r>
-          <m:rPr>
-            <m:sty m:val="bi"/>
-          </m:rPr>
-          <w:rPr>
-            <w:rFonts w:ascii="Cambria Math" w:hAnsi="Cambria Math"/>
-          </w:rPr>
-          <m:t>=0.</m:t>
-        </m:r>
-        <m:r>
-          <w:rPr>
-            <w:rFonts w:ascii="Cambria Math" w:hAnsi="Cambria Math"/>
-          </w:rPr>
-          <m:t>0</m:t>
-        </m:r>
-        <m:r>
-          <w:rPr>
-            <w:rFonts w:ascii="Cambria Math" w:hAnsi="Cambria Math"/>
-          </w:rPr>
-          <m:t>1</m:t>
+          <m:t>μ=0.01</m:t>
         </m:r>
       </m:oMath>
       <w:r>
@@ -25465,7 +24246,15 @@
           <w:b w:val="0"/>
           <w:bCs/>
         </w:rPr>
-        <w:t xml:space="preserve">. </w:t>
+        <w:t>.</w:t>
+      </w:r>
+      <w:r>
+        <w:rPr>
+          <w:rFonts w:eastAsiaTheme="minorEastAsia"/>
+          <w:b w:val="0"/>
+          <w:bCs/>
+        </w:rPr>
+        <w:t xml:space="preserve"> </w:t>
       </w:r>
     </w:p>
     <w:p>
@@ -25483,6 +24272,7 @@
           <w:b w:val="0"/>
           <w:bCs/>
           <w:iCs/>
+          <w:noProof/>
         </w:rPr>
         <w:drawing>
           <wp:inline distT="0" distB="0" distL="0" distR="0" wp14:anchorId="4452E0D8" wp14:editId="1A50635F">
@@ -25500,7 +24290,7 @@
                     <pic:cNvPicPr/>
                   </pic:nvPicPr>
                   <pic:blipFill>
-                    <a:blip r:embed="rId41"/>
+                    <a:blip r:embed="rId40"/>
                     <a:stretch>
                       <a:fillRect/>
                     </a:stretch>
@@ -25642,9 +24432,6 @@
           </m:e>
           <m:sub>
             <m:r>
-              <m:rPr>
-                <m:sty m:val="bi"/>
-              </m:rPr>
               <w:rPr>
                 <w:rFonts w:ascii="Cambria Math" w:hAnsi="Cambria Math"/>
               </w:rPr>
@@ -25653,19 +24440,10 @@
           </m:sub>
         </m:sSub>
         <m:r>
-          <m:rPr>
-            <m:sty m:val="bi"/>
-          </m:rPr>
           <w:rPr>
             <w:rFonts w:ascii="Cambria Math" w:hAnsi="Cambria Math"/>
           </w:rPr>
-          <m:t>=0.</m:t>
-        </m:r>
-        <m:r>
-          <w:rPr>
-            <w:rFonts w:ascii="Cambria Math" w:hAnsi="Cambria Math"/>
-          </w:rPr>
-          <m:t>3</m:t>
+          <m:t>=0.3</m:t>
         </m:r>
       </m:oMath>
       <w:r>
@@ -25689,9 +24467,6 @@
           </m:sSubPr>
           <m:e>
             <m:r>
-              <m:rPr>
-                <m:sty m:val="bi"/>
-              </m:rPr>
               <w:rPr>
                 <w:rFonts w:ascii="Cambria Math" w:hAnsi="Cambria Math"/>
                 <w:lang w:val="en-US"/>
@@ -25701,9 +24476,6 @@
           </m:e>
           <m:sub>
             <m:r>
-              <m:rPr>
-                <m:sty m:val="bi"/>
-              </m:rPr>
               <w:rPr>
                 <w:rFonts w:ascii="Cambria Math" w:hAnsi="Cambria Math"/>
               </w:rPr>
@@ -25712,28 +24484,10 @@
           </m:sub>
         </m:sSub>
         <m:r>
-          <m:rPr>
-            <m:sty m:val="bi"/>
-          </m:rPr>
           <w:rPr>
             <w:rFonts w:ascii="Cambria Math" w:hAnsi="Cambria Math"/>
           </w:rPr>
-          <m:t>=0.</m:t>
-        </m:r>
-        <m:r>
-          <w:rPr>
-            <w:rFonts w:ascii="Cambria Math" w:hAnsi="Cambria Math"/>
-          </w:rPr>
-          <m:t>6</m:t>
-        </m:r>
-        <m:r>
-          <m:rPr>
-            <m:sty m:val="bi"/>
-          </m:rPr>
-          <w:rPr>
-            <w:rFonts w:ascii="Cambria Math" w:hAnsi="Cambria Math"/>
-          </w:rPr>
-          <m:t>9</m:t>
+          <m:t>=0.69</m:t>
         </m:r>
       </m:oMath>
       <w:r>
@@ -25767,9 +24521,6 @@
           </m:e>
           <m:sub>
             <m:r>
-              <m:rPr>
-                <m:sty m:val="bi"/>
-              </m:rPr>
               <w:rPr>
                 <w:rFonts w:ascii="Cambria Math" w:hAnsi="Cambria Math"/>
               </w:rPr>
@@ -25778,9 +24529,6 @@
           </m:sub>
         </m:sSub>
         <m:r>
-          <m:rPr>
-            <m:sty m:val="bi"/>
-          </m:rPr>
           <w:rPr>
             <w:rFonts w:ascii="Cambria Math" w:hAnsi="Cambria Math"/>
           </w:rPr>
@@ -25793,15 +24541,7 @@
           <w:b w:val="0"/>
           <w:bCs/>
         </w:rPr>
-        <w:t>,</w:t>
-      </w:r>
-      <w:r>
-        <w:rPr>
-          <w:rFonts w:eastAsiaTheme="minorEastAsia"/>
-          <w:b w:val="0"/>
-          <w:bCs/>
-        </w:rPr>
-        <w:t xml:space="preserve"> </w:t>
+        <w:t xml:space="preserve">, </w:t>
       </w:r>
       <m:oMath>
         <m:sSub>
@@ -25817,9 +24557,6 @@
           </m:sSubPr>
           <m:e>
             <m:r>
-              <m:rPr>
-                <m:sty m:val="bi"/>
-              </m:rPr>
               <w:rPr>
                 <w:rFonts w:ascii="Cambria Math" w:hAnsi="Cambria Math"/>
                 <w:lang w:val="en-US"/>
@@ -25829,9 +24566,6 @@
           </m:e>
           <m:sub>
             <m:r>
-              <m:rPr>
-                <m:sty m:val="bi"/>
-              </m:rPr>
               <w:rPr>
                 <w:rFonts w:ascii="Cambria Math" w:hAnsi="Cambria Math"/>
               </w:rPr>
@@ -25840,9 +24574,6 @@
           </m:sub>
         </m:sSub>
         <m:r>
-          <m:rPr>
-            <m:sty m:val="bi"/>
-          </m:rPr>
           <w:rPr>
             <w:rFonts w:ascii="Cambria Math" w:hAnsi="Cambria Math"/>
           </w:rPr>
@@ -25871,9 +24602,6 @@
           </m:sSubPr>
           <m:e>
             <m:r>
-              <m:rPr>
-                <m:sty m:val="bi"/>
-              </m:rPr>
               <w:rPr>
                 <w:rFonts w:ascii="Cambria Math" w:hAnsi="Cambria Math"/>
                 <w:lang w:val="en-US"/>
@@ -25883,9 +24611,6 @@
           </m:e>
           <m:sub>
             <m:r>
-              <m:rPr>
-                <m:sty m:val="bi"/>
-              </m:rPr>
               <w:rPr>
                 <w:rFonts w:ascii="Cambria Math" w:hAnsi="Cambria Math"/>
               </w:rPr>
@@ -25894,9 +24619,6 @@
           </m:sub>
         </m:sSub>
         <m:r>
-          <m:rPr>
-            <m:sty m:val="bi"/>
-          </m:rPr>
           <w:rPr>
             <w:rFonts w:ascii="Cambria Math" w:hAnsi="Cambria Math"/>
           </w:rPr>
@@ -25913,19 +24635,10 @@
       </w:r>
       <m:oMath>
         <m:r>
-          <m:rPr>
-            <m:sty m:val="bi"/>
-          </m:rPr>
           <w:rPr>
             <w:rFonts w:ascii="Cambria Math" w:hAnsi="Cambria Math"/>
           </w:rPr>
-          <m:t>β=0.</m:t>
-        </m:r>
-        <m:r>
-          <w:rPr>
-            <w:rFonts w:ascii="Cambria Math" w:hAnsi="Cambria Math"/>
-          </w:rPr>
-          <m:t>5</m:t>
+          <m:t>β=0.5</m:t>
         </m:r>
       </m:oMath>
       <w:r>
@@ -25938,9 +24651,6 @@
       </w:r>
       <m:oMath>
         <m:r>
-          <m:rPr>
-            <m:sty m:val="bi"/>
-          </m:rPr>
           <w:rPr>
             <w:rFonts w:ascii="Cambria Math" w:hAnsi="Cambria Math"/>
           </w:rPr>
@@ -25966,22 +24676,7 @@
           <w:rPr>
             <w:rFonts w:ascii="Cambria Math" w:hAnsi="Cambria Math"/>
           </w:rPr>
-          <m:t>σ</m:t>
-        </m:r>
-        <m:r>
-          <m:rPr>
-            <m:sty m:val="bi"/>
-          </m:rPr>
-          <w:rPr>
-            <w:rFonts w:ascii="Cambria Math" w:hAnsi="Cambria Math"/>
-          </w:rPr>
-          <m:t>=0.</m:t>
-        </m:r>
-        <m:r>
-          <w:rPr>
-            <w:rFonts w:ascii="Cambria Math" w:hAnsi="Cambria Math"/>
-          </w:rPr>
-          <m:t>2</m:t>
+          <m:t>σ=0.2</m:t>
         </m:r>
       </m:oMath>
       <w:r>
@@ -25997,28 +24692,7 @@
           <w:rPr>
             <w:rFonts w:ascii="Cambria Math" w:hAnsi="Cambria Math"/>
           </w:rPr>
-          <m:t>δ</m:t>
-        </m:r>
-        <m:r>
-          <m:rPr>
-            <m:sty m:val="bi"/>
-          </m:rPr>
-          <w:rPr>
-            <w:rFonts w:ascii="Cambria Math" w:hAnsi="Cambria Math"/>
-          </w:rPr>
-          <m:t>=0.</m:t>
-        </m:r>
-        <m:r>
-          <w:rPr>
-            <w:rFonts w:ascii="Cambria Math" w:hAnsi="Cambria Math"/>
-          </w:rPr>
-          <m:t>0</m:t>
-        </m:r>
-        <m:r>
-          <w:rPr>
-            <w:rFonts w:ascii="Cambria Math" w:hAnsi="Cambria Math"/>
-          </w:rPr>
-          <m:t>1</m:t>
+          <m:t>δ=0.01</m:t>
         </m:r>
       </m:oMath>
       <w:r>
@@ -26034,22 +24708,7 @@
           <w:rPr>
             <w:rFonts w:ascii="Cambria Math" w:hAnsi="Cambria Math"/>
           </w:rPr>
-          <m:t>μ</m:t>
-        </m:r>
-        <m:r>
-          <m:rPr>
-            <m:sty m:val="bi"/>
-          </m:rPr>
-          <w:rPr>
-            <w:rFonts w:ascii="Cambria Math" w:hAnsi="Cambria Math"/>
-          </w:rPr>
-          <m:t>=0.</m:t>
-        </m:r>
-        <m:r>
-          <w:rPr>
-            <w:rFonts w:ascii="Cambria Math" w:hAnsi="Cambria Math"/>
-          </w:rPr>
-          <m:t>01</m:t>
+          <m:t>μ=0.01</m:t>
         </m:r>
       </m:oMath>
       <w:r>
@@ -26108,6 +24767,7 @@
           <w:rFonts w:eastAsiaTheme="minorEastAsia"/>
           <w:b w:val="0"/>
           <w:bCs/>
+          <w:noProof/>
         </w:rPr>
         <w:lastRenderedPageBreak/>
         <w:drawing>
@@ -26126,7 +24786,7 @@
                     <pic:cNvPicPr/>
                   </pic:nvPicPr>
                   <pic:blipFill>
-                    <a:blip r:embed="rId42"/>
+                    <a:blip r:embed="rId41"/>
                     <a:stretch>
                       <a:fillRect/>
                     </a:stretch>
@@ -26301,36 +24961,886 @@
         <w:pStyle w:val="af4"/>
         <w:spacing w:before="480" w:after="480" w:line="240" w:lineRule="auto"/>
         <w:ind w:left="709" w:firstLine="0"/>
-        <w:outlineLvl w:val="2"/>
-      </w:pPr>
-      <w:bookmarkStart w:id="43" w:name="_Toc198219436"/>
-      <w:r>
-        <w:t>4.3.</w:t>
-      </w:r>
-      <w:r>
-        <w:t>7</w:t>
-      </w:r>
-      <w:r>
-        <w:t xml:space="preserve"> </w:t>
-      </w:r>
-      <w:r>
-        <w:rPr>
-          <w:lang w:val="en-US"/>
-        </w:rPr>
-        <w:t>M</w:t>
-      </w:r>
-      <w:r>
-        <w:t>-</w:t>
-      </w:r>
-      <w:r>
-        <w:t>модель</w:t>
-      </w:r>
-      <w:bookmarkEnd w:id="43"/>
+        <w:outlineLvl w:val="1"/>
+      </w:pPr>
+      <w:bookmarkStart w:id="42" w:name="_Toc198219437"/>
+      <w:r>
+        <w:t>4.</w:t>
+      </w:r>
+      <w:r>
+        <w:t>4</w:t>
+      </w:r>
+      <w:r>
+        <w:t xml:space="preserve"> Анализ результатов моделирования</w:t>
+      </w:r>
+      <w:bookmarkEnd w:id="42"/>
     </w:p>
     <w:p>
       <w:pPr>
         <w:pStyle w:val="af4"/>
-        <w:ind w:left="709" w:firstLine="0"/>
+        <w:rPr>
+          <w:b w:val="0"/>
+          <w:bCs/>
+        </w:rPr>
+      </w:pPr>
+      <w:r>
+        <w:rPr>
+          <w:b w:val="0"/>
+          <w:bCs/>
+        </w:rPr>
+        <w:t>На основе представленных в данной работе математических моделей и их тестировании можно выделить следующие особенности:</w:t>
+      </w:r>
+    </w:p>
+    <w:p>
+      <w:pPr>
+        <w:pStyle w:val="af4"/>
+        <w:numPr>
+          <w:ilvl w:val="0"/>
+          <w:numId w:val="16"/>
+        </w:numPr>
+        <w:ind w:left="0" w:firstLine="709"/>
+        <w:rPr>
+          <w:b w:val="0"/>
+          <w:bCs/>
+        </w:rPr>
+      </w:pPr>
+      <w:r>
+        <w:rPr>
+          <w:b w:val="0"/>
+          <w:bCs/>
+        </w:rPr>
+        <w:t xml:space="preserve">Модель </w:t>
+      </w:r>
+      <w:r>
+        <w:rPr>
+          <w:b w:val="0"/>
+          <w:bCs/>
+          <w:lang w:val="en-US"/>
+        </w:rPr>
+        <w:t>SIR</w:t>
+      </w:r>
+      <w:r>
+        <w:rPr>
+          <w:b w:val="0"/>
+          <w:bCs/>
+        </w:rPr>
+        <w:t xml:space="preserve"> подходит для моделирования заболеваний</w:t>
+      </w:r>
+      <w:r>
+        <w:rPr>
+          <w:b w:val="0"/>
+          <w:bCs/>
+        </w:rPr>
+        <w:t>, иммунитет для которых постоянен и сохраняется на всю жизнь</w:t>
+      </w:r>
+      <w:r>
+        <w:rPr>
+          <w:b w:val="0"/>
+          <w:bCs/>
+        </w:rPr>
+        <w:t xml:space="preserve">. </w:t>
+      </w:r>
+      <w:r>
+        <w:rPr>
+          <w:b w:val="0"/>
+          <w:bCs/>
+        </w:rPr>
+        <w:t>К таким заболеваниям относится ветряная оспа</w:t>
+      </w:r>
+      <w:r>
+        <w:rPr>
+          <w:b w:val="0"/>
+          <w:bCs/>
+          <w:lang w:val="en-US"/>
+        </w:rPr>
+        <w:t>;</w:t>
+      </w:r>
+    </w:p>
+    <w:p>
+      <w:pPr>
+        <w:pStyle w:val="af4"/>
+        <w:numPr>
+          <w:ilvl w:val="0"/>
+          <w:numId w:val="16"/>
+        </w:numPr>
+        <w:ind w:left="0" w:firstLine="709"/>
+        <w:rPr>
+          <w:b w:val="0"/>
+          <w:bCs/>
+        </w:rPr>
+      </w:pPr>
+      <w:r>
+        <w:rPr>
+          <w:b w:val="0"/>
+          <w:bCs/>
+        </w:rPr>
+        <w:t xml:space="preserve">Модель </w:t>
+      </w:r>
+      <w:r>
+        <w:rPr>
+          <w:b w:val="0"/>
+          <w:bCs/>
+          <w:lang w:val="en-US"/>
+        </w:rPr>
+        <w:t>SI</w:t>
+      </w:r>
+      <w:r>
+        <w:rPr>
+          <w:b w:val="0"/>
+          <w:bCs/>
+        </w:rPr>
+        <w:t xml:space="preserve"> подходит для моделирования заболеваний, у которых отсутствует этап выздоровления. К таким заболеваниям относится гепатит </w:t>
+      </w:r>
+      <w:r>
+        <w:rPr>
+          <w:b w:val="0"/>
+          <w:bCs/>
+          <w:lang w:val="en-US"/>
+        </w:rPr>
+        <w:t>B</w:t>
+      </w:r>
+      <w:r>
+        <w:rPr>
+          <w:b w:val="0"/>
+          <w:bCs/>
+        </w:rPr>
+        <w:t xml:space="preserve"> </w:t>
+      </w:r>
+      <w:r>
+        <w:rPr>
+          <w:b w:val="0"/>
+          <w:bCs/>
+        </w:rPr>
+        <w:t xml:space="preserve">и </w:t>
+      </w:r>
+      <w:r>
+        <w:rPr>
+          <w:b w:val="0"/>
+          <w:bCs/>
+          <w:lang w:val="en-US"/>
+        </w:rPr>
+        <w:t>C</w:t>
+      </w:r>
+      <w:r>
+        <w:rPr>
+          <w:b w:val="0"/>
+          <w:bCs/>
+        </w:rPr>
+        <w:t>, а также ВИЧ</w:t>
+      </w:r>
+      <w:r>
+        <w:rPr>
+          <w:b w:val="0"/>
+          <w:bCs/>
+        </w:rPr>
+        <w:t>/</w:t>
+      </w:r>
+      <w:r>
+        <w:rPr>
+          <w:b w:val="0"/>
+          <w:bCs/>
+        </w:rPr>
+        <w:t>СПИД инфекции</w:t>
+      </w:r>
+      <w:r>
+        <w:rPr>
+          <w:b w:val="0"/>
+          <w:bCs/>
+        </w:rPr>
+        <w:t>;</w:t>
+      </w:r>
+    </w:p>
+    <w:p>
+      <w:pPr>
+        <w:pStyle w:val="af4"/>
+        <w:numPr>
+          <w:ilvl w:val="0"/>
+          <w:numId w:val="16"/>
+        </w:numPr>
+        <w:ind w:left="0" w:firstLine="709"/>
+        <w:rPr>
+          <w:b w:val="0"/>
+          <w:bCs/>
+        </w:rPr>
+      </w:pPr>
+      <w:r>
+        <w:rPr>
+          <w:b w:val="0"/>
+          <w:bCs/>
+        </w:rPr>
+        <w:lastRenderedPageBreak/>
+        <w:t xml:space="preserve">Модель </w:t>
+      </w:r>
+      <w:r>
+        <w:rPr>
+          <w:b w:val="0"/>
+          <w:bCs/>
+          <w:lang w:val="en-US"/>
+        </w:rPr>
+        <w:t>SIRS</w:t>
+      </w:r>
+      <w:r>
+        <w:rPr>
+          <w:b w:val="0"/>
+          <w:bCs/>
+        </w:rPr>
+        <w:t xml:space="preserve"> </w:t>
+      </w:r>
+      <w:r>
+        <w:rPr>
+          <w:b w:val="0"/>
+          <w:bCs/>
+        </w:rPr>
+        <w:t>позволяет прогнозировать развитие эпидемиологической ситуации для более продолжительного срока, так как она учитывает потерю иммунитета у населения. Данная модель наиболее подходит для моделирования распространения</w:t>
+      </w:r>
+      <w:r>
+        <w:rPr>
+          <w:b w:val="0"/>
+          <w:bCs/>
+        </w:rPr>
+        <w:t xml:space="preserve"> ротавирусных и</w:t>
+      </w:r>
+      <w:r>
+        <w:rPr>
+          <w:b w:val="0"/>
+          <w:bCs/>
+        </w:rPr>
+        <w:t xml:space="preserve"> </w:t>
+      </w:r>
+      <w:r>
+        <w:rPr>
+          <w:b w:val="0"/>
+          <w:bCs/>
+        </w:rPr>
+        <w:t>респираторных вирусов</w:t>
+      </w:r>
+      <w:r>
+        <w:rPr>
+          <w:b w:val="0"/>
+          <w:bCs/>
+        </w:rPr>
+        <w:t>;</w:t>
+      </w:r>
+    </w:p>
+    <w:p>
+      <w:pPr>
+        <w:pStyle w:val="af4"/>
+        <w:numPr>
+          <w:ilvl w:val="0"/>
+          <w:numId w:val="16"/>
+        </w:numPr>
+        <w:ind w:left="0" w:firstLine="709"/>
+        <w:rPr>
+          <w:b w:val="0"/>
+          <w:bCs/>
+        </w:rPr>
+      </w:pPr>
+      <w:r>
+        <w:rPr>
+          <w:b w:val="0"/>
+          <w:bCs/>
+        </w:rPr>
+        <w:t xml:space="preserve">Модель </w:t>
+      </w:r>
+      <w:r>
+        <w:rPr>
+          <w:b w:val="0"/>
+          <w:bCs/>
+          <w:lang w:val="en-US"/>
+        </w:rPr>
+        <w:t>SEIR</w:t>
+      </w:r>
+      <w:r>
+        <w:rPr>
+          <w:b w:val="0"/>
+          <w:bCs/>
+        </w:rPr>
+        <w:t xml:space="preserve"> </w:t>
+      </w:r>
+      <w:r>
+        <w:rPr>
+          <w:b w:val="0"/>
+          <w:bCs/>
+        </w:rPr>
+        <w:t>позволяет моделировать инфекции, у которых есть латентный (инкубационный) период</w:t>
+      </w:r>
+      <w:r>
+        <w:rPr>
+          <w:b w:val="0"/>
+          <w:bCs/>
+        </w:rPr>
+        <w:t xml:space="preserve">. </w:t>
+      </w:r>
+      <w:r>
+        <w:rPr>
+          <w:b w:val="0"/>
+          <w:bCs/>
+        </w:rPr>
+        <w:t xml:space="preserve">К таким инфекциям относится </w:t>
+      </w:r>
+      <w:r>
+        <w:rPr>
+          <w:b w:val="0"/>
+          <w:bCs/>
+          <w:lang w:val="en-US"/>
+        </w:rPr>
+        <w:t>COVID-</w:t>
+      </w:r>
+      <w:r>
+        <w:rPr>
+          <w:b w:val="0"/>
+          <w:bCs/>
+        </w:rPr>
+        <w:t>19</w:t>
+      </w:r>
+      <w:r>
+        <w:rPr>
+          <w:b w:val="0"/>
+          <w:bCs/>
+          <w:lang w:val="en-US"/>
+        </w:rPr>
+        <w:t>;</w:t>
+      </w:r>
+    </w:p>
+    <w:p>
+      <w:pPr>
+        <w:pStyle w:val="af4"/>
+        <w:numPr>
+          <w:ilvl w:val="0"/>
+          <w:numId w:val="16"/>
+        </w:numPr>
+        <w:ind w:left="0" w:firstLine="709"/>
+        <w:rPr>
+          <w:b w:val="0"/>
+          <w:bCs/>
+        </w:rPr>
+      </w:pPr>
+      <w:r>
+        <w:rPr>
+          <w:b w:val="0"/>
+          <w:bCs/>
+        </w:rPr>
+        <w:t xml:space="preserve">Модель </w:t>
+      </w:r>
+      <w:r>
+        <w:rPr>
+          <w:b w:val="0"/>
+          <w:bCs/>
+          <w:lang w:val="en-US"/>
+        </w:rPr>
+        <w:t>SIQR</w:t>
+      </w:r>
+      <w:r>
+        <w:rPr>
+          <w:b w:val="0"/>
+          <w:bCs/>
+        </w:rPr>
+        <w:t xml:space="preserve"> </w:t>
+      </w:r>
+      <w:r>
+        <w:rPr>
+          <w:b w:val="0"/>
+          <w:bCs/>
+        </w:rPr>
+        <w:t>подходит для моделирования развития эпидемиологической ситуации</w:t>
+      </w:r>
+      <w:r>
+        <w:rPr>
+          <w:b w:val="0"/>
+          <w:bCs/>
+        </w:rPr>
+        <w:t xml:space="preserve">, при которой необходимо проанализировать воздействие карантинных мер. Данная модель наиболее полезна при моделировании развития эпидемии </w:t>
+      </w:r>
+      <w:r>
+        <w:rPr>
+          <w:b w:val="0"/>
+          <w:bCs/>
+          <w:lang w:val="en-US"/>
+        </w:rPr>
+        <w:t>COVID</w:t>
+      </w:r>
+      <w:r>
+        <w:rPr>
+          <w:b w:val="0"/>
+          <w:bCs/>
+        </w:rPr>
+        <w:t>-19</w:t>
+      </w:r>
+      <w:r>
+        <w:rPr>
+          <w:b w:val="0"/>
+          <w:bCs/>
+        </w:rPr>
+        <w:t xml:space="preserve"> </w:t>
+      </w:r>
+      <w:r>
+        <w:rPr>
+          <w:b w:val="0"/>
+          <w:bCs/>
+        </w:rPr>
+        <w:t>и других респираторных инфекций</w:t>
+      </w:r>
+      <w:r>
+        <w:rPr>
+          <w:b w:val="0"/>
+          <w:bCs/>
+        </w:rPr>
+        <w:t>;</w:t>
+      </w:r>
+    </w:p>
+    <w:p>
+      <w:pPr>
+        <w:pStyle w:val="af4"/>
+        <w:numPr>
+          <w:ilvl w:val="0"/>
+          <w:numId w:val="16"/>
+        </w:numPr>
+        <w:ind w:left="0" w:firstLine="709"/>
+        <w:rPr>
+          <w:b w:val="0"/>
+          <w:bCs/>
+        </w:rPr>
+      </w:pPr>
+      <w:r>
+        <w:rPr>
+          <w:b w:val="0"/>
+          <w:bCs/>
+        </w:rPr>
+        <w:t xml:space="preserve">Модель </w:t>
+      </w:r>
+      <w:r>
+        <w:rPr>
+          <w:b w:val="0"/>
+          <w:bCs/>
+          <w:lang w:val="en-US"/>
+        </w:rPr>
+        <w:t>MSEIR</w:t>
+      </w:r>
+      <w:r>
+        <w:rPr>
+          <w:b w:val="0"/>
+          <w:bCs/>
+        </w:rPr>
+        <w:t xml:space="preserve"> подходит для моделирования распространения инфекций наиболее опасных для новорожденных. К таким заболеваниям относится корь.</w:t>
+      </w:r>
+    </w:p>
+    <w:p>
+      <w:pPr>
+        <w:pStyle w:val="af4"/>
+        <w:rPr>
+          <w:b w:val="0"/>
+          <w:bCs/>
+        </w:rPr>
+      </w:pPr>
+      <w:r>
+        <w:rPr>
+          <w:b w:val="0"/>
+          <w:bCs/>
+        </w:rPr>
+        <w:t>Подводя итог анализа моделей, стоит отметить, что для каждой инфекции необходимо выбирать наиболее подходящий инструментарий, позволяющий представить полную картину возможного развития эпидемиологической ситуации. В таблице 4 приведены инфекции и модели, наиболее подходящие для их моделирования.</w:t>
+      </w:r>
+    </w:p>
+    <w:p>
+      <w:pPr>
+        <w:pStyle w:val="afff1"/>
+        <w:rPr>
+          <w:szCs w:val="28"/>
+        </w:rPr>
+      </w:pPr>
+      <w:r>
+        <w:t>Таблица</w:t>
+      </w:r>
+      <w:r>
+        <w:t xml:space="preserve"> </w:t>
+      </w:r>
+      <w:r>
+        <w:t>4</w:t>
+      </w:r>
+      <w:r>
+        <w:t xml:space="preserve"> </w:t>
+      </w:r>
+      <w:r>
+        <w:rPr>
+          <w:rFonts w:eastAsia="Calibri" w:cs="Calibri"/>
+          <w:b/>
+          <w:lang w:eastAsia="ar-SA"/>
+        </w:rPr>
+        <w:t xml:space="preserve">– </w:t>
+      </w:r>
+      <w:r>
+        <w:t>Инфекции и модели подходящие для их моделирования</w:t>
+      </w:r>
+    </w:p>
+    <w:tbl>
+      <w:tblPr>
+        <w:tblW w:w="9498" w:type="dxa"/>
+        <w:tblInd w:w="-5" w:type="dxa"/>
+        <w:tblLook w:val="04A0" w:firstRow="1" w:lastRow="0" w:firstColumn="1" w:lastColumn="0" w:noHBand="0" w:noVBand="1"/>
+      </w:tblPr>
+      <w:tblGrid>
+        <w:gridCol w:w="3162"/>
+        <w:gridCol w:w="6336"/>
+      </w:tblGrid>
+      <w:tr>
+        <w:trPr>
+          <w:trHeight w:val="290"/>
+        </w:trPr>
+        <w:tc>
+          <w:tcPr>
+            <w:tcW w:w="3162" w:type="dxa"/>
+            <w:tcBorders>
+              <w:top w:val="single" w:sz="4" w:space="0" w:color="auto"/>
+              <w:left w:val="single" w:sz="4" w:space="0" w:color="auto"/>
+              <w:bottom w:val="single" w:sz="4" w:space="0" w:color="auto"/>
+              <w:right w:val="single" w:sz="4" w:space="0" w:color="auto"/>
+            </w:tcBorders>
+            <w:hideMark/>
+          </w:tcPr>
+          <w:p>
+            <w:pPr>
+              <w:jc w:val="center"/>
+              <w:rPr>
+                <w:b/>
+              </w:rPr>
+            </w:pPr>
+            <w:r>
+              <w:t xml:space="preserve">Название </w:t>
+            </w:r>
+            <w:r>
+              <w:t>модели</w:t>
+            </w:r>
+          </w:p>
+        </w:tc>
+        <w:tc>
+          <w:tcPr>
+            <w:tcW w:w="6336" w:type="dxa"/>
+            <w:tcBorders>
+              <w:top w:val="single" w:sz="4" w:space="0" w:color="auto"/>
+              <w:left w:val="single" w:sz="4" w:space="0" w:color="auto"/>
+              <w:bottom w:val="single" w:sz="4" w:space="0" w:color="auto"/>
+              <w:right w:val="single" w:sz="4" w:space="0" w:color="auto"/>
+            </w:tcBorders>
+            <w:hideMark/>
+          </w:tcPr>
+          <w:p>
+            <w:pPr>
+              <w:jc w:val="center"/>
+              <w:rPr>
+                <w:b/>
+              </w:rPr>
+            </w:pPr>
+            <w:r>
+              <w:t>Наиболее подходящие инфекции для моделирования</w:t>
+            </w:r>
+          </w:p>
+        </w:tc>
+      </w:tr>
+      <w:tr>
+        <w:tc>
+          <w:tcPr>
+            <w:tcW w:w="3162" w:type="dxa"/>
+            <w:tcBorders>
+              <w:top w:val="single" w:sz="4" w:space="0" w:color="auto"/>
+              <w:left w:val="single" w:sz="4" w:space="0" w:color="auto"/>
+              <w:bottom w:val="single" w:sz="4" w:space="0" w:color="auto"/>
+              <w:right w:val="single" w:sz="4" w:space="0" w:color="auto"/>
+            </w:tcBorders>
+            <w:hideMark/>
+          </w:tcPr>
+          <w:p>
+            <w:r>
+              <w:rPr>
+                <w:lang w:val="en-US"/>
+              </w:rPr>
+              <w:t>SIR</w:t>
+            </w:r>
+          </w:p>
+        </w:tc>
+        <w:tc>
+          <w:tcPr>
+            <w:tcW w:w="6336" w:type="dxa"/>
+            <w:tcBorders>
+              <w:top w:val="single" w:sz="4" w:space="0" w:color="auto"/>
+              <w:left w:val="single" w:sz="4" w:space="0" w:color="auto"/>
+              <w:bottom w:val="single" w:sz="4" w:space="0" w:color="auto"/>
+              <w:right w:val="single" w:sz="4" w:space="0" w:color="auto"/>
+            </w:tcBorders>
+            <w:hideMark/>
+          </w:tcPr>
+          <w:p>
+            <w:pPr>
+              <w:contextualSpacing/>
+              <w:rPr>
+                <w:bCs/>
+              </w:rPr>
+            </w:pPr>
+            <w:r>
+              <w:rPr>
+                <w:bCs/>
+              </w:rPr>
+              <w:t>Грипп, ветряная оспа, корь, эпидемический паротит</w:t>
+            </w:r>
+          </w:p>
+        </w:tc>
+      </w:tr>
+      <w:tr>
+        <w:tc>
+          <w:tcPr>
+            <w:tcW w:w="3162" w:type="dxa"/>
+            <w:tcBorders>
+              <w:top w:val="single" w:sz="4" w:space="0" w:color="auto"/>
+              <w:left w:val="single" w:sz="4" w:space="0" w:color="auto"/>
+              <w:bottom w:val="single" w:sz="4" w:space="0" w:color="auto"/>
+              <w:right w:val="single" w:sz="4" w:space="0" w:color="auto"/>
+            </w:tcBorders>
+            <w:hideMark/>
+          </w:tcPr>
+          <w:p>
+            <w:r>
+              <w:rPr>
+                <w:lang w:val="en-US"/>
+              </w:rPr>
+              <w:t>SI</w:t>
+            </w:r>
+          </w:p>
+        </w:tc>
+        <w:tc>
+          <w:tcPr>
+            <w:tcW w:w="6336" w:type="dxa"/>
+            <w:tcBorders>
+              <w:top w:val="single" w:sz="4" w:space="0" w:color="auto"/>
+              <w:left w:val="single" w:sz="4" w:space="0" w:color="auto"/>
+              <w:bottom w:val="single" w:sz="4" w:space="0" w:color="auto"/>
+              <w:right w:val="single" w:sz="4" w:space="0" w:color="auto"/>
+            </w:tcBorders>
+            <w:hideMark/>
+          </w:tcPr>
+          <w:p>
+            <w:pPr>
+              <w:rPr>
+                <w:b/>
+              </w:rPr>
+            </w:pPr>
+            <w:r>
+              <w:t xml:space="preserve">ВИЧ, гепатит </w:t>
+            </w:r>
+            <w:r>
+              <w:rPr>
+                <w:lang w:val="en-US"/>
+              </w:rPr>
+              <w:t>B</w:t>
+            </w:r>
+            <w:r>
+              <w:t>/</w:t>
+            </w:r>
+            <w:r>
+              <w:rPr>
+                <w:lang w:val="en-US"/>
+              </w:rPr>
+              <w:t>C</w:t>
+            </w:r>
+            <w:r>
+              <w:t xml:space="preserve"> и другие хронические вирусные инфекции</w:t>
+            </w:r>
+          </w:p>
+        </w:tc>
+      </w:tr>
+      <w:tr>
+        <w:tc>
+          <w:tcPr>
+            <w:tcW w:w="3162" w:type="dxa"/>
+            <w:tcBorders>
+              <w:top w:val="single" w:sz="4" w:space="0" w:color="auto"/>
+              <w:left w:val="single" w:sz="4" w:space="0" w:color="auto"/>
+              <w:bottom w:val="single" w:sz="4" w:space="0" w:color="auto"/>
+              <w:right w:val="single" w:sz="4" w:space="0" w:color="auto"/>
+            </w:tcBorders>
+          </w:tcPr>
+          <w:p>
+            <w:pPr>
+              <w:rPr>
+                <w:lang w:val="en-US"/>
+              </w:rPr>
+            </w:pPr>
+            <w:r>
+              <w:rPr>
+                <w:lang w:val="en-US"/>
+              </w:rPr>
+              <w:t>SIRS</w:t>
+            </w:r>
+          </w:p>
+          <w:p/>
+        </w:tc>
+        <w:tc>
+          <w:tcPr>
+            <w:tcW w:w="6336" w:type="dxa"/>
+            <w:tcBorders>
+              <w:top w:val="single" w:sz="4" w:space="0" w:color="auto"/>
+              <w:left w:val="single" w:sz="4" w:space="0" w:color="auto"/>
+              <w:bottom w:val="single" w:sz="4" w:space="0" w:color="auto"/>
+              <w:right w:val="single" w:sz="4" w:space="0" w:color="auto"/>
+            </w:tcBorders>
+          </w:tcPr>
+          <w:p>
+            <w:r>
+              <w:t xml:space="preserve">Риновирусы, ротавирусные инфекции, стрептококк группы </w:t>
+            </w:r>
+            <w:r>
+              <w:rPr>
+                <w:lang w:val="en-US"/>
+              </w:rPr>
+              <w:t>A</w:t>
+            </w:r>
+          </w:p>
+        </w:tc>
+      </w:tr>
+      <w:tr>
+        <w:tc>
+          <w:tcPr>
+            <w:tcW w:w="3162" w:type="dxa"/>
+            <w:tcBorders>
+              <w:top w:val="single" w:sz="4" w:space="0" w:color="auto"/>
+              <w:left w:val="single" w:sz="4" w:space="0" w:color="auto"/>
+              <w:bottom w:val="single" w:sz="4" w:space="0" w:color="auto"/>
+              <w:right w:val="single" w:sz="4" w:space="0" w:color="auto"/>
+            </w:tcBorders>
+          </w:tcPr>
+          <w:p>
+            <w:r>
+              <w:rPr>
+                <w:lang w:val="en-US"/>
+              </w:rPr>
+              <w:t>SIQR</w:t>
+            </w:r>
+          </w:p>
+        </w:tc>
+        <w:tc>
+          <w:tcPr>
+            <w:tcW w:w="6336" w:type="dxa"/>
+            <w:tcBorders>
+              <w:top w:val="single" w:sz="4" w:space="0" w:color="auto"/>
+              <w:left w:val="single" w:sz="4" w:space="0" w:color="auto"/>
+              <w:bottom w:val="single" w:sz="4" w:space="0" w:color="auto"/>
+              <w:right w:val="single" w:sz="4" w:space="0" w:color="auto"/>
+            </w:tcBorders>
+          </w:tcPr>
+          <w:p>
+            <w:r>
+              <w:rPr>
+                <w:lang w:val="en-US"/>
+              </w:rPr>
+              <w:t>COVID</w:t>
+            </w:r>
+            <w:r>
+              <w:t xml:space="preserve">-19, </w:t>
+            </w:r>
+            <w:r>
+              <w:t>туберкулез, Эбола, другие инфекции с жесткими карантинными мерами</w:t>
+            </w:r>
+          </w:p>
+        </w:tc>
+      </w:tr>
+      <w:tr>
+        <w:tc>
+          <w:tcPr>
+            <w:tcW w:w="3162" w:type="dxa"/>
+            <w:tcBorders>
+              <w:top w:val="single" w:sz="4" w:space="0" w:color="auto"/>
+              <w:left w:val="single" w:sz="4" w:space="0" w:color="auto"/>
+              <w:bottom w:val="single" w:sz="4" w:space="0" w:color="auto"/>
+              <w:right w:val="single" w:sz="4" w:space="0" w:color="auto"/>
+            </w:tcBorders>
+          </w:tcPr>
+          <w:p>
+            <w:r>
+              <w:rPr>
+                <w:lang w:val="en-US"/>
+              </w:rPr>
+              <w:t>SEIR</w:t>
+            </w:r>
+          </w:p>
+        </w:tc>
+        <w:tc>
+          <w:tcPr>
+            <w:tcW w:w="6336" w:type="dxa"/>
+            <w:tcBorders>
+              <w:top w:val="single" w:sz="4" w:space="0" w:color="auto"/>
+              <w:left w:val="single" w:sz="4" w:space="0" w:color="auto"/>
+              <w:bottom w:val="single" w:sz="4" w:space="0" w:color="auto"/>
+              <w:right w:val="single" w:sz="4" w:space="0" w:color="auto"/>
+            </w:tcBorders>
+          </w:tcPr>
+          <w:p>
+            <w:r>
+              <w:rPr>
+                <w:lang w:val="en-US"/>
+              </w:rPr>
+              <w:t>COVID</w:t>
+            </w:r>
+            <w:r>
+              <w:t xml:space="preserve">-19, </w:t>
+            </w:r>
+            <w:r>
+              <w:t>туберкулез, корь, ветряная оспа</w:t>
+            </w:r>
+          </w:p>
+        </w:tc>
+      </w:tr>
+      <w:tr>
+        <w:tc>
+          <w:tcPr>
+            <w:tcW w:w="3162" w:type="dxa"/>
+            <w:tcBorders>
+              <w:top w:val="single" w:sz="4" w:space="0" w:color="auto"/>
+              <w:left w:val="single" w:sz="4" w:space="0" w:color="auto"/>
+              <w:bottom w:val="single" w:sz="4" w:space="0" w:color="auto"/>
+              <w:right w:val="single" w:sz="4" w:space="0" w:color="auto"/>
+            </w:tcBorders>
+          </w:tcPr>
+          <w:p>
+            <w:pPr>
+              <w:rPr>
+                <w:lang w:val="en-US"/>
+              </w:rPr>
+            </w:pPr>
+            <w:r>
+              <w:rPr>
+                <w:lang w:val="en-US"/>
+              </w:rPr>
+              <w:t>MSEIR</w:t>
+            </w:r>
+          </w:p>
+        </w:tc>
+        <w:tc>
+          <w:tcPr>
+            <w:tcW w:w="6336" w:type="dxa"/>
+            <w:tcBorders>
+              <w:top w:val="single" w:sz="4" w:space="0" w:color="auto"/>
+              <w:left w:val="single" w:sz="4" w:space="0" w:color="auto"/>
+              <w:bottom w:val="single" w:sz="4" w:space="0" w:color="auto"/>
+              <w:right w:val="single" w:sz="4" w:space="0" w:color="auto"/>
+            </w:tcBorders>
+          </w:tcPr>
+          <w:p>
+            <w:r>
+              <w:t xml:space="preserve">Краснуха, корь, ветряная оспа, инфекции с пассивным материнским иммунитетом </w:t>
+            </w:r>
+          </w:p>
+        </w:tc>
+      </w:tr>
+    </w:tbl>
+    <w:p>
+      <w:pPr>
+        <w:pStyle w:val="af4"/>
+        <w:rPr>
+          <w:b w:val="0"/>
+          <w:bCs/>
+        </w:rPr>
+      </w:pPr>
+    </w:p>
+    <w:p>
+      <w:pPr>
+        <w:pStyle w:val="af4"/>
         <w:rPr>
           <w:b w:val="0"/>
           <w:bCs/>
@@ -26344,34 +25854,97 @@
         <w:ind w:left="709" w:firstLine="0"/>
         <w:outlineLvl w:val="1"/>
       </w:pPr>
-      <w:bookmarkStart w:id="44" w:name="_Toc198219437"/>
-      <w:r>
-        <w:t>4.</w:t>
-      </w:r>
-      <w:r>
-        <w:t>4</w:t>
-      </w:r>
-      <w:r>
-        <w:t xml:space="preserve"> Анализ результатов моделирования</w:t>
-      </w:r>
-      <w:bookmarkEnd w:id="44"/>
+      <w:bookmarkStart w:id="43" w:name="_Toc198219438"/>
+      <w:r>
+        <w:lastRenderedPageBreak/>
+        <w:t>4.5 Выводы по главе</w:t>
+      </w:r>
+      <w:bookmarkEnd w:id="43"/>
     </w:p>
     <w:p>
       <w:pPr>
         <w:pStyle w:val="af4"/>
-        <w:spacing w:before="480" w:after="480" w:line="240" w:lineRule="auto"/>
-        <w:ind w:left="709" w:firstLine="0"/>
-        <w:outlineLvl w:val="1"/>
-      </w:pPr>
-      <w:bookmarkStart w:id="45" w:name="_Toc198219438"/>
-      <w:r>
-        <w:t>4.5 Выводы по главе</w:t>
-      </w:r>
-      <w:bookmarkEnd w:id="45"/>
+        <w:rPr>
+          <w:b w:val="0"/>
+          <w:bCs/>
+        </w:rPr>
+      </w:pPr>
+      <w:r>
+        <w:rPr>
+          <w:b w:val="0"/>
+          <w:bCs/>
+        </w:rPr>
+        <w:t xml:space="preserve">В данной главе </w:t>
+      </w:r>
+      <w:r>
+        <w:rPr>
+          <w:b w:val="0"/>
+          <w:bCs/>
+        </w:rPr>
+        <w:t>протестировано программное средство и реализованные математические модели на различных начальных данных. На основе анализа представленных в данной работе моделей выделены инфекции наиболее подходящие для моделирования развития эпидемиологической ситуации.</w:t>
+      </w:r>
+    </w:p>
+    <w:p>
+      <w:pPr>
+        <w:spacing w:after="160" w:line="259" w:lineRule="auto"/>
+        <w:rPr>
+          <w:rFonts w:eastAsiaTheme="minorHAnsi" w:cstheme="minorBidi"/>
+          <w:bCs/>
+          <w:sz w:val="28"/>
+          <w:szCs w:val="22"/>
+          <w:lang w:eastAsia="en-US"/>
+        </w:rPr>
+      </w:pPr>
+      <w:r>
+        <w:rPr>
+          <w:b/>
+          <w:bCs/>
+        </w:rPr>
+        <w:br w:type="page"/>
+      </w:r>
+    </w:p>
+    <w:p>
+      <w:pPr>
+        <w:pStyle w:val="af4"/>
+        <w:spacing w:before="440" w:after="440"/>
+        <w:jc w:val="center"/>
+        <w:outlineLvl w:val="0"/>
+        <w:rPr>
+          <w:sz w:val="32"/>
+          <w:szCs w:val="24"/>
+        </w:rPr>
+      </w:pPr>
+      <w:r>
+        <w:rPr>
+          <w:sz w:val="32"/>
+          <w:szCs w:val="24"/>
+        </w:rPr>
+        <w:lastRenderedPageBreak/>
+        <w:t>Заключение</w:t>
+      </w:r>
+    </w:p>
+    <w:p>
+      <w:pPr>
+        <w:pStyle w:val="af4"/>
+        <w:rPr>
+          <w:b w:val="0"/>
+          <w:bCs/>
+        </w:rPr>
+      </w:pPr>
+    </w:p>
+    <w:p>
+      <w:pPr>
+        <w:pStyle w:val="af4"/>
+        <w:jc w:val="center"/>
+        <w:rPr>
+          <w:sz w:val="32"/>
+          <w:szCs w:val="24"/>
+        </w:rPr>
+      </w:pPr>
     </w:p>
     <w:sectPr>
-      <w:headerReference w:type="default" r:id="rId43"/>
-      <w:footerReference w:type="default" r:id="rId44"/>
+      <w:headerReference w:type="default" r:id="rId42"/>
+      <w:footerReference w:type="default" r:id="rId43"/>
       <w:pgSz w:w="11906" w:h="16838"/>
       <w:pgMar w:top="1134" w:right="851" w:bottom="1304" w:left="1531" w:header="794" w:footer="227" w:gutter="0"/>
       <w:pgNumType w:start="6"/>
@@ -28924,6 +28497,119 @@
     </w:lvl>
   </w:abstractNum>
   <w:abstractNum w:abstractNumId="12" w15:restartNumberingAfterBreak="0">
+    <w:nsid w:val="61943969"/>
+    <w:multiLevelType w:val="hybridMultilevel"/>
+    <w:tmpl w:val="665C5D22"/>
+    <w:lvl w:ilvl="0" w:tplc="A3FECAC4">
+      <w:start w:val="1"/>
+      <w:numFmt w:val="bullet"/>
+      <w:lvlText w:val=""/>
+      <w:lvlJc w:val="left"/>
+      <w:pPr>
+        <w:ind w:left="1429" w:hanging="360"/>
+      </w:pPr>
+      <w:rPr>
+        <w:rFonts w:ascii="Symbol" w:hAnsi="Symbol" w:hint="default"/>
+      </w:rPr>
+    </w:lvl>
+    <w:lvl w:ilvl="1" w:tplc="04190003" w:tentative="1">
+      <w:start w:val="1"/>
+      <w:numFmt w:val="bullet"/>
+      <w:lvlText w:val="o"/>
+      <w:lvlJc w:val="left"/>
+      <w:pPr>
+        <w:ind w:left="2149" w:hanging="360"/>
+      </w:pPr>
+      <w:rPr>
+        <w:rFonts w:ascii="Courier New" w:hAnsi="Courier New" w:cs="Courier New" w:hint="default"/>
+      </w:rPr>
+    </w:lvl>
+    <w:lvl w:ilvl="2" w:tplc="04190005" w:tentative="1">
+      <w:start w:val="1"/>
+      <w:numFmt w:val="bullet"/>
+      <w:lvlText w:val=""/>
+      <w:lvlJc w:val="left"/>
+      <w:pPr>
+        <w:ind w:left="2869" w:hanging="360"/>
+      </w:pPr>
+      <w:rPr>
+        <w:rFonts w:ascii="Wingdings" w:hAnsi="Wingdings" w:hint="default"/>
+      </w:rPr>
+    </w:lvl>
+    <w:lvl w:ilvl="3" w:tplc="04190001" w:tentative="1">
+      <w:start w:val="1"/>
+      <w:numFmt w:val="bullet"/>
+      <w:lvlText w:val=""/>
+      <w:lvlJc w:val="left"/>
+      <w:pPr>
+        <w:ind w:left="3589" w:hanging="360"/>
+      </w:pPr>
+      <w:rPr>
+        <w:rFonts w:ascii="Symbol" w:hAnsi="Symbol" w:hint="default"/>
+      </w:rPr>
+    </w:lvl>
+    <w:lvl w:ilvl="4" w:tplc="04190003" w:tentative="1">
+      <w:start w:val="1"/>
+      <w:numFmt w:val="bullet"/>
+      <w:lvlText w:val="o"/>
+      <w:lvlJc w:val="left"/>
+      <w:pPr>
+        <w:ind w:left="4309" w:hanging="360"/>
+      </w:pPr>
+      <w:rPr>
+        <w:rFonts w:ascii="Courier New" w:hAnsi="Courier New" w:cs="Courier New" w:hint="default"/>
+      </w:rPr>
+    </w:lvl>
+    <w:lvl w:ilvl="5" w:tplc="04190005" w:tentative="1">
+      <w:start w:val="1"/>
+      <w:numFmt w:val="bullet"/>
+      <w:lvlText w:val=""/>
+      <w:lvlJc w:val="left"/>
+      <w:pPr>
+        <w:ind w:left="5029" w:hanging="360"/>
+      </w:pPr>
+      <w:rPr>
+        <w:rFonts w:ascii="Wingdings" w:hAnsi="Wingdings" w:hint="default"/>
+      </w:rPr>
+    </w:lvl>
+    <w:lvl w:ilvl="6" w:tplc="04190001" w:tentative="1">
+      <w:start w:val="1"/>
+      <w:numFmt w:val="bullet"/>
+      <w:lvlText w:val=""/>
+      <w:lvlJc w:val="left"/>
+      <w:pPr>
+        <w:ind w:left="5749" w:hanging="360"/>
+      </w:pPr>
+      <w:rPr>
+        <w:rFonts w:ascii="Symbol" w:hAnsi="Symbol" w:hint="default"/>
+      </w:rPr>
+    </w:lvl>
+    <w:lvl w:ilvl="7" w:tplc="04190003" w:tentative="1">
+      <w:start w:val="1"/>
+      <w:numFmt w:val="bullet"/>
+      <w:lvlText w:val="o"/>
+      <w:lvlJc w:val="left"/>
+      <w:pPr>
+        <w:ind w:left="6469" w:hanging="360"/>
+      </w:pPr>
+      <w:rPr>
+        <w:rFonts w:ascii="Courier New" w:hAnsi="Courier New" w:cs="Courier New" w:hint="default"/>
+      </w:rPr>
+    </w:lvl>
+    <w:lvl w:ilvl="8" w:tplc="04190005" w:tentative="1">
+      <w:start w:val="1"/>
+      <w:numFmt w:val="bullet"/>
+      <w:lvlText w:val=""/>
+      <w:lvlJc w:val="left"/>
+      <w:pPr>
+        <w:ind w:left="7189" w:hanging="360"/>
+      </w:pPr>
+      <w:rPr>
+        <w:rFonts w:ascii="Wingdings" w:hAnsi="Wingdings" w:hint="default"/>
+      </w:rPr>
+    </w:lvl>
+  </w:abstractNum>
+  <w:abstractNum w:abstractNumId="13" w15:restartNumberingAfterBreak="0">
     <w:nsid w:val="61D2031D"/>
     <w:multiLevelType w:val="hybridMultilevel"/>
     <w:tmpl w:val="1D084464"/>
@@ -29038,7 +28724,7 @@
       </w:rPr>
     </w:lvl>
   </w:abstractNum>
-  <w:abstractNum w:abstractNumId="13" w15:restartNumberingAfterBreak="0">
+  <w:abstractNum w:abstractNumId="14" w15:restartNumberingAfterBreak="0">
     <w:nsid w:val="6DFB134F"/>
     <w:multiLevelType w:val="hybridMultilevel"/>
     <w:tmpl w:val="CFCE9264"/>
@@ -29151,7 +28837,7 @@
       </w:rPr>
     </w:lvl>
   </w:abstractNum>
-  <w:abstractNum w:abstractNumId="14" w15:restartNumberingAfterBreak="0">
+  <w:abstractNum w:abstractNumId="15" w15:restartNumberingAfterBreak="0">
     <w:nsid w:val="6E114F34"/>
     <w:multiLevelType w:val="hybridMultilevel"/>
     <w:tmpl w:val="71182C00"/>
@@ -29247,7 +28933,7 @@
     <w:abstractNumId w:val="7"/>
   </w:num>
   <w:num w:numId="3" w16cid:durableId="2105606255">
-    <w:abstractNumId w:val="12"/>
+    <w:abstractNumId w:val="13"/>
   </w:num>
   <w:num w:numId="4" w16cid:durableId="594628594">
     <w:abstractNumId w:val="9"/>
@@ -29262,7 +28948,7 @@
     <w:abstractNumId w:val="8"/>
   </w:num>
   <w:num w:numId="8" w16cid:durableId="788477822">
-    <w:abstractNumId w:val="14"/>
+    <w:abstractNumId w:val="15"/>
   </w:num>
   <w:num w:numId="9" w16cid:durableId="1075472907">
     <w:abstractNumId w:val="11"/>
@@ -29283,7 +28969,10 @@
     <w:abstractNumId w:val="1"/>
   </w:num>
   <w:num w:numId="15" w16cid:durableId="1361979790">
-    <w:abstractNumId w:val="13"/>
+    <w:abstractNumId w:val="14"/>
+  </w:num>
+  <w:num w:numId="16" w16cid:durableId="63921023">
+    <w:abstractNumId w:val="12"/>
   </w:num>
 </w:numbering>
 </file>
@@ -29688,7 +29377,7 @@
   <w:style w:type="paragraph" w:default="1" w:styleId="a">
     <w:name w:val="Normal"/>
     <w:qFormat/>
-    <w:rsid w:val="00733655"/>
+    <w:rsid w:val="00F41F81"/>
     <w:pPr>
       <w:spacing w:after="0" w:line="240" w:lineRule="auto"/>
     </w:pPr>
@@ -29901,7 +29590,6 @@
   <w:style w:type="character" w:default="1" w:styleId="a0">
     <w:name w:val="Default Paragraph Font"/>
     <w:uiPriority w:val="1"/>
-    <w:semiHidden/>
     <w:unhideWhenUsed/>
   </w:style>
   <w:style w:type="table" w:default="1" w:styleId="a1">
